--- a/Tests_Performed.docx
+++ b/Tests_Performed.docx
@@ -5,7 +5,7 @@
     <w:tbl>
       <w:tblPr>
         <w:tblStyle w:val="Tablaconcuadrcula"/>
-        <w:tblpPr w:leftFromText="141" w:rightFromText="141" w:vertAnchor="text" w:horzAnchor="page" w:tblpX="236" w:tblpY="827"/>
+        <w:tblpPr w:leftFromText="141" w:rightFromText="141" w:vertAnchor="text" w:horzAnchor="margin" w:tblpXSpec="center" w:tblpY="99"/>
         <w:tblW w:w="11441" w:type="dxa"/>
         <w:tblLook w:val="04A0" w:firstRow="1" w:lastRow="0" w:firstColumn="1" w:lastColumn="0" w:noHBand="0" w:noVBand="1"/>
       </w:tblPr>
@@ -32,6 +32,8 @@
                 <w:bCs/>
               </w:rPr>
             </w:pPr>
+            <w:bookmarkStart w:id="0" w:name="_top"/>
+            <w:bookmarkEnd w:id="0"/>
             <w:r>
               <w:rPr>
                 <w:b/>
@@ -266,6 +268,15 @@
               <w:t>Results</w:t>
             </w:r>
             <w:proofErr w:type="spellEnd"/>
+          </w:p>
+          <w:p>
+            <w:pPr>
+              <w:jc w:val="center"/>
+              <w:rPr>
+                <w:b/>
+                <w:bCs/>
+              </w:rPr>
+            </w:pPr>
           </w:p>
         </w:tc>
       </w:tr>
@@ -542,12 +553,14 @@
               <w:rPr>
                 <w:b/>
                 <w:bCs/>
-              </w:rPr>
-            </w:pPr>
-            <w:r>
-              <w:rPr>
-                <w:b/>
-                <w:bCs/>
+                <w:lang w:val="en-US"/>
+              </w:rPr>
+            </w:pPr>
+            <w:r>
+              <w:rPr>
+                <w:b/>
+                <w:bCs/>
+                <w:lang w:val="en-US"/>
               </w:rPr>
               <w:t>Test2_</w:t>
             </w:r>
@@ -555,6 +568,7 @@
               <w:rPr>
                 <w:b/>
                 <w:bCs/>
+                <w:lang w:val="en-US"/>
               </w:rPr>
               <w:t>S</w:t>
             </w:r>
@@ -562,6 +576,7 @@
               <w:rPr>
                 <w:b/>
                 <w:bCs/>
+                <w:lang w:val="en-US"/>
               </w:rPr>
               <w:t>eated</w:t>
             </w:r>
@@ -740,9 +755,59 @@
             <w:pPr>
               <w:jc w:val="center"/>
               <w:rPr>
-                <w:lang w:val="en-US"/>
-              </w:rPr>
-            </w:pPr>
+                <w:u w:val="single"/>
+                <w:lang w:val="en-US"/>
+              </w:rPr>
+            </w:pPr>
+            <w:hyperlink w:anchor="Test2_1" w:history="1">
+              <w:r>
+                <w:rPr>
+                  <w:rStyle w:val="Hipervnculo"/>
+                  <w:lang w:val="en-US"/>
+                </w:rPr>
+                <w:t xml:space="preserve">Mobile </w:t>
+              </w:r>
+              <w:r>
+                <w:rPr>
+                  <w:rStyle w:val="Hipervnculo"/>
+                  <w:lang w:val="en-US"/>
+                </w:rPr>
+                <w:t>P</w:t>
+              </w:r>
+              <w:r>
+                <w:rPr>
+                  <w:rStyle w:val="Hipervnculo"/>
+                  <w:lang w:val="en-US"/>
+                </w:rPr>
+                <w:t>hone</w:t>
+              </w:r>
+            </w:hyperlink>
+            <w:r>
+              <w:rPr>
+                <w:u w:val="single"/>
+                <w:lang w:val="en-US"/>
+              </w:rPr>
+              <w:t xml:space="preserve"> </w:t>
+            </w:r>
+          </w:p>
+          <w:p>
+            <w:pPr>
+              <w:jc w:val="center"/>
+              <w:rPr>
+                <w:lang w:val="en-US"/>
+              </w:rPr>
+            </w:pPr>
+            <w:hyperlink w:anchor="Test2_2" w:history="1">
+              <w:proofErr w:type="spellStart"/>
+              <w:r>
+                <w:rPr>
+                  <w:rStyle w:val="Hipervnculo"/>
+                  <w:lang w:val="en-US"/>
+                </w:rPr>
+                <w:t>Bioplux_Z</w:t>
+              </w:r>
+              <w:proofErr w:type="spellEnd"/>
+            </w:hyperlink>
           </w:p>
         </w:tc>
       </w:tr>
@@ -760,21 +825,24 @@
               <w:rPr>
                 <w:b/>
                 <w:bCs/>
-              </w:rPr>
-            </w:pPr>
-          </w:p>
-          <w:p>
-            <w:pPr>
-              <w:jc w:val="center"/>
-              <w:rPr>
-                <w:b/>
-                <w:bCs/>
-              </w:rPr>
-            </w:pPr>
-            <w:r>
-              <w:rPr>
-                <w:b/>
-                <w:bCs/>
+                <w:lang w:val="en-US"/>
+              </w:rPr>
+            </w:pPr>
+          </w:p>
+          <w:p>
+            <w:pPr>
+              <w:jc w:val="center"/>
+              <w:rPr>
+                <w:b/>
+                <w:bCs/>
+                <w:lang w:val="en-US"/>
+              </w:rPr>
+            </w:pPr>
+            <w:r>
+              <w:rPr>
+                <w:b/>
+                <w:bCs/>
+                <w:lang w:val="en-US"/>
               </w:rPr>
               <w:t>Test3_</w:t>
             </w:r>
@@ -782,6 +850,7 @@
               <w:rPr>
                 <w:b/>
                 <w:bCs/>
+                <w:lang w:val="en-US"/>
               </w:rPr>
               <w:t>S</w:t>
             </w:r>
@@ -789,6 +858,7 @@
               <w:rPr>
                 <w:b/>
                 <w:bCs/>
+                <w:lang w:val="en-US"/>
               </w:rPr>
               <w:t>tandup</w:t>
             </w:r>
@@ -970,6 +1040,21 @@
                 <w:lang w:val="en-US"/>
               </w:rPr>
             </w:pPr>
+            <w:hyperlink w:anchor="Test3_1" w:history="1">
+              <w:r>
+                <w:rPr>
+                  <w:rStyle w:val="Hipervnculo"/>
+                  <w:lang w:val="en-US"/>
+                </w:rPr>
+                <w:t>Mobile Phone</w:t>
+              </w:r>
+            </w:hyperlink>
+            <w:r>
+              <w:rPr>
+                <w:lang w:val="en-US"/>
+              </w:rPr>
+              <w:t xml:space="preserve"> </w:t>
+            </w:r>
           </w:p>
         </w:tc>
       </w:tr>
@@ -987,21 +1072,24 @@
               <w:rPr>
                 <w:b/>
                 <w:bCs/>
-              </w:rPr>
-            </w:pPr>
-          </w:p>
-          <w:p>
-            <w:pPr>
-              <w:jc w:val="center"/>
-              <w:rPr>
-                <w:b/>
-                <w:bCs/>
-              </w:rPr>
-            </w:pPr>
-            <w:r>
-              <w:rPr>
-                <w:b/>
-                <w:bCs/>
+                <w:lang w:val="en-US"/>
+              </w:rPr>
+            </w:pPr>
+          </w:p>
+          <w:p>
+            <w:pPr>
+              <w:jc w:val="center"/>
+              <w:rPr>
+                <w:b/>
+                <w:bCs/>
+                <w:lang w:val="en-US"/>
+              </w:rPr>
+            </w:pPr>
+            <w:r>
+              <w:rPr>
+                <w:b/>
+                <w:bCs/>
+                <w:lang w:val="en-US"/>
               </w:rPr>
               <w:t>Test4_</w:t>
             </w:r>
@@ -1009,6 +1097,7 @@
               <w:rPr>
                 <w:b/>
                 <w:bCs/>
+                <w:lang w:val="en-US"/>
               </w:rPr>
               <w:t>S</w:t>
             </w:r>
@@ -1016,6 +1105,7 @@
               <w:rPr>
                 <w:b/>
                 <w:bCs/>
+                <w:lang w:val="en-US"/>
               </w:rPr>
               <w:t>eated</w:t>
             </w:r>
@@ -1197,6 +1287,17 @@
                 <w:lang w:val="en-US"/>
               </w:rPr>
             </w:pPr>
+            <w:hyperlink w:anchor="Test4_1" w:history="1">
+              <w:proofErr w:type="spellStart"/>
+              <w:r>
+                <w:rPr>
+                  <w:rStyle w:val="Hipervnculo"/>
+                  <w:lang w:val="en-US"/>
+                </w:rPr>
+                <w:t>BioPlux</w:t>
+              </w:r>
+              <w:proofErr w:type="spellEnd"/>
+            </w:hyperlink>
           </w:p>
         </w:tc>
       </w:tr>
@@ -1214,21 +1315,24 @@
               <w:rPr>
                 <w:b/>
                 <w:bCs/>
-              </w:rPr>
-            </w:pPr>
-          </w:p>
-          <w:p>
-            <w:pPr>
-              <w:jc w:val="center"/>
-              <w:rPr>
-                <w:b/>
-                <w:bCs/>
-              </w:rPr>
-            </w:pPr>
-            <w:r>
-              <w:rPr>
-                <w:b/>
-                <w:bCs/>
+                <w:lang w:val="en-US"/>
+              </w:rPr>
+            </w:pPr>
+          </w:p>
+          <w:p>
+            <w:pPr>
+              <w:jc w:val="center"/>
+              <w:rPr>
+                <w:b/>
+                <w:bCs/>
+                <w:lang w:val="en-US"/>
+              </w:rPr>
+            </w:pPr>
+            <w:r>
+              <w:rPr>
+                <w:b/>
+                <w:bCs/>
+                <w:lang w:val="en-US"/>
               </w:rPr>
               <w:t>Test5_</w:t>
             </w:r>
@@ -1236,6 +1340,7 @@
               <w:rPr>
                 <w:b/>
                 <w:bCs/>
+                <w:lang w:val="en-US"/>
               </w:rPr>
               <w:t>S</w:t>
             </w:r>
@@ -1243,6 +1348,7 @@
               <w:rPr>
                 <w:b/>
                 <w:bCs/>
+                <w:lang w:val="en-US"/>
               </w:rPr>
               <w:t>eated</w:t>
             </w:r>
@@ -1438,6 +1544,34 @@
                 <w:lang w:val="en-US"/>
               </w:rPr>
             </w:pPr>
+            <w:hyperlink w:anchor="Test5_1" w:history="1">
+              <w:proofErr w:type="spellStart"/>
+              <w:r>
+                <w:rPr>
+                  <w:rStyle w:val="Hipervnculo"/>
+                  <w:lang w:val="en-US"/>
+                </w:rPr>
+                <w:t>BioPlux</w:t>
+              </w:r>
+              <w:proofErr w:type="spellEnd"/>
+            </w:hyperlink>
+          </w:p>
+          <w:p>
+            <w:pPr>
+              <w:jc w:val="center"/>
+              <w:rPr>
+                <w:lang w:val="en-US"/>
+              </w:rPr>
+            </w:pPr>
+            <w:hyperlink w:anchor="Test5_2" w:history="1">
+              <w:r>
+                <w:rPr>
+                  <w:rStyle w:val="Hipervnculo"/>
+                  <w:lang w:val="en-US"/>
+                </w:rPr>
+                <w:t>Mobile Phone</w:t>
+              </w:r>
+            </w:hyperlink>
           </w:p>
         </w:tc>
       </w:tr>
@@ -1654,6 +1788,15 @@
                 <w:lang w:val="en-US"/>
               </w:rPr>
             </w:pPr>
+            <w:hyperlink w:anchor="Test6_1" w:history="1">
+              <w:r>
+                <w:rPr>
+                  <w:rStyle w:val="Hipervnculo"/>
+                  <w:lang w:val="en-US"/>
+                </w:rPr>
+                <w:t>Mobile Phone</w:t>
+              </w:r>
+            </w:hyperlink>
           </w:p>
         </w:tc>
       </w:tr>
@@ -1870,6 +2013,34 @@
                 <w:lang w:val="en-US"/>
               </w:rPr>
             </w:pPr>
+            <w:hyperlink w:anchor="Test7_1" w:history="1">
+              <w:r>
+                <w:rPr>
+                  <w:rStyle w:val="Hipervnculo"/>
+                  <w:lang w:val="en-US"/>
+                </w:rPr>
+                <w:t>Mobile Phone</w:t>
+              </w:r>
+            </w:hyperlink>
+          </w:p>
+          <w:p>
+            <w:pPr>
+              <w:jc w:val="center"/>
+              <w:rPr>
+                <w:lang w:val="en-US"/>
+              </w:rPr>
+            </w:pPr>
+            <w:hyperlink w:anchor="Test7_2" w:history="1">
+              <w:proofErr w:type="spellStart"/>
+              <w:r>
+                <w:rPr>
+                  <w:rStyle w:val="Hipervnculo"/>
+                  <w:lang w:val="en-US"/>
+                </w:rPr>
+                <w:t>BioPlux</w:t>
+              </w:r>
+              <w:proofErr w:type="spellEnd"/>
+            </w:hyperlink>
           </w:p>
         </w:tc>
       </w:tr>
@@ -2201,17 +2372,45 @@
             <w:pPr>
               <w:jc w:val="center"/>
               <w:rPr>
-                <w:lang w:val="en-US"/>
-              </w:rPr>
-            </w:pPr>
-          </w:p>
-          <w:p>
-            <w:pPr>
-              <w:jc w:val="center"/>
-              <w:rPr>
-                <w:lang w:val="en-US"/>
-              </w:rPr>
-            </w:pPr>
+                <w:b/>
+                <w:bCs/>
+                <w:lang w:val="en-US"/>
+              </w:rPr>
+            </w:pPr>
+            <w:r>
+              <w:rPr>
+                <w:b/>
+                <w:bCs/>
+                <w:lang w:val="en-US"/>
+              </w:rPr>
+              <w:t>Mattress_1</w:t>
+            </w:r>
+          </w:p>
+          <w:p>
+            <w:pPr>
+              <w:jc w:val="center"/>
+              <w:rPr>
+                <w:lang w:val="en-US"/>
+              </w:rPr>
+            </w:pPr>
+            <w:r>
+              <w:rPr>
+                <w:lang w:val="en-US"/>
+              </w:rPr>
+              <w:t>Folder:</w:t>
+            </w:r>
+            <w:r>
+              <w:rPr>
+                <w:lang w:val="en-US"/>
+              </w:rPr>
+              <w:t xml:space="preserve"> Bed</w:t>
+            </w:r>
+            <w:r>
+              <w:rPr>
+                <w:lang w:val="en-US"/>
+              </w:rPr>
+              <w:t xml:space="preserve"> </w:t>
+            </w:r>
           </w:p>
         </w:tc>
         <w:tc>
@@ -2225,6 +2424,38 @@
                 <w:lang w:val="en-US"/>
               </w:rPr>
             </w:pPr>
+            <w:proofErr w:type="spellStart"/>
+            <w:r>
+              <w:rPr>
+                <w:lang w:val="en-US"/>
+              </w:rPr>
+              <w:t>SensorLogger</w:t>
+            </w:r>
+            <w:proofErr w:type="spellEnd"/>
+            <w:r>
+              <w:rPr>
+                <w:lang w:val="en-US"/>
+              </w:rPr>
+              <w:t xml:space="preserve"> </w:t>
+            </w:r>
+            <w:r>
+              <w:rPr>
+                <w:lang w:val="en-US"/>
+              </w:rPr>
+              <w:t>(a</w:t>
+            </w:r>
+            <w:r>
+              <w:rPr>
+                <w:lang w:val="en-US"/>
+              </w:rPr>
+              <w:t>cc: Mobile Phone</w:t>
+            </w:r>
+            <w:r>
+              <w:rPr>
+                <w:lang w:val="en-US"/>
+              </w:rPr>
+              <w:t>)</w:t>
+            </w:r>
           </w:p>
         </w:tc>
         <w:tc>
@@ -2238,6 +2469,40 @@
                 <w:lang w:val="en-US"/>
               </w:rPr>
             </w:pPr>
+            <w:proofErr w:type="spellStart"/>
+            <w:r>
+              <w:rPr>
+                <w:lang w:val="en-US"/>
+              </w:rPr>
+              <w:t>Plux</w:t>
+            </w:r>
+            <w:proofErr w:type="spellEnd"/>
+            <w:r>
+              <w:rPr>
+                <w:lang w:val="en-US"/>
+              </w:rPr>
+              <w:t>: Sternum</w:t>
+            </w:r>
+          </w:p>
+          <w:p>
+            <w:pPr>
+              <w:jc w:val="center"/>
+              <w:rPr>
+                <w:lang w:val="en-US"/>
+              </w:rPr>
+            </w:pPr>
+            <w:r>
+              <w:rPr>
+                <w:lang w:val="en-US"/>
+              </w:rPr>
+              <w:t xml:space="preserve">Mobile Phone: </w:t>
+            </w:r>
+            <w:r>
+              <w:rPr>
+                <w:lang w:val="en-US"/>
+              </w:rPr>
+              <w:t>Near my left side of the chest</w:t>
+            </w:r>
           </w:p>
         </w:tc>
         <w:tc>
@@ -2251,6 +2516,18 @@
                 <w:lang w:val="en-US"/>
               </w:rPr>
             </w:pPr>
+            <w:r>
+              <w:rPr>
+                <w:lang w:val="en-US"/>
+              </w:rPr>
+              <w:t xml:space="preserve">Lying on the </w:t>
+            </w:r>
+            <w:r>
+              <w:rPr>
+                <w:lang w:val="en-US"/>
+              </w:rPr>
+              <w:t>mattress</w:t>
+            </w:r>
           </w:p>
         </w:tc>
         <w:tc>
@@ -2264,13 +2541,234 @@
                 <w:lang w:val="en-US"/>
               </w:rPr>
             </w:pPr>
+            <w:hyperlink w:anchor="Mattress_1" w:history="1">
+              <w:proofErr w:type="spellStart"/>
+              <w:r>
+                <w:rPr>
+                  <w:rStyle w:val="Hipervnculo"/>
+                  <w:lang w:val="en-US"/>
+                </w:rPr>
+                <w:t>BioPlux</w:t>
+              </w:r>
+              <w:proofErr w:type="spellEnd"/>
+            </w:hyperlink>
+          </w:p>
+          <w:p>
+            <w:pPr>
+              <w:jc w:val="center"/>
+              <w:rPr>
+                <w:lang w:val="en-US"/>
+              </w:rPr>
+            </w:pPr>
+            <w:hyperlink w:anchor="Mattress1_2" w:history="1">
+              <w:r>
+                <w:rPr>
+                  <w:rStyle w:val="Hipervnculo"/>
+                  <w:lang w:val="en-US"/>
+                </w:rPr>
+                <w:t>Mobile Phone</w:t>
+              </w:r>
+            </w:hyperlink>
+          </w:p>
+        </w:tc>
+      </w:tr>
+      <w:tr>
+        <w:trPr>
+          <w:trHeight w:val="770"/>
+        </w:trPr>
+        <w:tc>
+          <w:tcPr>
+            <w:tcW w:w="1838" w:type="dxa"/>
+          </w:tcPr>
+          <w:p>
+            <w:pPr>
+              <w:jc w:val="center"/>
+              <w:rPr>
+                <w:b/>
+                <w:bCs/>
+                <w:lang w:val="en-US"/>
+              </w:rPr>
+            </w:pPr>
+            <w:r>
+              <w:rPr>
+                <w:b/>
+                <w:bCs/>
+                <w:lang w:val="en-US"/>
+              </w:rPr>
+              <w:t>Mattress_</w:t>
+            </w:r>
+            <w:r>
+              <w:rPr>
+                <w:b/>
+                <w:bCs/>
+                <w:lang w:val="en-US"/>
+              </w:rPr>
+              <w:t>2</w:t>
+            </w:r>
+          </w:p>
+          <w:p>
+            <w:pPr>
+              <w:jc w:val="center"/>
+              <w:rPr>
+                <w:b/>
+                <w:bCs/>
+                <w:lang w:val="en-US"/>
+              </w:rPr>
+            </w:pPr>
+            <w:r>
+              <w:rPr>
+                <w:lang w:val="en-US"/>
+              </w:rPr>
+              <w:t>Folder:</w:t>
+            </w:r>
+            <w:r>
+              <w:rPr>
+                <w:lang w:val="en-US"/>
+              </w:rPr>
+              <w:t xml:space="preserve"> Bed </w:t>
+            </w:r>
+          </w:p>
+        </w:tc>
+        <w:tc>
+          <w:tcPr>
+            <w:tcW w:w="2485" w:type="dxa"/>
+          </w:tcPr>
+          <w:p>
+            <w:pPr>
+              <w:jc w:val="center"/>
+              <w:rPr>
+                <w:lang w:val="en-US"/>
+              </w:rPr>
+            </w:pPr>
+            <w:proofErr w:type="spellStart"/>
+            <w:r>
+              <w:rPr>
+                <w:lang w:val="en-US"/>
+              </w:rPr>
+              <w:t>SensorLogger</w:t>
+            </w:r>
+            <w:proofErr w:type="spellEnd"/>
+            <w:r>
+              <w:rPr>
+                <w:lang w:val="en-US"/>
+              </w:rPr>
+              <w:t xml:space="preserve"> </w:t>
+            </w:r>
+            <w:r>
+              <w:rPr>
+                <w:lang w:val="en-US"/>
+              </w:rPr>
+              <w:t>(a</w:t>
+            </w:r>
+            <w:r>
+              <w:rPr>
+                <w:lang w:val="en-US"/>
+              </w:rPr>
+              <w:t>cc: Mobile Phone</w:t>
+            </w:r>
+            <w:r>
+              <w:rPr>
+                <w:lang w:val="en-US"/>
+              </w:rPr>
+              <w:t>)</w:t>
+            </w:r>
+          </w:p>
+        </w:tc>
+        <w:tc>
+          <w:tcPr>
+            <w:tcW w:w="2417" w:type="dxa"/>
+          </w:tcPr>
+          <w:p>
+            <w:pPr>
+              <w:jc w:val="center"/>
+              <w:rPr>
+                <w:lang w:val="en-US"/>
+              </w:rPr>
+            </w:pPr>
+            <w:proofErr w:type="spellStart"/>
+            <w:r>
+              <w:rPr>
+                <w:lang w:val="en-US"/>
+              </w:rPr>
+              <w:t>Plux</w:t>
+            </w:r>
+            <w:proofErr w:type="spellEnd"/>
+            <w:r>
+              <w:rPr>
+                <w:lang w:val="en-US"/>
+              </w:rPr>
+              <w:t>: Sternum</w:t>
+            </w:r>
+          </w:p>
+          <w:p>
+            <w:pPr>
+              <w:jc w:val="center"/>
+              <w:rPr>
+                <w:lang w:val="en-US"/>
+              </w:rPr>
+            </w:pPr>
+            <w:r>
+              <w:rPr>
+                <w:lang w:val="en-US"/>
+              </w:rPr>
+              <w:t>Mobile Phone: Near my left side of the chest</w:t>
+            </w:r>
+          </w:p>
+        </w:tc>
+        <w:tc>
+          <w:tcPr>
+            <w:tcW w:w="2284" w:type="dxa"/>
+          </w:tcPr>
+          <w:p>
+            <w:pPr>
+              <w:jc w:val="center"/>
+              <w:rPr>
+                <w:lang w:val="en-US"/>
+              </w:rPr>
+            </w:pPr>
+            <w:r>
+              <w:rPr>
+                <w:lang w:val="en-US"/>
+              </w:rPr>
+              <w:t>Lying on the mattress</w:t>
+            </w:r>
+          </w:p>
+        </w:tc>
+        <w:tc>
+          <w:tcPr>
+            <w:tcW w:w="2417" w:type="dxa"/>
+          </w:tcPr>
+          <w:p>
+            <w:pPr>
+              <w:jc w:val="center"/>
+              <w:rPr>
+                <w:lang w:val="en-US"/>
+              </w:rPr>
+            </w:pPr>
+            <w:hyperlink w:anchor="Mattress2_1" w:history="1">
+              <w:r>
+                <w:rPr>
+                  <w:rStyle w:val="Hipervnculo"/>
+                  <w:lang w:val="en-US"/>
+                </w:rPr>
+                <w:t>Mobile Phone</w:t>
+              </w:r>
+            </w:hyperlink>
           </w:p>
         </w:tc>
       </w:tr>
     </w:tbl>
     <w:p>
       <w:pPr>
-        <w:ind w:left="2124" w:firstLine="708"/>
+        <w:rPr>
+          <w:b/>
+          <w:bCs/>
+          <w:u w:val="single"/>
+        </w:rPr>
+      </w:pPr>
+    </w:p>
+    <w:p>
+      <w:pPr>
         <w:rPr>
           <w:b/>
           <w:bCs/>
@@ -2281,9 +2779,77 @@
         <w:rPr>
           <w:b/>
           <w:bCs/>
-          <w:u w:val="single"/>
-        </w:rPr>
-        <w:t xml:space="preserve">SCG/BCG TESTS </w:t>
+          <w:noProof/>
+          <w:sz w:val="22"/>
+          <w:szCs w:val="22"/>
+          <w:u w:val="single"/>
+          <w:lang w:val="en-US"/>
+        </w:rPr>
+        <w:lastRenderedPageBreak/>
+        <w:drawing>
+          <wp:anchor distT="0" distB="0" distL="114300" distR="114300" simplePos="0" relativeHeight="251659264" behindDoc="0" locked="0" layoutInCell="1" allowOverlap="1" wp14:anchorId="5D4F0601" wp14:editId="42CBAF7C">
+            <wp:simplePos x="0" y="0"/>
+            <wp:positionH relativeFrom="page">
+              <wp:posOffset>99060</wp:posOffset>
+            </wp:positionH>
+            <wp:positionV relativeFrom="paragraph">
+              <wp:posOffset>304165</wp:posOffset>
+            </wp:positionV>
+            <wp:extent cx="3452495" cy="3323590"/>
+            <wp:effectExtent l="0" t="0" r="0" b="0"/>
+            <wp:wrapSquare wrapText="bothSides"/>
+            <wp:docPr id="695097317" name="Imagen 1" descr="Interfaz de usuario gráfica, Aplicación&#10;&#10;Descripción generada automáticamente"/>
+            <wp:cNvGraphicFramePr>
+              <a:graphicFrameLocks xmlns:a="http://schemas.openxmlformats.org/drawingml/2006/main" noChangeAspect="1"/>
+            </wp:cNvGraphicFramePr>
+            <a:graphic xmlns:a="http://schemas.openxmlformats.org/drawingml/2006/main">
+              <a:graphicData uri="http://schemas.openxmlformats.org/drawingml/2006/picture">
+                <pic:pic xmlns:pic="http://schemas.openxmlformats.org/drawingml/2006/picture">
+                  <pic:nvPicPr>
+                    <pic:cNvPr id="695097317" name="Imagen 1" descr="Interfaz de usuario gráfica, Aplicación&#10;&#10;Descripción generada automáticamente"/>
+                    <pic:cNvPicPr/>
+                  </pic:nvPicPr>
+                  <pic:blipFill rotWithShape="1">
+                    <a:blip r:embed="rId6"/>
+                    <a:srcRect r="52454"/>
+                    <a:stretch/>
+                  </pic:blipFill>
+                  <pic:spPr bwMode="auto">
+                    <a:xfrm>
+                      <a:off x="0" y="0"/>
+                      <a:ext cx="3452495" cy="3323590"/>
+                    </a:xfrm>
+                    <a:prstGeom prst="rect">
+                      <a:avLst/>
+                    </a:prstGeom>
+                    <a:ln>
+                      <a:noFill/>
+                    </a:ln>
+                    <a:extLst>
+                      <a:ext uri="{53640926-AAD7-44D8-BBD7-CCE9431645EC}">
+                        <a14:shadowObscured xmlns:a14="http://schemas.microsoft.com/office/drawing/2010/main"/>
+                      </a:ext>
+                    </a:extLst>
+                  </pic:spPr>
+                </pic:pic>
+              </a:graphicData>
+            </a:graphic>
+            <wp14:sizeRelH relativeFrom="margin">
+              <wp14:pctWidth>0</wp14:pctWidth>
+            </wp14:sizeRelH>
+            <wp14:sizeRelV relativeFrom="margin">
+              <wp14:pctHeight>0</wp14:pctHeight>
+            </wp14:sizeRelV>
+          </wp:anchor>
+        </w:drawing>
+      </w:r>
+      <w:r>
+        <w:rPr>
+          <w:b/>
+          <w:bCs/>
+          <w:u w:val="single"/>
+        </w:rPr>
+        <w:t>Test 2</w:t>
       </w:r>
     </w:p>
     <w:p>
@@ -2295,10 +2861,505 @@
           <w:u w:val="single"/>
         </w:rPr>
       </w:pPr>
+      <w:r>
+        <w:rPr>
+          <w:b/>
+          <w:bCs/>
+          <w:sz w:val="22"/>
+          <w:szCs w:val="22"/>
+          <w:lang w:val="en-US"/>
+        </w:rPr>
+        <w:drawing>
+          <wp:anchor distT="0" distB="0" distL="114300" distR="114300" simplePos="0" relativeHeight="251661312" behindDoc="0" locked="0" layoutInCell="1" allowOverlap="1" wp14:anchorId="34F6587A" wp14:editId="447E0D2D">
+            <wp:simplePos x="0" y="0"/>
+            <wp:positionH relativeFrom="page">
+              <wp:align>right</wp:align>
+            </wp:positionH>
+            <wp:positionV relativeFrom="paragraph">
+              <wp:posOffset>9411</wp:posOffset>
+            </wp:positionV>
+            <wp:extent cx="3925570" cy="2923540"/>
+            <wp:effectExtent l="0" t="0" r="0" b="0"/>
+            <wp:wrapSquare wrapText="bothSides"/>
+            <wp:docPr id="334898962" name="Imagen 1" descr="Imagen que contiene Gráfico&#10;&#10;Descripción generada automáticamente"/>
+            <wp:cNvGraphicFramePr>
+              <a:graphicFrameLocks xmlns:a="http://schemas.openxmlformats.org/drawingml/2006/main" noChangeAspect="1"/>
+            </wp:cNvGraphicFramePr>
+            <a:graphic xmlns:a="http://schemas.openxmlformats.org/drawingml/2006/main">
+              <a:graphicData uri="http://schemas.openxmlformats.org/drawingml/2006/picture">
+                <pic:pic xmlns:pic="http://schemas.openxmlformats.org/drawingml/2006/picture">
+                  <pic:nvPicPr>
+                    <pic:cNvPr id="334898962" name="Imagen 1" descr="Imagen que contiene Gráfico&#10;&#10;Descripción generada automáticamente"/>
+                    <pic:cNvPicPr/>
+                  </pic:nvPicPr>
+                  <pic:blipFill>
+                    <a:blip r:embed="rId7"/>
+                    <a:stretch>
+                      <a:fillRect/>
+                    </a:stretch>
+                  </pic:blipFill>
+                  <pic:spPr>
+                    <a:xfrm>
+                      <a:off x="0" y="0"/>
+                      <a:ext cx="3925570" cy="2923540"/>
+                    </a:xfrm>
+                    <a:prstGeom prst="rect">
+                      <a:avLst/>
+                    </a:prstGeom>
+                  </pic:spPr>
+                </pic:pic>
+              </a:graphicData>
+            </a:graphic>
+            <wp14:sizeRelH relativeFrom="margin">
+              <wp14:pctWidth>0</wp14:pctWidth>
+            </wp14:sizeRelH>
+            <wp14:sizeRelV relativeFrom="margin">
+              <wp14:pctHeight>0</wp14:pctHeight>
+            </wp14:sizeRelV>
+          </wp:anchor>
+        </w:drawing>
+      </w:r>
+    </w:p>
+    <w:p>
+      <w:r>
+        <w:rPr>
+          <w:b/>
+          <w:bCs/>
+          <w:sz w:val="22"/>
+          <w:szCs w:val="22"/>
+          <w:lang w:val="en-US"/>
+        </w:rPr>
+        <w:drawing>
+          <wp:anchor distT="0" distB="0" distL="114300" distR="114300" simplePos="0" relativeHeight="251665408" behindDoc="0" locked="0" layoutInCell="1" allowOverlap="1" wp14:anchorId="06E29987" wp14:editId="5D323E64">
+            <wp:simplePos x="0" y="0"/>
+            <wp:positionH relativeFrom="page">
+              <wp:posOffset>3787958</wp:posOffset>
+            </wp:positionH>
+            <wp:positionV relativeFrom="paragraph">
+              <wp:posOffset>461104</wp:posOffset>
+            </wp:positionV>
+            <wp:extent cx="3703955" cy="2849245"/>
+            <wp:effectExtent l="0" t="0" r="0" b="8255"/>
+            <wp:wrapSquare wrapText="bothSides"/>
+            <wp:docPr id="1241195092" name="Imagen 1" descr="Interfaz de usuario gráfica&#10;&#10;Descripción generada automáticamente"/>
+            <wp:cNvGraphicFramePr>
+              <a:graphicFrameLocks xmlns:a="http://schemas.openxmlformats.org/drawingml/2006/main" noChangeAspect="1"/>
+            </wp:cNvGraphicFramePr>
+            <a:graphic xmlns:a="http://schemas.openxmlformats.org/drawingml/2006/main">
+              <a:graphicData uri="http://schemas.openxmlformats.org/drawingml/2006/picture">
+                <pic:pic xmlns:pic="http://schemas.openxmlformats.org/drawingml/2006/picture">
+                  <pic:nvPicPr>
+                    <pic:cNvPr id="1241195092" name="Imagen 1" descr="Interfaz de usuario gráfica&#10;&#10;Descripción generada automáticamente"/>
+                    <pic:cNvPicPr/>
+                  </pic:nvPicPr>
+                  <pic:blipFill>
+                    <a:blip r:embed="rId8"/>
+                    <a:stretch>
+                      <a:fillRect/>
+                    </a:stretch>
+                  </pic:blipFill>
+                  <pic:spPr>
+                    <a:xfrm>
+                      <a:off x="0" y="0"/>
+                      <a:ext cx="3703955" cy="2849245"/>
+                    </a:xfrm>
+                    <a:prstGeom prst="rect">
+                      <a:avLst/>
+                    </a:prstGeom>
+                  </pic:spPr>
+                </pic:pic>
+              </a:graphicData>
+            </a:graphic>
+            <wp14:sizeRelH relativeFrom="margin">
+              <wp14:pctWidth>0</wp14:pctWidth>
+            </wp14:sizeRelH>
+            <wp14:sizeRelV relativeFrom="margin">
+              <wp14:pctHeight>0</wp14:pctHeight>
+            </wp14:sizeRelV>
+          </wp:anchor>
+        </w:drawing>
+      </w:r>
+      <w:bookmarkStart w:id="1" w:name="Test2_1"/>
+      <w:bookmarkStart w:id="2" w:name="Test2_2"/>
+      <w:r>
+        <w:rPr>
+          <w:b/>
+          <w:bCs/>
+          <w:noProof/>
+          <w:sz w:val="22"/>
+          <w:szCs w:val="22"/>
+          <w:u w:val="single"/>
+          <w:lang w:val="en-US"/>
+        </w:rPr>
+        <w:drawing>
+          <wp:anchor distT="0" distB="0" distL="114300" distR="114300" simplePos="0" relativeHeight="251663360" behindDoc="0" locked="0" layoutInCell="1" allowOverlap="1" wp14:anchorId="359F025E" wp14:editId="3FF39432">
+            <wp:simplePos x="0" y="0"/>
+            <wp:positionH relativeFrom="margin">
+              <wp:posOffset>-890270</wp:posOffset>
+            </wp:positionH>
+            <wp:positionV relativeFrom="paragraph">
+              <wp:posOffset>231775</wp:posOffset>
+            </wp:positionV>
+            <wp:extent cx="3451225" cy="3267710"/>
+            <wp:effectExtent l="0" t="0" r="0" b="8890"/>
+            <wp:wrapSquare wrapText="bothSides"/>
+            <wp:docPr id="750660748" name="Imagen 1" descr="Interfaz de usuario gráfica, Aplicación&#10;&#10;Descripción generada automáticamente"/>
+            <wp:cNvGraphicFramePr>
+              <a:graphicFrameLocks xmlns:a="http://schemas.openxmlformats.org/drawingml/2006/main" noChangeAspect="1"/>
+            </wp:cNvGraphicFramePr>
+            <a:graphic xmlns:a="http://schemas.openxmlformats.org/drawingml/2006/main">
+              <a:graphicData uri="http://schemas.openxmlformats.org/drawingml/2006/picture">
+                <pic:pic xmlns:pic="http://schemas.openxmlformats.org/drawingml/2006/picture">
+                  <pic:nvPicPr>
+                    <pic:cNvPr id="750660748" name="Imagen 1" descr="Interfaz de usuario gráfica, Aplicación&#10;&#10;Descripción generada automáticamente"/>
+                    <pic:cNvPicPr/>
+                  </pic:nvPicPr>
+                  <pic:blipFill rotWithShape="1">
+                    <a:blip r:embed="rId9"/>
+                    <a:srcRect l="1191" r="53784" b="3431"/>
+                    <a:stretch/>
+                  </pic:blipFill>
+                  <pic:spPr bwMode="auto">
+                    <a:xfrm>
+                      <a:off x="0" y="0"/>
+                      <a:ext cx="3451225" cy="3267710"/>
+                    </a:xfrm>
+                    <a:prstGeom prst="rect">
+                      <a:avLst/>
+                    </a:prstGeom>
+                    <a:ln>
+                      <a:noFill/>
+                    </a:ln>
+                    <a:extLst>
+                      <a:ext uri="{53640926-AAD7-44D8-BBD7-CCE9431645EC}">
+                        <a14:shadowObscured xmlns:a14="http://schemas.microsoft.com/office/drawing/2010/main"/>
+                      </a:ext>
+                    </a:extLst>
+                  </pic:spPr>
+                </pic:pic>
+              </a:graphicData>
+            </a:graphic>
+            <wp14:sizeRelH relativeFrom="margin">
+              <wp14:pctWidth>0</wp14:pctWidth>
+            </wp14:sizeRelH>
+            <wp14:sizeRelV relativeFrom="margin">
+              <wp14:pctHeight>0</wp14:pctHeight>
+            </wp14:sizeRelV>
+          </wp:anchor>
+        </w:drawing>
+      </w:r>
+      <w:bookmarkEnd w:id="1"/>
+      <w:bookmarkEnd w:id="2"/>
+    </w:p>
+    <w:p/>
+    <w:p/>
+    <w:p/>
+    <w:p/>
+    <w:p/>
+    <w:p/>
+    <w:p>
+      <w:pPr>
+        <w:rPr>
+          <w:b/>
+          <w:bCs/>
+          <w:u w:val="single"/>
+        </w:rPr>
+      </w:pPr>
+      <w:bookmarkStart w:id="3" w:name="Test3_1"/>
+      <w:r>
+        <w:rPr>
+          <w:noProof/>
+        </w:rPr>
+        <w:lastRenderedPageBreak/>
+        <w:drawing>
+          <wp:anchor distT="0" distB="0" distL="114300" distR="114300" simplePos="0" relativeHeight="251666432" behindDoc="0" locked="0" layoutInCell="1" allowOverlap="1" wp14:anchorId="6B298B1D" wp14:editId="33A84ED7">
+            <wp:simplePos x="0" y="0"/>
+            <wp:positionH relativeFrom="page">
+              <wp:posOffset>127000</wp:posOffset>
+            </wp:positionH>
+            <wp:positionV relativeFrom="paragraph">
+              <wp:posOffset>292100</wp:posOffset>
+            </wp:positionV>
+            <wp:extent cx="7366000" cy="3582685"/>
+            <wp:effectExtent l="0" t="0" r="6350" b="0"/>
+            <wp:wrapSquare wrapText="bothSides"/>
+            <wp:docPr id="368940250" name="Imagen 2"/>
+            <wp:cNvGraphicFramePr>
+              <a:graphicFrameLocks xmlns:a="http://schemas.openxmlformats.org/drawingml/2006/main" noChangeAspect="1"/>
+            </wp:cNvGraphicFramePr>
+            <a:graphic xmlns:a="http://schemas.openxmlformats.org/drawingml/2006/main">
+              <a:graphicData uri="http://schemas.openxmlformats.org/drawingml/2006/picture">
+                <pic:pic xmlns:pic="http://schemas.openxmlformats.org/drawingml/2006/picture">
+                  <pic:nvPicPr>
+                    <pic:cNvPr id="0" name="Picture 2"/>
+                    <pic:cNvPicPr>
+                      <a:picLocks noChangeAspect="1" noChangeArrowheads="1"/>
+                    </pic:cNvPicPr>
+                  </pic:nvPicPr>
+                  <pic:blipFill rotWithShape="1">
+                    <a:blip r:embed="rId10">
+                      <a:extLst>
+                        <a:ext uri="{28A0092B-C50C-407E-A947-70E740481C1C}">
+                          <a14:useLocalDpi xmlns:a14="http://schemas.microsoft.com/office/drawing/2010/main" val="0"/>
+                        </a:ext>
+                      </a:extLst>
+                    </a:blip>
+                    <a:srcRect r="1569"/>
+                    <a:stretch/>
+                  </pic:blipFill>
+                  <pic:spPr bwMode="auto">
+                    <a:xfrm>
+                      <a:off x="0" y="0"/>
+                      <a:ext cx="7366000" cy="3582685"/>
+                    </a:xfrm>
+                    <a:prstGeom prst="rect">
+                      <a:avLst/>
+                    </a:prstGeom>
+                    <a:noFill/>
+                    <a:ln>
+                      <a:noFill/>
+                    </a:ln>
+                    <a:extLst>
+                      <a:ext uri="{53640926-AAD7-44D8-BBD7-CCE9431645EC}">
+                        <a14:shadowObscured xmlns:a14="http://schemas.microsoft.com/office/drawing/2010/main"/>
+                      </a:ext>
+                    </a:extLst>
+                  </pic:spPr>
+                </pic:pic>
+              </a:graphicData>
+            </a:graphic>
+            <wp14:sizeRelH relativeFrom="page">
+              <wp14:pctWidth>0</wp14:pctWidth>
+            </wp14:sizeRelH>
+            <wp14:sizeRelV relativeFrom="page">
+              <wp14:pctHeight>0</wp14:pctHeight>
+            </wp14:sizeRelV>
+          </wp:anchor>
+        </w:drawing>
+      </w:r>
+      <w:bookmarkEnd w:id="3"/>
+      <w:r>
+        <w:rPr>
+          <w:b/>
+          <w:bCs/>
+          <w:u w:val="single"/>
+        </w:rPr>
+        <w:t>Test 3</w:t>
+      </w:r>
+    </w:p>
+    <w:p>
+      <w:r>
+        <w:drawing>
+          <wp:anchor distT="0" distB="0" distL="114300" distR="114300" simplePos="0" relativeHeight="251668480" behindDoc="0" locked="0" layoutInCell="1" allowOverlap="1" wp14:anchorId="6A9877E5" wp14:editId="56CB3A81">
+            <wp:simplePos x="0" y="0"/>
+            <wp:positionH relativeFrom="margin">
+              <wp:align>center</wp:align>
+            </wp:positionH>
+            <wp:positionV relativeFrom="paragraph">
+              <wp:posOffset>3596640</wp:posOffset>
+            </wp:positionV>
+            <wp:extent cx="4635500" cy="3584575"/>
+            <wp:effectExtent l="0" t="0" r="0" b="0"/>
+            <wp:wrapSquare wrapText="bothSides"/>
+            <wp:docPr id="275561969" name="Imagen 1" descr="Interfaz de usuario gráfica&#10;&#10;Descripción generada automáticamente con confianza media"/>
+            <wp:cNvGraphicFramePr>
+              <a:graphicFrameLocks xmlns:a="http://schemas.openxmlformats.org/drawingml/2006/main" noChangeAspect="1"/>
+            </wp:cNvGraphicFramePr>
+            <a:graphic xmlns:a="http://schemas.openxmlformats.org/drawingml/2006/main">
+              <a:graphicData uri="http://schemas.openxmlformats.org/drawingml/2006/picture">
+                <pic:pic xmlns:pic="http://schemas.openxmlformats.org/drawingml/2006/picture">
+                  <pic:nvPicPr>
+                    <pic:cNvPr id="275561969" name="Imagen 1" descr="Interfaz de usuario gráfica&#10;&#10;Descripción generada automáticamente con confianza media"/>
+                    <pic:cNvPicPr/>
+                  </pic:nvPicPr>
+                  <pic:blipFill>
+                    <a:blip r:embed="rId11"/>
+                    <a:stretch>
+                      <a:fillRect/>
+                    </a:stretch>
+                  </pic:blipFill>
+                  <pic:spPr>
+                    <a:xfrm>
+                      <a:off x="0" y="0"/>
+                      <a:ext cx="4635500" cy="3584575"/>
+                    </a:xfrm>
+                    <a:prstGeom prst="rect">
+                      <a:avLst/>
+                    </a:prstGeom>
+                  </pic:spPr>
+                </pic:pic>
+              </a:graphicData>
+            </a:graphic>
+            <wp14:sizeRelH relativeFrom="margin">
+              <wp14:pctWidth>0</wp14:pctWidth>
+            </wp14:sizeRelH>
+            <wp14:sizeRelV relativeFrom="margin">
+              <wp14:pctHeight>0</wp14:pctHeight>
+            </wp14:sizeRelV>
+          </wp:anchor>
+        </w:drawing>
+      </w:r>
+    </w:p>
+    <w:p/>
+    <w:p/>
+    <w:p/>
+    <w:p/>
+    <w:p/>
+    <w:p/>
+    <w:p/>
+    <w:p/>
+    <w:p/>
+    <w:p/>
+    <w:p/>
+    <w:p/>
+    <w:p/>
+    <w:p/>
+    <w:p/>
+    <w:p>
+      <w:pPr>
+        <w:rPr>
+          <w:b/>
+          <w:bCs/>
+          <w:u w:val="single"/>
+        </w:rPr>
+      </w:pPr>
+      <w:r>
+        <w:rPr>
+          <w:b/>
+          <w:bCs/>
+          <w:u w:val="single"/>
+        </w:rPr>
+        <w:lastRenderedPageBreak/>
+        <w:drawing>
+          <wp:anchor distT="0" distB="0" distL="114300" distR="114300" simplePos="0" relativeHeight="251671552" behindDoc="0" locked="0" layoutInCell="1" allowOverlap="1" wp14:anchorId="698D0F7D" wp14:editId="2512096E">
+            <wp:simplePos x="0" y="0"/>
+            <wp:positionH relativeFrom="margin">
+              <wp:align>center</wp:align>
+            </wp:positionH>
+            <wp:positionV relativeFrom="paragraph">
+              <wp:posOffset>4027805</wp:posOffset>
+            </wp:positionV>
+            <wp:extent cx="4737100" cy="3533140"/>
+            <wp:effectExtent l="0" t="0" r="6350" b="0"/>
+            <wp:wrapSquare wrapText="bothSides"/>
+            <wp:docPr id="1117553192" name="Imagen 1" descr="Interfaz de usuario gráfica, Aplicación&#10;&#10;Descripción generada automáticamente"/>
+            <wp:cNvGraphicFramePr>
+              <a:graphicFrameLocks xmlns:a="http://schemas.openxmlformats.org/drawingml/2006/main" noChangeAspect="1"/>
+            </wp:cNvGraphicFramePr>
+            <a:graphic xmlns:a="http://schemas.openxmlformats.org/drawingml/2006/main">
+              <a:graphicData uri="http://schemas.openxmlformats.org/drawingml/2006/picture">
+                <pic:pic xmlns:pic="http://schemas.openxmlformats.org/drawingml/2006/picture">
+                  <pic:nvPicPr>
+                    <pic:cNvPr id="1117553192" name="Imagen 1" descr="Interfaz de usuario gráfica, Aplicación&#10;&#10;Descripción generada automáticamente"/>
+                    <pic:cNvPicPr/>
+                  </pic:nvPicPr>
+                  <pic:blipFill>
+                    <a:blip r:embed="rId12"/>
+                    <a:stretch>
+                      <a:fillRect/>
+                    </a:stretch>
+                  </pic:blipFill>
+                  <pic:spPr>
+                    <a:xfrm>
+                      <a:off x="0" y="0"/>
+                      <a:ext cx="4737100" cy="3533140"/>
+                    </a:xfrm>
+                    <a:prstGeom prst="rect">
+                      <a:avLst/>
+                    </a:prstGeom>
+                  </pic:spPr>
+                </pic:pic>
+              </a:graphicData>
+            </a:graphic>
+            <wp14:sizeRelH relativeFrom="margin">
+              <wp14:pctWidth>0</wp14:pctWidth>
+            </wp14:sizeRelH>
+            <wp14:sizeRelV relativeFrom="margin">
+              <wp14:pctHeight>0</wp14:pctHeight>
+            </wp14:sizeRelV>
+          </wp:anchor>
+        </w:drawing>
+      </w:r>
+      <w:bookmarkStart w:id="4" w:name="Test4_1"/>
+      <w:r>
+        <w:rPr>
+          <w:b/>
+          <w:bCs/>
+          <w:noProof/>
+          <w:u w:val="single"/>
+        </w:rPr>
+        <w:drawing>
+          <wp:anchor distT="0" distB="0" distL="114300" distR="114300" simplePos="0" relativeHeight="251669504" behindDoc="0" locked="0" layoutInCell="1" allowOverlap="1" wp14:anchorId="19F1C1F4" wp14:editId="60374F69">
+            <wp:simplePos x="0" y="0"/>
+            <wp:positionH relativeFrom="margin">
+              <wp:align>center</wp:align>
+            </wp:positionH>
+            <wp:positionV relativeFrom="paragraph">
+              <wp:posOffset>306705</wp:posOffset>
+            </wp:positionV>
+            <wp:extent cx="7256887" cy="3651207"/>
+            <wp:effectExtent l="0" t="0" r="1270" b="6985"/>
+            <wp:wrapSquare wrapText="bothSides"/>
+            <wp:docPr id="1690693434" name="Imagen 4"/>
+            <wp:cNvGraphicFramePr>
+              <a:graphicFrameLocks xmlns:a="http://schemas.openxmlformats.org/drawingml/2006/main" noChangeAspect="1"/>
+            </wp:cNvGraphicFramePr>
+            <a:graphic xmlns:a="http://schemas.openxmlformats.org/drawingml/2006/main">
+              <a:graphicData uri="http://schemas.openxmlformats.org/drawingml/2006/picture">
+                <pic:pic xmlns:pic="http://schemas.openxmlformats.org/drawingml/2006/picture">
+                  <pic:nvPicPr>
+                    <pic:cNvPr id="0" name="Picture 3"/>
+                    <pic:cNvPicPr>
+                      <a:picLocks noChangeAspect="1" noChangeArrowheads="1"/>
+                    </pic:cNvPicPr>
+                  </pic:nvPicPr>
+                  <pic:blipFill>
+                    <a:blip r:embed="rId13">
+                      <a:extLst>
+                        <a:ext uri="{28A0092B-C50C-407E-A947-70E740481C1C}">
+                          <a14:useLocalDpi xmlns:a14="http://schemas.microsoft.com/office/drawing/2010/main" val="0"/>
+                        </a:ext>
+                      </a:extLst>
+                    </a:blip>
+                    <a:srcRect/>
+                    <a:stretch>
+                      <a:fillRect/>
+                    </a:stretch>
+                  </pic:blipFill>
+                  <pic:spPr bwMode="auto">
+                    <a:xfrm>
+                      <a:off x="0" y="0"/>
+                      <a:ext cx="7256887" cy="3651207"/>
+                    </a:xfrm>
+                    <a:prstGeom prst="rect">
+                      <a:avLst/>
+                    </a:prstGeom>
+                    <a:noFill/>
+                  </pic:spPr>
+                </pic:pic>
+              </a:graphicData>
+            </a:graphic>
+            <wp14:sizeRelH relativeFrom="page">
+              <wp14:pctWidth>0</wp14:pctWidth>
+            </wp14:sizeRelH>
+            <wp14:sizeRelV relativeFrom="page">
+              <wp14:pctHeight>0</wp14:pctHeight>
+            </wp14:sizeRelV>
+          </wp:anchor>
+        </w:drawing>
+      </w:r>
+      <w:bookmarkEnd w:id="4"/>
+      <w:r>
+        <w:rPr>
+          <w:b/>
+          <w:bCs/>
+          <w:u w:val="single"/>
+        </w:rPr>
+        <w:t>Test 4</w:t>
+      </w:r>
     </w:p>
     <w:p>
       <w:pPr>
-        <w:ind w:left="2124" w:firstLine="708"/>
         <w:rPr>
           <w:b/>
           <w:bCs/>
@@ -2308,7 +3369,6 @@
     </w:p>
     <w:p>
       <w:pPr>
-        <w:ind w:left="2124" w:firstLine="708"/>
         <w:rPr>
           <w:b/>
           <w:bCs/>
@@ -2316,10 +3376,1253 @@
         </w:rPr>
       </w:pPr>
     </w:p>
-    <w:p/>
-    <w:p/>
-    <w:p/>
+    <w:p>
+      <w:pPr>
+        <w:rPr>
+          <w:b/>
+          <w:bCs/>
+          <w:u w:val="single"/>
+        </w:rPr>
+      </w:pPr>
+    </w:p>
+    <w:p>
+      <w:pPr>
+        <w:rPr>
+          <w:b/>
+          <w:bCs/>
+          <w:u w:val="single"/>
+        </w:rPr>
+      </w:pPr>
+    </w:p>
+    <w:p>
+      <w:pPr>
+        <w:rPr>
+          <w:b/>
+          <w:bCs/>
+          <w:u w:val="single"/>
+        </w:rPr>
+      </w:pPr>
+      <w:r>
+        <w:rPr>
+          <w:noProof/>
+        </w:rPr>
+        <w:lastRenderedPageBreak/>
+        <mc:AlternateContent>
+          <mc:Choice Requires="wps">
+            <w:drawing>
+              <wp:inline distT="0" distB="0" distL="0" distR="0" wp14:anchorId="64B9CAA6" wp14:editId="1E0AA0B3">
+                <wp:extent cx="304800" cy="304800"/>
+                <wp:effectExtent l="0" t="0" r="0" b="0"/>
+                <wp:docPr id="960275655" name="AutoShape 3"/>
+                <wp:cNvGraphicFramePr>
+                  <a:graphicFrameLocks xmlns:a="http://schemas.openxmlformats.org/drawingml/2006/main" noChangeAspect="1"/>
+                </wp:cNvGraphicFramePr>
+                <a:graphic xmlns:a="http://schemas.openxmlformats.org/drawingml/2006/main">
+                  <a:graphicData uri="http://schemas.microsoft.com/office/word/2010/wordprocessingShape">
+                    <wps:wsp>
+                      <wps:cNvSpPr>
+                        <a:spLocks noChangeAspect="1" noChangeArrowheads="1"/>
+                      </wps:cNvSpPr>
+                      <wps:spPr bwMode="auto">
+                        <a:xfrm>
+                          <a:off x="0" y="0"/>
+                          <a:ext cx="304800" cy="304800"/>
+                        </a:xfrm>
+                        <a:prstGeom prst="rect">
+                          <a:avLst/>
+                        </a:prstGeom>
+                        <a:noFill/>
+                        <a:ln>
+                          <a:noFill/>
+                        </a:ln>
+                        <a:extLst>
+                          <a:ext uri="{909E8E84-426E-40DD-AFC4-6F175D3DCCD1}">
+                            <a14:hiddenFill xmlns:a14="http://schemas.microsoft.com/office/drawing/2010/main">
+                              <a:solidFill>
+                                <a:srgbClr val="FFFFFF"/>
+                              </a:solidFill>
+                            </a14:hiddenFill>
+                          </a:ext>
+                          <a:ext uri="{91240B29-F687-4F45-9708-019B960494DF}">
+                            <a14:hiddenLine xmlns:a14="http://schemas.microsoft.com/office/drawing/2010/main" w="9525">
+                              <a:solidFill>
+                                <a:srgbClr val="000000"/>
+                              </a:solidFill>
+                              <a:miter lim="800000"/>
+                              <a:headEnd/>
+                              <a:tailEnd/>
+                            </a14:hiddenLine>
+                          </a:ext>
+                        </a:extLst>
+                      </wps:spPr>
+                      <wps:bodyPr rot="0" vert="horz" wrap="square" lIns="91440" tIns="45720" rIns="91440" bIns="45720" anchor="t" anchorCtr="0" upright="1">
+                        <a:noAutofit/>
+                      </wps:bodyPr>
+                    </wps:wsp>
+                  </a:graphicData>
+                </a:graphic>
+              </wp:inline>
+            </w:drawing>
+          </mc:Choice>
+          <mc:Fallback>
+            <w:pict>
+              <v:rect w14:anchorId="6AC085BE" id="AutoShape 3" o:spid="_x0000_s1026" style="width:24pt;height:24pt;visibility:visible;mso-wrap-style:square;mso-left-percent:-10001;mso-top-percent:-10001;mso-position-horizontal:absolute;mso-position-horizontal-relative:char;mso-position-vertical:absolute;mso-position-vertical-relative:line;mso-left-percent:-10001;mso-top-percent:-10001;v-text-anchor:top" o:gfxdata="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" filled="f" stroked="f">
+                <o:lock v:ext="edit" aspectratio="t"/>
+                <w10:anchorlock/>
+              </v:rect>
+            </w:pict>
+          </mc:Fallback>
+        </mc:AlternateContent>
+      </w:r>
+      <w:bookmarkStart w:id="5" w:name="Test5_1"/>
+      <w:r>
+        <w:rPr>
+          <w:b/>
+          <w:bCs/>
+          <w:noProof/>
+          <w:u w:val="single"/>
+        </w:rPr>
+        <w:drawing>
+          <wp:anchor distT="0" distB="0" distL="114300" distR="114300" simplePos="0" relativeHeight="251672576" behindDoc="0" locked="0" layoutInCell="1" allowOverlap="1" wp14:anchorId="5FC56B12" wp14:editId="6CCB5ABE">
+            <wp:simplePos x="0" y="0"/>
+            <wp:positionH relativeFrom="page">
+              <wp:align>left</wp:align>
+            </wp:positionH>
+            <wp:positionV relativeFrom="paragraph">
+              <wp:posOffset>357505</wp:posOffset>
+            </wp:positionV>
+            <wp:extent cx="7580104" cy="3619500"/>
+            <wp:effectExtent l="0" t="0" r="1905" b="0"/>
+            <wp:wrapSquare wrapText="bothSides"/>
+            <wp:docPr id="1942750514" name="Imagen 6"/>
+            <wp:cNvGraphicFramePr>
+              <a:graphicFrameLocks xmlns:a="http://schemas.openxmlformats.org/drawingml/2006/main" noChangeAspect="1"/>
+            </wp:cNvGraphicFramePr>
+            <a:graphic xmlns:a="http://schemas.openxmlformats.org/drawingml/2006/main">
+              <a:graphicData uri="http://schemas.openxmlformats.org/drawingml/2006/picture">
+                <pic:pic xmlns:pic="http://schemas.openxmlformats.org/drawingml/2006/picture">
+                  <pic:nvPicPr>
+                    <pic:cNvPr id="0" name="Picture 4"/>
+                    <pic:cNvPicPr>
+                      <a:picLocks noChangeAspect="1" noChangeArrowheads="1"/>
+                    </pic:cNvPicPr>
+                  </pic:nvPicPr>
+                  <pic:blipFill>
+                    <a:blip r:embed="rId14">
+                      <a:extLst>
+                        <a:ext uri="{28A0092B-C50C-407E-A947-70E740481C1C}">
+                          <a14:useLocalDpi xmlns:a14="http://schemas.microsoft.com/office/drawing/2010/main" val="0"/>
+                        </a:ext>
+                      </a:extLst>
+                    </a:blip>
+                    <a:srcRect/>
+                    <a:stretch>
+                      <a:fillRect/>
+                    </a:stretch>
+                  </pic:blipFill>
+                  <pic:spPr bwMode="auto">
+                    <a:xfrm>
+                      <a:off x="0" y="0"/>
+                      <a:ext cx="7580104" cy="3619500"/>
+                    </a:xfrm>
+                    <a:prstGeom prst="rect">
+                      <a:avLst/>
+                    </a:prstGeom>
+                    <a:noFill/>
+                  </pic:spPr>
+                </pic:pic>
+              </a:graphicData>
+            </a:graphic>
+            <wp14:sizeRelH relativeFrom="page">
+              <wp14:pctWidth>0</wp14:pctWidth>
+            </wp14:sizeRelH>
+            <wp14:sizeRelV relativeFrom="page">
+              <wp14:pctHeight>0</wp14:pctHeight>
+            </wp14:sizeRelV>
+          </wp:anchor>
+        </w:drawing>
+      </w:r>
+      <w:bookmarkEnd w:id="5"/>
+      <w:r>
+        <w:rPr>
+          <w:b/>
+          <w:bCs/>
+          <w:u w:val="single"/>
+        </w:rPr>
+        <w:t>Test_5</w:t>
+      </w:r>
+    </w:p>
+    <w:p>
+      <w:pPr>
+        <w:rPr>
+          <w:b/>
+          <w:bCs/>
+          <w:u w:val="single"/>
+        </w:rPr>
+      </w:pPr>
+    </w:p>
+    <w:p>
+      <w:pPr>
+        <w:rPr>
+          <w:b/>
+          <w:bCs/>
+          <w:u w:val="single"/>
+        </w:rPr>
+      </w:pPr>
+      <w:r>
+        <w:rPr>
+          <w:b/>
+          <w:bCs/>
+          <w:u w:val="single"/>
+        </w:rPr>
+        <w:drawing>
+          <wp:anchor distT="0" distB="0" distL="114300" distR="114300" simplePos="0" relativeHeight="251677696" behindDoc="0" locked="0" layoutInCell="1" allowOverlap="1" wp14:anchorId="7E720027" wp14:editId="5885B851">
+            <wp:simplePos x="0" y="0"/>
+            <wp:positionH relativeFrom="margin">
+              <wp:align>center</wp:align>
+            </wp:positionH>
+            <wp:positionV relativeFrom="paragraph">
+              <wp:posOffset>13335</wp:posOffset>
+            </wp:positionV>
+            <wp:extent cx="4025900" cy="2961005"/>
+            <wp:effectExtent l="0" t="0" r="0" b="0"/>
+            <wp:wrapSquare wrapText="bothSides"/>
+            <wp:docPr id="634515636" name="Imagen 1" descr="Escala de tiempo&#10;&#10;Descripción generada automáticamente"/>
+            <wp:cNvGraphicFramePr>
+              <a:graphicFrameLocks xmlns:a="http://schemas.openxmlformats.org/drawingml/2006/main" noChangeAspect="1"/>
+            </wp:cNvGraphicFramePr>
+            <a:graphic xmlns:a="http://schemas.openxmlformats.org/drawingml/2006/main">
+              <a:graphicData uri="http://schemas.openxmlformats.org/drawingml/2006/picture">
+                <pic:pic xmlns:pic="http://schemas.openxmlformats.org/drawingml/2006/picture">
+                  <pic:nvPicPr>
+                    <pic:cNvPr id="634515636" name="Imagen 1" descr="Escala de tiempo&#10;&#10;Descripción generada automáticamente"/>
+                    <pic:cNvPicPr/>
+                  </pic:nvPicPr>
+                  <pic:blipFill>
+                    <a:blip r:embed="rId15"/>
+                    <a:stretch>
+                      <a:fillRect/>
+                    </a:stretch>
+                  </pic:blipFill>
+                  <pic:spPr>
+                    <a:xfrm>
+                      <a:off x="0" y="0"/>
+                      <a:ext cx="4025900" cy="2961005"/>
+                    </a:xfrm>
+                    <a:prstGeom prst="rect">
+                      <a:avLst/>
+                    </a:prstGeom>
+                  </pic:spPr>
+                </pic:pic>
+              </a:graphicData>
+            </a:graphic>
+            <wp14:sizeRelH relativeFrom="margin">
+              <wp14:pctWidth>0</wp14:pctWidth>
+            </wp14:sizeRelH>
+            <wp14:sizeRelV relativeFrom="margin">
+              <wp14:pctHeight>0</wp14:pctHeight>
+            </wp14:sizeRelV>
+          </wp:anchor>
+        </w:drawing>
+      </w:r>
+    </w:p>
+    <w:p>
+      <w:pPr>
+        <w:rPr>
+          <w:b/>
+          <w:bCs/>
+          <w:u w:val="single"/>
+        </w:rPr>
+      </w:pPr>
+    </w:p>
+    <w:p>
+      <w:pPr>
+        <w:rPr>
+          <w:b/>
+          <w:bCs/>
+          <w:u w:val="single"/>
+        </w:rPr>
+      </w:pPr>
+    </w:p>
+    <w:p>
+      <w:pPr>
+        <w:rPr>
+          <w:b/>
+          <w:bCs/>
+          <w:u w:val="single"/>
+        </w:rPr>
+      </w:pPr>
+    </w:p>
+    <w:p>
+      <w:pPr>
+        <w:rPr>
+          <w:b/>
+          <w:bCs/>
+          <w:u w:val="single"/>
+        </w:rPr>
+      </w:pPr>
+    </w:p>
+    <w:p>
+      <w:pPr>
+        <w:rPr>
+          <w:b/>
+          <w:bCs/>
+          <w:u w:val="single"/>
+        </w:rPr>
+      </w:pPr>
+    </w:p>
+    <w:p>
+      <w:pPr>
+        <w:rPr>
+          <w:b/>
+          <w:bCs/>
+          <w:u w:val="single"/>
+        </w:rPr>
+      </w:pPr>
+      <w:bookmarkStart w:id="6" w:name="Test5_2"/>
+      <w:r>
+        <w:rPr>
+          <w:b/>
+          <w:bCs/>
+          <w:u w:val="single"/>
+        </w:rPr>
+        <w:lastRenderedPageBreak/>
+        <w:drawing>
+          <wp:anchor distT="0" distB="0" distL="114300" distR="114300" simplePos="0" relativeHeight="251675648" behindDoc="0" locked="0" layoutInCell="1" allowOverlap="1" wp14:anchorId="22885B56" wp14:editId="3BC7D778">
+            <wp:simplePos x="0" y="0"/>
+            <wp:positionH relativeFrom="margin">
+              <wp:align>center</wp:align>
+            </wp:positionH>
+            <wp:positionV relativeFrom="paragraph">
+              <wp:posOffset>3888105</wp:posOffset>
+            </wp:positionV>
+            <wp:extent cx="4688840" cy="3493770"/>
+            <wp:effectExtent l="0" t="0" r="0" b="0"/>
+            <wp:wrapSquare wrapText="bothSides"/>
+            <wp:docPr id="542387660" name="Imagen 1" descr="Interfaz de usuario gráfica&#10;&#10;Descripción generada automáticamente"/>
+            <wp:cNvGraphicFramePr>
+              <a:graphicFrameLocks xmlns:a="http://schemas.openxmlformats.org/drawingml/2006/main" noChangeAspect="1"/>
+            </wp:cNvGraphicFramePr>
+            <a:graphic xmlns:a="http://schemas.openxmlformats.org/drawingml/2006/main">
+              <a:graphicData uri="http://schemas.openxmlformats.org/drawingml/2006/picture">
+                <pic:pic xmlns:pic="http://schemas.openxmlformats.org/drawingml/2006/picture">
+                  <pic:nvPicPr>
+                    <pic:cNvPr id="542387660" name="Imagen 1" descr="Interfaz de usuario gráfica&#10;&#10;Descripción generada automáticamente"/>
+                    <pic:cNvPicPr/>
+                  </pic:nvPicPr>
+                  <pic:blipFill>
+                    <a:blip r:embed="rId16"/>
+                    <a:stretch>
+                      <a:fillRect/>
+                    </a:stretch>
+                  </pic:blipFill>
+                  <pic:spPr>
+                    <a:xfrm>
+                      <a:off x="0" y="0"/>
+                      <a:ext cx="4688840" cy="3493770"/>
+                    </a:xfrm>
+                    <a:prstGeom prst="rect">
+                      <a:avLst/>
+                    </a:prstGeom>
+                  </pic:spPr>
+                </pic:pic>
+              </a:graphicData>
+            </a:graphic>
+            <wp14:sizeRelH relativeFrom="margin">
+              <wp14:pctWidth>0</wp14:pctWidth>
+            </wp14:sizeRelH>
+            <wp14:sizeRelV relativeFrom="margin">
+              <wp14:pctHeight>0</wp14:pctHeight>
+            </wp14:sizeRelV>
+          </wp:anchor>
+        </w:drawing>
+      </w:r>
+      <w:r>
+        <w:rPr>
+          <w:b/>
+          <w:bCs/>
+          <w:noProof/>
+          <w:u w:val="single"/>
+        </w:rPr>
+        <w:drawing>
+          <wp:anchor distT="0" distB="0" distL="114300" distR="114300" simplePos="0" relativeHeight="251673600" behindDoc="0" locked="0" layoutInCell="1" allowOverlap="1" wp14:anchorId="72AED46A" wp14:editId="3EDB772F">
+            <wp:simplePos x="0" y="0"/>
+            <wp:positionH relativeFrom="page">
+              <wp:align>left</wp:align>
+            </wp:positionH>
+            <wp:positionV relativeFrom="paragraph">
+              <wp:posOffset>0</wp:posOffset>
+            </wp:positionV>
+            <wp:extent cx="7606504" cy="3793744"/>
+            <wp:effectExtent l="0" t="0" r="0" b="0"/>
+            <wp:wrapSquare wrapText="bothSides"/>
+            <wp:docPr id="1421688020" name="Imagen 8"/>
+            <wp:cNvGraphicFramePr>
+              <a:graphicFrameLocks xmlns:a="http://schemas.openxmlformats.org/drawingml/2006/main" noChangeAspect="1"/>
+            </wp:cNvGraphicFramePr>
+            <a:graphic xmlns:a="http://schemas.openxmlformats.org/drawingml/2006/main">
+              <a:graphicData uri="http://schemas.openxmlformats.org/drawingml/2006/picture">
+                <pic:pic xmlns:pic="http://schemas.openxmlformats.org/drawingml/2006/picture">
+                  <pic:nvPicPr>
+                    <pic:cNvPr id="0" name="Picture 5"/>
+                    <pic:cNvPicPr>
+                      <a:picLocks noChangeAspect="1" noChangeArrowheads="1"/>
+                    </pic:cNvPicPr>
+                  </pic:nvPicPr>
+                  <pic:blipFill>
+                    <a:blip r:embed="rId17">
+                      <a:extLst>
+                        <a:ext uri="{28A0092B-C50C-407E-A947-70E740481C1C}">
+                          <a14:useLocalDpi xmlns:a14="http://schemas.microsoft.com/office/drawing/2010/main" val="0"/>
+                        </a:ext>
+                      </a:extLst>
+                    </a:blip>
+                    <a:srcRect/>
+                    <a:stretch>
+                      <a:fillRect/>
+                    </a:stretch>
+                  </pic:blipFill>
+                  <pic:spPr bwMode="auto">
+                    <a:xfrm>
+                      <a:off x="0" y="0"/>
+                      <a:ext cx="7606504" cy="3793744"/>
+                    </a:xfrm>
+                    <a:prstGeom prst="rect">
+                      <a:avLst/>
+                    </a:prstGeom>
+                    <a:noFill/>
+                  </pic:spPr>
+                </pic:pic>
+              </a:graphicData>
+            </a:graphic>
+            <wp14:sizeRelH relativeFrom="page">
+              <wp14:pctWidth>0</wp14:pctWidth>
+            </wp14:sizeRelH>
+            <wp14:sizeRelV relativeFrom="page">
+              <wp14:pctHeight>0</wp14:pctHeight>
+            </wp14:sizeRelV>
+          </wp:anchor>
+        </w:drawing>
+      </w:r>
+      <w:bookmarkEnd w:id="6"/>
+    </w:p>
+    <w:p>
+      <w:pPr>
+        <w:rPr>
+          <w:b/>
+          <w:bCs/>
+          <w:u w:val="single"/>
+        </w:rPr>
+      </w:pPr>
+    </w:p>
+    <w:p>
+      <w:pPr>
+        <w:rPr>
+          <w:b/>
+          <w:bCs/>
+          <w:u w:val="single"/>
+        </w:rPr>
+      </w:pPr>
+    </w:p>
+    <w:p>
+      <w:pPr>
+        <w:rPr>
+          <w:b/>
+          <w:bCs/>
+          <w:u w:val="single"/>
+        </w:rPr>
+      </w:pPr>
+    </w:p>
+    <w:p>
+      <w:pPr>
+        <w:rPr>
+          <w:b/>
+          <w:bCs/>
+          <w:u w:val="single"/>
+        </w:rPr>
+      </w:pPr>
+    </w:p>
+    <w:p>
+      <w:pPr>
+        <w:rPr>
+          <w:b/>
+          <w:bCs/>
+          <w:u w:val="single"/>
+        </w:rPr>
+      </w:pPr>
+    </w:p>
+    <w:p>
+      <w:pPr>
+        <w:rPr>
+          <w:b/>
+          <w:bCs/>
+          <w:u w:val="single"/>
+        </w:rPr>
+      </w:pPr>
+    </w:p>
+    <w:p>
+      <w:pPr>
+        <w:rPr>
+          <w:b/>
+          <w:bCs/>
+          <w:u w:val="single"/>
+        </w:rPr>
+      </w:pPr>
+    </w:p>
+    <w:p>
+      <w:pPr>
+        <w:rPr>
+          <w:b/>
+          <w:bCs/>
+          <w:u w:val="single"/>
+        </w:rPr>
+      </w:pPr>
+    </w:p>
+    <w:p>
+      <w:pPr>
+        <w:rPr>
+          <w:b/>
+          <w:bCs/>
+          <w:u w:val="single"/>
+        </w:rPr>
+      </w:pPr>
+    </w:p>
+    <w:p>
+      <w:pPr>
+        <w:rPr>
+          <w:b/>
+          <w:bCs/>
+          <w:u w:val="single"/>
+        </w:rPr>
+      </w:pPr>
+    </w:p>
+    <w:p>
+      <w:pPr>
+        <w:rPr>
+          <w:b/>
+          <w:bCs/>
+          <w:u w:val="single"/>
+        </w:rPr>
+      </w:pPr>
+    </w:p>
+    <w:p>
+      <w:pPr>
+        <w:rPr>
+          <w:b/>
+          <w:bCs/>
+          <w:u w:val="single"/>
+        </w:rPr>
+      </w:pPr>
+    </w:p>
+    <w:p>
+      <w:pPr>
+        <w:rPr>
+          <w:b/>
+          <w:bCs/>
+          <w:u w:val="single"/>
+        </w:rPr>
+      </w:pPr>
+      <w:r>
+        <w:rPr>
+          <w:b/>
+          <w:bCs/>
+          <w:u w:val="single"/>
+        </w:rPr>
+        <w:lastRenderedPageBreak/>
+        <w:t>Test_6</w:t>
+      </w:r>
+      <w:bookmarkStart w:id="7" w:name="Test6_1"/>
+      <w:r>
+        <w:rPr>
+          <w:b/>
+          <w:bCs/>
+          <w:noProof/>
+          <w:u w:val="single"/>
+        </w:rPr>
+        <w:drawing>
+          <wp:anchor distT="0" distB="0" distL="114300" distR="114300" simplePos="0" relativeHeight="251678720" behindDoc="0" locked="0" layoutInCell="1" allowOverlap="1" wp14:anchorId="2A864E4C" wp14:editId="4D0F3EA3">
+            <wp:simplePos x="0" y="0"/>
+            <wp:positionH relativeFrom="page">
+              <wp:align>left</wp:align>
+            </wp:positionH>
+            <wp:positionV relativeFrom="paragraph">
+              <wp:posOffset>344805</wp:posOffset>
+            </wp:positionV>
+            <wp:extent cx="7517765" cy="3735389"/>
+            <wp:effectExtent l="0" t="0" r="6985" b="0"/>
+            <wp:wrapSquare wrapText="bothSides"/>
+            <wp:docPr id="1504714295" name="Imagen 10"/>
+            <wp:cNvGraphicFramePr>
+              <a:graphicFrameLocks xmlns:a="http://schemas.openxmlformats.org/drawingml/2006/main" noChangeAspect="1"/>
+            </wp:cNvGraphicFramePr>
+            <a:graphic xmlns:a="http://schemas.openxmlformats.org/drawingml/2006/main">
+              <a:graphicData uri="http://schemas.openxmlformats.org/drawingml/2006/picture">
+                <pic:pic xmlns:pic="http://schemas.openxmlformats.org/drawingml/2006/picture">
+                  <pic:nvPicPr>
+                    <pic:cNvPr id="0" name="Picture 6"/>
+                    <pic:cNvPicPr>
+                      <a:picLocks noChangeAspect="1" noChangeArrowheads="1"/>
+                    </pic:cNvPicPr>
+                  </pic:nvPicPr>
+                  <pic:blipFill>
+                    <a:blip r:embed="rId18">
+                      <a:extLst>
+                        <a:ext uri="{28A0092B-C50C-407E-A947-70E740481C1C}">
+                          <a14:useLocalDpi xmlns:a14="http://schemas.microsoft.com/office/drawing/2010/main" val="0"/>
+                        </a:ext>
+                      </a:extLst>
+                    </a:blip>
+                    <a:srcRect/>
+                    <a:stretch>
+                      <a:fillRect/>
+                    </a:stretch>
+                  </pic:blipFill>
+                  <pic:spPr bwMode="auto">
+                    <a:xfrm>
+                      <a:off x="0" y="0"/>
+                      <a:ext cx="7517765" cy="3735389"/>
+                    </a:xfrm>
+                    <a:prstGeom prst="rect">
+                      <a:avLst/>
+                    </a:prstGeom>
+                    <a:noFill/>
+                  </pic:spPr>
+                </pic:pic>
+              </a:graphicData>
+            </a:graphic>
+            <wp14:sizeRelH relativeFrom="page">
+              <wp14:pctWidth>0</wp14:pctWidth>
+            </wp14:sizeRelH>
+            <wp14:sizeRelV relativeFrom="page">
+              <wp14:pctHeight>0</wp14:pctHeight>
+            </wp14:sizeRelV>
+          </wp:anchor>
+        </w:drawing>
+      </w:r>
+      <w:bookmarkEnd w:id="7"/>
+    </w:p>
+    <w:p>
+      <w:pPr>
+        <w:rPr>
+          <w:b/>
+          <w:bCs/>
+          <w:u w:val="single"/>
+        </w:rPr>
+      </w:pPr>
+    </w:p>
+    <w:p>
+      <w:pPr>
+        <w:rPr>
+          <w:b/>
+          <w:bCs/>
+          <w:u w:val="single"/>
+        </w:rPr>
+      </w:pPr>
+    </w:p>
+    <w:p>
+      <w:pPr>
+        <w:rPr>
+          <w:b/>
+          <w:bCs/>
+          <w:u w:val="single"/>
+        </w:rPr>
+      </w:pPr>
+      <w:r>
+        <w:rPr>
+          <w:b/>
+          <w:bCs/>
+          <w:u w:val="single"/>
+        </w:rPr>
+        <w:t>Test 7</w:t>
+      </w:r>
+    </w:p>
+    <w:p>
+      <w:pPr>
+        <w:rPr>
+          <w:b/>
+          <w:bCs/>
+          <w:u w:val="single"/>
+        </w:rPr>
+      </w:pPr>
+      <w:bookmarkStart w:id="8" w:name="Test7_1"/>
+      <w:r>
+        <w:rPr>
+          <w:b/>
+          <w:bCs/>
+          <w:noProof/>
+          <w:sz w:val="22"/>
+          <w:szCs w:val="22"/>
+          <w:u w:val="single"/>
+          <w:lang w:val="en-US"/>
+        </w:rPr>
+        <w:drawing>
+          <wp:anchor distT="0" distB="0" distL="114300" distR="114300" simplePos="0" relativeHeight="251680768" behindDoc="0" locked="0" layoutInCell="1" allowOverlap="1" wp14:anchorId="398764C3" wp14:editId="3D1B129D">
+            <wp:simplePos x="0" y="0"/>
+            <wp:positionH relativeFrom="page">
+              <wp:posOffset>38100</wp:posOffset>
+            </wp:positionH>
+            <wp:positionV relativeFrom="paragraph">
+              <wp:posOffset>-52705</wp:posOffset>
+            </wp:positionV>
+            <wp:extent cx="4064000" cy="3911264"/>
+            <wp:effectExtent l="0" t="0" r="0" b="0"/>
+            <wp:wrapSquare wrapText="bothSides"/>
+            <wp:docPr id="1564897477" name="Imagen 1" descr="Interfaz de usuario gráfica, Aplicación&#10;&#10;Descripción generada automáticamente"/>
+            <wp:cNvGraphicFramePr>
+              <a:graphicFrameLocks xmlns:a="http://schemas.openxmlformats.org/drawingml/2006/main" noChangeAspect="1"/>
+            </wp:cNvGraphicFramePr>
+            <a:graphic xmlns:a="http://schemas.openxmlformats.org/drawingml/2006/main">
+              <a:graphicData uri="http://schemas.openxmlformats.org/drawingml/2006/picture">
+                <pic:pic xmlns:pic="http://schemas.openxmlformats.org/drawingml/2006/picture">
+                  <pic:nvPicPr>
+                    <pic:cNvPr id="695097317" name="Imagen 1" descr="Interfaz de usuario gráfica, Aplicación&#10;&#10;Descripción generada automáticamente"/>
+                    <pic:cNvPicPr/>
+                  </pic:nvPicPr>
+                  <pic:blipFill rotWithShape="1">
+                    <a:blip r:embed="rId6"/>
+                    <a:srcRect r="52454"/>
+                    <a:stretch/>
+                  </pic:blipFill>
+                  <pic:spPr bwMode="auto">
+                    <a:xfrm>
+                      <a:off x="0" y="0"/>
+                      <a:ext cx="4065762" cy="3912960"/>
+                    </a:xfrm>
+                    <a:prstGeom prst="rect">
+                      <a:avLst/>
+                    </a:prstGeom>
+                    <a:ln>
+                      <a:noFill/>
+                    </a:ln>
+                    <a:extLst>
+                      <a:ext uri="{53640926-AAD7-44D8-BBD7-CCE9431645EC}">
+                        <a14:shadowObscured xmlns:a14="http://schemas.microsoft.com/office/drawing/2010/main"/>
+                      </a:ext>
+                    </a:extLst>
+                  </pic:spPr>
+                </pic:pic>
+              </a:graphicData>
+            </a:graphic>
+            <wp14:sizeRelH relativeFrom="margin">
+              <wp14:pctWidth>0</wp14:pctWidth>
+            </wp14:sizeRelH>
+            <wp14:sizeRelV relativeFrom="margin">
+              <wp14:pctHeight>0</wp14:pctHeight>
+            </wp14:sizeRelV>
+          </wp:anchor>
+        </w:drawing>
+      </w:r>
+      <w:bookmarkEnd w:id="8"/>
+      <w:r>
+        <w:rPr>
+          <w:b/>
+          <w:bCs/>
+          <w:sz w:val="22"/>
+          <w:szCs w:val="22"/>
+          <w:lang w:val="en-US"/>
+        </w:rPr>
+        <w:drawing>
+          <wp:anchor distT="0" distB="0" distL="114300" distR="114300" simplePos="0" relativeHeight="251682816" behindDoc="0" locked="0" layoutInCell="1" allowOverlap="1" wp14:anchorId="6FE83A79" wp14:editId="765E7669">
+            <wp:simplePos x="0" y="0"/>
+            <wp:positionH relativeFrom="page">
+              <wp:posOffset>4074160</wp:posOffset>
+            </wp:positionH>
+            <wp:positionV relativeFrom="paragraph">
+              <wp:posOffset>495935</wp:posOffset>
+            </wp:positionV>
+            <wp:extent cx="3481070" cy="2592070"/>
+            <wp:effectExtent l="0" t="0" r="5080" b="0"/>
+            <wp:wrapSquare wrapText="bothSides"/>
+            <wp:docPr id="1444869941" name="Imagen 1" descr="Imagen que contiene Gráfico&#10;&#10;Descripción generada automáticamente"/>
+            <wp:cNvGraphicFramePr>
+              <a:graphicFrameLocks xmlns:a="http://schemas.openxmlformats.org/drawingml/2006/main" noChangeAspect="1"/>
+            </wp:cNvGraphicFramePr>
+            <a:graphic xmlns:a="http://schemas.openxmlformats.org/drawingml/2006/main">
+              <a:graphicData uri="http://schemas.openxmlformats.org/drawingml/2006/picture">
+                <pic:pic xmlns:pic="http://schemas.openxmlformats.org/drawingml/2006/picture">
+                  <pic:nvPicPr>
+                    <pic:cNvPr id="334898962" name="Imagen 1" descr="Imagen que contiene Gráfico&#10;&#10;Descripción generada automáticamente"/>
+                    <pic:cNvPicPr/>
+                  </pic:nvPicPr>
+                  <pic:blipFill>
+                    <a:blip r:embed="rId7"/>
+                    <a:stretch>
+                      <a:fillRect/>
+                    </a:stretch>
+                  </pic:blipFill>
+                  <pic:spPr>
+                    <a:xfrm>
+                      <a:off x="0" y="0"/>
+                      <a:ext cx="3481070" cy="2592070"/>
+                    </a:xfrm>
+                    <a:prstGeom prst="rect">
+                      <a:avLst/>
+                    </a:prstGeom>
+                  </pic:spPr>
+                </pic:pic>
+              </a:graphicData>
+            </a:graphic>
+            <wp14:sizeRelH relativeFrom="margin">
+              <wp14:pctWidth>0</wp14:pctWidth>
+            </wp14:sizeRelH>
+            <wp14:sizeRelV relativeFrom="margin">
+              <wp14:pctHeight>0</wp14:pctHeight>
+            </wp14:sizeRelV>
+          </wp:anchor>
+        </w:drawing>
+      </w:r>
+    </w:p>
+    <w:p>
+      <w:pPr>
+        <w:rPr>
+          <w:b/>
+          <w:bCs/>
+          <w:u w:val="single"/>
+        </w:rPr>
+      </w:pPr>
+    </w:p>
+    <w:p>
+      <w:pPr>
+        <w:rPr>
+          <w:b/>
+          <w:bCs/>
+          <w:u w:val="single"/>
+        </w:rPr>
+      </w:pPr>
+    </w:p>
+    <w:p>
+      <w:pPr>
+        <w:rPr>
+          <w:b/>
+          <w:bCs/>
+          <w:u w:val="single"/>
+        </w:rPr>
+      </w:pPr>
+      <w:bookmarkStart w:id="9" w:name="Test7_2"/>
+      <w:r>
+        <w:rPr>
+          <w:b/>
+          <w:bCs/>
+          <w:noProof/>
+          <w:sz w:val="22"/>
+          <w:szCs w:val="22"/>
+          <w:u w:val="single"/>
+          <w:lang w:val="en-US"/>
+        </w:rPr>
+        <w:lastRenderedPageBreak/>
+        <w:drawing>
+          <wp:anchor distT="0" distB="0" distL="114300" distR="114300" simplePos="0" relativeHeight="251684864" behindDoc="0" locked="0" layoutInCell="1" allowOverlap="1" wp14:anchorId="78F3F1AB" wp14:editId="266AC9D1">
+            <wp:simplePos x="0" y="0"/>
+            <wp:positionH relativeFrom="page">
+              <wp:align>left</wp:align>
+            </wp:positionH>
+            <wp:positionV relativeFrom="paragraph">
+              <wp:posOffset>14605</wp:posOffset>
+            </wp:positionV>
+            <wp:extent cx="4203700" cy="4069080"/>
+            <wp:effectExtent l="0" t="0" r="6350" b="7620"/>
+            <wp:wrapSquare wrapText="bothSides"/>
+            <wp:docPr id="1121390096" name="Imagen 1" descr="Interfaz de usuario gráfica, Aplicación&#10;&#10;Descripción generada automáticamente"/>
+            <wp:cNvGraphicFramePr>
+              <a:graphicFrameLocks xmlns:a="http://schemas.openxmlformats.org/drawingml/2006/main" noChangeAspect="1"/>
+            </wp:cNvGraphicFramePr>
+            <a:graphic xmlns:a="http://schemas.openxmlformats.org/drawingml/2006/main">
+              <a:graphicData uri="http://schemas.openxmlformats.org/drawingml/2006/picture">
+                <pic:pic xmlns:pic="http://schemas.openxmlformats.org/drawingml/2006/picture">
+                  <pic:nvPicPr>
+                    <pic:cNvPr id="750660748" name="Imagen 1" descr="Interfaz de usuario gráfica, Aplicación&#10;&#10;Descripción generada automáticamente"/>
+                    <pic:cNvPicPr/>
+                  </pic:nvPicPr>
+                  <pic:blipFill rotWithShape="1">
+                    <a:blip r:embed="rId9"/>
+                    <a:srcRect r="54401"/>
+                    <a:stretch/>
+                  </pic:blipFill>
+                  <pic:spPr bwMode="auto">
+                    <a:xfrm>
+                      <a:off x="0" y="0"/>
+                      <a:ext cx="4203700" cy="4069080"/>
+                    </a:xfrm>
+                    <a:prstGeom prst="rect">
+                      <a:avLst/>
+                    </a:prstGeom>
+                    <a:ln>
+                      <a:noFill/>
+                    </a:ln>
+                    <a:extLst>
+                      <a:ext uri="{53640926-AAD7-44D8-BBD7-CCE9431645EC}">
+                        <a14:shadowObscured xmlns:a14="http://schemas.microsoft.com/office/drawing/2010/main"/>
+                      </a:ext>
+                    </a:extLst>
+                  </pic:spPr>
+                </pic:pic>
+              </a:graphicData>
+            </a:graphic>
+            <wp14:sizeRelH relativeFrom="margin">
+              <wp14:pctWidth>0</wp14:pctWidth>
+            </wp14:sizeRelH>
+            <wp14:sizeRelV relativeFrom="margin">
+              <wp14:pctHeight>0</wp14:pctHeight>
+            </wp14:sizeRelV>
+          </wp:anchor>
+        </w:drawing>
+      </w:r>
+      <w:bookmarkEnd w:id="9"/>
+    </w:p>
+    <w:p>
+      <w:pPr>
+        <w:rPr>
+          <w:b/>
+          <w:bCs/>
+          <w:u w:val="single"/>
+        </w:rPr>
+      </w:pPr>
+      <w:r>
+        <w:rPr>
+          <w:b/>
+          <w:bCs/>
+          <w:sz w:val="22"/>
+          <w:szCs w:val="22"/>
+          <w:lang w:val="en-US"/>
+        </w:rPr>
+        <w:drawing>
+          <wp:anchor distT="0" distB="0" distL="114300" distR="114300" simplePos="0" relativeHeight="251686912" behindDoc="0" locked="0" layoutInCell="1" allowOverlap="1" wp14:anchorId="79C31647" wp14:editId="22D1F641">
+            <wp:simplePos x="0" y="0"/>
+            <wp:positionH relativeFrom="page">
+              <wp:posOffset>4351655</wp:posOffset>
+            </wp:positionH>
+            <wp:positionV relativeFrom="paragraph">
+              <wp:posOffset>485140</wp:posOffset>
+            </wp:positionV>
+            <wp:extent cx="3208655" cy="2467610"/>
+            <wp:effectExtent l="0" t="0" r="0" b="8890"/>
+            <wp:wrapSquare wrapText="bothSides"/>
+            <wp:docPr id="814714573" name="Imagen 1" descr="Interfaz de usuario gráfica&#10;&#10;Descripción generada automáticamente"/>
+            <wp:cNvGraphicFramePr>
+              <a:graphicFrameLocks xmlns:a="http://schemas.openxmlformats.org/drawingml/2006/main" noChangeAspect="1"/>
+            </wp:cNvGraphicFramePr>
+            <a:graphic xmlns:a="http://schemas.openxmlformats.org/drawingml/2006/main">
+              <a:graphicData uri="http://schemas.openxmlformats.org/drawingml/2006/picture">
+                <pic:pic xmlns:pic="http://schemas.openxmlformats.org/drawingml/2006/picture">
+                  <pic:nvPicPr>
+                    <pic:cNvPr id="1241195092" name="Imagen 1" descr="Interfaz de usuario gráfica&#10;&#10;Descripción generada automáticamente"/>
+                    <pic:cNvPicPr/>
+                  </pic:nvPicPr>
+                  <pic:blipFill>
+                    <a:blip r:embed="rId8"/>
+                    <a:stretch>
+                      <a:fillRect/>
+                    </a:stretch>
+                  </pic:blipFill>
+                  <pic:spPr>
+                    <a:xfrm>
+                      <a:off x="0" y="0"/>
+                      <a:ext cx="3208655" cy="2467610"/>
+                    </a:xfrm>
+                    <a:prstGeom prst="rect">
+                      <a:avLst/>
+                    </a:prstGeom>
+                  </pic:spPr>
+                </pic:pic>
+              </a:graphicData>
+            </a:graphic>
+            <wp14:sizeRelH relativeFrom="margin">
+              <wp14:pctWidth>0</wp14:pctWidth>
+            </wp14:sizeRelH>
+            <wp14:sizeRelV relativeFrom="margin">
+              <wp14:pctHeight>0</wp14:pctHeight>
+            </wp14:sizeRelV>
+          </wp:anchor>
+        </w:drawing>
+      </w:r>
+    </w:p>
+    <w:p>
+      <w:pPr>
+        <w:rPr>
+          <w:b/>
+          <w:bCs/>
+          <w:u w:val="single"/>
+        </w:rPr>
+      </w:pPr>
+    </w:p>
+    <w:p>
+      <w:pPr>
+        <w:rPr>
+          <w:b/>
+          <w:bCs/>
+          <w:u w:val="single"/>
+        </w:rPr>
+      </w:pPr>
+    </w:p>
+    <w:p>
+      <w:pPr>
+        <w:rPr>
+          <w:b/>
+          <w:bCs/>
+          <w:u w:val="single"/>
+        </w:rPr>
+      </w:pPr>
+    </w:p>
+    <w:p>
+      <w:pPr>
+        <w:rPr>
+          <w:b/>
+          <w:bCs/>
+          <w:u w:val="single"/>
+        </w:rPr>
+      </w:pPr>
+    </w:p>
+    <w:p>
+      <w:pPr>
+        <w:rPr>
+          <w:b/>
+          <w:bCs/>
+          <w:u w:val="single"/>
+        </w:rPr>
+      </w:pPr>
+      <w:bookmarkStart w:id="10" w:name="Mattress_1"/>
+      <w:r>
+        <w:rPr>
+          <w:b/>
+          <w:bCs/>
+          <w:u w:val="single"/>
+        </w:rPr>
+        <w:drawing>
+          <wp:anchor distT="0" distB="0" distL="114300" distR="114300" simplePos="0" relativeHeight="251688960" behindDoc="0" locked="0" layoutInCell="1" allowOverlap="1" wp14:anchorId="38376505" wp14:editId="1BC64B86">
+            <wp:simplePos x="0" y="0"/>
+            <wp:positionH relativeFrom="margin">
+              <wp:align>center</wp:align>
+            </wp:positionH>
+            <wp:positionV relativeFrom="paragraph">
+              <wp:posOffset>367030</wp:posOffset>
+            </wp:positionV>
+            <wp:extent cx="7391400" cy="3883046"/>
+            <wp:effectExtent l="0" t="0" r="0" b="3175"/>
+            <wp:wrapSquare wrapText="bothSides"/>
+            <wp:docPr id="1774797290" name="Imagen 1" descr="Calendario&#10;&#10;Descripción generada automáticamente"/>
+            <wp:cNvGraphicFramePr>
+              <a:graphicFrameLocks xmlns:a="http://schemas.openxmlformats.org/drawingml/2006/main" noChangeAspect="1"/>
+            </wp:cNvGraphicFramePr>
+            <a:graphic xmlns:a="http://schemas.openxmlformats.org/drawingml/2006/main">
+              <a:graphicData uri="http://schemas.openxmlformats.org/drawingml/2006/picture">
+                <pic:pic xmlns:pic="http://schemas.openxmlformats.org/drawingml/2006/picture">
+                  <pic:nvPicPr>
+                    <pic:cNvPr id="1774797290" name="Imagen 1" descr="Calendario&#10;&#10;Descripción generada automáticamente"/>
+                    <pic:cNvPicPr/>
+                  </pic:nvPicPr>
+                  <pic:blipFill>
+                    <a:blip r:embed="rId19"/>
+                    <a:stretch>
+                      <a:fillRect/>
+                    </a:stretch>
+                  </pic:blipFill>
+                  <pic:spPr>
+                    <a:xfrm>
+                      <a:off x="0" y="0"/>
+                      <a:ext cx="7391400" cy="3883046"/>
+                    </a:xfrm>
+                    <a:prstGeom prst="rect">
+                      <a:avLst/>
+                    </a:prstGeom>
+                  </pic:spPr>
+                </pic:pic>
+              </a:graphicData>
+            </a:graphic>
+            <wp14:sizeRelH relativeFrom="margin">
+              <wp14:pctWidth>0</wp14:pctWidth>
+            </wp14:sizeRelH>
+            <wp14:sizeRelV relativeFrom="margin">
+              <wp14:pctHeight>0</wp14:pctHeight>
+            </wp14:sizeRelV>
+          </wp:anchor>
+        </w:drawing>
+      </w:r>
+      <w:bookmarkEnd w:id="10"/>
+      <w:r>
+        <w:rPr>
+          <w:b/>
+          <w:bCs/>
+          <w:u w:val="single"/>
+        </w:rPr>
+        <w:t>Mattress_1</w:t>
+      </w:r>
+    </w:p>
+    <w:p>
+      <w:pPr>
+        <w:rPr>
+          <w:b/>
+          <w:bCs/>
+          <w:u w:val="single"/>
+        </w:rPr>
+      </w:pPr>
+      <w:bookmarkStart w:id="11" w:name="Mattress1_2"/>
+      <w:r>
+        <w:rPr>
+          <w:b/>
+          <w:bCs/>
+          <w:noProof/>
+          <w:u w:val="single"/>
+          <w:lang w:val="en-US"/>
+        </w:rPr>
+        <w:lastRenderedPageBreak/>
+        <w:drawing>
+          <wp:anchor distT="0" distB="0" distL="114300" distR="114300" simplePos="0" relativeHeight="251691008" behindDoc="0" locked="0" layoutInCell="1" allowOverlap="1" wp14:anchorId="15A6D9BD" wp14:editId="11F34044">
+            <wp:simplePos x="0" y="0"/>
+            <wp:positionH relativeFrom="page">
+              <wp:align>left</wp:align>
+            </wp:positionH>
+            <wp:positionV relativeFrom="paragraph">
+              <wp:posOffset>0</wp:posOffset>
+            </wp:positionV>
+            <wp:extent cx="7499350" cy="3848100"/>
+            <wp:effectExtent l="0" t="0" r="6350" b="0"/>
+            <wp:wrapSquare wrapText="bothSides"/>
+            <wp:docPr id="1383208863" name="Imagen 1" descr="Interfaz de usuario gráfica, Aplicación, Tabla&#10;&#10;Descripción generada automáticamente"/>
+            <wp:cNvGraphicFramePr>
+              <a:graphicFrameLocks xmlns:a="http://schemas.openxmlformats.org/drawingml/2006/main" noChangeAspect="1"/>
+            </wp:cNvGraphicFramePr>
+            <a:graphic xmlns:a="http://schemas.openxmlformats.org/drawingml/2006/main">
+              <a:graphicData uri="http://schemas.openxmlformats.org/drawingml/2006/picture">
+                <pic:pic xmlns:pic="http://schemas.openxmlformats.org/drawingml/2006/picture">
+                  <pic:nvPicPr>
+                    <pic:cNvPr id="1383208863" name="Imagen 1" descr="Interfaz de usuario gráfica, Aplicación, Tabla&#10;&#10;Descripción generada automáticamente"/>
+                    <pic:cNvPicPr/>
+                  </pic:nvPicPr>
+                  <pic:blipFill>
+                    <a:blip r:embed="rId20"/>
+                    <a:stretch>
+                      <a:fillRect/>
+                    </a:stretch>
+                  </pic:blipFill>
+                  <pic:spPr>
+                    <a:xfrm>
+                      <a:off x="0" y="0"/>
+                      <a:ext cx="7499350" cy="3848100"/>
+                    </a:xfrm>
+                    <a:prstGeom prst="rect">
+                      <a:avLst/>
+                    </a:prstGeom>
+                  </pic:spPr>
+                </pic:pic>
+              </a:graphicData>
+            </a:graphic>
+            <wp14:sizeRelH relativeFrom="margin">
+              <wp14:pctWidth>0</wp14:pctWidth>
+            </wp14:sizeRelH>
+            <wp14:sizeRelV relativeFrom="margin">
+              <wp14:pctHeight>0</wp14:pctHeight>
+            </wp14:sizeRelV>
+          </wp:anchor>
+        </w:drawing>
+      </w:r>
+      <w:bookmarkEnd w:id="11"/>
+    </w:p>
+    <w:p>
+      <w:pPr>
+        <w:rPr>
+          <w:b/>
+          <w:bCs/>
+          <w:u w:val="single"/>
+        </w:rPr>
+      </w:pPr>
+    </w:p>
+    <w:p>
+      <w:pPr>
+        <w:rPr>
+          <w:b/>
+          <w:bCs/>
+          <w:u w:val="single"/>
+        </w:rPr>
+      </w:pPr>
+      <w:bookmarkStart w:id="12" w:name="Mattress2_1"/>
+      <w:r>
+        <w:rPr>
+          <w:b/>
+          <w:bCs/>
+          <w:noProof/>
+          <w:u w:val="single"/>
+          <w:lang w:val="en-US"/>
+        </w:rPr>
+        <w:drawing>
+          <wp:anchor distT="0" distB="0" distL="114300" distR="114300" simplePos="0" relativeHeight="251693056" behindDoc="0" locked="0" layoutInCell="1" allowOverlap="1" wp14:anchorId="5D274956" wp14:editId="692BE66D">
+            <wp:simplePos x="0" y="0"/>
+            <wp:positionH relativeFrom="margin">
+              <wp:align>center</wp:align>
+            </wp:positionH>
+            <wp:positionV relativeFrom="paragraph">
+              <wp:posOffset>469265</wp:posOffset>
+            </wp:positionV>
+            <wp:extent cx="7389495" cy="3549650"/>
+            <wp:effectExtent l="0" t="0" r="1905" b="0"/>
+            <wp:wrapSquare wrapText="bothSides"/>
+            <wp:docPr id="1145628610" name="Imagen 1" descr="Calendario&#10;&#10;Descripción generada automáticamente con confianza baja"/>
+            <wp:cNvGraphicFramePr>
+              <a:graphicFrameLocks xmlns:a="http://schemas.openxmlformats.org/drawingml/2006/main" noChangeAspect="1"/>
+            </wp:cNvGraphicFramePr>
+            <a:graphic xmlns:a="http://schemas.openxmlformats.org/drawingml/2006/main">
+              <a:graphicData uri="http://schemas.openxmlformats.org/drawingml/2006/picture">
+                <pic:pic xmlns:pic="http://schemas.openxmlformats.org/drawingml/2006/picture">
+                  <pic:nvPicPr>
+                    <pic:cNvPr id="1145628610" name="Imagen 1" descr="Calendario&#10;&#10;Descripción generada automáticamente con confianza baja"/>
+                    <pic:cNvPicPr/>
+                  </pic:nvPicPr>
+                  <pic:blipFill>
+                    <a:blip r:embed="rId21"/>
+                    <a:stretch>
+                      <a:fillRect/>
+                    </a:stretch>
+                  </pic:blipFill>
+                  <pic:spPr>
+                    <a:xfrm>
+                      <a:off x="0" y="0"/>
+                      <a:ext cx="7389495" cy="3549650"/>
+                    </a:xfrm>
+                    <a:prstGeom prst="rect">
+                      <a:avLst/>
+                    </a:prstGeom>
+                  </pic:spPr>
+                </pic:pic>
+              </a:graphicData>
+            </a:graphic>
+            <wp14:sizeRelH relativeFrom="margin">
+              <wp14:pctWidth>0</wp14:pctWidth>
+            </wp14:sizeRelH>
+            <wp14:sizeRelV relativeFrom="margin">
+              <wp14:pctHeight>0</wp14:pctHeight>
+            </wp14:sizeRelV>
+          </wp:anchor>
+        </w:drawing>
+      </w:r>
+      <w:bookmarkEnd w:id="12"/>
+      <w:r>
+        <w:rPr>
+          <w:b/>
+          <w:bCs/>
+          <w:u w:val="single"/>
+        </w:rPr>
+        <w:t>Mattress_2</w:t>
+      </w:r>
+    </w:p>
+    <w:p>
+      <w:pPr>
+        <w:rPr>
+          <w:b/>
+          <w:bCs/>
+          <w:u w:val="single"/>
+        </w:rPr>
+      </w:pPr>
+    </w:p>
+    <w:p>
+      <w:pPr>
+        <w:rPr>
+          <w:b/>
+          <w:bCs/>
+          <w:u w:val="single"/>
+        </w:rPr>
+      </w:pPr>
+    </w:p>
     <w:sectPr>
+      <w:headerReference w:type="default" r:id="rId22"/>
       <w:pgSz w:w="11906" w:h="16838"/>
       <w:pgMar w:top="1417" w:right="1701" w:bottom="1417" w:left="1701" w:header="708" w:footer="708" w:gutter="0"/>
       <w:cols w:space="708"/>
@@ -2327,6 +4630,79 @@
     </w:sectPr>
   </w:body>
 </w:document>
+</file>
+
+<file path=word/endnotes.xml><?xml version="1.0" encoding="utf-8"?>
+<w:endnotes xmlns:wpc="http://schemas.microsoft.com/office/word/2010/wordprocessingCanvas" xmlns:cx="http://schemas.microsoft.com/office/drawing/2014/chartex" xmlns:cx1="http://schemas.microsoft.com/office/drawing/2015/9/8/chartex" xmlns:cx2="http://schemas.microsoft.com/office/drawing/2015/10/21/chartex" xmlns:cx3="http://schemas.microsoft.com/office/drawing/2016/5/9/chartex" xmlns:cx4="http://schemas.microsoft.com/office/drawing/2016/5/10/chartex" xmlns:cx5="http://schemas.microsoft.com/office/drawing/2016/5/11/chartex" xmlns:cx6="http://schemas.microsoft.com/office/drawing/2016/5/12/chartex" xmlns:cx7="http://schemas.microsoft.com/office/drawing/2016/5/13/chartex" xmlns:cx8="http://schemas.microsoft.com/office/drawing/2016/5/14/chartex" xmlns:mc="http://schemas.openxmlformats.org/markup-compatibility/2006" xmlns:aink="http://schemas.microsoft.com/office/drawing/2016/ink" xmlns:am3d="http://schemas.microsoft.com/office/drawing/2017/model3d" xmlns:o="urn:schemas-microsoft-com:office:office" xmlns:oel="http://schemas.microsoft.com/office/2019/extlst" xmlns:r="http://schemas.openxmlformats.org/officeDocument/2006/relationships" xmlns:m="http://schemas.openxmlformats.org/officeDocument/2006/math" xmlns:v="urn:schemas-microsoft-com:vml" xmlns:wp14="http://schemas.microsoft.com/office/word/2010/wordprocessingDrawing" xmlns:wp="http://schemas.openxmlformats.org/drawingml/2006/wordprocessingDrawing" xmlns:w10="urn:schemas-microsoft-com:office:word" xmlns:w="http://schemas.openxmlformats.org/wordprocessingml/2006/main" xmlns:w14="http://schemas.microsoft.com/office/word/2010/wordml" xmlns:w15="http://schemas.microsoft.com/office/word/2012/wordml" xmlns:w16cex="http://schemas.microsoft.com/office/word/2018/wordml/cex" xmlns:w16cid="http://schemas.microsoft.com/office/word/2016/wordml/cid" xmlns:w16="http://schemas.microsoft.com/office/word/2018/wordml" xmlns:w16du="http://schemas.microsoft.com/office/word/2023/wordml/word16du" xmlns:w16sdtdh="http://schemas.microsoft.com/office/word/2020/wordml/sdtdatahash" xmlns:w16se="http://schemas.microsoft.com/office/word/2015/wordml/symex" xmlns:wpg="http://schemas.microsoft.com/office/word/2010/wordprocessingGroup" xmlns:wpi="http://schemas.microsoft.com/office/word/2010/wordprocessingInk" xmlns:wne="http://schemas.microsoft.com/office/word/2006/wordml" xmlns:wps="http://schemas.microsoft.com/office/word/2010/wordprocessingShape" mc:Ignorable="w14 w15 w16se w16cid w16 w16cex w16sdtdh w16du wp14">
+  <w:endnote w:type="separator" w:id="-1">
+    <w:p>
+      <w:pPr>
+        <w:spacing w:after="0" w:line="240" w:lineRule="auto"/>
+      </w:pPr>
+      <w:r>
+        <w:separator/>
+      </w:r>
+    </w:p>
+  </w:endnote>
+  <w:endnote w:type="continuationSeparator" w:id="0">
+    <w:p>
+      <w:pPr>
+        <w:spacing w:after="0" w:line="240" w:lineRule="auto"/>
+      </w:pPr>
+      <w:r>
+        <w:continuationSeparator/>
+      </w:r>
+    </w:p>
+  </w:endnote>
+</w:endnotes>
+</file>
+
+<file path=word/footnotes.xml><?xml version="1.0" encoding="utf-8"?>
+<w:footnotes xmlns:wpc="http://schemas.microsoft.com/office/word/2010/wordprocessingCanvas" xmlns:cx="http://schemas.microsoft.com/office/drawing/2014/chartex" xmlns:cx1="http://schemas.microsoft.com/office/drawing/2015/9/8/chartex" xmlns:cx2="http://schemas.microsoft.com/office/drawing/2015/10/21/chartex" xmlns:cx3="http://schemas.microsoft.com/office/drawing/2016/5/9/chartex" xmlns:cx4="http://schemas.microsoft.com/office/drawing/2016/5/10/chartex" xmlns:cx5="http://schemas.microsoft.com/office/drawing/2016/5/11/chartex" xmlns:cx6="http://schemas.microsoft.com/office/drawing/2016/5/12/chartex" xmlns:cx7="http://schemas.microsoft.com/office/drawing/2016/5/13/chartex" xmlns:cx8="http://schemas.microsoft.com/office/drawing/2016/5/14/chartex" xmlns:mc="http://schemas.openxmlformats.org/markup-compatibility/2006" xmlns:aink="http://schemas.microsoft.com/office/drawing/2016/ink" xmlns:am3d="http://schemas.microsoft.com/office/drawing/2017/model3d" xmlns:o="urn:schemas-microsoft-com:office:office" xmlns:oel="http://schemas.microsoft.com/office/2019/extlst" xmlns:r="http://schemas.openxmlformats.org/officeDocument/2006/relationships" xmlns:m="http://schemas.openxmlformats.org/officeDocument/2006/math" xmlns:v="urn:schemas-microsoft-com:vml" xmlns:wp14="http://schemas.microsoft.com/office/word/2010/wordprocessingDrawing" xmlns:wp="http://schemas.openxmlformats.org/drawingml/2006/wordprocessingDrawing" xmlns:w10="urn:schemas-microsoft-com:office:word" xmlns:w="http://schemas.openxmlformats.org/wordprocessingml/2006/main" xmlns:w14="http://schemas.microsoft.com/office/word/2010/wordml" xmlns:w15="http://schemas.microsoft.com/office/word/2012/wordml" xmlns:w16cex="http://schemas.microsoft.com/office/word/2018/wordml/cex" xmlns:w16cid="http://schemas.microsoft.com/office/word/2016/wordml/cid" xmlns:w16="http://schemas.microsoft.com/office/word/2018/wordml" xmlns:w16du="http://schemas.microsoft.com/office/word/2023/wordml/word16du" xmlns:w16sdtdh="http://schemas.microsoft.com/office/word/2020/wordml/sdtdatahash" xmlns:w16se="http://schemas.microsoft.com/office/word/2015/wordml/symex" xmlns:wpg="http://schemas.microsoft.com/office/word/2010/wordprocessingGroup" xmlns:wpi="http://schemas.microsoft.com/office/word/2010/wordprocessingInk" xmlns:wne="http://schemas.microsoft.com/office/word/2006/wordml" xmlns:wps="http://schemas.microsoft.com/office/word/2010/wordprocessingShape" mc:Ignorable="w14 w15 w16se w16cid w16 w16cex w16sdtdh w16du wp14">
+  <w:footnote w:type="separator" w:id="-1">
+    <w:p>
+      <w:pPr>
+        <w:spacing w:after="0" w:line="240" w:lineRule="auto"/>
+      </w:pPr>
+      <w:r>
+        <w:separator/>
+      </w:r>
+    </w:p>
+  </w:footnote>
+  <w:footnote w:type="continuationSeparator" w:id="0">
+    <w:p>
+      <w:pPr>
+        <w:spacing w:after="0" w:line="240" w:lineRule="auto"/>
+      </w:pPr>
+      <w:r>
+        <w:continuationSeparator/>
+      </w:r>
+    </w:p>
+  </w:footnote>
+</w:footnotes>
+</file>
+
+<file path=word/header1.xml><?xml version="1.0" encoding="utf-8"?>
+<w:hdr xmlns:wpc="http://schemas.microsoft.com/office/word/2010/wordprocessingCanvas" xmlns:cx="http://schemas.microsoft.com/office/drawing/2014/chartex" xmlns:cx1="http://schemas.microsoft.com/office/drawing/2015/9/8/chartex" xmlns:cx2="http://schemas.microsoft.com/office/drawing/2015/10/21/chartex" xmlns:cx3="http://schemas.microsoft.com/office/drawing/2016/5/9/chartex" xmlns:cx4="http://schemas.microsoft.com/office/drawing/2016/5/10/chartex" xmlns:cx5="http://schemas.microsoft.com/office/drawing/2016/5/11/chartex" xmlns:cx6="http://schemas.microsoft.com/office/drawing/2016/5/12/chartex" xmlns:cx7="http://schemas.microsoft.com/office/drawing/2016/5/13/chartex" xmlns:cx8="http://schemas.microsoft.com/office/drawing/2016/5/14/chartex" xmlns:mc="http://schemas.openxmlformats.org/markup-compatibility/2006" xmlns:aink="http://schemas.microsoft.com/office/drawing/2016/ink" xmlns:am3d="http://schemas.microsoft.com/office/drawing/2017/model3d" xmlns:o="urn:schemas-microsoft-com:office:office" xmlns:oel="http://schemas.microsoft.com/office/2019/extlst" xmlns:r="http://schemas.openxmlformats.org/officeDocument/2006/relationships" xmlns:m="http://schemas.openxmlformats.org/officeDocument/2006/math" xmlns:v="urn:schemas-microsoft-com:vml" xmlns:wp14="http://schemas.microsoft.com/office/word/2010/wordprocessingDrawing" xmlns:wp="http://schemas.openxmlformats.org/drawingml/2006/wordprocessingDrawing" xmlns:w10="urn:schemas-microsoft-com:office:word" xmlns:w="http://schemas.openxmlformats.org/wordprocessingml/2006/main" xmlns:w14="http://schemas.microsoft.com/office/word/2010/wordml" xmlns:w15="http://schemas.microsoft.com/office/word/2012/wordml" xmlns:w16cex="http://schemas.microsoft.com/office/word/2018/wordml/cex" xmlns:w16cid="http://schemas.microsoft.com/office/word/2016/wordml/cid" xmlns:w16="http://schemas.microsoft.com/office/word/2018/wordml" xmlns:w16du="http://schemas.microsoft.com/office/word/2023/wordml/word16du" xmlns:w16sdtdh="http://schemas.microsoft.com/office/word/2020/wordml/sdtdatahash" xmlns:w16se="http://schemas.microsoft.com/office/word/2015/wordml/symex" xmlns:wpg="http://schemas.microsoft.com/office/word/2010/wordprocessingGroup" xmlns:wpi="http://schemas.microsoft.com/office/word/2010/wordprocessingInk" xmlns:wne="http://schemas.microsoft.com/office/word/2006/wordml" xmlns:wps="http://schemas.microsoft.com/office/word/2010/wordprocessingShape" mc:Ignorable="w14 w15 w16se w16cid w16 w16cex w16sdtdh w16du wp14">
+  <w:p>
+    <w:pPr>
+      <w:ind w:left="2124" w:firstLine="708"/>
+      <w:rPr>
+        <w:b/>
+        <w:bCs/>
+        <w:u w:val="single"/>
+      </w:rPr>
+    </w:pPr>
+    <w:r>
+      <w:rPr>
+        <w:b/>
+        <w:bCs/>
+        <w:u w:val="single"/>
+      </w:rPr>
+      <w:t xml:space="preserve">SCG/BCG TESTS </w:t>
+    </w:r>
+  </w:p>
+</w:hdr>
 </file>
 
 <file path=word/styles.xml><?xml version="1.0" encoding="utf-8"?>
@@ -2729,7 +5105,7 @@
   <w:style w:type="paragraph" w:default="1" w:styleId="Normal">
     <w:name w:val="Normal"/>
     <w:qFormat/>
-    <w:rsid w:val="00CC2602"/>
+    <w:rsid w:val="009205E6"/>
   </w:style>
   <w:style w:type="character" w:default="1" w:styleId="Fuentedeprrafopredeter">
     <w:name w:val="Default Paragraph Font"/>
@@ -2776,6 +5152,85 @@
         <w:insideV w:val="single" w:sz="4" w:space="0" w:color="auto"/>
       </w:tblBorders>
     </w:tblPr>
+  </w:style>
+  <w:style w:type="paragraph" w:styleId="Encabezado">
+    <w:name w:val="header"/>
+    <w:basedOn w:val="Normal"/>
+    <w:link w:val="EncabezadoCar"/>
+    <w:uiPriority w:val="99"/>
+    <w:unhideWhenUsed/>
+    <w:rsid w:val="009205E6"/>
+    <w:pPr>
+      <w:tabs>
+        <w:tab w:val="center" w:pos="4252"/>
+        <w:tab w:val="right" w:pos="8504"/>
+      </w:tabs>
+      <w:spacing w:after="0" w:line="240" w:lineRule="auto"/>
+    </w:pPr>
+  </w:style>
+  <w:style w:type="character" w:customStyle="1" w:styleId="EncabezadoCar">
+    <w:name w:val="Encabezado Car"/>
+    <w:basedOn w:val="Fuentedeprrafopredeter"/>
+    <w:link w:val="Encabezado"/>
+    <w:uiPriority w:val="99"/>
+    <w:rsid w:val="009205E6"/>
+  </w:style>
+  <w:style w:type="paragraph" w:styleId="Piedepgina">
+    <w:name w:val="footer"/>
+    <w:basedOn w:val="Normal"/>
+    <w:link w:val="PiedepginaCar"/>
+    <w:uiPriority w:val="99"/>
+    <w:unhideWhenUsed/>
+    <w:rsid w:val="009205E6"/>
+    <w:pPr>
+      <w:tabs>
+        <w:tab w:val="center" w:pos="4252"/>
+        <w:tab w:val="right" w:pos="8504"/>
+      </w:tabs>
+      <w:spacing w:after="0" w:line="240" w:lineRule="auto"/>
+    </w:pPr>
+  </w:style>
+  <w:style w:type="character" w:customStyle="1" w:styleId="PiedepginaCar">
+    <w:name w:val="Pie de página Car"/>
+    <w:basedOn w:val="Fuentedeprrafopredeter"/>
+    <w:link w:val="Piedepgina"/>
+    <w:uiPriority w:val="99"/>
+    <w:rsid w:val="009205E6"/>
+  </w:style>
+  <w:style w:type="character" w:styleId="Hipervnculo">
+    <w:name w:val="Hyperlink"/>
+    <w:basedOn w:val="Fuentedeprrafopredeter"/>
+    <w:uiPriority w:val="99"/>
+    <w:unhideWhenUsed/>
+    <w:rsid w:val="00D3511B"/>
+    <w:rPr>
+      <w:color w:val="467886" w:themeColor="hyperlink"/>
+      <w:u w:val="single"/>
+    </w:rPr>
+  </w:style>
+  <w:style w:type="character" w:styleId="Mencinsinresolver">
+    <w:name w:val="Unresolved Mention"/>
+    <w:basedOn w:val="Fuentedeprrafopredeter"/>
+    <w:uiPriority w:val="99"/>
+    <w:semiHidden/>
+    <w:unhideWhenUsed/>
+    <w:rsid w:val="00D3511B"/>
+    <w:rPr>
+      <w:color w:val="605E5C"/>
+      <w:shd w:val="clear" w:color="auto" w:fill="E1DFDD"/>
+    </w:rPr>
+  </w:style>
+  <w:style w:type="character" w:styleId="Hipervnculovisitado">
+    <w:name w:val="FollowedHyperlink"/>
+    <w:basedOn w:val="Fuentedeprrafopredeter"/>
+    <w:uiPriority w:val="99"/>
+    <w:semiHidden/>
+    <w:unhideWhenUsed/>
+    <w:rsid w:val="00D3511B"/>
+    <w:rPr>
+      <w:color w:val="96607D" w:themeColor="followedHyperlink"/>
+      <w:u w:val="single"/>
+    </w:rPr>
   </w:style>
 </w:styles>
 </file>

--- a/Tests_Performed.docx
+++ b/Tests_Performed.docx
@@ -765,21 +765,7 @@
                   <w:rStyle w:val="Hipervnculo"/>
                   <w:lang w:val="en-US"/>
                 </w:rPr>
-                <w:t xml:space="preserve">Mobile </w:t>
-              </w:r>
-              <w:r>
-                <w:rPr>
-                  <w:rStyle w:val="Hipervnculo"/>
-                  <w:lang w:val="en-US"/>
-                </w:rPr>
-                <w:t>P</w:t>
-              </w:r>
-              <w:r>
-                <w:rPr>
-                  <w:rStyle w:val="Hipervnculo"/>
-                  <w:lang w:val="en-US"/>
-                </w:rPr>
-                <w:t>hone</w:t>
+                <w:t>Mobile Phone</w:t>
               </w:r>
             </w:hyperlink>
             <w:r>
@@ -2403,13 +2389,7 @@
               <w:rPr>
                 <w:lang w:val="en-US"/>
               </w:rPr>
-              <w:t xml:space="preserve"> Bed</w:t>
-            </w:r>
-            <w:r>
-              <w:rPr>
-                <w:lang w:val="en-US"/>
-              </w:rPr>
-              <w:t xml:space="preserve"> </w:t>
+              <w:t xml:space="preserve"> Bed </w:t>
             </w:r>
           </w:p>
         </w:tc>
@@ -2495,13 +2475,7 @@
               <w:rPr>
                 <w:lang w:val="en-US"/>
               </w:rPr>
-              <w:t xml:space="preserve">Mobile Phone: </w:t>
-            </w:r>
-            <w:r>
-              <w:rPr>
-                <w:lang w:val="en-US"/>
-              </w:rPr>
-              <w:t>Near my left side of the chest</w:t>
+              <w:t>Mobile Phone: Near my left side of the chest</w:t>
             </w:r>
           </w:p>
         </w:tc>
@@ -2520,13 +2494,7 @@
               <w:rPr>
                 <w:lang w:val="en-US"/>
               </w:rPr>
-              <w:t xml:space="preserve">Lying on the </w:t>
-            </w:r>
-            <w:r>
-              <w:rPr>
-                <w:lang w:val="en-US"/>
-              </w:rPr>
-              <w:t>mattress</w:t>
+              <w:t>Lying on the mattress</w:t>
             </w:r>
           </w:p>
         </w:tc>
@@ -2595,15 +2563,7 @@
                 <w:bCs/>
                 <w:lang w:val="en-US"/>
               </w:rPr>
-              <w:t>Mattress_</w:t>
-            </w:r>
-            <w:r>
-              <w:rPr>
-                <w:b/>
-                <w:bCs/>
-                <w:lang w:val="en-US"/>
-              </w:rPr>
-              <w:t>2</w:t>
+              <w:t>Mattress_2</w:t>
             </w:r>
           </w:p>
           <w:p>
@@ -2779,13 +2739,5260 @@
         <w:rPr>
           <w:b/>
           <w:bCs/>
+          <w:u w:val="single"/>
+        </w:rPr>
+        <w:lastRenderedPageBreak/>
+        <w:t>POWER SPECTRUM IMPLEMENTATION</w:t>
+      </w:r>
+    </w:p>
+    <w:p>
+      <w:pPr>
+        <w:pStyle w:val="Prrafodelista"/>
+        <w:numPr>
+          <w:ilvl w:val="0"/>
+          <w:numId w:val="1"/>
+        </w:numPr>
+        <w:rPr>
+          <w:b/>
+          <w:bCs/>
+        </w:rPr>
+      </w:pPr>
+      <w:proofErr w:type="spellStart"/>
+      <w:r>
+        <w:rPr>
+          <w:b/>
+          <w:bCs/>
+        </w:rPr>
+        <w:t>Choosing</w:t>
+      </w:r>
+      <w:proofErr w:type="spellEnd"/>
+      <w:r>
+        <w:rPr>
+          <w:b/>
+          <w:bCs/>
+        </w:rPr>
+        <w:t xml:space="preserve"> a </w:t>
+      </w:r>
+      <w:proofErr w:type="spellStart"/>
+      <w:r>
+        <w:rPr>
+          <w:b/>
+          <w:bCs/>
+        </w:rPr>
+        <w:t>specific</w:t>
+      </w:r>
+      <w:proofErr w:type="spellEnd"/>
+      <w:r>
+        <w:rPr>
+          <w:b/>
+          <w:bCs/>
+        </w:rPr>
+        <w:t xml:space="preserve"> </w:t>
+      </w:r>
+      <w:proofErr w:type="spellStart"/>
+      <w:r>
+        <w:rPr>
+          <w:b/>
+          <w:bCs/>
+        </w:rPr>
+        <w:t>window</w:t>
+      </w:r>
+      <w:proofErr w:type="spellEnd"/>
+      <w:r>
+        <w:rPr>
+          <w:b/>
+          <w:bCs/>
+        </w:rPr>
+        <w:t xml:space="preserve"> </w:t>
+      </w:r>
+    </w:p>
+    <w:p>
+      <w:pPr>
+        <w:pStyle w:val="Prrafodelista"/>
+        <w:rPr>
+          <w:lang w:val="en-US"/>
+        </w:rPr>
+      </w:pPr>
+      <w:r>
+        <w:rPr>
+          <w:lang w:val="en-US"/>
+        </w:rPr>
+        <w:t>Obtain specific segments of t</w:t>
+      </w:r>
+      <w:r>
+        <w:rPr>
+          <w:lang w:val="en-US"/>
+        </w:rPr>
+        <w:t>he accelerometer signals (x, y z)</w:t>
+      </w:r>
+    </w:p>
+    <w:p>
+      <w:pPr>
+        <w:spacing w:after="0" w:line="240" w:lineRule="auto"/>
+        <w:jc w:val="center"/>
+        <w:rPr>
+          <w:rFonts w:ascii="Consolas" w:eastAsia="Times New Roman" w:hAnsi="Consolas" w:cs="Times New Roman"/>
+          <w:kern w:val="0"/>
+          <w:sz w:val="20"/>
+          <w:szCs w:val="20"/>
+          <w:lang w:eastAsia="es-ES"/>
+          <w14:ligatures w14:val="none"/>
+        </w:rPr>
+      </w:pPr>
+      <w:proofErr w:type="spellStart"/>
+      <w:r>
+        <w:rPr>
+          <w:rFonts w:ascii="Consolas" w:eastAsia="Times New Roman" w:hAnsi="Consolas" w:cs="Times New Roman"/>
+          <w:kern w:val="0"/>
+          <w:sz w:val="20"/>
+          <w:szCs w:val="20"/>
+          <w:lang w:eastAsia="es-ES"/>
+          <w14:ligatures w14:val="none"/>
+        </w:rPr>
+        <w:t>window_scg_x</w:t>
+      </w:r>
+      <w:proofErr w:type="spellEnd"/>
+      <w:r>
+        <w:rPr>
+          <w:rFonts w:ascii="Consolas" w:eastAsia="Times New Roman" w:hAnsi="Consolas" w:cs="Times New Roman"/>
+          <w:kern w:val="0"/>
+          <w:sz w:val="20"/>
+          <w:szCs w:val="20"/>
+          <w:lang w:eastAsia="es-ES"/>
+          <w14:ligatures w14:val="none"/>
+        </w:rPr>
+        <w:t>=</w:t>
+      </w:r>
+      <w:proofErr w:type="spellStart"/>
+      <w:r>
+        <w:rPr>
+          <w:rFonts w:ascii="Consolas" w:eastAsia="Times New Roman" w:hAnsi="Consolas" w:cs="Times New Roman"/>
+          <w:kern w:val="0"/>
+          <w:sz w:val="20"/>
+          <w:szCs w:val="20"/>
+          <w:lang w:eastAsia="es-ES"/>
+          <w14:ligatures w14:val="none"/>
+        </w:rPr>
+        <w:t>dataArrayPlux</w:t>
+      </w:r>
+      <w:proofErr w:type="spellEnd"/>
+      <w:r>
+        <w:rPr>
+          <w:rFonts w:ascii="Consolas" w:eastAsia="Times New Roman" w:hAnsi="Consolas" w:cs="Times New Roman"/>
+          <w:kern w:val="0"/>
+          <w:sz w:val="20"/>
+          <w:szCs w:val="20"/>
+          <w:lang w:eastAsia="es-ES"/>
+          <w14:ligatures w14:val="none"/>
+        </w:rPr>
+        <w:t>(30000:65000, 3);</w:t>
+      </w:r>
+    </w:p>
+    <w:p>
+      <w:pPr>
+        <w:rPr>
+          <w:lang w:val="en-US"/>
+        </w:rPr>
+      </w:pPr>
+    </w:p>
+    <w:p>
+      <w:pPr>
+        <w:pStyle w:val="Prrafodelista"/>
+        <w:numPr>
+          <w:ilvl w:val="0"/>
+          <w:numId w:val="1"/>
+        </w:numPr>
+        <w:rPr>
+          <w:lang w:val="en-US"/>
+        </w:rPr>
+      </w:pPr>
+      <w:r>
+        <w:rPr>
+          <w:b/>
+          <w:bCs/>
+          <w:lang w:val="en-US"/>
+        </w:rPr>
+        <w:t>Filtering</w:t>
+      </w:r>
+    </w:p>
+    <w:p>
+      <w:pPr>
+        <w:pStyle w:val="Prrafodelista"/>
+        <w:rPr>
+          <w:lang w:val="en-US"/>
+        </w:rPr>
+      </w:pPr>
+      <w:r>
+        <w:rPr>
+          <w:lang w:val="en-US"/>
+        </w:rPr>
+        <w:t xml:space="preserve">Filter the windows using </w:t>
+      </w:r>
+      <w:proofErr w:type="spellStart"/>
+      <w:r>
+        <w:rPr>
+          <w:lang w:val="en-US"/>
+        </w:rPr>
+        <w:t>bpFilt</w:t>
+      </w:r>
+      <w:proofErr w:type="spellEnd"/>
+      <w:r>
+        <w:rPr>
+          <w:lang w:val="en-US"/>
+        </w:rPr>
+        <w:t>, the filter that is the one configured for the accelerometer signals up in the code (band-pass filter from 1-14Hz, 4</w:t>
+      </w:r>
+      <w:r>
+        <w:rPr>
+          <w:vertAlign w:val="superscript"/>
+          <w:lang w:val="en-US"/>
+        </w:rPr>
+        <w:t>th</w:t>
+      </w:r>
+      <w:r>
+        <w:rPr>
+          <w:lang w:val="en-US"/>
+        </w:rPr>
+        <w:t xml:space="preserve"> order and the corresponding sample frequency)</w:t>
+      </w:r>
+      <w:r>
+        <w:rPr>
+          <w:lang w:val="en-US"/>
+        </w:rPr>
+        <w:t>.</w:t>
+      </w:r>
+    </w:p>
+    <w:p>
+      <w:pPr>
+        <w:spacing w:after="0" w:line="240" w:lineRule="auto"/>
+        <w:jc w:val="center"/>
+        <w:rPr>
+          <w:rFonts w:ascii="Consolas" w:eastAsia="Times New Roman" w:hAnsi="Consolas" w:cs="Times New Roman"/>
+          <w:kern w:val="0"/>
+          <w:sz w:val="20"/>
+          <w:szCs w:val="20"/>
+          <w:lang w:val="en-US" w:eastAsia="es-ES"/>
+          <w14:ligatures w14:val="none"/>
+        </w:rPr>
+      </w:pPr>
+      <w:proofErr w:type="spellStart"/>
+      <w:r>
+        <w:rPr>
+          <w:rFonts w:ascii="Consolas" w:eastAsia="Times New Roman" w:hAnsi="Consolas" w:cs="Times New Roman"/>
+          <w:kern w:val="0"/>
+          <w:sz w:val="20"/>
+          <w:szCs w:val="20"/>
+          <w:lang w:val="en-US" w:eastAsia="es-ES"/>
+          <w14:ligatures w14:val="none"/>
+        </w:rPr>
+        <w:t>scg_x_filtered</w:t>
+      </w:r>
+      <w:proofErr w:type="spellEnd"/>
+      <w:r>
+        <w:rPr>
+          <w:rFonts w:ascii="Consolas" w:eastAsia="Times New Roman" w:hAnsi="Consolas" w:cs="Times New Roman"/>
+          <w:kern w:val="0"/>
+          <w:sz w:val="20"/>
+          <w:szCs w:val="20"/>
+          <w:lang w:val="en-US" w:eastAsia="es-ES"/>
+          <w14:ligatures w14:val="none"/>
+        </w:rPr>
+        <w:t xml:space="preserve"> = </w:t>
+      </w:r>
+      <w:proofErr w:type="spellStart"/>
+      <w:r>
+        <w:rPr>
+          <w:rFonts w:ascii="Consolas" w:eastAsia="Times New Roman" w:hAnsi="Consolas" w:cs="Times New Roman"/>
+          <w:kern w:val="0"/>
+          <w:sz w:val="20"/>
+          <w:szCs w:val="20"/>
+          <w:lang w:val="en-US" w:eastAsia="es-ES"/>
+          <w14:ligatures w14:val="none"/>
+        </w:rPr>
+        <w:t>filtfilt</w:t>
+      </w:r>
+      <w:proofErr w:type="spellEnd"/>
+      <w:r>
+        <w:rPr>
+          <w:rFonts w:ascii="Consolas" w:eastAsia="Times New Roman" w:hAnsi="Consolas" w:cs="Times New Roman"/>
+          <w:kern w:val="0"/>
+          <w:sz w:val="20"/>
+          <w:szCs w:val="20"/>
+          <w:lang w:val="en-US" w:eastAsia="es-ES"/>
+          <w14:ligatures w14:val="none"/>
+        </w:rPr>
+        <w:t>(</w:t>
+      </w:r>
+      <w:proofErr w:type="spellStart"/>
+      <w:r>
+        <w:rPr>
+          <w:rFonts w:ascii="Consolas" w:eastAsia="Times New Roman" w:hAnsi="Consolas" w:cs="Times New Roman"/>
+          <w:kern w:val="0"/>
+          <w:sz w:val="20"/>
+          <w:szCs w:val="20"/>
+          <w:lang w:val="en-US" w:eastAsia="es-ES"/>
+          <w14:ligatures w14:val="none"/>
+        </w:rPr>
+        <w:t>bpFilt</w:t>
+      </w:r>
+      <w:proofErr w:type="spellEnd"/>
+      <w:r>
+        <w:rPr>
+          <w:rFonts w:ascii="Consolas" w:eastAsia="Times New Roman" w:hAnsi="Consolas" w:cs="Times New Roman"/>
+          <w:kern w:val="0"/>
+          <w:sz w:val="20"/>
+          <w:szCs w:val="20"/>
+          <w:lang w:val="en-US" w:eastAsia="es-ES"/>
+          <w14:ligatures w14:val="none"/>
+        </w:rPr>
+        <w:t xml:space="preserve">, </w:t>
+      </w:r>
+      <w:proofErr w:type="spellStart"/>
+      <w:r>
+        <w:rPr>
+          <w:rFonts w:ascii="Consolas" w:eastAsia="Times New Roman" w:hAnsi="Consolas" w:cs="Times New Roman"/>
+          <w:kern w:val="0"/>
+          <w:sz w:val="20"/>
+          <w:szCs w:val="20"/>
+          <w:lang w:val="en-US" w:eastAsia="es-ES"/>
+          <w14:ligatures w14:val="none"/>
+        </w:rPr>
+        <w:t>window_scg_x</w:t>
+      </w:r>
+      <w:proofErr w:type="spellEnd"/>
+      <w:r>
+        <w:rPr>
+          <w:rFonts w:ascii="Consolas" w:eastAsia="Times New Roman" w:hAnsi="Consolas" w:cs="Times New Roman"/>
+          <w:kern w:val="0"/>
+          <w:sz w:val="20"/>
+          <w:szCs w:val="20"/>
+          <w:lang w:val="en-US" w:eastAsia="es-ES"/>
+          <w14:ligatures w14:val="none"/>
+        </w:rPr>
+        <w:t>);</w:t>
+      </w:r>
+    </w:p>
+    <w:p>
+      <w:pPr>
+        <w:rPr>
+          <w:lang w:val="en-US"/>
+        </w:rPr>
+      </w:pPr>
+    </w:p>
+    <w:p>
+      <w:pPr>
+        <w:pStyle w:val="Prrafodelista"/>
+        <w:numPr>
+          <w:ilvl w:val="0"/>
+          <w:numId w:val="1"/>
+        </w:numPr>
+        <w:rPr>
+          <w:lang w:val="en-US"/>
+        </w:rPr>
+      </w:pPr>
+      <w:r>
+        <w:rPr>
+          <w:b/>
+          <w:bCs/>
+          <w:lang w:val="en-US"/>
+        </w:rPr>
+        <w:t>Module calculation</w:t>
+      </w:r>
+    </w:p>
+    <w:p>
+      <w:pPr>
+        <w:pStyle w:val="Prrafodelista"/>
+        <w:rPr>
+          <w:lang w:val="en-US"/>
+        </w:rPr>
+      </w:pPr>
+      <w:r>
+        <w:rPr>
+          <w:lang w:val="en-US"/>
+        </w:rPr>
+        <w:t>Obtain the magnitude of the filtered signals (x, y z)</w:t>
+      </w:r>
+      <w:r>
+        <w:rPr>
+          <w:lang w:val="en-US"/>
+        </w:rPr>
+        <w:t>.</w:t>
+      </w:r>
+    </w:p>
+    <w:p>
+      <w:pPr>
+        <w:pStyle w:val="Prrafodelista"/>
+        <w:rPr>
+          <w:lang w:val="en-US"/>
+        </w:rPr>
+      </w:pPr>
+    </w:p>
+    <w:p>
+      <w:pPr>
+        <w:pStyle w:val="Prrafodelista"/>
+        <w:jc w:val="center"/>
+        <w:rPr>
+          <w:lang w:val="en-US"/>
+        </w:rPr>
+      </w:pPr>
+      <w:r>
+        <w:rPr>
+          <w:lang w:val="en-US"/>
+        </w:rPr>
+        <w:t>mod=</w:t>
+      </w:r>
+      <w:r>
+        <w:rPr>
+          <w:lang w:val="en-US"/>
+        </w:rPr>
+        <w:t>sqrt(scg_x_filtered.^2 + scg_y_filtered.^2 + scg_z_filtered.^2);</w:t>
+      </w:r>
+    </w:p>
+    <w:p>
+      <w:pPr>
+        <w:pStyle w:val="Prrafodelista"/>
+        <w:rPr>
+          <w:lang w:val="en-US"/>
+        </w:rPr>
+      </w:pPr>
+    </w:p>
+    <w:p>
+      <w:pPr>
+        <w:pStyle w:val="Prrafodelista"/>
+        <w:numPr>
+          <w:ilvl w:val="0"/>
+          <w:numId w:val="1"/>
+        </w:numPr>
+        <w:rPr>
+          <w:lang w:val="en-US"/>
+        </w:rPr>
+      </w:pPr>
+      <w:r>
+        <w:rPr>
+          <w:b/>
+          <w:bCs/>
+          <w:lang w:val="en-US"/>
+        </w:rPr>
+        <w:t>Fast Fourier Transform</w:t>
+      </w:r>
+    </w:p>
+    <w:p>
+      <w:pPr>
+        <w:pStyle w:val="Prrafodelista"/>
+        <w:rPr>
+          <w:lang w:val="en-US"/>
+        </w:rPr>
+      </w:pPr>
+      <w:r>
+        <w:rPr>
+          <w:lang w:val="en-US"/>
+        </w:rPr>
+        <w:t>Transform the filtered signals and the module to the frequency domain</w:t>
+      </w:r>
+      <w:r>
+        <w:rPr>
+          <w:lang w:val="en-US"/>
+        </w:rPr>
+        <w:t>, best visualization of the frequency components of the signal.</w:t>
+      </w:r>
+    </w:p>
+    <w:p>
+      <w:pPr>
+        <w:spacing w:after="0" w:line="240" w:lineRule="auto"/>
+        <w:jc w:val="center"/>
+        <w:rPr>
+          <w:rFonts w:ascii="Consolas" w:eastAsia="Times New Roman" w:hAnsi="Consolas" w:cs="Times New Roman"/>
+          <w:kern w:val="0"/>
+          <w:sz w:val="20"/>
+          <w:szCs w:val="20"/>
+          <w:lang w:val="en-US" w:eastAsia="es-ES"/>
+          <w14:ligatures w14:val="none"/>
+        </w:rPr>
+      </w:pPr>
+      <w:proofErr w:type="spellStart"/>
+      <w:r>
+        <w:rPr>
+          <w:rFonts w:ascii="Consolas" w:eastAsia="Times New Roman" w:hAnsi="Consolas" w:cs="Times New Roman"/>
+          <w:kern w:val="0"/>
+          <w:sz w:val="20"/>
+          <w:szCs w:val="20"/>
+          <w:lang w:val="en-US" w:eastAsia="es-ES"/>
+          <w14:ligatures w14:val="none"/>
+        </w:rPr>
+        <w:t>fft_scg_x</w:t>
+      </w:r>
+      <w:proofErr w:type="spellEnd"/>
+      <w:r>
+        <w:rPr>
+          <w:rFonts w:ascii="Consolas" w:eastAsia="Times New Roman" w:hAnsi="Consolas" w:cs="Times New Roman"/>
+          <w:kern w:val="0"/>
+          <w:sz w:val="20"/>
+          <w:szCs w:val="20"/>
+          <w:lang w:val="en-US" w:eastAsia="es-ES"/>
+          <w14:ligatures w14:val="none"/>
+        </w:rPr>
+        <w:t xml:space="preserve"> = </w:t>
+      </w:r>
+      <w:proofErr w:type="spellStart"/>
+      <w:r>
+        <w:rPr>
+          <w:rFonts w:ascii="Consolas" w:eastAsia="Times New Roman" w:hAnsi="Consolas" w:cs="Times New Roman"/>
+          <w:kern w:val="0"/>
+          <w:sz w:val="20"/>
+          <w:szCs w:val="20"/>
+          <w:lang w:val="en-US" w:eastAsia="es-ES"/>
+          <w14:ligatures w14:val="none"/>
+        </w:rPr>
+        <w:t>fft</w:t>
+      </w:r>
+      <w:proofErr w:type="spellEnd"/>
+      <w:r>
+        <w:rPr>
+          <w:rFonts w:ascii="Consolas" w:eastAsia="Times New Roman" w:hAnsi="Consolas" w:cs="Times New Roman"/>
+          <w:kern w:val="0"/>
+          <w:sz w:val="20"/>
+          <w:szCs w:val="20"/>
+          <w:lang w:val="en-US" w:eastAsia="es-ES"/>
+          <w14:ligatures w14:val="none"/>
+        </w:rPr>
+        <w:t>(</w:t>
+      </w:r>
+      <w:proofErr w:type="spellStart"/>
+      <w:r>
+        <w:rPr>
+          <w:rFonts w:ascii="Consolas" w:eastAsia="Times New Roman" w:hAnsi="Consolas" w:cs="Times New Roman"/>
+          <w:kern w:val="0"/>
+          <w:sz w:val="20"/>
+          <w:szCs w:val="20"/>
+          <w:lang w:val="en-US" w:eastAsia="es-ES"/>
+          <w14:ligatures w14:val="none"/>
+        </w:rPr>
+        <w:t>scg_x_filtered</w:t>
+      </w:r>
+      <w:proofErr w:type="spellEnd"/>
+      <w:r>
+        <w:rPr>
+          <w:rFonts w:ascii="Consolas" w:eastAsia="Times New Roman" w:hAnsi="Consolas" w:cs="Times New Roman"/>
+          <w:kern w:val="0"/>
+          <w:sz w:val="20"/>
+          <w:szCs w:val="20"/>
+          <w:lang w:val="en-US" w:eastAsia="es-ES"/>
+          <w14:ligatures w14:val="none"/>
+        </w:rPr>
+        <w:t>);</w:t>
+      </w:r>
+    </w:p>
+    <w:p>
+      <w:pPr>
+        <w:pStyle w:val="Prrafodelista"/>
+        <w:rPr>
+          <w:lang w:val="en-US"/>
+        </w:rPr>
+      </w:pPr>
+    </w:p>
+    <w:p>
+      <w:pPr>
+        <w:pStyle w:val="Prrafodelista"/>
+        <w:numPr>
+          <w:ilvl w:val="0"/>
+          <w:numId w:val="1"/>
+        </w:numPr>
+        <w:rPr>
+          <w:lang w:val="en-US"/>
+        </w:rPr>
+      </w:pPr>
+      <w:r>
+        <w:rPr>
+          <w:b/>
+          <w:bCs/>
+          <w:lang w:val="en-US"/>
+        </w:rPr>
+        <w:t>Unilateral Spectrum (Real Signal)</w:t>
+      </w:r>
+    </w:p>
+    <w:p>
+      <w:pPr>
+        <w:pStyle w:val="Prrafodelista"/>
+        <w:rPr>
+          <w:lang w:val="en-US"/>
+        </w:rPr>
+      </w:pPr>
+      <w:r>
+        <w:rPr>
+          <w:lang w:val="en-US"/>
+        </w:rPr>
+        <w:t>Only compute the positive values of the FFT</w:t>
+      </w:r>
+      <w:r>
+        <w:rPr>
+          <w:lang w:val="en-US"/>
+        </w:rPr>
+        <w:t xml:space="preserve"> (floor(L/2)+1). </w:t>
+      </w:r>
+      <w:r>
+        <w:rPr>
+          <w:lang w:val="en-US"/>
+        </w:rPr>
+        <w:t>Calculation of the magnitude of the FFT (abs) and normalize it</w:t>
+      </w:r>
+      <w:r>
+        <w:rPr>
+          <w:lang w:val="en-US"/>
+        </w:rPr>
+        <w:t xml:space="preserve"> by</w:t>
+      </w:r>
+      <w:r>
+        <w:rPr>
+          <w:lang w:val="en-US"/>
+        </w:rPr>
+        <w:t xml:space="preserve"> L</w:t>
+      </w:r>
+      <w:r>
+        <w:rPr>
+          <w:lang w:val="en-US"/>
+        </w:rPr>
+        <w:t>,</w:t>
+      </w:r>
+      <w:r>
+        <w:rPr>
+          <w:lang w:val="en-US"/>
+        </w:rPr>
+        <w:t xml:space="preserve"> the length of the signal.</w:t>
+      </w:r>
+    </w:p>
+    <w:p>
+      <w:pPr>
+        <w:spacing w:after="0" w:line="240" w:lineRule="auto"/>
+        <w:jc w:val="center"/>
+        <w:rPr>
+          <w:rFonts w:ascii="Consolas" w:eastAsia="Times New Roman" w:hAnsi="Consolas" w:cs="Times New Roman"/>
+          <w:kern w:val="0"/>
+          <w:sz w:val="20"/>
+          <w:szCs w:val="20"/>
+          <w:lang w:val="en-US" w:eastAsia="es-ES"/>
+          <w14:ligatures w14:val="none"/>
+        </w:rPr>
+      </w:pPr>
+      <w:r>
+        <w:rPr>
+          <w:rFonts w:ascii="Consolas" w:eastAsia="Times New Roman" w:hAnsi="Consolas" w:cs="Times New Roman"/>
+          <w:kern w:val="0"/>
+          <w:sz w:val="20"/>
+          <w:szCs w:val="20"/>
+          <w:lang w:val="en-US" w:eastAsia="es-ES"/>
+          <w14:ligatures w14:val="none"/>
+        </w:rPr>
+        <w:t>L = length(</w:t>
+      </w:r>
+      <w:proofErr w:type="spellStart"/>
+      <w:r>
+        <w:rPr>
+          <w:rFonts w:ascii="Consolas" w:eastAsia="Times New Roman" w:hAnsi="Consolas" w:cs="Times New Roman"/>
+          <w:kern w:val="0"/>
+          <w:sz w:val="20"/>
+          <w:szCs w:val="20"/>
+          <w:lang w:val="en-US" w:eastAsia="es-ES"/>
+          <w14:ligatures w14:val="none"/>
+        </w:rPr>
+        <w:t>window_scg_x</w:t>
+      </w:r>
+      <w:proofErr w:type="spellEnd"/>
+      <w:r>
+        <w:rPr>
+          <w:rFonts w:ascii="Consolas" w:eastAsia="Times New Roman" w:hAnsi="Consolas" w:cs="Times New Roman"/>
+          <w:kern w:val="0"/>
+          <w:sz w:val="20"/>
+          <w:szCs w:val="20"/>
+          <w:lang w:val="en-US" w:eastAsia="es-ES"/>
+          <w14:ligatures w14:val="none"/>
+        </w:rPr>
+        <w:t>);</w:t>
+      </w:r>
+    </w:p>
+    <w:p>
+      <w:pPr>
+        <w:spacing w:after="0" w:line="240" w:lineRule="auto"/>
+        <w:jc w:val="center"/>
+        <w:rPr>
+          <w:rFonts w:ascii="Consolas" w:eastAsia="Times New Roman" w:hAnsi="Consolas" w:cs="Times New Roman"/>
+          <w:kern w:val="0"/>
+          <w:sz w:val="20"/>
+          <w:szCs w:val="20"/>
+          <w:lang w:val="en-US" w:eastAsia="es-ES"/>
+          <w14:ligatures w14:val="none"/>
+        </w:rPr>
+      </w:pPr>
+      <w:r>
+        <w:rPr>
+          <w:rFonts w:ascii="Consolas" w:eastAsia="Times New Roman" w:hAnsi="Consolas" w:cs="Times New Roman"/>
+          <w:kern w:val="0"/>
+          <w:sz w:val="20"/>
+          <w:szCs w:val="20"/>
+          <w:lang w:val="en-US" w:eastAsia="es-ES"/>
+          <w14:ligatures w14:val="none"/>
+        </w:rPr>
+        <w:t>P1_x = abs(</w:t>
+      </w:r>
+      <w:proofErr w:type="spellStart"/>
+      <w:r>
+        <w:rPr>
+          <w:rFonts w:ascii="Consolas" w:eastAsia="Times New Roman" w:hAnsi="Consolas" w:cs="Times New Roman"/>
+          <w:kern w:val="0"/>
+          <w:sz w:val="20"/>
+          <w:szCs w:val="20"/>
+          <w:lang w:val="en-US" w:eastAsia="es-ES"/>
+          <w14:ligatures w14:val="none"/>
+        </w:rPr>
+        <w:t>fft_scg_x</w:t>
+      </w:r>
+      <w:proofErr w:type="spellEnd"/>
+      <w:r>
+        <w:rPr>
+          <w:rFonts w:ascii="Consolas" w:eastAsia="Times New Roman" w:hAnsi="Consolas" w:cs="Times New Roman"/>
+          <w:kern w:val="0"/>
+          <w:sz w:val="20"/>
+          <w:szCs w:val="20"/>
+          <w:lang w:val="en-US" w:eastAsia="es-ES"/>
+          <w14:ligatures w14:val="none"/>
+        </w:rPr>
+        <w:t>(1:floor(L/2)+1))/L;</w:t>
+      </w:r>
+    </w:p>
+    <w:p>
+      <w:pPr>
+        <w:rPr>
+          <w:lang w:val="en-US"/>
+        </w:rPr>
+      </w:pPr>
+    </w:p>
+    <w:p>
+      <w:pPr>
+        <w:pStyle w:val="Prrafodelista"/>
+        <w:numPr>
+          <w:ilvl w:val="0"/>
+          <w:numId w:val="1"/>
+        </w:numPr>
+        <w:rPr>
+          <w:lang w:val="en-US"/>
+        </w:rPr>
+      </w:pPr>
+      <w:r>
+        <w:rPr>
+          <w:b/>
+          <w:bCs/>
+          <w:lang w:val="en-US"/>
+        </w:rPr>
+        <w:t>Frequency vector associated with the spectral power</w:t>
+      </w:r>
+    </w:p>
+    <w:p>
+      <w:pPr>
+        <w:pStyle w:val="Prrafodelista"/>
+        <w:rPr>
+          <w:lang w:val="en-US"/>
+        </w:rPr>
+      </w:pPr>
+      <w:r>
+        <w:rPr>
+          <w:lang w:val="en-US"/>
+        </w:rPr>
+        <w:t>This help to associate the power values back to their respective frequencies.</w:t>
+      </w:r>
+    </w:p>
+    <w:p>
+      <w:pPr>
+        <w:rPr>
+          <w:rFonts w:ascii="Consolas" w:eastAsia="Times New Roman" w:hAnsi="Consolas" w:cs="Times New Roman"/>
+          <w:kern w:val="0"/>
+          <w:sz w:val="20"/>
+          <w:szCs w:val="20"/>
+          <w:lang w:val="en-US" w:eastAsia="es-ES"/>
+          <w14:ligatures w14:val="none"/>
+        </w:rPr>
+      </w:pPr>
+      <w:r>
+        <w:rPr>
+          <w:lang w:val="en-US"/>
+        </w:rPr>
+        <w:tab/>
+      </w:r>
+      <w:r>
+        <w:rPr>
+          <w:lang w:val="en-US"/>
+        </w:rPr>
+        <w:tab/>
+      </w:r>
+      <w:r>
+        <w:rPr>
+          <w:lang w:val="en-US"/>
+        </w:rPr>
+        <w:tab/>
+      </w:r>
+      <w:proofErr w:type="spellStart"/>
+      <w:r>
+        <w:rPr>
+          <w:rFonts w:ascii="Consolas" w:eastAsia="Times New Roman" w:hAnsi="Consolas" w:cs="Times New Roman"/>
+          <w:kern w:val="0"/>
+          <w:sz w:val="20"/>
+          <w:szCs w:val="20"/>
+          <w:lang w:val="en-US" w:eastAsia="es-ES"/>
+          <w14:ligatures w14:val="none"/>
+        </w:rPr>
+        <w:t>f_one_sided</w:t>
+      </w:r>
+      <w:proofErr w:type="spellEnd"/>
+      <w:r>
+        <w:rPr>
+          <w:rFonts w:ascii="Consolas" w:eastAsia="Times New Roman" w:hAnsi="Consolas" w:cs="Times New Roman"/>
+          <w:kern w:val="0"/>
+          <w:sz w:val="20"/>
+          <w:szCs w:val="20"/>
+          <w:lang w:val="en-US" w:eastAsia="es-ES"/>
+          <w14:ligatures w14:val="none"/>
+        </w:rPr>
+        <w:t xml:space="preserve"> = Fs*(0:(floor(L/2)))/L;</w:t>
+      </w:r>
+    </w:p>
+    <w:p>
+      <w:pPr>
+        <w:pStyle w:val="Prrafodelista"/>
+        <w:numPr>
+          <w:ilvl w:val="0"/>
+          <w:numId w:val="1"/>
+        </w:numPr>
+        <w:rPr>
+          <w:lang w:val="en-US"/>
+        </w:rPr>
+      </w:pPr>
+      <w:r>
+        <w:rPr>
+          <w:b/>
+          <w:bCs/>
+          <w:lang w:val="en-US"/>
+        </w:rPr>
+        <w:t xml:space="preserve">Only work with frequencies that are less 30 Hz </w:t>
+      </w:r>
+    </w:p>
+    <w:p>
+      <w:pPr>
+        <w:pStyle w:val="Prrafodelista"/>
+        <w:rPr>
+          <w:lang w:val="en-US"/>
+        </w:rPr>
+      </w:pPr>
+      <w:r>
+        <w:rPr>
+          <w:lang w:val="en-US"/>
+        </w:rPr>
+        <w:t>Index that contains only frequencies that less or equal than 30 Hz</w:t>
+      </w:r>
+      <w:r>
+        <w:rPr>
+          <w:lang w:val="en-US"/>
+        </w:rPr>
+        <w:t xml:space="preserve"> (x axes in the graphic)</w:t>
+      </w:r>
+    </w:p>
+    <w:p>
+      <w:pPr>
+        <w:pStyle w:val="Prrafodelista"/>
+        <w:spacing w:after="0" w:line="240" w:lineRule="auto"/>
+        <w:rPr>
+          <w:rFonts w:ascii="Consolas" w:eastAsia="Times New Roman" w:hAnsi="Consolas" w:cs="Times New Roman"/>
+          <w:kern w:val="0"/>
+          <w:sz w:val="20"/>
+          <w:szCs w:val="20"/>
+          <w:lang w:val="en-US" w:eastAsia="es-ES"/>
+          <w14:ligatures w14:val="none"/>
+        </w:rPr>
+      </w:pPr>
+    </w:p>
+    <w:p>
+      <w:pPr>
+        <w:pStyle w:val="Prrafodelista"/>
+        <w:spacing w:after="0" w:line="240" w:lineRule="auto"/>
+        <w:ind w:left="2136" w:firstLine="696"/>
+        <w:rPr>
+          <w:rFonts w:ascii="Consolas" w:eastAsia="Times New Roman" w:hAnsi="Consolas" w:cs="Times New Roman"/>
+          <w:kern w:val="0"/>
+          <w:sz w:val="20"/>
+          <w:szCs w:val="20"/>
+          <w:lang w:val="en-US" w:eastAsia="es-ES"/>
+          <w14:ligatures w14:val="none"/>
+        </w:rPr>
+      </w:pPr>
+      <w:proofErr w:type="spellStart"/>
+      <w:r>
+        <w:rPr>
+          <w:rFonts w:ascii="Consolas" w:eastAsia="Times New Roman" w:hAnsi="Consolas" w:cs="Times New Roman"/>
+          <w:kern w:val="0"/>
+          <w:sz w:val="20"/>
+          <w:szCs w:val="20"/>
+          <w:lang w:val="en-US" w:eastAsia="es-ES"/>
+          <w14:ligatures w14:val="none"/>
+        </w:rPr>
+        <w:t>idx</w:t>
+      </w:r>
+      <w:proofErr w:type="spellEnd"/>
+      <w:r>
+        <w:rPr>
+          <w:rFonts w:ascii="Consolas" w:eastAsia="Times New Roman" w:hAnsi="Consolas" w:cs="Times New Roman"/>
+          <w:kern w:val="0"/>
+          <w:sz w:val="20"/>
+          <w:szCs w:val="20"/>
+          <w:lang w:val="en-US" w:eastAsia="es-ES"/>
+          <w14:ligatures w14:val="none"/>
+        </w:rPr>
+        <w:t xml:space="preserve"> = </w:t>
+      </w:r>
+      <w:proofErr w:type="spellStart"/>
+      <w:r>
+        <w:rPr>
+          <w:rFonts w:ascii="Consolas" w:eastAsia="Times New Roman" w:hAnsi="Consolas" w:cs="Times New Roman"/>
+          <w:kern w:val="0"/>
+          <w:sz w:val="20"/>
+          <w:szCs w:val="20"/>
+          <w:lang w:val="en-US" w:eastAsia="es-ES"/>
+          <w14:ligatures w14:val="none"/>
+        </w:rPr>
+        <w:t>f_one_sided</w:t>
+      </w:r>
+      <w:proofErr w:type="spellEnd"/>
+      <w:r>
+        <w:rPr>
+          <w:rFonts w:ascii="Consolas" w:eastAsia="Times New Roman" w:hAnsi="Consolas" w:cs="Times New Roman"/>
+          <w:kern w:val="0"/>
+          <w:sz w:val="20"/>
+          <w:szCs w:val="20"/>
+          <w:lang w:val="en-US" w:eastAsia="es-ES"/>
+          <w14:ligatures w14:val="none"/>
+        </w:rPr>
+        <w:t xml:space="preserve"> &lt;= 30;</w:t>
+      </w:r>
+    </w:p>
+    <w:p>
+      <w:pPr>
+        <w:pStyle w:val="Prrafodelista"/>
+        <w:spacing w:after="0" w:line="240" w:lineRule="auto"/>
+        <w:ind w:left="2136" w:firstLine="696"/>
+        <w:rPr>
+          <w:rFonts w:ascii="Consolas" w:eastAsia="Times New Roman" w:hAnsi="Consolas" w:cs="Times New Roman"/>
+          <w:kern w:val="0"/>
+          <w:sz w:val="20"/>
+          <w:szCs w:val="20"/>
+          <w:lang w:val="en-US" w:eastAsia="es-ES"/>
+          <w14:ligatures w14:val="none"/>
+        </w:rPr>
+      </w:pPr>
+    </w:p>
+    <w:p>
+      <w:pPr>
+        <w:pStyle w:val="Prrafodelista"/>
+        <w:spacing w:after="0" w:line="240" w:lineRule="auto"/>
+        <w:ind w:left="2136" w:firstLine="696"/>
+        <w:rPr>
+          <w:rFonts w:ascii="Consolas" w:eastAsia="Times New Roman" w:hAnsi="Consolas" w:cs="Times New Roman"/>
+          <w:kern w:val="0"/>
+          <w:sz w:val="20"/>
+          <w:szCs w:val="20"/>
+          <w:lang w:val="en-US" w:eastAsia="es-ES"/>
+          <w14:ligatures w14:val="none"/>
+        </w:rPr>
+      </w:pPr>
+    </w:p>
+    <w:p>
+      <w:pPr>
+        <w:spacing w:after="0" w:line="240" w:lineRule="auto"/>
+        <w:rPr>
+          <w:rFonts w:ascii="Consolas" w:eastAsia="Times New Roman" w:hAnsi="Consolas" w:cs="Times New Roman"/>
+          <w:kern w:val="0"/>
+          <w:sz w:val="20"/>
+          <w:szCs w:val="20"/>
+          <w:lang w:val="en-US" w:eastAsia="es-ES"/>
+          <w14:ligatures w14:val="none"/>
+        </w:rPr>
+      </w:pPr>
+    </w:p>
+    <w:p>
+      <w:pPr>
+        <w:pStyle w:val="Prrafodelista"/>
+        <w:numPr>
+          <w:ilvl w:val="0"/>
+          <w:numId w:val="1"/>
+        </w:numPr>
+        <w:spacing w:after="0" w:line="240" w:lineRule="auto"/>
+        <w:rPr>
+          <w:b/>
+          <w:bCs/>
+          <w:lang w:val="en-US"/>
+        </w:rPr>
+      </w:pPr>
+      <w:r>
+        <w:rPr>
+          <w:b/>
+          <w:bCs/>
+          <w:lang w:val="en-US"/>
+        </w:rPr>
+        <w:t>Consider the ba</w:t>
+      </w:r>
+      <w:r>
+        <w:rPr>
+          <w:b/>
+          <w:bCs/>
+          <w:lang w:val="en-US"/>
+        </w:rPr>
+        <w:t>nd of 0.8-1.8 Hz</w:t>
+      </w:r>
+      <w:r>
+        <w:rPr>
+          <w:b/>
+          <w:bCs/>
+          <w:lang w:val="en-US"/>
+        </w:rPr>
+        <w:t>, where the SCG/BCG signal should appear</w:t>
+      </w:r>
+    </w:p>
+    <w:p>
+      <w:pPr>
+        <w:pStyle w:val="Prrafodelista"/>
+        <w:spacing w:after="0" w:line="240" w:lineRule="auto"/>
+        <w:rPr>
+          <w:b/>
+          <w:bCs/>
+          <w:lang w:val="en-US"/>
+        </w:rPr>
+      </w:pPr>
+    </w:p>
+    <w:p>
+      <w:pPr>
+        <w:spacing w:after="0" w:line="240" w:lineRule="auto"/>
+        <w:ind w:left="12" w:firstLine="708"/>
+        <w:jc w:val="center"/>
+        <w:rPr>
+          <w:rFonts w:ascii="Consolas" w:eastAsia="Times New Roman" w:hAnsi="Consolas" w:cs="Times New Roman"/>
+          <w:kern w:val="0"/>
+          <w:sz w:val="20"/>
+          <w:szCs w:val="20"/>
+          <w:lang w:val="en-US" w:eastAsia="es-ES"/>
+          <w14:ligatures w14:val="none"/>
+        </w:rPr>
+      </w:pPr>
+      <w:proofErr w:type="spellStart"/>
+      <w:r>
+        <w:rPr>
+          <w:rFonts w:ascii="Consolas" w:eastAsia="Times New Roman" w:hAnsi="Consolas" w:cs="Times New Roman"/>
+          <w:kern w:val="0"/>
+          <w:sz w:val="20"/>
+          <w:szCs w:val="20"/>
+          <w:lang w:val="en-US" w:eastAsia="es-ES"/>
+          <w14:ligatures w14:val="none"/>
+        </w:rPr>
+        <w:t>idx_band</w:t>
+      </w:r>
+      <w:proofErr w:type="spellEnd"/>
+      <w:r>
+        <w:rPr>
+          <w:rFonts w:ascii="Consolas" w:eastAsia="Times New Roman" w:hAnsi="Consolas" w:cs="Times New Roman"/>
+          <w:kern w:val="0"/>
+          <w:sz w:val="20"/>
+          <w:szCs w:val="20"/>
+          <w:lang w:val="en-US" w:eastAsia="es-ES"/>
+          <w14:ligatures w14:val="none"/>
+        </w:rPr>
+        <w:t xml:space="preserve"> = </w:t>
+      </w:r>
+      <w:proofErr w:type="spellStart"/>
+      <w:r>
+        <w:rPr>
+          <w:rFonts w:ascii="Consolas" w:eastAsia="Times New Roman" w:hAnsi="Consolas" w:cs="Times New Roman"/>
+          <w:kern w:val="0"/>
+          <w:sz w:val="20"/>
+          <w:szCs w:val="20"/>
+          <w:lang w:val="en-US" w:eastAsia="es-ES"/>
+          <w14:ligatures w14:val="none"/>
+        </w:rPr>
+        <w:t>f_one_sided</w:t>
+      </w:r>
+      <w:proofErr w:type="spellEnd"/>
+      <w:r>
+        <w:rPr>
+          <w:rFonts w:ascii="Consolas" w:eastAsia="Times New Roman" w:hAnsi="Consolas" w:cs="Times New Roman"/>
+          <w:kern w:val="0"/>
+          <w:sz w:val="20"/>
+          <w:szCs w:val="20"/>
+          <w:lang w:val="en-US" w:eastAsia="es-ES"/>
+          <w14:ligatures w14:val="none"/>
+        </w:rPr>
+        <w:t xml:space="preserve"> &gt;= 0.8 &amp; </w:t>
+      </w:r>
+      <w:proofErr w:type="spellStart"/>
+      <w:r>
+        <w:rPr>
+          <w:rFonts w:ascii="Consolas" w:eastAsia="Times New Roman" w:hAnsi="Consolas" w:cs="Times New Roman"/>
+          <w:kern w:val="0"/>
+          <w:sz w:val="20"/>
+          <w:szCs w:val="20"/>
+          <w:lang w:val="en-US" w:eastAsia="es-ES"/>
+          <w14:ligatures w14:val="none"/>
+        </w:rPr>
+        <w:t>f_one_sided</w:t>
+      </w:r>
+      <w:proofErr w:type="spellEnd"/>
+      <w:r>
+        <w:rPr>
+          <w:rFonts w:ascii="Consolas" w:eastAsia="Times New Roman" w:hAnsi="Consolas" w:cs="Times New Roman"/>
+          <w:kern w:val="0"/>
+          <w:sz w:val="20"/>
+          <w:szCs w:val="20"/>
+          <w:lang w:val="en-US" w:eastAsia="es-ES"/>
+          <w14:ligatures w14:val="none"/>
+        </w:rPr>
+        <w:t xml:space="preserve"> &lt;= 1.8;</w:t>
+      </w:r>
+    </w:p>
+    <w:p>
+      <w:pPr>
+        <w:rPr>
+          <w:lang w:val="en-US"/>
+        </w:rPr>
+      </w:pPr>
+    </w:p>
+    <w:p>
+      <w:pPr>
+        <w:pStyle w:val="Prrafodelista"/>
+        <w:numPr>
+          <w:ilvl w:val="0"/>
+          <w:numId w:val="1"/>
+        </w:numPr>
+        <w:rPr>
+          <w:lang w:val="en-US"/>
+        </w:rPr>
+      </w:pPr>
+      <w:r>
+        <w:rPr>
+          <w:b/>
+          <w:bCs/>
+          <w:lang w:val="en-US"/>
+        </w:rPr>
+        <w:t>Total Spectral Power Calculation</w:t>
+      </w:r>
+    </w:p>
+    <w:p>
+      <w:pPr>
+        <w:pStyle w:val="Prrafodelista"/>
+        <w:rPr>
+          <w:lang w:val="en-US"/>
+        </w:rPr>
+      </w:pPr>
+      <w:r>
+        <w:rPr>
+          <w:lang w:val="en-US"/>
+        </w:rPr>
+        <w:t>Calculated by summing the squares of the magnitudes of the FFT calculation, we get the total energy in the signal.</w:t>
+      </w:r>
+    </w:p>
+    <w:p>
+      <w:pPr>
+        <w:spacing w:after="0" w:line="240" w:lineRule="auto"/>
+        <w:jc w:val="center"/>
+        <w:rPr>
+          <w:rFonts w:ascii="Consolas" w:eastAsia="Times New Roman" w:hAnsi="Consolas" w:cs="Times New Roman"/>
+          <w:kern w:val="0"/>
+          <w:sz w:val="20"/>
+          <w:szCs w:val="20"/>
+          <w:lang w:val="en-US" w:eastAsia="es-ES"/>
+          <w14:ligatures w14:val="none"/>
+        </w:rPr>
+      </w:pPr>
+      <w:proofErr w:type="spellStart"/>
+      <w:r>
+        <w:rPr>
+          <w:rFonts w:ascii="Consolas" w:eastAsia="Times New Roman" w:hAnsi="Consolas" w:cs="Times New Roman"/>
+          <w:kern w:val="0"/>
+          <w:sz w:val="20"/>
+          <w:szCs w:val="20"/>
+          <w:lang w:val="en-US" w:eastAsia="es-ES"/>
+          <w14:ligatures w14:val="none"/>
+        </w:rPr>
+        <w:t>total_power_x</w:t>
+      </w:r>
+      <w:proofErr w:type="spellEnd"/>
+      <w:r>
+        <w:rPr>
+          <w:rFonts w:ascii="Consolas" w:eastAsia="Times New Roman" w:hAnsi="Consolas" w:cs="Times New Roman"/>
+          <w:kern w:val="0"/>
+          <w:sz w:val="20"/>
+          <w:szCs w:val="20"/>
+          <w:lang w:val="en-US" w:eastAsia="es-ES"/>
+          <w14:ligatures w14:val="none"/>
+        </w:rPr>
+        <w:t xml:space="preserve"> = sum(P1_x.^2);</w:t>
+      </w:r>
+    </w:p>
+    <w:p>
+      <w:pPr>
+        <w:spacing w:after="0" w:line="240" w:lineRule="auto"/>
+        <w:ind w:left="1416" w:firstLine="708"/>
+        <w:rPr>
+          <w:rFonts w:ascii="Consolas" w:eastAsia="Times New Roman" w:hAnsi="Consolas" w:cs="Times New Roman"/>
+          <w:kern w:val="0"/>
+          <w:sz w:val="20"/>
+          <w:szCs w:val="20"/>
+          <w:lang w:val="en-US" w:eastAsia="es-ES"/>
+          <w14:ligatures w14:val="none"/>
+        </w:rPr>
+      </w:pPr>
+    </w:p>
+    <w:p>
+      <w:pPr>
+        <w:spacing w:after="0" w:line="240" w:lineRule="auto"/>
+        <w:rPr>
+          <w:rFonts w:ascii="Consolas" w:eastAsia="Times New Roman" w:hAnsi="Consolas" w:cs="Times New Roman"/>
+          <w:kern w:val="0"/>
+          <w:sz w:val="20"/>
+          <w:szCs w:val="20"/>
+          <w:lang w:val="en-US" w:eastAsia="es-ES"/>
+          <w14:ligatures w14:val="none"/>
+        </w:rPr>
+      </w:pPr>
+    </w:p>
+    <w:p>
+      <w:pPr>
+        <w:pStyle w:val="Prrafodelista"/>
+        <w:numPr>
+          <w:ilvl w:val="0"/>
+          <w:numId w:val="1"/>
+        </w:numPr>
+        <w:rPr>
+          <w:b/>
+          <w:bCs/>
+          <w:lang w:val="en-US"/>
+        </w:rPr>
+      </w:pPr>
+      <w:r>
+        <w:rPr>
+          <w:b/>
+          <w:bCs/>
+          <w:lang w:val="en-US"/>
+        </w:rPr>
+        <w:t>Spectral Power in the Ban</w:t>
+      </w:r>
+      <w:r>
+        <w:rPr>
+          <w:b/>
+          <w:bCs/>
+          <w:lang w:val="en-US"/>
+        </w:rPr>
+        <w:t>d [0.8-1.8 Hz] Calculation</w:t>
+      </w:r>
+    </w:p>
+    <w:p>
+      <w:pPr>
+        <w:pStyle w:val="Prrafodelista"/>
+        <w:rPr>
+          <w:lang w:val="en-US"/>
+        </w:rPr>
+      </w:pPr>
+      <w:r>
+        <w:rPr>
+          <w:lang w:val="en-US"/>
+        </w:rPr>
+        <w:t xml:space="preserve">Summing up the power in just the band </w:t>
+      </w:r>
+      <w:r>
+        <w:rPr>
+          <w:lang w:val="en-US"/>
+        </w:rPr>
+        <w:t xml:space="preserve">using the </w:t>
+      </w:r>
+      <w:r>
+        <w:rPr>
+          <w:lang w:val="en-US"/>
+        </w:rPr>
+        <w:t xml:space="preserve">index that select this </w:t>
+      </w:r>
+      <w:r>
+        <w:rPr>
+          <w:lang w:val="en-US"/>
+        </w:rPr>
+        <w:t>correct</w:t>
+      </w:r>
+      <w:r>
+        <w:rPr>
+          <w:lang w:val="en-US"/>
+        </w:rPr>
+        <w:t xml:space="preserve"> frequency range.</w:t>
+      </w:r>
+    </w:p>
+    <w:p>
+      <w:pPr>
+        <w:rPr>
+          <w:rFonts w:ascii="Consolas" w:eastAsia="Times New Roman" w:hAnsi="Consolas" w:cs="Times New Roman"/>
+          <w:kern w:val="0"/>
+          <w:sz w:val="20"/>
+          <w:szCs w:val="20"/>
+          <w:lang w:val="en-US" w:eastAsia="es-ES"/>
+          <w14:ligatures w14:val="none"/>
+        </w:rPr>
+      </w:pPr>
+      <w:r>
+        <w:rPr>
+          <w:lang w:val="en-US"/>
+        </w:rPr>
+        <w:tab/>
+      </w:r>
+      <w:r>
+        <w:rPr>
+          <w:lang w:val="en-US"/>
+        </w:rPr>
+        <w:tab/>
+      </w:r>
+      <w:r>
+        <w:rPr>
+          <w:lang w:val="en-US"/>
+        </w:rPr>
+        <w:tab/>
+      </w:r>
+      <w:proofErr w:type="spellStart"/>
+      <w:r>
+        <w:rPr>
+          <w:rFonts w:ascii="Consolas" w:eastAsia="Times New Roman" w:hAnsi="Consolas" w:cs="Times New Roman"/>
+          <w:kern w:val="0"/>
+          <w:sz w:val="20"/>
+          <w:szCs w:val="20"/>
+          <w:lang w:val="en-US" w:eastAsia="es-ES"/>
+          <w14:ligatures w14:val="none"/>
+        </w:rPr>
+        <w:t>band_power_x</w:t>
+      </w:r>
+      <w:proofErr w:type="spellEnd"/>
+      <w:r>
+        <w:rPr>
+          <w:rFonts w:ascii="Consolas" w:eastAsia="Times New Roman" w:hAnsi="Consolas" w:cs="Times New Roman"/>
+          <w:kern w:val="0"/>
+          <w:sz w:val="20"/>
+          <w:szCs w:val="20"/>
+          <w:lang w:val="en-US" w:eastAsia="es-ES"/>
+          <w14:ligatures w14:val="none"/>
+        </w:rPr>
+        <w:t xml:space="preserve"> = sum(P1_x(</w:t>
+      </w:r>
+      <w:proofErr w:type="spellStart"/>
+      <w:r>
+        <w:rPr>
+          <w:rFonts w:ascii="Consolas" w:eastAsia="Times New Roman" w:hAnsi="Consolas" w:cs="Times New Roman"/>
+          <w:kern w:val="0"/>
+          <w:sz w:val="20"/>
+          <w:szCs w:val="20"/>
+          <w:lang w:val="en-US" w:eastAsia="es-ES"/>
+          <w14:ligatures w14:val="none"/>
+        </w:rPr>
+        <w:t>idx_band</w:t>
+      </w:r>
+      <w:proofErr w:type="spellEnd"/>
+      <w:r>
+        <w:rPr>
+          <w:rFonts w:ascii="Consolas" w:eastAsia="Times New Roman" w:hAnsi="Consolas" w:cs="Times New Roman"/>
+          <w:kern w:val="0"/>
+          <w:sz w:val="20"/>
+          <w:szCs w:val="20"/>
+          <w:lang w:val="en-US" w:eastAsia="es-ES"/>
+          <w14:ligatures w14:val="none"/>
+        </w:rPr>
+        <w:t>).^2);</w:t>
+      </w:r>
+    </w:p>
+    <w:p>
+      <w:pPr>
+        <w:pStyle w:val="Prrafodelista"/>
+        <w:rPr>
+          <w:lang w:val="en-US"/>
+        </w:rPr>
+      </w:pPr>
+    </w:p>
+    <w:p>
+      <w:pPr>
+        <w:pStyle w:val="Prrafodelista"/>
+        <w:numPr>
+          <w:ilvl w:val="0"/>
+          <w:numId w:val="1"/>
+        </w:numPr>
+        <w:rPr>
+          <w:lang w:val="en-US"/>
+        </w:rPr>
+      </w:pPr>
+      <w:r>
+        <w:rPr>
+          <w:b/>
+          <w:bCs/>
+          <w:lang w:val="en-US"/>
+        </w:rPr>
+        <w:t>Divide the Band Power with the Total Power (Ratios)</w:t>
+      </w:r>
+    </w:p>
+    <w:p>
+      <w:pPr>
+        <w:pStyle w:val="Prrafodelista"/>
+        <w:rPr>
+          <w:lang w:val="en-US"/>
+        </w:rPr>
+      </w:pPr>
+      <w:r>
+        <w:rPr>
+          <w:lang w:val="en-US"/>
+        </w:rPr>
+        <w:t>This help as to visualize and quantify how much of the total spectrum power is concentrated in the band of interest. Show the values in the command window.</w:t>
+      </w:r>
+    </w:p>
+    <w:p>
+      <w:pPr>
+        <w:jc w:val="center"/>
+        <w:rPr>
+          <w:rFonts w:ascii="Consolas" w:eastAsia="Times New Roman" w:hAnsi="Consolas" w:cs="Times New Roman"/>
+          <w:kern w:val="0"/>
+          <w:sz w:val="20"/>
+          <w:szCs w:val="20"/>
+          <w:lang w:val="en-US" w:eastAsia="es-ES"/>
+          <w14:ligatures w14:val="none"/>
+        </w:rPr>
+      </w:pPr>
+      <w:proofErr w:type="spellStart"/>
+      <w:r>
+        <w:rPr>
+          <w:rFonts w:ascii="Consolas" w:eastAsia="Times New Roman" w:hAnsi="Consolas" w:cs="Times New Roman"/>
+          <w:kern w:val="0"/>
+          <w:sz w:val="20"/>
+          <w:szCs w:val="20"/>
+          <w:lang w:val="en-US" w:eastAsia="es-ES"/>
+          <w14:ligatures w14:val="none"/>
+        </w:rPr>
+        <w:t>ratio_x</w:t>
+      </w:r>
+      <w:proofErr w:type="spellEnd"/>
+      <w:r>
+        <w:rPr>
+          <w:rFonts w:ascii="Consolas" w:eastAsia="Times New Roman" w:hAnsi="Consolas" w:cs="Times New Roman"/>
+          <w:kern w:val="0"/>
+          <w:sz w:val="20"/>
+          <w:szCs w:val="20"/>
+          <w:lang w:val="en-US" w:eastAsia="es-ES"/>
+          <w14:ligatures w14:val="none"/>
+        </w:rPr>
+        <w:t xml:space="preserve"> = </w:t>
+      </w:r>
+      <w:proofErr w:type="spellStart"/>
+      <w:r>
+        <w:rPr>
+          <w:rFonts w:ascii="Consolas" w:eastAsia="Times New Roman" w:hAnsi="Consolas" w:cs="Times New Roman"/>
+          <w:kern w:val="0"/>
+          <w:sz w:val="20"/>
+          <w:szCs w:val="20"/>
+          <w:lang w:val="en-US" w:eastAsia="es-ES"/>
+          <w14:ligatures w14:val="none"/>
+        </w:rPr>
+        <w:t>band_power_x</w:t>
+      </w:r>
+      <w:proofErr w:type="spellEnd"/>
+      <w:r>
+        <w:rPr>
+          <w:rFonts w:ascii="Consolas" w:eastAsia="Times New Roman" w:hAnsi="Consolas" w:cs="Times New Roman"/>
+          <w:kern w:val="0"/>
+          <w:sz w:val="20"/>
+          <w:szCs w:val="20"/>
+          <w:lang w:val="en-US" w:eastAsia="es-ES"/>
+          <w14:ligatures w14:val="none"/>
+        </w:rPr>
+        <w:t xml:space="preserve"> / </w:t>
+      </w:r>
+      <w:proofErr w:type="spellStart"/>
+      <w:r>
+        <w:rPr>
+          <w:rFonts w:ascii="Consolas" w:eastAsia="Times New Roman" w:hAnsi="Consolas" w:cs="Times New Roman"/>
+          <w:kern w:val="0"/>
+          <w:sz w:val="20"/>
+          <w:szCs w:val="20"/>
+          <w:lang w:val="en-US" w:eastAsia="es-ES"/>
+          <w14:ligatures w14:val="none"/>
+        </w:rPr>
+        <w:t>total_power_x</w:t>
+      </w:r>
+      <w:proofErr w:type="spellEnd"/>
+      <w:r>
+        <w:rPr>
+          <w:rFonts w:ascii="Consolas" w:eastAsia="Times New Roman" w:hAnsi="Consolas" w:cs="Times New Roman"/>
+          <w:kern w:val="0"/>
+          <w:sz w:val="20"/>
+          <w:szCs w:val="20"/>
+          <w:lang w:val="en-US" w:eastAsia="es-ES"/>
+          <w14:ligatures w14:val="none"/>
+        </w:rPr>
+        <w:t>;</w:t>
+      </w:r>
+    </w:p>
+    <w:p>
+      <w:pPr>
+        <w:pStyle w:val="Prrafodelista"/>
+        <w:rPr>
+          <w:lang w:val="en-US"/>
+        </w:rPr>
+      </w:pPr>
+    </w:p>
+    <w:p>
+      <w:pPr>
+        <w:pStyle w:val="Prrafodelista"/>
+        <w:numPr>
+          <w:ilvl w:val="0"/>
+          <w:numId w:val="1"/>
+        </w:numPr>
+        <w:rPr>
+          <w:lang w:val="en-US"/>
+        </w:rPr>
+      </w:pPr>
+      <w:r>
+        <w:rPr>
+          <w:b/>
+          <w:bCs/>
+          <w:lang w:val="en-US"/>
+        </w:rPr>
+        <w:t>Plot the Power Spectrum in the frequency of interest (&lt;30 Hz)</w:t>
+      </w:r>
+    </w:p>
+    <w:p>
+      <w:pPr>
+        <w:ind w:firstLine="708"/>
+        <w:rPr>
+          <w:rFonts w:ascii="Consolas" w:eastAsia="Times New Roman" w:hAnsi="Consolas" w:cs="Times New Roman"/>
+          <w:kern w:val="0"/>
+          <w:sz w:val="20"/>
+          <w:szCs w:val="20"/>
+          <w:lang w:val="en-US" w:eastAsia="es-ES"/>
+          <w14:ligatures w14:val="none"/>
+        </w:rPr>
+      </w:pPr>
+      <w:r>
+        <w:rPr>
+          <w:lang w:val="en-US"/>
+        </w:rPr>
+        <w:t xml:space="preserve">The x axis is represented by </w:t>
+      </w:r>
+      <w:proofErr w:type="spellStart"/>
+      <w:r>
+        <w:rPr>
+          <w:rFonts w:ascii="Consolas" w:eastAsia="Times New Roman" w:hAnsi="Consolas" w:cs="Times New Roman"/>
+          <w:kern w:val="0"/>
+          <w:sz w:val="20"/>
+          <w:szCs w:val="20"/>
+          <w:lang w:val="en-US" w:eastAsia="es-ES"/>
+          <w14:ligatures w14:val="none"/>
+        </w:rPr>
+        <w:t>f_one_sided</w:t>
+      </w:r>
+      <w:proofErr w:type="spellEnd"/>
+      <w:r>
+        <w:rPr>
+          <w:rFonts w:ascii="Consolas" w:eastAsia="Times New Roman" w:hAnsi="Consolas" w:cs="Times New Roman"/>
+          <w:kern w:val="0"/>
+          <w:sz w:val="20"/>
+          <w:szCs w:val="20"/>
+          <w:lang w:val="en-US" w:eastAsia="es-ES"/>
+          <w14:ligatures w14:val="none"/>
+        </w:rPr>
+        <w:t>(</w:t>
+      </w:r>
+      <w:proofErr w:type="spellStart"/>
+      <w:r>
+        <w:rPr>
+          <w:rFonts w:ascii="Consolas" w:eastAsia="Times New Roman" w:hAnsi="Consolas" w:cs="Times New Roman"/>
+          <w:kern w:val="0"/>
+          <w:sz w:val="20"/>
+          <w:szCs w:val="20"/>
+          <w:lang w:val="en-US" w:eastAsia="es-ES"/>
+          <w14:ligatures w14:val="none"/>
+        </w:rPr>
+        <w:t>idx</w:t>
+      </w:r>
+      <w:proofErr w:type="spellEnd"/>
+      <w:r>
+        <w:rPr>
+          <w:rFonts w:ascii="Consolas" w:eastAsia="Times New Roman" w:hAnsi="Consolas" w:cs="Times New Roman"/>
+          <w:kern w:val="0"/>
+          <w:sz w:val="20"/>
+          <w:szCs w:val="20"/>
+          <w:lang w:val="en-US" w:eastAsia="es-ES"/>
+          <w14:ligatures w14:val="none"/>
+        </w:rPr>
+        <w:t>)</w:t>
+      </w:r>
+      <w:r>
+        <w:rPr>
+          <w:rFonts w:ascii="Consolas" w:eastAsia="Times New Roman" w:hAnsi="Consolas" w:cs="Times New Roman"/>
+          <w:kern w:val="0"/>
+          <w:sz w:val="20"/>
+          <w:szCs w:val="20"/>
+          <w:lang w:val="en-US" w:eastAsia="es-ES"/>
+          <w14:ligatures w14:val="none"/>
+        </w:rPr>
+        <w:t>.</w:t>
+      </w:r>
+    </w:p>
+    <w:p>
+      <w:pPr>
+        <w:ind w:firstLine="708"/>
+        <w:rPr>
+          <w:rFonts w:ascii="Consolas" w:eastAsia="Times New Roman" w:hAnsi="Consolas" w:cs="Times New Roman"/>
+          <w:kern w:val="0"/>
+          <w:sz w:val="20"/>
+          <w:szCs w:val="20"/>
+          <w:lang w:val="en-US" w:eastAsia="es-ES"/>
+          <w14:ligatures w14:val="none"/>
+        </w:rPr>
+      </w:pPr>
+      <w:r>
+        <w:rPr>
+          <w:lang w:val="en-US"/>
+        </w:rPr>
+        <w:t>The y axis is represented by</w:t>
+      </w:r>
+      <w:r>
+        <w:rPr>
+          <w:rFonts w:ascii="Consolas" w:eastAsia="Times New Roman" w:hAnsi="Consolas" w:cs="Times New Roman"/>
+          <w:kern w:val="0"/>
+          <w:sz w:val="20"/>
+          <w:szCs w:val="20"/>
+          <w:lang w:val="en-US" w:eastAsia="es-ES"/>
+          <w14:ligatures w14:val="none"/>
+        </w:rPr>
+        <w:t xml:space="preserve"> P1_x(</w:t>
+      </w:r>
+      <w:proofErr w:type="spellStart"/>
+      <w:r>
+        <w:rPr>
+          <w:rFonts w:ascii="Consolas" w:eastAsia="Times New Roman" w:hAnsi="Consolas" w:cs="Times New Roman"/>
+          <w:kern w:val="0"/>
+          <w:sz w:val="20"/>
+          <w:szCs w:val="20"/>
+          <w:lang w:val="en-US" w:eastAsia="es-ES"/>
+          <w14:ligatures w14:val="none"/>
+        </w:rPr>
+        <w:t>idx</w:t>
+      </w:r>
+      <w:proofErr w:type="spellEnd"/>
+      <w:r>
+        <w:rPr>
+          <w:rFonts w:ascii="Consolas" w:eastAsia="Times New Roman" w:hAnsi="Consolas" w:cs="Times New Roman"/>
+          <w:kern w:val="0"/>
+          <w:sz w:val="20"/>
+          <w:szCs w:val="20"/>
+          <w:lang w:val="en-US" w:eastAsia="es-ES"/>
+          <w14:ligatures w14:val="none"/>
+        </w:rPr>
+        <w:t>).</w:t>
+      </w:r>
+    </w:p>
+    <w:p>
+      <w:pPr>
+        <w:spacing w:after="0" w:line="240" w:lineRule="auto"/>
+        <w:jc w:val="center"/>
+        <w:rPr>
+          <w:rFonts w:ascii="Consolas" w:eastAsia="Times New Roman" w:hAnsi="Consolas" w:cs="Times New Roman"/>
+          <w:kern w:val="0"/>
+          <w:sz w:val="20"/>
+          <w:szCs w:val="20"/>
+          <w:lang w:val="en-US" w:eastAsia="es-ES"/>
+          <w14:ligatures w14:val="none"/>
+        </w:rPr>
+      </w:pPr>
+      <w:r>
+        <w:rPr>
+          <w:rFonts w:ascii="Consolas" w:eastAsia="Times New Roman" w:hAnsi="Consolas" w:cs="Times New Roman"/>
+          <w:kern w:val="0"/>
+          <w:sz w:val="20"/>
+          <w:szCs w:val="20"/>
+          <w:lang w:val="en-US" w:eastAsia="es-ES"/>
+          <w14:ligatures w14:val="none"/>
+        </w:rPr>
+        <w:t>plot(</w:t>
+      </w:r>
+      <w:proofErr w:type="spellStart"/>
+      <w:r>
+        <w:rPr>
+          <w:rFonts w:ascii="Consolas" w:eastAsia="Times New Roman" w:hAnsi="Consolas" w:cs="Times New Roman"/>
+          <w:kern w:val="0"/>
+          <w:sz w:val="20"/>
+          <w:szCs w:val="20"/>
+          <w:lang w:val="en-US" w:eastAsia="es-ES"/>
+          <w14:ligatures w14:val="none"/>
+        </w:rPr>
+        <w:t>f_one_sided</w:t>
+      </w:r>
+      <w:proofErr w:type="spellEnd"/>
+      <w:r>
+        <w:rPr>
+          <w:rFonts w:ascii="Consolas" w:eastAsia="Times New Roman" w:hAnsi="Consolas" w:cs="Times New Roman"/>
+          <w:kern w:val="0"/>
+          <w:sz w:val="20"/>
+          <w:szCs w:val="20"/>
+          <w:lang w:val="en-US" w:eastAsia="es-ES"/>
+          <w14:ligatures w14:val="none"/>
+        </w:rPr>
+        <w:t>(</w:t>
+      </w:r>
+      <w:proofErr w:type="spellStart"/>
+      <w:r>
+        <w:rPr>
+          <w:rFonts w:ascii="Consolas" w:eastAsia="Times New Roman" w:hAnsi="Consolas" w:cs="Times New Roman"/>
+          <w:kern w:val="0"/>
+          <w:sz w:val="20"/>
+          <w:szCs w:val="20"/>
+          <w:lang w:val="en-US" w:eastAsia="es-ES"/>
+          <w14:ligatures w14:val="none"/>
+        </w:rPr>
+        <w:t>idx</w:t>
+      </w:r>
+      <w:proofErr w:type="spellEnd"/>
+      <w:r>
+        <w:rPr>
+          <w:rFonts w:ascii="Consolas" w:eastAsia="Times New Roman" w:hAnsi="Consolas" w:cs="Times New Roman"/>
+          <w:kern w:val="0"/>
+          <w:sz w:val="20"/>
+          <w:szCs w:val="20"/>
+          <w:lang w:val="en-US" w:eastAsia="es-ES"/>
+          <w14:ligatures w14:val="none"/>
+        </w:rPr>
+        <w:t>), P1_x(</w:t>
+      </w:r>
+      <w:proofErr w:type="spellStart"/>
+      <w:r>
+        <w:rPr>
+          <w:rFonts w:ascii="Consolas" w:eastAsia="Times New Roman" w:hAnsi="Consolas" w:cs="Times New Roman"/>
+          <w:kern w:val="0"/>
+          <w:sz w:val="20"/>
+          <w:szCs w:val="20"/>
+          <w:lang w:val="en-US" w:eastAsia="es-ES"/>
+          <w14:ligatures w14:val="none"/>
+        </w:rPr>
+        <w:t>idx</w:t>
+      </w:r>
+      <w:proofErr w:type="spellEnd"/>
+      <w:r>
+        <w:rPr>
+          <w:rFonts w:ascii="Consolas" w:eastAsia="Times New Roman" w:hAnsi="Consolas" w:cs="Times New Roman"/>
+          <w:kern w:val="0"/>
+          <w:sz w:val="20"/>
+          <w:szCs w:val="20"/>
+          <w:lang w:val="en-US" w:eastAsia="es-ES"/>
+          <w14:ligatures w14:val="none"/>
+        </w:rPr>
+        <w:t>));</w:t>
+      </w:r>
+    </w:p>
+    <w:p>
+      <w:pPr>
+        <w:rPr>
+          <w:rFonts w:ascii="Consolas" w:eastAsia="Times New Roman" w:hAnsi="Consolas" w:cs="Times New Roman"/>
+          <w:kern w:val="0"/>
+          <w:sz w:val="20"/>
+          <w:szCs w:val="20"/>
+          <w:lang w:val="en-US" w:eastAsia="es-ES"/>
+          <w14:ligatures w14:val="none"/>
+        </w:rPr>
+      </w:pPr>
+    </w:p>
+    <w:p>
+      <w:pPr>
+        <w:pStyle w:val="Prrafodelista"/>
+        <w:rPr>
+          <w:lang w:val="en-US"/>
+        </w:rPr>
+      </w:pPr>
+    </w:p>
+    <w:p>
+      <w:pPr>
+        <w:pStyle w:val="Prrafodelista"/>
+        <w:rPr>
+          <w:lang w:val="en-US"/>
+        </w:rPr>
+      </w:pPr>
+    </w:p>
+    <w:p>
+      <w:pPr>
+        <w:pStyle w:val="Prrafodelista"/>
+        <w:rPr>
+          <w:lang w:val="en-US"/>
+        </w:rPr>
+      </w:pPr>
+    </w:p>
+    <w:p>
+      <w:pPr>
+        <w:ind w:left="360"/>
+        <w:rPr>
+          <w:b/>
+          <w:bCs/>
+          <w:lang w:val="en-US"/>
+        </w:rPr>
+      </w:pPr>
+    </w:p>
+    <w:p>
+      <w:pPr>
+        <w:rPr>
+          <w:b/>
+          <w:bCs/>
+          <w:u w:val="single"/>
+          <w:lang w:val="en-US"/>
+        </w:rPr>
+      </w:pPr>
+    </w:p>
+    <w:p>
+      <w:pPr>
+        <w:rPr>
+          <w:b/>
+          <w:bCs/>
+          <w:u w:val="single"/>
+          <w:lang w:val="en-US"/>
+        </w:rPr>
+      </w:pPr>
+    </w:p>
+    <w:p>
+      <w:pPr>
+        <w:rPr>
+          <w:b/>
+          <w:bCs/>
+          <w:u w:val="single"/>
+          <w:lang w:val="en-US"/>
+        </w:rPr>
+      </w:pPr>
+    </w:p>
+    <w:p>
+      <w:pPr>
+        <w:rPr>
+          <w:b/>
+          <w:bCs/>
+          <w:u w:val="single"/>
+          <w:lang w:val="en-US"/>
+        </w:rPr>
+      </w:pPr>
+    </w:p>
+    <w:p>
+      <w:pPr>
+        <w:rPr>
+          <w:b/>
+          <w:bCs/>
+          <w:u w:val="single"/>
+          <w:lang w:val="en-US"/>
+        </w:rPr>
+      </w:pPr>
+      <w:r>
+        <w:rPr>
+          <w:b/>
+          <w:bCs/>
+          <w:noProof/>
+          <w:u w:val="single"/>
+          <w:lang w:val="en-US"/>
+        </w:rPr>
+        <w:lastRenderedPageBreak/>
+        <mc:AlternateContent>
+          <mc:Choice Requires="wpi">
+            <w:drawing>
+              <wp:anchor distT="0" distB="0" distL="114300" distR="114300" simplePos="0" relativeHeight="251752448" behindDoc="0" locked="0" layoutInCell="1" allowOverlap="1" wp14:anchorId="07E8E934" wp14:editId="5FFB95AE">
+                <wp:simplePos x="0" y="0"/>
+                <wp:positionH relativeFrom="leftMargin">
+                  <wp:posOffset>935990</wp:posOffset>
+                </wp:positionH>
+                <wp:positionV relativeFrom="paragraph">
+                  <wp:posOffset>6755804</wp:posOffset>
+                </wp:positionV>
+                <wp:extent cx="360" cy="17280"/>
+                <wp:effectExtent l="38100" t="38100" r="57150" b="40005"/>
+                <wp:wrapNone/>
+                <wp:docPr id="1790053597" name="Entrada de lápiz 12"/>
+                <wp:cNvGraphicFramePr/>
+                <a:graphic xmlns:a="http://schemas.openxmlformats.org/drawingml/2006/main">
+                  <a:graphicData uri="http://schemas.microsoft.com/office/word/2010/wordprocessingInk">
+                    <w14:contentPart bwMode="auto" r:id="rId7">
+                      <w14:nvContentPartPr>
+                        <w14:cNvContentPartPr/>
+                      </w14:nvContentPartPr>
+                      <w14:xfrm>
+                        <a:off x="0" y="0"/>
+                        <a:ext cx="360" cy="17280"/>
+                      </w14:xfrm>
+                    </w14:contentPart>
+                  </a:graphicData>
+                </a:graphic>
+              </wp:anchor>
+            </w:drawing>
+          </mc:Choice>
+          <mc:Fallback>
+            <w:pict>
+              <v:shapetype w14:anchorId="585900F9" id="_x0000_t75" coordsize="21600,21600" o:spt="75" o:preferrelative="t" path="m@4@5l@4@11@9@11@9@5xe" filled="f" stroked="f">
+                <v:stroke joinstyle="miter"/>
+                <v:formulas>
+                  <v:f eqn="if lineDrawn pixelLineWidth 0"/>
+                  <v:f eqn="sum @0 1 0"/>
+                  <v:f eqn="sum 0 0 @1"/>
+                  <v:f eqn="prod @2 1 2"/>
+                  <v:f eqn="prod @3 21600 pixelWidth"/>
+                  <v:f eqn="prod @3 21600 pixelHeight"/>
+                  <v:f eqn="sum @0 0 1"/>
+                  <v:f eqn="prod @6 1 2"/>
+                  <v:f eqn="prod @7 21600 pixelWidth"/>
+                  <v:f eqn="sum @8 21600 0"/>
+                  <v:f eqn="prod @7 21600 pixelHeight"/>
+                  <v:f eqn="sum @10 21600 0"/>
+                </v:formulas>
+                <v:path o:extrusionok="f" gradientshapeok="t" o:connecttype="rect"/>
+                <o:lock v:ext="edit" aspectratio="t"/>
+              </v:shapetype>
+              <v:shape id="Entrada de lápiz 12" o:spid="_x0000_s1026" type="#_x0000_t75" style="position:absolute;margin-left:73pt;margin-top:531.25pt;width:1.45pt;height:2.75pt;z-index:251752448;visibility:visible;mso-wrap-style:square;mso-wrap-distance-left:9pt;mso-wrap-distance-top:0;mso-wrap-distance-right:9pt;mso-wrap-distance-bottom:0;mso-position-horizontal:absolute;mso-position-horizontal-relative:left-margin-area;mso-position-vertical:absolute;mso-position-vertical-relative:text" o:gfxdata="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">
+                <v:imagedata r:id="rId8" o:title=""/>
+                <w10:wrap anchorx="margin"/>
+              </v:shape>
+            </w:pict>
+          </mc:Fallback>
+        </mc:AlternateContent>
+      </w:r>
+      <w:r>
+        <w:rPr>
+          <w:b/>
+          <w:bCs/>
+          <w:noProof/>
+          <w:u w:val="single"/>
+          <w:lang w:val="en-US"/>
+        </w:rPr>
+        <mc:AlternateContent>
+          <mc:Choice Requires="wpi">
+            <w:drawing>
+              <wp:anchor distT="0" distB="0" distL="114300" distR="114300" simplePos="0" relativeHeight="251750400" behindDoc="0" locked="0" layoutInCell="1" allowOverlap="1" wp14:anchorId="54BF96B1" wp14:editId="38B5A032">
+                <wp:simplePos x="0" y="0"/>
+                <wp:positionH relativeFrom="leftMargin">
+                  <wp:align>right</wp:align>
+                </wp:positionH>
+                <wp:positionV relativeFrom="paragraph">
+                  <wp:posOffset>6841918</wp:posOffset>
+                </wp:positionV>
+                <wp:extent cx="134620" cy="76835"/>
+                <wp:effectExtent l="38100" t="38100" r="55880" b="56515"/>
+                <wp:wrapNone/>
+                <wp:docPr id="1199787269" name="Entrada de lápiz 17"/>
+                <wp:cNvGraphicFramePr/>
+                <a:graphic xmlns:a="http://schemas.openxmlformats.org/drawingml/2006/main">
+                  <a:graphicData uri="http://schemas.microsoft.com/office/word/2010/wordprocessingInk">
+                    <w14:contentPart bwMode="auto" r:id="rId9">
+                      <w14:nvContentPartPr>
+                        <w14:cNvContentPartPr/>
+                      </w14:nvContentPartPr>
+                      <w14:xfrm>
+                        <a:off x="0" y="0"/>
+                        <a:ext cx="134620" cy="76835"/>
+                      </w14:xfrm>
+                    </w14:contentPart>
+                  </a:graphicData>
+                </a:graphic>
+                <wp14:sizeRelV relativeFrom="margin">
+                  <wp14:pctHeight>0</wp14:pctHeight>
+                </wp14:sizeRelV>
+              </wp:anchor>
+            </w:drawing>
+          </mc:Choice>
+          <mc:Fallback>
+            <w:pict>
+              <v:shape w14:anchorId="78870BEF" id="Entrada de lápiz 17" o:spid="_x0000_s1026" type="#_x0000_t75" style="position:absolute;margin-left:-39.9pt;margin-top:538.05pt;width:12pt;height:7.45pt;z-index:251750400;visibility:visible;mso-wrap-style:square;mso-height-percent:0;mso-wrap-distance-left:9pt;mso-wrap-distance-top:0;mso-wrap-distance-right:9pt;mso-wrap-distance-bottom:0;mso-position-horizontal:right;mso-position-horizontal-relative:left-margin-area;mso-position-vertical:absolute;mso-position-vertical-relative:text;mso-height-percent:0;mso-height-relative:margin" o:gfxdata="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">
+                <v:imagedata r:id="rId10" o:title=""/>
+                <w10:wrap anchorx="margin"/>
+              </v:shape>
+            </w:pict>
+          </mc:Fallback>
+        </mc:AlternateContent>
+      </w:r>
+      <w:r>
+        <w:rPr>
+          <w:b/>
+          <w:bCs/>
+          <w:noProof/>
+          <w:u w:val="single"/>
+          <w:lang w:val="en-US"/>
+        </w:rPr>
+        <mc:AlternateContent>
+          <mc:Choice Requires="wpi">
+            <w:drawing>
+              <wp:anchor distT="0" distB="0" distL="114300" distR="114300" simplePos="0" relativeHeight="251758592" behindDoc="0" locked="0" layoutInCell="1" allowOverlap="1" wp14:anchorId="6F7BB2BD" wp14:editId="6D134D5A">
+                <wp:simplePos x="0" y="0"/>
+                <wp:positionH relativeFrom="column">
+                  <wp:posOffset>67945</wp:posOffset>
+                </wp:positionH>
+                <wp:positionV relativeFrom="paragraph">
+                  <wp:posOffset>5907508</wp:posOffset>
+                </wp:positionV>
+                <wp:extent cx="360" cy="17280"/>
+                <wp:effectExtent l="38100" t="38100" r="57150" b="40005"/>
+                <wp:wrapNone/>
+                <wp:docPr id="1984393593" name="Entrada de lápiz 12"/>
+                <wp:cNvGraphicFramePr/>
+                <a:graphic xmlns:a="http://schemas.openxmlformats.org/drawingml/2006/main">
+                  <a:graphicData uri="http://schemas.microsoft.com/office/word/2010/wordprocessingInk">
+                    <w14:contentPart bwMode="auto" r:id="rId11">
+                      <w14:nvContentPartPr>
+                        <w14:cNvContentPartPr/>
+                      </w14:nvContentPartPr>
+                      <w14:xfrm>
+                        <a:off x="0" y="0"/>
+                        <a:ext cx="360" cy="17280"/>
+                      </w14:xfrm>
+                    </w14:contentPart>
+                  </a:graphicData>
+                </a:graphic>
+              </wp:anchor>
+            </w:drawing>
+          </mc:Choice>
+          <mc:Fallback>
+            <w:pict>
+              <v:shape w14:anchorId="0E73E7BB" id="Entrada de lápiz 12" o:spid="_x0000_s1026" type="#_x0000_t75" style="position:absolute;margin-left:4.65pt;margin-top:464.45pt;width:1.45pt;height:2.75pt;z-index:251758592;visibility:visible;mso-wrap-style:square;mso-wrap-distance-left:9pt;mso-wrap-distance-top:0;mso-wrap-distance-right:9pt;mso-wrap-distance-bottom:0;mso-position-horizontal:absolute;mso-position-horizontal-relative:text;mso-position-vertical:absolute;mso-position-vertical-relative:text" o:gfxdata="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">
+                <v:imagedata r:id="rId8" o:title=""/>
+              </v:shape>
+            </w:pict>
+          </mc:Fallback>
+        </mc:AlternateContent>
+      </w:r>
+      <w:r>
+        <w:rPr>
+          <w:b/>
+          <w:bCs/>
+          <w:noProof/>
+          <w:u w:val="single"/>
+          <w:lang w:val="en-US"/>
+        </w:rPr>
+        <mc:AlternateContent>
+          <mc:Choice Requires="wpi">
+            <w:drawing>
+              <wp:anchor distT="0" distB="0" distL="114300" distR="114300" simplePos="0" relativeHeight="251746304" behindDoc="0" locked="0" layoutInCell="1" allowOverlap="1" wp14:anchorId="41D1A903" wp14:editId="41645B05">
+                <wp:simplePos x="0" y="0"/>
+                <wp:positionH relativeFrom="leftMargin">
+                  <wp:posOffset>936625</wp:posOffset>
+                </wp:positionH>
+                <wp:positionV relativeFrom="paragraph">
+                  <wp:posOffset>5897025</wp:posOffset>
+                </wp:positionV>
+                <wp:extent cx="360" cy="17280"/>
+                <wp:effectExtent l="38100" t="38100" r="57150" b="40005"/>
+                <wp:wrapNone/>
+                <wp:docPr id="231726557" name="Entrada de lápiz 12"/>
+                <wp:cNvGraphicFramePr/>
+                <a:graphic xmlns:a="http://schemas.openxmlformats.org/drawingml/2006/main">
+                  <a:graphicData uri="http://schemas.microsoft.com/office/word/2010/wordprocessingInk">
+                    <w14:contentPart bwMode="auto" r:id="rId12">
+                      <w14:nvContentPartPr>
+                        <w14:cNvContentPartPr/>
+                      </w14:nvContentPartPr>
+                      <w14:xfrm>
+                        <a:off x="0" y="0"/>
+                        <a:ext cx="360" cy="17280"/>
+                      </w14:xfrm>
+                    </w14:contentPart>
+                  </a:graphicData>
+                </a:graphic>
+              </wp:anchor>
+            </w:drawing>
+          </mc:Choice>
+          <mc:Fallback>
+            <w:pict>
+              <v:shape w14:anchorId="6A19CA07" id="Entrada de lápiz 12" o:spid="_x0000_s1026" type="#_x0000_t75" style="position:absolute;margin-left:73.05pt;margin-top:463.65pt;width:1.45pt;height:2.75pt;z-index:251746304;visibility:visible;mso-wrap-style:square;mso-wrap-distance-left:9pt;mso-wrap-distance-top:0;mso-wrap-distance-right:9pt;mso-wrap-distance-bottom:0;mso-position-horizontal:absolute;mso-position-horizontal-relative:left-margin-area;mso-position-vertical:absolute;mso-position-vertical-relative:text" o:gfxdata="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">
+                <v:imagedata r:id="rId8" o:title=""/>
+                <w10:wrap anchorx="margin"/>
+              </v:shape>
+            </w:pict>
+          </mc:Fallback>
+        </mc:AlternateContent>
+      </w:r>
+      <w:r>
+        <w:rPr>
+          <w:b/>
+          <w:bCs/>
+          <w:noProof/>
+          <w:u w:val="single"/>
+          <w:lang w:val="en-US"/>
+        </w:rPr>
+        <mc:AlternateContent>
+          <mc:Choice Requires="wpi">
+            <w:drawing>
+              <wp:anchor distT="0" distB="0" distL="114300" distR="114300" simplePos="0" relativeHeight="251768832" behindDoc="0" locked="0" layoutInCell="1" allowOverlap="1" wp14:anchorId="6B6411DE" wp14:editId="6CB7478E">
+                <wp:simplePos x="0" y="0"/>
+                <wp:positionH relativeFrom="margin">
+                  <wp:align>left</wp:align>
+                </wp:positionH>
+                <wp:positionV relativeFrom="paragraph">
+                  <wp:posOffset>6000231</wp:posOffset>
+                </wp:positionV>
+                <wp:extent cx="39095" cy="76835"/>
+                <wp:effectExtent l="57150" t="38100" r="18415" b="56515"/>
+                <wp:wrapNone/>
+                <wp:docPr id="1225831104" name="Entrada de lápiz 10"/>
+                <wp:cNvGraphicFramePr/>
+                <a:graphic xmlns:a="http://schemas.openxmlformats.org/drawingml/2006/main">
+                  <a:graphicData uri="http://schemas.microsoft.com/office/word/2010/wordprocessingInk">
+                    <w14:contentPart bwMode="auto" r:id="rId13">
+                      <w14:nvContentPartPr>
+                        <w14:cNvContentPartPr/>
+                      </w14:nvContentPartPr>
+                      <w14:xfrm>
+                        <a:off x="0" y="0"/>
+                        <a:ext cx="39095" cy="76835"/>
+                      </w14:xfrm>
+                    </w14:contentPart>
+                  </a:graphicData>
+                </a:graphic>
+              </wp:anchor>
+            </w:drawing>
+          </mc:Choice>
+          <mc:Fallback>
+            <w:pict>
+              <v:shape w14:anchorId="5EEC3499" id="Entrada de lápiz 10" o:spid="_x0000_s1026" type="#_x0000_t75" style="position:absolute;margin-left:0;margin-top:471.75pt;width:4.5pt;height:7.45pt;z-index:251768832;visibility:visible;mso-wrap-style:square;mso-wrap-distance-left:9pt;mso-wrap-distance-top:0;mso-wrap-distance-right:9pt;mso-wrap-distance-bottom:0;mso-position-horizontal:left;mso-position-horizontal-relative:margin;mso-position-vertical:absolute;mso-position-vertical-relative:text" o:gfxdata="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">
+                <v:imagedata r:id="rId14" o:title=""/>
+                <w10:wrap anchorx="margin"/>
+              </v:shape>
+            </w:pict>
+          </mc:Fallback>
+        </mc:AlternateContent>
+      </w:r>
+      <w:r>
+        <w:rPr>
+          <w:b/>
+          <w:bCs/>
+          <w:noProof/>
+          <w:u w:val="single"/>
+          <w:lang w:val="en-US"/>
+        </w:rPr>
+        <mc:AlternateContent>
+          <mc:Choice Requires="wpi">
+            <w:drawing>
+              <wp:anchor distT="0" distB="0" distL="114300" distR="114300" simplePos="0" relativeHeight="251770880" behindDoc="0" locked="0" layoutInCell="1" allowOverlap="1" wp14:anchorId="59A9C71D" wp14:editId="7D686FE2">
+                <wp:simplePos x="0" y="0"/>
+                <wp:positionH relativeFrom="column">
+                  <wp:posOffset>128905</wp:posOffset>
+                </wp:positionH>
+                <wp:positionV relativeFrom="paragraph">
+                  <wp:posOffset>5976257</wp:posOffset>
+                </wp:positionV>
+                <wp:extent cx="45719" cy="93345"/>
+                <wp:effectExtent l="57150" t="38100" r="50165" b="40005"/>
+                <wp:wrapNone/>
+                <wp:docPr id="2064481884" name="Entrada de lápiz 8"/>
+                <wp:cNvGraphicFramePr/>
+                <a:graphic xmlns:a="http://schemas.openxmlformats.org/drawingml/2006/main">
+                  <a:graphicData uri="http://schemas.microsoft.com/office/word/2010/wordprocessingInk">
+                    <w14:contentPart bwMode="auto" r:id="rId15">
+                      <w14:nvContentPartPr>
+                        <w14:cNvContentPartPr/>
+                      </w14:nvContentPartPr>
+                      <w14:xfrm>
+                        <a:off x="0" y="0"/>
+                        <a:ext cx="45719" cy="93345"/>
+                      </w14:xfrm>
+                    </w14:contentPart>
+                  </a:graphicData>
+                </a:graphic>
+                <wp14:sizeRelH relativeFrom="margin">
+                  <wp14:pctWidth>0</wp14:pctWidth>
+                </wp14:sizeRelH>
+              </wp:anchor>
+            </w:drawing>
+          </mc:Choice>
+          <mc:Fallback>
+            <w:pict>
+              <v:shape w14:anchorId="0081ED2E" id="Entrada de lápiz 8" o:spid="_x0000_s1026" type="#_x0000_t75" style="position:absolute;margin-left:9.5pt;margin-top:469.85pt;width:5pt;height:8.75pt;z-index:251770880;visibility:visible;mso-wrap-style:square;mso-width-percent:0;mso-wrap-distance-left:9pt;mso-wrap-distance-top:0;mso-wrap-distance-right:9pt;mso-wrap-distance-bottom:0;mso-position-horizontal:absolute;mso-position-horizontal-relative:text;mso-position-vertical:absolute;mso-position-vertical-relative:text;mso-width-percent:0;mso-width-relative:margin" o:gfxdata="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">
+                <v:imagedata r:id="rId16" o:title=""/>
+              </v:shape>
+            </w:pict>
+          </mc:Fallback>
+        </mc:AlternateContent>
+      </w:r>
+      <w:r>
+        <w:rPr>
+          <w:b/>
+          <w:bCs/>
+          <w:noProof/>
+          <w:u w:val="single"/>
+          <w:lang w:val="en-US"/>
+        </w:rPr>
+        <mc:AlternateContent>
+          <mc:Choice Requires="wpi">
+            <w:drawing>
+              <wp:anchor distT="0" distB="0" distL="114300" distR="114300" simplePos="0" relativeHeight="251748352" behindDoc="0" locked="0" layoutInCell="1" allowOverlap="1" wp14:anchorId="5FD3710E" wp14:editId="4AAAE29B">
+                <wp:simplePos x="0" y="0"/>
+                <wp:positionH relativeFrom="leftMargin">
+                  <wp:align>right</wp:align>
+                </wp:positionH>
+                <wp:positionV relativeFrom="paragraph">
+                  <wp:posOffset>5981091</wp:posOffset>
+                </wp:positionV>
+                <wp:extent cx="134960" cy="76835"/>
+                <wp:effectExtent l="38100" t="38100" r="55880" b="56515"/>
+                <wp:wrapNone/>
+                <wp:docPr id="529209406" name="Entrada de lápiz 17"/>
+                <wp:cNvGraphicFramePr/>
+                <a:graphic xmlns:a="http://schemas.openxmlformats.org/drawingml/2006/main">
+                  <a:graphicData uri="http://schemas.microsoft.com/office/word/2010/wordprocessingInk">
+                    <w14:contentPart bwMode="auto" r:id="rId17">
+                      <w14:nvContentPartPr>
+                        <w14:cNvContentPartPr/>
+                      </w14:nvContentPartPr>
+                      <w14:xfrm>
+                        <a:off x="0" y="0"/>
+                        <a:ext cx="134960" cy="76835"/>
+                      </w14:xfrm>
+                    </w14:contentPart>
+                  </a:graphicData>
+                </a:graphic>
+                <wp14:sizeRelV relativeFrom="margin">
+                  <wp14:pctHeight>0</wp14:pctHeight>
+                </wp14:sizeRelV>
+              </wp:anchor>
+            </w:drawing>
+          </mc:Choice>
+          <mc:Fallback>
+            <w:pict>
+              <v:shape w14:anchorId="4E2D2D2A" id="Entrada de lápiz 17" o:spid="_x0000_s1026" type="#_x0000_t75" style="position:absolute;margin-left:-39.85pt;margin-top:470.25pt;width:12.05pt;height:7.45pt;z-index:251748352;visibility:visible;mso-wrap-style:square;mso-height-percent:0;mso-wrap-distance-left:9pt;mso-wrap-distance-top:0;mso-wrap-distance-right:9pt;mso-wrap-distance-bottom:0;mso-position-horizontal:right;mso-position-horizontal-relative:left-margin-area;mso-position-vertical:absolute;mso-position-vertical-relative:text;mso-height-percent:0;mso-height-relative:margin" o:gfxdata="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">
+                <v:imagedata r:id="rId18" o:title=""/>
+                <w10:wrap anchorx="margin"/>
+              </v:shape>
+            </w:pict>
+          </mc:Fallback>
+        </mc:AlternateContent>
+      </w:r>
+      <w:r>
+        <w:rPr>
+          <w:b/>
+          <w:bCs/>
+          <w:noProof/>
+          <w:u w:val="single"/>
+          <w:lang w:val="en-US"/>
+        </w:rPr>
+        <mc:AlternateContent>
+          <mc:Choice Requires="wpi">
+            <w:drawing>
+              <wp:anchor distT="0" distB="0" distL="114300" distR="114300" simplePos="0" relativeHeight="251756544" behindDoc="0" locked="0" layoutInCell="1" allowOverlap="1" wp14:anchorId="0AFBB0C2" wp14:editId="09945C79">
+                <wp:simplePos x="0" y="0"/>
+                <wp:positionH relativeFrom="column">
+                  <wp:posOffset>70485</wp:posOffset>
+                </wp:positionH>
+                <wp:positionV relativeFrom="paragraph">
+                  <wp:posOffset>5050790</wp:posOffset>
+                </wp:positionV>
+                <wp:extent cx="0" cy="17145"/>
+                <wp:effectExtent l="38100" t="38100" r="57150" b="40005"/>
+                <wp:wrapNone/>
+                <wp:docPr id="1704532866" name="Entrada de lápiz 12"/>
+                <wp:cNvGraphicFramePr/>
+                <a:graphic xmlns:a="http://schemas.openxmlformats.org/drawingml/2006/main">
+                  <a:graphicData uri="http://schemas.microsoft.com/office/word/2010/wordprocessingInk">
+                    <w14:contentPart bwMode="auto" r:id="rId19">
+                      <w14:nvContentPartPr>
+                        <w14:cNvContentPartPr/>
+                      </w14:nvContentPartPr>
+                      <w14:xfrm>
+                        <a:off x="0" y="0"/>
+                        <a:ext cx="0" cy="17145"/>
+                      </w14:xfrm>
+                    </w14:contentPart>
+                  </a:graphicData>
+                </a:graphic>
+              </wp:anchor>
+            </w:drawing>
+          </mc:Choice>
+          <mc:Fallback>
+            <w:pict>
+              <v:shape w14:anchorId="421E513E" id="Entrada de lápiz 12" o:spid="_x0000_s1026" type="#_x0000_t75" style="position:absolute;margin-left:5.55pt;margin-top:397pt;width:0;height:2.75pt;z-index:251756544;visibility:visible;mso-wrap-style:square;mso-wrap-distance-left:9pt;mso-wrap-distance-top:0;mso-wrap-distance-right:9pt;mso-wrap-distance-bottom:0;mso-position-horizontal:absolute;mso-position-horizontal-relative:text;mso-position-vertical:absolute;mso-position-vertical-relative:text" o:gfxdata="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">
+                <v:imagedata r:id="rId8" o:title=""/>
+              </v:shape>
+            </w:pict>
+          </mc:Fallback>
+        </mc:AlternateContent>
+      </w:r>
+      <w:r>
+        <w:rPr>
+          <w:b/>
+          <w:bCs/>
+          <w:noProof/>
+          <w:u w:val="single"/>
+          <w:lang w:val="en-US"/>
+        </w:rPr>
+        <mc:AlternateContent>
+          <mc:Choice Requires="wpi">
+            <w:drawing>
+              <wp:anchor distT="0" distB="0" distL="114300" distR="114300" simplePos="0" relativeHeight="251742208" behindDoc="0" locked="0" layoutInCell="1" allowOverlap="1" wp14:anchorId="2C79CAB1" wp14:editId="662E386B">
+                <wp:simplePos x="0" y="0"/>
+                <wp:positionH relativeFrom="leftMargin">
+                  <wp:posOffset>934720</wp:posOffset>
+                </wp:positionH>
+                <wp:positionV relativeFrom="paragraph">
+                  <wp:posOffset>5070340</wp:posOffset>
+                </wp:positionV>
+                <wp:extent cx="360" cy="17280"/>
+                <wp:effectExtent l="38100" t="38100" r="57150" b="40005"/>
+                <wp:wrapNone/>
+                <wp:docPr id="422218575" name="Entrada de lápiz 12"/>
+                <wp:cNvGraphicFramePr/>
+                <a:graphic xmlns:a="http://schemas.openxmlformats.org/drawingml/2006/main">
+                  <a:graphicData uri="http://schemas.microsoft.com/office/word/2010/wordprocessingInk">
+                    <w14:contentPart bwMode="auto" r:id="rId20">
+                      <w14:nvContentPartPr>
+                        <w14:cNvContentPartPr/>
+                      </w14:nvContentPartPr>
+                      <w14:xfrm>
+                        <a:off x="0" y="0"/>
+                        <a:ext cx="360" cy="17280"/>
+                      </w14:xfrm>
+                    </w14:contentPart>
+                  </a:graphicData>
+                </a:graphic>
+              </wp:anchor>
+            </w:drawing>
+          </mc:Choice>
+          <mc:Fallback>
+            <w:pict>
+              <v:shape w14:anchorId="7A9CE20D" id="Entrada de lápiz 12" o:spid="_x0000_s1026" type="#_x0000_t75" style="position:absolute;margin-left:72.9pt;margin-top:398.55pt;width:1.45pt;height:2.75pt;z-index:251742208;visibility:visible;mso-wrap-style:square;mso-wrap-distance-left:9pt;mso-wrap-distance-top:0;mso-wrap-distance-right:9pt;mso-wrap-distance-bottom:0;mso-position-horizontal:absolute;mso-position-horizontal-relative:left-margin-area;mso-position-vertical:absolute;mso-position-vertical-relative:text" o:gfxdata="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">
+                <v:imagedata r:id="rId8" o:title=""/>
+                <w10:wrap anchorx="margin"/>
+              </v:shape>
+            </w:pict>
+          </mc:Fallback>
+        </mc:AlternateContent>
+      </w:r>
+      <w:r>
+        <w:rPr>
+          <w:b/>
+          <w:bCs/>
+          <w:noProof/>
+          <w:u w:val="single"/>
+          <w:lang w:val="en-US"/>
+        </w:rPr>
+        <w:drawing>
+          <wp:anchor distT="0" distB="0" distL="114300" distR="114300" simplePos="0" relativeHeight="251657214" behindDoc="0" locked="0" layoutInCell="1" allowOverlap="1" wp14:anchorId="691F01A7" wp14:editId="5B21F0CC">
+            <wp:simplePos x="0" y="0"/>
+            <wp:positionH relativeFrom="margin">
+              <wp:posOffset>-673977</wp:posOffset>
+            </wp:positionH>
+            <wp:positionV relativeFrom="paragraph">
+              <wp:posOffset>3597723</wp:posOffset>
+            </wp:positionV>
+            <wp:extent cx="6863080" cy="3472180"/>
+            <wp:effectExtent l="0" t="0" r="0" b="0"/>
+            <wp:wrapSquare wrapText="bothSides"/>
+            <wp:docPr id="1006349787" name="Imagen 1" descr="Escala de tiempo&#10;&#10;Descripción generada automáticamente con confianza baja"/>
+            <wp:cNvGraphicFramePr>
+              <a:graphicFrameLocks xmlns:a="http://schemas.openxmlformats.org/drawingml/2006/main" noChangeAspect="1"/>
+            </wp:cNvGraphicFramePr>
+            <a:graphic xmlns:a="http://schemas.openxmlformats.org/drawingml/2006/main">
+              <a:graphicData uri="http://schemas.openxmlformats.org/drawingml/2006/picture">
+                <pic:pic xmlns:pic="http://schemas.openxmlformats.org/drawingml/2006/picture">
+                  <pic:nvPicPr>
+                    <pic:cNvPr id="1006349787" name="Imagen 1" descr="Escala de tiempo&#10;&#10;Descripción generada automáticamente con confianza baja"/>
+                    <pic:cNvPicPr/>
+                  </pic:nvPicPr>
+                  <pic:blipFill rotWithShape="1">
+                    <a:blip r:embed="rId21"/>
+                    <a:srcRect l="1449"/>
+                    <a:stretch/>
+                  </pic:blipFill>
+                  <pic:spPr bwMode="auto">
+                    <a:xfrm>
+                      <a:off x="0" y="0"/>
+                      <a:ext cx="6863080" cy="3472180"/>
+                    </a:xfrm>
+                    <a:prstGeom prst="rect">
+                      <a:avLst/>
+                    </a:prstGeom>
+                    <a:ln>
+                      <a:noFill/>
+                    </a:ln>
+                    <a:extLst>
+                      <a:ext uri="{53640926-AAD7-44D8-BBD7-CCE9431645EC}">
+                        <a14:shadowObscured xmlns:a14="http://schemas.microsoft.com/office/drawing/2010/main"/>
+                      </a:ext>
+                    </a:extLst>
+                  </pic:spPr>
+                </pic:pic>
+              </a:graphicData>
+            </a:graphic>
+            <wp14:sizeRelH relativeFrom="margin">
+              <wp14:pctWidth>0</wp14:pctWidth>
+            </wp14:sizeRelH>
+            <wp14:sizeRelV relativeFrom="margin">
+              <wp14:pctHeight>0</wp14:pctHeight>
+            </wp14:sizeRelV>
+          </wp:anchor>
+        </w:drawing>
+      </w:r>
+      <w:r>
+        <w:rPr>
+          <w:b/>
+          <w:bCs/>
+          <w:noProof/>
+          <w:u w:val="single"/>
+          <w:lang w:val="en-US"/>
+        </w:rPr>
+        <mc:AlternateContent>
+          <mc:Choice Requires="wpi">
+            <w:drawing>
+              <wp:anchor distT="0" distB="0" distL="114300" distR="114300" simplePos="0" relativeHeight="251734016" behindDoc="0" locked="0" layoutInCell="1" allowOverlap="1" wp14:anchorId="1A83BE88" wp14:editId="2DB1D11A">
+                <wp:simplePos x="0" y="0"/>
+                <wp:positionH relativeFrom="leftMargin">
+                  <wp:align>right</wp:align>
+                </wp:positionH>
+                <wp:positionV relativeFrom="paragraph">
+                  <wp:posOffset>3162742</wp:posOffset>
+                </wp:positionV>
+                <wp:extent cx="134960" cy="76835"/>
+                <wp:effectExtent l="38100" t="38100" r="55880" b="56515"/>
+                <wp:wrapNone/>
+                <wp:docPr id="2089262657" name="Entrada de lápiz 17"/>
+                <wp:cNvGraphicFramePr/>
+                <a:graphic xmlns:a="http://schemas.openxmlformats.org/drawingml/2006/main">
+                  <a:graphicData uri="http://schemas.microsoft.com/office/word/2010/wordprocessingInk">
+                    <w14:contentPart bwMode="auto" r:id="rId22">
+                      <w14:nvContentPartPr>
+                        <w14:cNvContentPartPr/>
+                      </w14:nvContentPartPr>
+                      <w14:xfrm>
+                        <a:off x="0" y="0"/>
+                        <a:ext cx="134960" cy="76835"/>
+                      </w14:xfrm>
+                    </w14:contentPart>
+                  </a:graphicData>
+                </a:graphic>
+                <wp14:sizeRelV relativeFrom="margin">
+                  <wp14:pctHeight>0</wp14:pctHeight>
+                </wp14:sizeRelV>
+              </wp:anchor>
+            </w:drawing>
+          </mc:Choice>
+          <mc:Fallback>
+            <w:pict>
+              <v:shape w14:anchorId="76146927" id="Entrada de lápiz 17" o:spid="_x0000_s1026" type="#_x0000_t75" style="position:absolute;margin-left:-39.85pt;margin-top:248.35pt;width:12.05pt;height:7.45pt;z-index:251734016;visibility:visible;mso-wrap-style:square;mso-height-percent:0;mso-wrap-distance-left:9pt;mso-wrap-distance-top:0;mso-wrap-distance-right:9pt;mso-wrap-distance-bottom:0;mso-position-horizontal:right;mso-position-horizontal-relative:left-margin-area;mso-position-vertical:absolute;mso-position-vertical-relative:text;mso-height-percent:0;mso-height-relative:margin" o:gfxdata="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">
+                <v:imagedata r:id="rId23" o:title=""/>
+                <w10:wrap anchorx="margin"/>
+              </v:shape>
+            </w:pict>
+          </mc:Fallback>
+        </mc:AlternateContent>
+      </w:r>
+      <w:r>
+        <w:rPr>
+          <w:b/>
+          <w:bCs/>
+          <w:noProof/>
+          <w:u w:val="single"/>
+          <w:lang w:val="en-US"/>
+        </w:rPr>
+        <mc:AlternateContent>
+          <mc:Choice Requires="wpi">
+            <w:drawing>
+              <wp:anchor distT="0" distB="0" distL="114300" distR="114300" simplePos="0" relativeHeight="251731968" behindDoc="0" locked="0" layoutInCell="1" allowOverlap="1" wp14:anchorId="296BDF04" wp14:editId="1511FE46">
+                <wp:simplePos x="0" y="0"/>
+                <wp:positionH relativeFrom="leftMargin">
+                  <wp:posOffset>917022</wp:posOffset>
+                </wp:positionH>
+                <wp:positionV relativeFrom="paragraph">
+                  <wp:posOffset>3097236</wp:posOffset>
+                </wp:positionV>
+                <wp:extent cx="360" cy="17280"/>
+                <wp:effectExtent l="38100" t="38100" r="57150" b="40005"/>
+                <wp:wrapNone/>
+                <wp:docPr id="395574996" name="Entrada de lápiz 12"/>
+                <wp:cNvGraphicFramePr/>
+                <a:graphic xmlns:a="http://schemas.openxmlformats.org/drawingml/2006/main">
+                  <a:graphicData uri="http://schemas.microsoft.com/office/word/2010/wordprocessingInk">
+                    <w14:contentPart bwMode="auto" r:id="rId24">
+                      <w14:nvContentPartPr>
+                        <w14:cNvContentPartPr/>
+                      </w14:nvContentPartPr>
+                      <w14:xfrm>
+                        <a:off x="0" y="0"/>
+                        <a:ext cx="360" cy="17280"/>
+                      </w14:xfrm>
+                    </w14:contentPart>
+                  </a:graphicData>
+                </a:graphic>
+              </wp:anchor>
+            </w:drawing>
+          </mc:Choice>
+          <mc:Fallback>
+            <w:pict>
+              <v:shape w14:anchorId="6540677E" id="Entrada de lápiz 12" o:spid="_x0000_s1026" type="#_x0000_t75" style="position:absolute;margin-left:71.5pt;margin-top:243.2pt;width:1.45pt;height:2.75pt;z-index:251731968;visibility:visible;mso-wrap-style:square;mso-wrap-distance-left:9pt;mso-wrap-distance-top:0;mso-wrap-distance-right:9pt;mso-wrap-distance-bottom:0;mso-position-horizontal:absolute;mso-position-horizontal-relative:left-margin-area;mso-position-vertical:absolute;mso-position-vertical-relative:text" o:gfxdata="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">
+                <v:imagedata r:id="rId8" o:title=""/>
+                <w10:wrap anchorx="margin"/>
+              </v:shape>
+            </w:pict>
+          </mc:Fallback>
+        </mc:AlternateContent>
+      </w:r>
+      <w:r>
+        <w:rPr>
+          <w:b/>
+          <w:bCs/>
+          <w:noProof/>
+          <w:u w:val="single"/>
+          <w:lang w:val="en-US"/>
+        </w:rPr>
+        <mc:AlternateContent>
+          <mc:Choice Requires="wpi">
+            <w:drawing>
+              <wp:anchor distT="0" distB="0" distL="114300" distR="114300" simplePos="0" relativeHeight="251723776" behindDoc="0" locked="0" layoutInCell="1" allowOverlap="1" wp14:anchorId="493111D6" wp14:editId="5A92F8A0">
+                <wp:simplePos x="0" y="0"/>
+                <wp:positionH relativeFrom="column">
+                  <wp:posOffset>105410</wp:posOffset>
+                </wp:positionH>
+                <wp:positionV relativeFrom="paragraph">
+                  <wp:posOffset>2317750</wp:posOffset>
+                </wp:positionV>
+                <wp:extent cx="54360" cy="93600"/>
+                <wp:effectExtent l="57150" t="38100" r="41275" b="40005"/>
+                <wp:wrapNone/>
+                <wp:docPr id="1504507040" name="Entrada de lápiz 8"/>
+                <wp:cNvGraphicFramePr/>
+                <a:graphic xmlns:a="http://schemas.openxmlformats.org/drawingml/2006/main">
+                  <a:graphicData uri="http://schemas.microsoft.com/office/word/2010/wordprocessingInk">
+                    <w14:contentPart bwMode="auto" r:id="rId25">
+                      <w14:nvContentPartPr>
+                        <w14:cNvContentPartPr/>
+                      </w14:nvContentPartPr>
+                      <w14:xfrm>
+                        <a:off x="0" y="0"/>
+                        <a:ext cx="54360" cy="93600"/>
+                      </w14:xfrm>
+                    </w14:contentPart>
+                  </a:graphicData>
+                </a:graphic>
+              </wp:anchor>
+            </w:drawing>
+          </mc:Choice>
+          <mc:Fallback>
+            <w:pict>
+              <v:shape w14:anchorId="479684E4" id="Entrada de lápiz 8" o:spid="_x0000_s1026" type="#_x0000_t75" style="position:absolute;margin-left:7.65pt;margin-top:181.8pt;width:5.7pt;height:8.75pt;z-index:251723776;visibility:visible;mso-wrap-style:square;mso-wrap-distance-left:9pt;mso-wrap-distance-top:0;mso-wrap-distance-right:9pt;mso-wrap-distance-bottom:0;mso-position-horizontal:absolute;mso-position-horizontal-relative:text;mso-position-vertical:absolute;mso-position-vertical-relative:text" o:gfxdata="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">
+                <v:imagedata r:id="rId26" o:title=""/>
+              </v:shape>
+            </w:pict>
+          </mc:Fallback>
+        </mc:AlternateContent>
+      </w:r>
+      <w:r>
+        <w:rPr>
+          <w:b/>
+          <w:bCs/>
+          <w:noProof/>
+          <w:u w:val="single"/>
+          <w:lang w:val="en-US"/>
+        </w:rPr>
+        <mc:AlternateContent>
+          <mc:Choice Requires="wpi">
+            <w:drawing>
+              <wp:anchor distT="0" distB="0" distL="114300" distR="114300" simplePos="0" relativeHeight="251725824" behindDoc="0" locked="0" layoutInCell="1" allowOverlap="1" wp14:anchorId="019C4916" wp14:editId="223963AA">
+                <wp:simplePos x="0" y="0"/>
+                <wp:positionH relativeFrom="margin">
+                  <wp:align>left</wp:align>
+                </wp:positionH>
+                <wp:positionV relativeFrom="paragraph">
+                  <wp:posOffset>2342515</wp:posOffset>
+                </wp:positionV>
+                <wp:extent cx="39095" cy="76835"/>
+                <wp:effectExtent l="57150" t="38100" r="18415" b="56515"/>
+                <wp:wrapNone/>
+                <wp:docPr id="2016160763" name="Entrada de lápiz 10"/>
+                <wp:cNvGraphicFramePr/>
+                <a:graphic xmlns:a="http://schemas.openxmlformats.org/drawingml/2006/main">
+                  <a:graphicData uri="http://schemas.microsoft.com/office/word/2010/wordprocessingInk">
+                    <w14:contentPart bwMode="auto" r:id="rId27">
+                      <w14:nvContentPartPr>
+                        <w14:cNvContentPartPr/>
+                      </w14:nvContentPartPr>
+                      <w14:xfrm>
+                        <a:off x="0" y="0"/>
+                        <a:ext cx="39095" cy="76835"/>
+                      </w14:xfrm>
+                    </w14:contentPart>
+                  </a:graphicData>
+                </a:graphic>
+              </wp:anchor>
+            </w:drawing>
+          </mc:Choice>
+          <mc:Fallback>
+            <w:pict>
+              <v:shape w14:anchorId="2A2C5823" id="Entrada de lápiz 10" o:spid="_x0000_s1026" type="#_x0000_t75" style="position:absolute;margin-left:0;margin-top:183.75pt;width:4.5pt;height:7.45pt;z-index:251725824;visibility:visible;mso-wrap-style:square;mso-wrap-distance-left:9pt;mso-wrap-distance-top:0;mso-wrap-distance-right:9pt;mso-wrap-distance-bottom:0;mso-position-horizontal:left;mso-position-horizontal-relative:margin;mso-position-vertical:absolute;mso-position-vertical-relative:text" o:gfxdata="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">
+                <v:imagedata r:id="rId14" o:title=""/>
+                <w10:wrap anchorx="margin"/>
+              </v:shape>
+            </w:pict>
+          </mc:Fallback>
+        </mc:AlternateContent>
+      </w:r>
+      <w:r>
+        <w:rPr>
+          <w:b/>
+          <w:bCs/>
+          <w:noProof/>
+          <w:u w:val="single"/>
+          <w:lang w:val="en-US"/>
+        </w:rPr>
+        <mc:AlternateContent>
+          <mc:Choice Requires="wpi">
+            <w:drawing>
+              <wp:anchor distT="0" distB="0" distL="114300" distR="114300" simplePos="0" relativeHeight="251727872" behindDoc="0" locked="0" layoutInCell="1" allowOverlap="1" wp14:anchorId="61916467" wp14:editId="6CDD87D2">
+                <wp:simplePos x="0" y="0"/>
+                <wp:positionH relativeFrom="column">
+                  <wp:posOffset>58964</wp:posOffset>
+                </wp:positionH>
+                <wp:positionV relativeFrom="paragraph">
+                  <wp:posOffset>2287270</wp:posOffset>
+                </wp:positionV>
+                <wp:extent cx="360" cy="17280"/>
+                <wp:effectExtent l="38100" t="38100" r="57150" b="40005"/>
+                <wp:wrapNone/>
+                <wp:docPr id="1329563352" name="Entrada de lápiz 12"/>
+                <wp:cNvGraphicFramePr/>
+                <a:graphic xmlns:a="http://schemas.openxmlformats.org/drawingml/2006/main">
+                  <a:graphicData uri="http://schemas.microsoft.com/office/word/2010/wordprocessingInk">
+                    <w14:contentPart bwMode="auto" r:id="rId28">
+                      <w14:nvContentPartPr>
+                        <w14:cNvContentPartPr/>
+                      </w14:nvContentPartPr>
+                      <w14:xfrm>
+                        <a:off x="0" y="0"/>
+                        <a:ext cx="360" cy="17280"/>
+                      </w14:xfrm>
+                    </w14:contentPart>
+                  </a:graphicData>
+                </a:graphic>
+              </wp:anchor>
+            </w:drawing>
+          </mc:Choice>
+          <mc:Fallback>
+            <w:pict>
+              <v:shape w14:anchorId="2165CF4D" id="Entrada de lápiz 12" o:spid="_x0000_s1026" type="#_x0000_t75" style="position:absolute;margin-left:3.95pt;margin-top:179.4pt;width:1.45pt;height:2.75pt;z-index:251727872;visibility:visible;mso-wrap-style:square;mso-wrap-distance-left:9pt;mso-wrap-distance-top:0;mso-wrap-distance-right:9pt;mso-wrap-distance-bottom:0;mso-position-horizontal:absolute;mso-position-horizontal-relative:text;mso-position-vertical:absolute;mso-position-vertical-relative:text" o:gfxdata="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">
+                <v:imagedata r:id="rId8" o:title=""/>
+              </v:shape>
+            </w:pict>
+          </mc:Fallback>
+        </mc:AlternateContent>
+      </w:r>
+      <w:r>
+        <w:rPr>
+          <w:b/>
+          <w:bCs/>
+          <w:noProof/>
+          <w:u w:val="single"/>
+          <w:lang w:val="en-US"/>
+        </w:rPr>
+        <mc:AlternateContent>
+          <mc:Choice Requires="wpi">
+            <w:drawing>
+              <wp:anchor distT="0" distB="0" distL="114300" distR="114300" simplePos="0" relativeHeight="251721728" behindDoc="0" locked="0" layoutInCell="1" allowOverlap="1" wp14:anchorId="7DDCF3D0" wp14:editId="63A8301A">
+                <wp:simplePos x="0" y="0"/>
+                <wp:positionH relativeFrom="leftMargin">
+                  <wp:align>right</wp:align>
+                </wp:positionH>
+                <wp:positionV relativeFrom="paragraph">
+                  <wp:posOffset>2342515</wp:posOffset>
+                </wp:positionV>
+                <wp:extent cx="134960" cy="76835"/>
+                <wp:effectExtent l="38100" t="38100" r="55880" b="56515"/>
+                <wp:wrapNone/>
+                <wp:docPr id="238834952" name="Entrada de lápiz 17"/>
+                <wp:cNvGraphicFramePr/>
+                <a:graphic xmlns:a="http://schemas.openxmlformats.org/drawingml/2006/main">
+                  <a:graphicData uri="http://schemas.microsoft.com/office/word/2010/wordprocessingInk">
+                    <w14:contentPart bwMode="auto" r:id="rId29">
+                      <w14:nvContentPartPr>
+                        <w14:cNvContentPartPr/>
+                      </w14:nvContentPartPr>
+                      <w14:xfrm>
+                        <a:off x="0" y="0"/>
+                        <a:ext cx="134960" cy="76835"/>
+                      </w14:xfrm>
+                    </w14:contentPart>
+                  </a:graphicData>
+                </a:graphic>
+                <wp14:sizeRelV relativeFrom="margin">
+                  <wp14:pctHeight>0</wp14:pctHeight>
+                </wp14:sizeRelV>
+              </wp:anchor>
+            </w:drawing>
+          </mc:Choice>
+          <mc:Fallback>
+            <w:pict>
+              <v:shape w14:anchorId="6373DC6C" id="Entrada de lápiz 17" o:spid="_x0000_s1026" type="#_x0000_t75" style="position:absolute;margin-left:-39.85pt;margin-top:183.75pt;width:12.05pt;height:7.45pt;z-index:251721728;visibility:visible;mso-wrap-style:square;mso-height-percent:0;mso-wrap-distance-left:9pt;mso-wrap-distance-top:0;mso-wrap-distance-right:9pt;mso-wrap-distance-bottom:0;mso-position-horizontal:right;mso-position-horizontal-relative:left-margin-area;mso-position-vertical:absolute;mso-position-vertical-relative:text;mso-height-percent:0;mso-height-relative:margin" o:gfxdata="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">
+                <v:imagedata r:id="rId30" o:title=""/>
+                <w10:wrap anchorx="margin"/>
+              </v:shape>
+            </w:pict>
+          </mc:Fallback>
+        </mc:AlternateContent>
+      </w:r>
+      <w:r>
+        <w:rPr>
+          <w:b/>
+          <w:bCs/>
+          <w:noProof/>
+          <w:u w:val="single"/>
+          <w:lang w:val="en-US"/>
+        </w:rPr>
+        <mc:AlternateContent>
+          <mc:Choice Requires="wpi">
+            <w:drawing>
+              <wp:anchor distT="0" distB="0" distL="114300" distR="114300" simplePos="0" relativeHeight="251719680" behindDoc="0" locked="0" layoutInCell="1" allowOverlap="1" wp14:anchorId="4368DEBF" wp14:editId="7C5B55A6">
+                <wp:simplePos x="0" y="0"/>
+                <wp:positionH relativeFrom="leftMargin">
+                  <wp:posOffset>916498</wp:posOffset>
+                </wp:positionH>
+                <wp:positionV relativeFrom="paragraph">
+                  <wp:posOffset>2290298</wp:posOffset>
+                </wp:positionV>
+                <wp:extent cx="360" cy="17280"/>
+                <wp:effectExtent l="38100" t="38100" r="57150" b="40005"/>
+                <wp:wrapNone/>
+                <wp:docPr id="1906211673" name="Entrada de lápiz 12"/>
+                <wp:cNvGraphicFramePr/>
+                <a:graphic xmlns:a="http://schemas.openxmlformats.org/drawingml/2006/main">
+                  <a:graphicData uri="http://schemas.microsoft.com/office/word/2010/wordprocessingInk">
+                    <w14:contentPart bwMode="auto" r:id="rId31">
+                      <w14:nvContentPartPr>
+                        <w14:cNvContentPartPr/>
+                      </w14:nvContentPartPr>
+                      <w14:xfrm>
+                        <a:off x="0" y="0"/>
+                        <a:ext cx="360" cy="17280"/>
+                      </w14:xfrm>
+                    </w14:contentPart>
+                  </a:graphicData>
+                </a:graphic>
+              </wp:anchor>
+            </w:drawing>
+          </mc:Choice>
+          <mc:Fallback>
+            <w:pict>
+              <v:shape w14:anchorId="6B0D955B" id="Entrada de lápiz 12" o:spid="_x0000_s1026" type="#_x0000_t75" style="position:absolute;margin-left:71.45pt;margin-top:179.65pt;width:1.45pt;height:2.75pt;z-index:251719680;visibility:visible;mso-wrap-style:square;mso-wrap-distance-left:9pt;mso-wrap-distance-top:0;mso-wrap-distance-right:9pt;mso-wrap-distance-bottom:0;mso-position-horizontal:absolute;mso-position-horizontal-relative:left-margin-area;mso-position-vertical:absolute;mso-position-vertical-relative:text" o:gfxdata="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">
+                <v:imagedata r:id="rId8" o:title=""/>
+                <w10:wrap anchorx="margin"/>
+              </v:shape>
+            </w:pict>
+          </mc:Fallback>
+        </mc:AlternateContent>
+      </w:r>
+      <w:r>
+        <w:rPr>
+          <w:b/>
+          <w:bCs/>
+          <w:noProof/>
+          <w:u w:val="single"/>
+          <w:lang w:val="en-US"/>
+        </w:rPr>
+        <mc:AlternateContent>
+          <mc:Choice Requires="wpi">
+            <w:drawing>
+              <wp:anchor distT="0" distB="0" distL="114300" distR="114300" simplePos="0" relativeHeight="251717632" behindDoc="0" locked="0" layoutInCell="1" allowOverlap="1" wp14:anchorId="03D03C7C" wp14:editId="616C01CA">
+                <wp:simplePos x="0" y="0"/>
+                <wp:positionH relativeFrom="column">
+                  <wp:posOffset>124477</wp:posOffset>
+                </wp:positionH>
+                <wp:positionV relativeFrom="paragraph">
+                  <wp:posOffset>1492385</wp:posOffset>
+                </wp:positionV>
+                <wp:extent cx="54360" cy="93600"/>
+                <wp:effectExtent l="57150" t="38100" r="41275" b="40005"/>
+                <wp:wrapNone/>
+                <wp:docPr id="544286720" name="Entrada de lápiz 8"/>
+                <wp:cNvGraphicFramePr/>
+                <a:graphic xmlns:a="http://schemas.openxmlformats.org/drawingml/2006/main">
+                  <a:graphicData uri="http://schemas.microsoft.com/office/word/2010/wordprocessingInk">
+                    <w14:contentPart bwMode="auto" r:id="rId32">
+                      <w14:nvContentPartPr>
+                        <w14:cNvContentPartPr/>
+                      </w14:nvContentPartPr>
+                      <w14:xfrm>
+                        <a:off x="0" y="0"/>
+                        <a:ext cx="54360" cy="93600"/>
+                      </w14:xfrm>
+                    </w14:contentPart>
+                  </a:graphicData>
+                </a:graphic>
+              </wp:anchor>
+            </w:drawing>
+          </mc:Choice>
+          <mc:Fallback>
+            <w:pict>
+              <v:shape w14:anchorId="22773EE5" id="Entrada de lápiz 8" o:spid="_x0000_s1026" type="#_x0000_t75" style="position:absolute;margin-left:9.15pt;margin-top:116.8pt;width:5.7pt;height:8.75pt;z-index:251717632;visibility:visible;mso-wrap-style:square;mso-wrap-distance-left:9pt;mso-wrap-distance-top:0;mso-wrap-distance-right:9pt;mso-wrap-distance-bottom:0;mso-position-horizontal:absolute;mso-position-horizontal-relative:text;mso-position-vertical:absolute;mso-position-vertical-relative:text" o:gfxdata="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">
+                <v:imagedata r:id="rId26" o:title=""/>
+              </v:shape>
+            </w:pict>
+          </mc:Fallback>
+        </mc:AlternateContent>
+      </w:r>
+      <w:r>
+        <w:rPr>
+          <w:b/>
+          <w:bCs/>
+          <w:noProof/>
+          <w:u w:val="single"/>
+          <w:lang w:val="en-US"/>
+        </w:rPr>
+        <mc:AlternateContent>
+          <mc:Choice Requires="wpi">
+            <w:drawing>
+              <wp:anchor distT="0" distB="0" distL="114300" distR="114300" simplePos="0" relativeHeight="251715584" behindDoc="0" locked="0" layoutInCell="1" allowOverlap="1" wp14:anchorId="2C21DDF9" wp14:editId="739AB8F7">
+                <wp:simplePos x="0" y="0"/>
+                <wp:positionH relativeFrom="margin">
+                  <wp:align>left</wp:align>
+                </wp:positionH>
+                <wp:positionV relativeFrom="paragraph">
+                  <wp:posOffset>1510665</wp:posOffset>
+                </wp:positionV>
+                <wp:extent cx="39095" cy="76835"/>
+                <wp:effectExtent l="57150" t="38100" r="18415" b="56515"/>
+                <wp:wrapNone/>
+                <wp:docPr id="943401821" name="Entrada de lápiz 10"/>
+                <wp:cNvGraphicFramePr/>
+                <a:graphic xmlns:a="http://schemas.openxmlformats.org/drawingml/2006/main">
+                  <a:graphicData uri="http://schemas.microsoft.com/office/word/2010/wordprocessingInk">
+                    <w14:contentPart bwMode="auto" r:id="rId33">
+                      <w14:nvContentPartPr>
+                        <w14:cNvContentPartPr/>
+                      </w14:nvContentPartPr>
+                      <w14:xfrm>
+                        <a:off x="0" y="0"/>
+                        <a:ext cx="39095" cy="76835"/>
+                      </w14:xfrm>
+                    </w14:contentPart>
+                  </a:graphicData>
+                </a:graphic>
+              </wp:anchor>
+            </w:drawing>
+          </mc:Choice>
+          <mc:Fallback>
+            <w:pict>
+              <v:shape w14:anchorId="7AA80677" id="Entrada de lápiz 10" o:spid="_x0000_s1026" type="#_x0000_t75" style="position:absolute;margin-left:0;margin-top:118.25pt;width:4.5pt;height:7.45pt;z-index:251715584;visibility:visible;mso-wrap-style:square;mso-wrap-distance-left:9pt;mso-wrap-distance-top:0;mso-wrap-distance-right:9pt;mso-wrap-distance-bottom:0;mso-position-horizontal:left;mso-position-horizontal-relative:margin;mso-position-vertical:absolute;mso-position-vertical-relative:text" o:gfxdata="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">
+                <v:imagedata r:id="rId14" o:title=""/>
+                <w10:wrap anchorx="margin"/>
+              </v:shape>
+            </w:pict>
+          </mc:Fallback>
+        </mc:AlternateContent>
+      </w:r>
+      <w:r>
+        <w:rPr>
+          <w:b/>
+          <w:bCs/>
+          <w:noProof/>
+          <w:u w:val="single"/>
+          <w:lang w:val="en-US"/>
+        </w:rPr>
+        <mc:AlternateContent>
+          <mc:Choice Requires="wpi">
+            <w:drawing>
+              <wp:anchor distT="0" distB="0" distL="114300" distR="114300" simplePos="0" relativeHeight="251713536" behindDoc="0" locked="0" layoutInCell="1" allowOverlap="1" wp14:anchorId="5B67FE39" wp14:editId="3F003F8B">
+                <wp:simplePos x="0" y="0"/>
+                <wp:positionH relativeFrom="column">
+                  <wp:posOffset>60600</wp:posOffset>
+                </wp:positionH>
+                <wp:positionV relativeFrom="paragraph">
+                  <wp:posOffset>1467485</wp:posOffset>
+                </wp:positionV>
+                <wp:extent cx="360" cy="17280"/>
+                <wp:effectExtent l="38100" t="38100" r="57150" b="40005"/>
+                <wp:wrapNone/>
+                <wp:docPr id="137760440" name="Entrada de lápiz 12"/>
+                <wp:cNvGraphicFramePr/>
+                <a:graphic xmlns:a="http://schemas.openxmlformats.org/drawingml/2006/main">
+                  <a:graphicData uri="http://schemas.microsoft.com/office/word/2010/wordprocessingInk">
+                    <w14:contentPart bwMode="auto" r:id="rId34">
+                      <w14:nvContentPartPr>
+                        <w14:cNvContentPartPr/>
+                      </w14:nvContentPartPr>
+                      <w14:xfrm>
+                        <a:off x="0" y="0"/>
+                        <a:ext cx="360" cy="17280"/>
+                      </w14:xfrm>
+                    </w14:contentPart>
+                  </a:graphicData>
+                </a:graphic>
+              </wp:anchor>
+            </w:drawing>
+          </mc:Choice>
+          <mc:Fallback>
+            <w:pict>
+              <v:shape w14:anchorId="0100A0D8" id="Entrada de lápiz 12" o:spid="_x0000_s1026" type="#_x0000_t75" style="position:absolute;margin-left:4.05pt;margin-top:114.85pt;width:1.45pt;height:2.75pt;z-index:251713536;visibility:visible;mso-wrap-style:square;mso-wrap-distance-left:9pt;mso-wrap-distance-top:0;mso-wrap-distance-right:9pt;mso-wrap-distance-bottom:0;mso-position-horizontal:absolute;mso-position-horizontal-relative:text;mso-position-vertical:absolute;mso-position-vertical-relative:text" o:gfxdata="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">
+                <v:imagedata r:id="rId8" o:title=""/>
+              </v:shape>
+            </w:pict>
+          </mc:Fallback>
+        </mc:AlternateContent>
+      </w:r>
+      <w:r>
+        <w:rPr>
+          <w:b/>
+          <w:bCs/>
+          <w:noProof/>
+          <w:u w:val="single"/>
+          <w:lang w:val="en-US"/>
+        </w:rPr>
+        <mc:AlternateContent>
+          <mc:Choice Requires="wpi">
+            <w:drawing>
+              <wp:anchor distT="0" distB="0" distL="114300" distR="114300" simplePos="0" relativeHeight="251709440" behindDoc="0" locked="0" layoutInCell="1" allowOverlap="1" wp14:anchorId="4D809E9E" wp14:editId="30040A28">
+                <wp:simplePos x="0" y="0"/>
+                <wp:positionH relativeFrom="leftMargin">
+                  <wp:align>right</wp:align>
+                </wp:positionH>
+                <wp:positionV relativeFrom="paragraph">
+                  <wp:posOffset>1531481</wp:posOffset>
+                </wp:positionV>
+                <wp:extent cx="134960" cy="76835"/>
+                <wp:effectExtent l="38100" t="38100" r="55880" b="56515"/>
+                <wp:wrapNone/>
+                <wp:docPr id="1838293123" name="Entrada de lápiz 17"/>
+                <wp:cNvGraphicFramePr/>
+                <a:graphic xmlns:a="http://schemas.openxmlformats.org/drawingml/2006/main">
+                  <a:graphicData uri="http://schemas.microsoft.com/office/word/2010/wordprocessingInk">
+                    <w14:contentPart bwMode="auto" r:id="rId35">
+                      <w14:nvContentPartPr>
+                        <w14:cNvContentPartPr/>
+                      </w14:nvContentPartPr>
+                      <w14:xfrm>
+                        <a:off x="0" y="0"/>
+                        <a:ext cx="134960" cy="76835"/>
+                      </w14:xfrm>
+                    </w14:contentPart>
+                  </a:graphicData>
+                </a:graphic>
+              </wp:anchor>
+            </w:drawing>
+          </mc:Choice>
+          <mc:Fallback>
+            <w:pict>
+              <v:shape w14:anchorId="6EEF23EC" id="Entrada de lápiz 17" o:spid="_x0000_s1026" type="#_x0000_t75" style="position:absolute;margin-left:-39.85pt;margin-top:119.9pt;width:12.05pt;height:7.45pt;z-index:251709440;visibility:visible;mso-wrap-style:square;mso-wrap-distance-left:9pt;mso-wrap-distance-top:0;mso-wrap-distance-right:9pt;mso-wrap-distance-bottom:0;mso-position-horizontal:right;mso-position-horizontal-relative:left-margin-area;mso-position-vertical:absolute;mso-position-vertical-relative:text" o:gfxdata="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">
+                <v:imagedata r:id="rId36" o:title=""/>
+                <w10:wrap anchorx="margin"/>
+              </v:shape>
+            </w:pict>
+          </mc:Fallback>
+        </mc:AlternateContent>
+      </w:r>
+      <w:r>
+        <w:rPr>
+          <w:b/>
+          <w:bCs/>
+          <w:noProof/>
+          <w:u w:val="single"/>
+          <w:lang w:val="en-US"/>
+        </w:rPr>
+        <mc:AlternateContent>
+          <mc:Choice Requires="wpi">
+            <w:drawing>
+              <wp:anchor distT="0" distB="0" distL="114300" distR="114300" simplePos="0" relativeHeight="251711488" behindDoc="0" locked="0" layoutInCell="1" allowOverlap="1" wp14:anchorId="3E655DC0" wp14:editId="4127EFA8">
+                <wp:simplePos x="0" y="0"/>
+                <wp:positionH relativeFrom="column">
+                  <wp:posOffset>-158750</wp:posOffset>
+                </wp:positionH>
+                <wp:positionV relativeFrom="paragraph">
+                  <wp:posOffset>1475605</wp:posOffset>
+                </wp:positionV>
+                <wp:extent cx="360" cy="17280"/>
+                <wp:effectExtent l="38100" t="38100" r="57150" b="40005"/>
+                <wp:wrapNone/>
+                <wp:docPr id="125642065" name="Entrada de lápiz 12"/>
+                <wp:cNvGraphicFramePr/>
+                <a:graphic xmlns:a="http://schemas.openxmlformats.org/drawingml/2006/main">
+                  <a:graphicData uri="http://schemas.microsoft.com/office/word/2010/wordprocessingInk">
+                    <w14:contentPart bwMode="auto" r:id="rId37">
+                      <w14:nvContentPartPr>
+                        <w14:cNvContentPartPr/>
+                      </w14:nvContentPartPr>
+                      <w14:xfrm>
+                        <a:off x="0" y="0"/>
+                        <a:ext cx="360" cy="17280"/>
+                      </w14:xfrm>
+                    </w14:contentPart>
+                  </a:graphicData>
+                </a:graphic>
+              </wp:anchor>
+            </w:drawing>
+          </mc:Choice>
+          <mc:Fallback>
+            <w:pict>
+              <v:shape w14:anchorId="5B527478" id="Entrada de lápiz 12" o:spid="_x0000_s1026" type="#_x0000_t75" style="position:absolute;margin-left:-13.2pt;margin-top:115.5pt;width:1.45pt;height:2.75pt;z-index:251711488;visibility:visible;mso-wrap-style:square;mso-wrap-distance-left:9pt;mso-wrap-distance-top:0;mso-wrap-distance-right:9pt;mso-wrap-distance-bottom:0;mso-position-horizontal:absolute;mso-position-horizontal-relative:text;mso-position-vertical:absolute;mso-position-vertical-relative:text" o:gfxdata="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">
+                <v:imagedata r:id="rId8" o:title=""/>
+              </v:shape>
+            </w:pict>
+          </mc:Fallback>
+        </mc:AlternateContent>
+      </w:r>
+      <w:r>
+        <w:rPr>
+          <w:b/>
+          <w:bCs/>
+          <w:noProof/>
+          <w:u w:val="single"/>
+          <w:lang w:val="en-US"/>
+        </w:rPr>
+        <mc:AlternateContent>
+          <mc:Choice Requires="wpi">
+            <w:drawing>
+              <wp:anchor distT="0" distB="0" distL="114300" distR="114300" simplePos="0" relativeHeight="251699200" behindDoc="0" locked="0" layoutInCell="1" allowOverlap="1" wp14:anchorId="5182300E" wp14:editId="2D6A2404">
+                <wp:simplePos x="0" y="0"/>
+                <wp:positionH relativeFrom="column">
+                  <wp:posOffset>105410</wp:posOffset>
+                </wp:positionH>
+                <wp:positionV relativeFrom="paragraph">
+                  <wp:posOffset>697284</wp:posOffset>
+                </wp:positionV>
+                <wp:extent cx="54360" cy="93600"/>
+                <wp:effectExtent l="57150" t="38100" r="41275" b="40005"/>
+                <wp:wrapNone/>
+                <wp:docPr id="1334898858" name="Entrada de lápiz 8"/>
+                <wp:cNvGraphicFramePr/>
+                <a:graphic xmlns:a="http://schemas.openxmlformats.org/drawingml/2006/main">
+                  <a:graphicData uri="http://schemas.microsoft.com/office/word/2010/wordprocessingInk">
+                    <w14:contentPart bwMode="auto" r:id="rId38">
+                      <w14:nvContentPartPr>
+                        <w14:cNvContentPartPr/>
+                      </w14:nvContentPartPr>
+                      <w14:xfrm>
+                        <a:off x="0" y="0"/>
+                        <a:ext cx="54360" cy="93600"/>
+                      </w14:xfrm>
+                    </w14:contentPart>
+                  </a:graphicData>
+                </a:graphic>
+              </wp:anchor>
+            </w:drawing>
+          </mc:Choice>
+          <mc:Fallback>
+            <w:pict>
+              <v:shape w14:anchorId="4AA3BEDC" id="Entrada de lápiz 8" o:spid="_x0000_s1026" type="#_x0000_t75" style="position:absolute;margin-left:7.6pt;margin-top:54.2pt;width:5.7pt;height:8.75pt;z-index:251699200;visibility:visible;mso-wrap-style:square;mso-wrap-distance-left:9pt;mso-wrap-distance-top:0;mso-wrap-distance-right:9pt;mso-wrap-distance-bottom:0;mso-position-horizontal:absolute;mso-position-horizontal-relative:text;mso-position-vertical:absolute;mso-position-vertical-relative:text" o:gfxdata="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">
+                <v:imagedata r:id="rId39" o:title=""/>
+              </v:shape>
+            </w:pict>
+          </mc:Fallback>
+        </mc:AlternateContent>
+      </w:r>
+      <w:r>
+        <w:rPr>
+          <w:b/>
+          <w:bCs/>
+          <w:noProof/>
+          <w:u w:val="single"/>
+          <w:lang w:val="en-US"/>
+        </w:rPr>
+        <mc:AlternateContent>
+          <mc:Choice Requires="wpi">
+            <w:drawing>
+              <wp:anchor distT="0" distB="0" distL="114300" distR="114300" simplePos="0" relativeHeight="251701248" behindDoc="0" locked="0" layoutInCell="1" allowOverlap="1" wp14:anchorId="4B2F6C5E" wp14:editId="6D8D4499">
+                <wp:simplePos x="0" y="0"/>
+                <wp:positionH relativeFrom="column">
+                  <wp:posOffset>22251</wp:posOffset>
+                </wp:positionH>
+                <wp:positionV relativeFrom="paragraph">
+                  <wp:posOffset>710813</wp:posOffset>
+                </wp:positionV>
+                <wp:extent cx="39095" cy="76835"/>
+                <wp:effectExtent l="57150" t="38100" r="18415" b="56515"/>
+                <wp:wrapNone/>
+                <wp:docPr id="2055455839" name="Entrada de lápiz 10"/>
+                <wp:cNvGraphicFramePr/>
+                <a:graphic xmlns:a="http://schemas.openxmlformats.org/drawingml/2006/main">
+                  <a:graphicData uri="http://schemas.microsoft.com/office/word/2010/wordprocessingInk">
+                    <w14:contentPart bwMode="auto" r:id="rId40">
+                      <w14:nvContentPartPr>
+                        <w14:cNvContentPartPr/>
+                      </w14:nvContentPartPr>
+                      <w14:xfrm>
+                        <a:off x="0" y="0"/>
+                        <a:ext cx="39095" cy="76835"/>
+                      </w14:xfrm>
+                    </w14:contentPart>
+                  </a:graphicData>
+                </a:graphic>
+              </wp:anchor>
+            </w:drawing>
+          </mc:Choice>
+          <mc:Fallback>
+            <w:pict>
+              <v:shape w14:anchorId="0E8010D6" id="Entrada de lápiz 10" o:spid="_x0000_s1026" type="#_x0000_t75" style="position:absolute;margin-left:1.05pt;margin-top:55.25pt;width:4.5pt;height:7.45pt;z-index:251701248;visibility:visible;mso-wrap-style:square;mso-wrap-distance-left:9pt;mso-wrap-distance-top:0;mso-wrap-distance-right:9pt;mso-wrap-distance-bottom:0;mso-position-horizontal:absolute;mso-position-horizontal-relative:text;mso-position-vertical:absolute;mso-position-vertical-relative:text" o:gfxdata="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">
+                <v:imagedata r:id="rId41" o:title=""/>
+              </v:shape>
+            </w:pict>
+          </mc:Fallback>
+        </mc:AlternateContent>
+      </w:r>
+      <w:r>
+        <w:rPr>
+          <w:b/>
+          <w:bCs/>
+          <w:noProof/>
+          <w:u w:val="single"/>
+          <w:lang w:val="en-US"/>
+        </w:rPr>
+        <mc:AlternateContent>
+          <mc:Choice Requires="wpi">
+            <w:drawing>
+              <wp:anchor distT="0" distB="0" distL="114300" distR="114300" simplePos="0" relativeHeight="251696128" behindDoc="0" locked="0" layoutInCell="1" allowOverlap="1" wp14:anchorId="126DCF76" wp14:editId="522C079F">
+                <wp:simplePos x="0" y="0"/>
+                <wp:positionH relativeFrom="column">
+                  <wp:posOffset>56790</wp:posOffset>
+                </wp:positionH>
+                <wp:positionV relativeFrom="paragraph">
+                  <wp:posOffset>651930</wp:posOffset>
+                </wp:positionV>
+                <wp:extent cx="360" cy="24480"/>
+                <wp:effectExtent l="38100" t="38100" r="57150" b="52070"/>
+                <wp:wrapNone/>
+                <wp:docPr id="1413074519" name="Entrada de lápiz 3"/>
+                <wp:cNvGraphicFramePr/>
+                <a:graphic xmlns:a="http://schemas.openxmlformats.org/drawingml/2006/main">
+                  <a:graphicData uri="http://schemas.microsoft.com/office/word/2010/wordprocessingInk">
+                    <w14:contentPart bwMode="auto" r:id="rId42">
+                      <w14:nvContentPartPr>
+                        <w14:cNvContentPartPr/>
+                      </w14:nvContentPartPr>
+                      <w14:xfrm>
+                        <a:off x="0" y="0"/>
+                        <a:ext cx="360" cy="24480"/>
+                      </w14:xfrm>
+                    </w14:contentPart>
+                  </a:graphicData>
+                </a:graphic>
+              </wp:anchor>
+            </w:drawing>
+          </mc:Choice>
+          <mc:Fallback>
+            <w:pict>
+              <v:shape w14:anchorId="6E2BF0A1" id="Entrada de lápiz 3" o:spid="_x0000_s1026" type="#_x0000_t75" style="position:absolute;margin-left:3.75pt;margin-top:50.65pt;width:1.45pt;height:3.35pt;z-index:251696128;visibility:visible;mso-wrap-style:square;mso-wrap-distance-left:9pt;mso-wrap-distance-top:0;mso-wrap-distance-right:9pt;mso-wrap-distance-bottom:0;mso-position-horizontal:absolute;mso-position-horizontal-relative:text;mso-position-vertical:absolute;mso-position-vertical-relative:text" o:gfxdata="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">
+                <v:imagedata r:id="rId43" o:title=""/>
+              </v:shape>
+            </w:pict>
+          </mc:Fallback>
+        </mc:AlternateContent>
+      </w:r>
+      <w:r>
+        <w:rPr>
+          <w:b/>
+          <w:bCs/>
+          <w:noProof/>
+          <w:u w:val="single"/>
+          <w:lang w:val="en-US"/>
+        </w:rPr>
+        <mc:AlternateContent>
+          <mc:Choice Requires="wpi">
+            <w:drawing>
+              <wp:anchor distT="0" distB="0" distL="114300" distR="114300" simplePos="0" relativeHeight="251707392" behindDoc="0" locked="0" layoutInCell="1" allowOverlap="1" wp14:anchorId="582CB67B" wp14:editId="2CDF9E10">
+                <wp:simplePos x="0" y="0"/>
+                <wp:positionH relativeFrom="leftMargin">
+                  <wp:align>right</wp:align>
+                </wp:positionH>
+                <wp:positionV relativeFrom="paragraph">
+                  <wp:posOffset>728980</wp:posOffset>
+                </wp:positionV>
+                <wp:extent cx="134960" cy="76835"/>
+                <wp:effectExtent l="38100" t="38100" r="55880" b="56515"/>
+                <wp:wrapNone/>
+                <wp:docPr id="1300480887" name="Entrada de lápiz 17"/>
+                <wp:cNvGraphicFramePr/>
+                <a:graphic xmlns:a="http://schemas.openxmlformats.org/drawingml/2006/main">
+                  <a:graphicData uri="http://schemas.microsoft.com/office/word/2010/wordprocessingInk">
+                    <w14:contentPart bwMode="auto" r:id="rId44">
+                      <w14:nvContentPartPr>
+                        <w14:cNvContentPartPr/>
+                      </w14:nvContentPartPr>
+                      <w14:xfrm>
+                        <a:off x="0" y="0"/>
+                        <a:ext cx="134960" cy="76835"/>
+                      </w14:xfrm>
+                    </w14:contentPart>
+                  </a:graphicData>
+                </a:graphic>
+              </wp:anchor>
+            </w:drawing>
+          </mc:Choice>
+          <mc:Fallback>
+            <w:pict>
+              <v:shape w14:anchorId="648FE131" id="Entrada de lápiz 17" o:spid="_x0000_s1026" type="#_x0000_t75" style="position:absolute;margin-left:-39.85pt;margin-top:56.7pt;width:12.05pt;height:7.45pt;z-index:251707392;visibility:visible;mso-wrap-style:square;mso-wrap-distance-left:9pt;mso-wrap-distance-top:0;mso-wrap-distance-right:9pt;mso-wrap-distance-bottom:0;mso-position-horizontal:right;mso-position-horizontal-relative:left-margin-area;mso-position-vertical:absolute;mso-position-vertical-relative:text" o:gfxdata="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">
+                <v:imagedata r:id="rId36" o:title=""/>
+                <w10:wrap anchorx="margin"/>
+              </v:shape>
+            </w:pict>
+          </mc:Fallback>
+        </mc:AlternateContent>
+      </w:r>
+      <w:r>
+        <w:rPr>
+          <w:b/>
+          <w:bCs/>
+          <w:noProof/>
+          <w:u w:val="single"/>
+          <w:lang w:val="en-US"/>
+        </w:rPr>
+        <mc:AlternateContent>
+          <mc:Choice Requires="wpi">
+            <w:drawing>
+              <wp:anchor distT="0" distB="0" distL="114300" distR="114300" simplePos="0" relativeHeight="251702272" behindDoc="0" locked="0" layoutInCell="1" allowOverlap="1" wp14:anchorId="3E47C6D8" wp14:editId="4C4EB78D">
+                <wp:simplePos x="0" y="0"/>
+                <wp:positionH relativeFrom="column">
+                  <wp:posOffset>-159022</wp:posOffset>
+                </wp:positionH>
+                <wp:positionV relativeFrom="paragraph">
+                  <wp:posOffset>659130</wp:posOffset>
+                </wp:positionV>
+                <wp:extent cx="360" cy="17280"/>
+                <wp:effectExtent l="38100" t="38100" r="57150" b="40005"/>
+                <wp:wrapNone/>
+                <wp:docPr id="739343943" name="Entrada de lápiz 12"/>
+                <wp:cNvGraphicFramePr/>
+                <a:graphic xmlns:a="http://schemas.openxmlformats.org/drawingml/2006/main">
+                  <a:graphicData uri="http://schemas.microsoft.com/office/word/2010/wordprocessingInk">
+                    <w14:contentPart bwMode="auto" r:id="rId45">
+                      <w14:nvContentPartPr>
+                        <w14:cNvContentPartPr/>
+                      </w14:nvContentPartPr>
+                      <w14:xfrm>
+                        <a:off x="0" y="0"/>
+                        <a:ext cx="360" cy="17280"/>
+                      </w14:xfrm>
+                    </w14:contentPart>
+                  </a:graphicData>
+                </a:graphic>
+              </wp:anchor>
+            </w:drawing>
+          </mc:Choice>
+          <mc:Fallback>
+            <w:pict>
+              <v:shape w14:anchorId="65BB96B9" id="Entrada de lápiz 12" o:spid="_x0000_s1026" type="#_x0000_t75" style="position:absolute;margin-left:-13.2pt;margin-top:51.2pt;width:1.45pt;height:2.75pt;z-index:251702272;visibility:visible;mso-wrap-style:square;mso-wrap-distance-left:9pt;mso-wrap-distance-top:0;mso-wrap-distance-right:9pt;mso-wrap-distance-bottom:0;mso-position-horizontal:absolute;mso-position-horizontal-relative:text;mso-position-vertical:absolute;mso-position-vertical-relative:text" o:gfxdata="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">
+                <v:imagedata r:id="rId8" o:title=""/>
+              </v:shape>
+            </w:pict>
+          </mc:Fallback>
+        </mc:AlternateContent>
+      </w:r>
+      <w:r>
+        <w:rPr>
+          <w:b/>
+          <w:bCs/>
+          <w:noProof/>
+          <w:u w:val="single"/>
+          <w:lang w:val="en-US"/>
+        </w:rPr>
+        <w:drawing>
+          <wp:anchor distT="0" distB="0" distL="114300" distR="114300" simplePos="0" relativeHeight="251658239" behindDoc="0" locked="0" layoutInCell="1" allowOverlap="1" wp14:anchorId="28FBADA7" wp14:editId="7CC8AA11">
+            <wp:simplePos x="0" y="0"/>
+            <wp:positionH relativeFrom="column">
+              <wp:posOffset>-676275</wp:posOffset>
+            </wp:positionH>
+            <wp:positionV relativeFrom="paragraph">
+              <wp:posOffset>3810</wp:posOffset>
+            </wp:positionV>
+            <wp:extent cx="6777355" cy="3434080"/>
+            <wp:effectExtent l="0" t="0" r="4445" b="0"/>
+            <wp:wrapSquare wrapText="bothSides"/>
+            <wp:docPr id="507545637" name="Imagen 1" descr="Escala de tiempo&#10;&#10;Descripción generada automáticamente con confianza baja"/>
+            <wp:cNvGraphicFramePr>
+              <a:graphicFrameLocks xmlns:a="http://schemas.openxmlformats.org/drawingml/2006/main" noChangeAspect="1"/>
+            </wp:cNvGraphicFramePr>
+            <a:graphic xmlns:a="http://schemas.openxmlformats.org/drawingml/2006/main">
+              <a:graphicData uri="http://schemas.openxmlformats.org/drawingml/2006/picture">
+                <pic:pic xmlns:pic="http://schemas.openxmlformats.org/drawingml/2006/picture">
+                  <pic:nvPicPr>
+                    <pic:cNvPr id="507545637" name="Imagen 1" descr="Escala de tiempo&#10;&#10;Descripción generada automáticamente con confianza baja"/>
+                    <pic:cNvPicPr/>
+                  </pic:nvPicPr>
+                  <pic:blipFill>
+                    <a:blip r:embed="rId46"/>
+                    <a:stretch>
+                      <a:fillRect/>
+                    </a:stretch>
+                  </pic:blipFill>
+                  <pic:spPr>
+                    <a:xfrm>
+                      <a:off x="0" y="0"/>
+                      <a:ext cx="6777355" cy="3434080"/>
+                    </a:xfrm>
+                    <a:prstGeom prst="rect">
+                      <a:avLst/>
+                    </a:prstGeom>
+                  </pic:spPr>
+                </pic:pic>
+              </a:graphicData>
+            </a:graphic>
+            <wp14:sizeRelH relativeFrom="margin">
+              <wp14:pctWidth>0</wp14:pctWidth>
+            </wp14:sizeRelH>
+            <wp14:sizeRelV relativeFrom="margin">
+              <wp14:pctHeight>0</wp14:pctHeight>
+            </wp14:sizeRelV>
+          </wp:anchor>
+        </w:drawing>
+      </w:r>
+      <w:r>
+        <w:rPr>
+          <w:b/>
+          <w:bCs/>
+          <w:noProof/>
+          <w:u w:val="single"/>
+          <w:lang w:val="en-US"/>
+        </w:rPr>
+        <mc:AlternateContent>
+          <mc:Choice Requires="wpi">
+            <w:drawing>
+              <wp:anchor distT="0" distB="0" distL="114300" distR="114300" simplePos="0" relativeHeight="251766784" behindDoc="0" locked="0" layoutInCell="1" allowOverlap="1" wp14:anchorId="4128A806" wp14:editId="33A62EC5">
+                <wp:simplePos x="0" y="0"/>
+                <wp:positionH relativeFrom="column">
+                  <wp:posOffset>140335</wp:posOffset>
+                </wp:positionH>
+                <wp:positionV relativeFrom="paragraph">
+                  <wp:posOffset>5087620</wp:posOffset>
+                </wp:positionV>
+                <wp:extent cx="45719" cy="93345"/>
+                <wp:effectExtent l="57150" t="38100" r="50165" b="40005"/>
+                <wp:wrapNone/>
+                <wp:docPr id="1712973406" name="Entrada de lápiz 8"/>
+                <wp:cNvGraphicFramePr/>
+                <a:graphic xmlns:a="http://schemas.openxmlformats.org/drawingml/2006/main">
+                  <a:graphicData uri="http://schemas.microsoft.com/office/word/2010/wordprocessingInk">
+                    <w14:contentPart bwMode="auto" r:id="rId47">
+                      <w14:nvContentPartPr>
+                        <w14:cNvContentPartPr/>
+                      </w14:nvContentPartPr>
+                      <w14:xfrm>
+                        <a:off x="0" y="0"/>
+                        <a:ext cx="45719" cy="93345"/>
+                      </w14:xfrm>
+                    </w14:contentPart>
+                  </a:graphicData>
+                </a:graphic>
+                <wp14:sizeRelH relativeFrom="margin">
+                  <wp14:pctWidth>0</wp14:pctWidth>
+                </wp14:sizeRelH>
+              </wp:anchor>
+            </w:drawing>
+          </mc:Choice>
+          <mc:Fallback>
+            <w:pict>
+              <v:shape w14:anchorId="4CC0B84C" id="Entrada de lápiz 8" o:spid="_x0000_s1026" type="#_x0000_t75" style="position:absolute;margin-left:10.4pt;margin-top:399.9pt;width:5pt;height:8.75pt;z-index:251766784;visibility:visible;mso-wrap-style:square;mso-width-percent:0;mso-wrap-distance-left:9pt;mso-wrap-distance-top:0;mso-wrap-distance-right:9pt;mso-wrap-distance-bottom:0;mso-position-horizontal:absolute;mso-position-horizontal-relative:text;mso-position-vertical:absolute;mso-position-vertical-relative:text;mso-width-percent:0;mso-width-relative:margin" o:gfxdata="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">
+                <v:imagedata r:id="rId48" o:title=""/>
+              </v:shape>
+            </w:pict>
+          </mc:Fallback>
+        </mc:AlternateContent>
+      </w:r>
+      <w:r>
+        <w:rPr>
+          <w:b/>
+          <w:bCs/>
+          <w:noProof/>
+          <w:u w:val="single"/>
+          <w:lang w:val="en-US"/>
+        </w:rPr>
+        <mc:AlternateContent>
+          <mc:Choice Requires="wpi">
+            <w:drawing>
+              <wp:anchor distT="0" distB="0" distL="114300" distR="114300" simplePos="0" relativeHeight="251764736" behindDoc="0" locked="0" layoutInCell="1" allowOverlap="1" wp14:anchorId="4410E1E2" wp14:editId="284B75E1">
+                <wp:simplePos x="0" y="0"/>
+                <wp:positionH relativeFrom="margin">
+                  <wp:align>left</wp:align>
+                </wp:positionH>
+                <wp:positionV relativeFrom="paragraph">
+                  <wp:posOffset>5108906</wp:posOffset>
+                </wp:positionV>
+                <wp:extent cx="39095" cy="76835"/>
+                <wp:effectExtent l="57150" t="38100" r="18415" b="56515"/>
+                <wp:wrapNone/>
+                <wp:docPr id="1907936384" name="Entrada de lápiz 10"/>
+                <wp:cNvGraphicFramePr/>
+                <a:graphic xmlns:a="http://schemas.openxmlformats.org/drawingml/2006/main">
+                  <a:graphicData uri="http://schemas.microsoft.com/office/word/2010/wordprocessingInk">
+                    <w14:contentPart bwMode="auto" r:id="rId49">
+                      <w14:nvContentPartPr>
+                        <w14:cNvContentPartPr/>
+                      </w14:nvContentPartPr>
+                      <w14:xfrm>
+                        <a:off x="0" y="0"/>
+                        <a:ext cx="39095" cy="76835"/>
+                      </w14:xfrm>
+                    </w14:contentPart>
+                  </a:graphicData>
+                </a:graphic>
+              </wp:anchor>
+            </w:drawing>
+          </mc:Choice>
+          <mc:Fallback>
+            <w:pict>
+              <v:shape w14:anchorId="3D6B7260" id="Entrada de lápiz 10" o:spid="_x0000_s1026" type="#_x0000_t75" style="position:absolute;margin-left:0;margin-top:401.6pt;width:4.5pt;height:7.45pt;z-index:251764736;visibility:visible;mso-wrap-style:square;mso-wrap-distance-left:9pt;mso-wrap-distance-top:0;mso-wrap-distance-right:9pt;mso-wrap-distance-bottom:0;mso-position-horizontal:left;mso-position-horizontal-relative:margin;mso-position-vertical:absolute;mso-position-vertical-relative:text" o:gfxdata="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">
+                <v:imagedata r:id="rId41" o:title=""/>
+                <w10:wrap anchorx="margin"/>
+              </v:shape>
+            </w:pict>
+          </mc:Fallback>
+        </mc:AlternateContent>
+      </w:r>
+      <w:r>
+        <w:rPr>
+          <w:b/>
+          <w:bCs/>
+          <w:noProof/>
+          <w:u w:val="single"/>
+          <w:lang w:val="en-US"/>
+        </w:rPr>
+        <mc:AlternateContent>
+          <mc:Choice Requires="wpi">
+            <w:drawing>
+              <wp:anchor distT="0" distB="0" distL="114300" distR="114300" simplePos="0" relativeHeight="251762688" behindDoc="0" locked="0" layoutInCell="1" allowOverlap="1" wp14:anchorId="0483C977" wp14:editId="0AE3151E">
+                <wp:simplePos x="0" y="0"/>
+                <wp:positionH relativeFrom="column">
+                  <wp:posOffset>114584</wp:posOffset>
+                </wp:positionH>
+                <wp:positionV relativeFrom="paragraph">
+                  <wp:posOffset>4284417</wp:posOffset>
+                </wp:positionV>
+                <wp:extent cx="45719" cy="93345"/>
+                <wp:effectExtent l="57150" t="38100" r="50165" b="40005"/>
+                <wp:wrapNone/>
+                <wp:docPr id="1222843716" name="Entrada de lápiz 8"/>
+                <wp:cNvGraphicFramePr/>
+                <a:graphic xmlns:a="http://schemas.openxmlformats.org/drawingml/2006/main">
+                  <a:graphicData uri="http://schemas.microsoft.com/office/word/2010/wordprocessingInk">
+                    <w14:contentPart bwMode="auto" r:id="rId50">
+                      <w14:nvContentPartPr>
+                        <w14:cNvContentPartPr/>
+                      </w14:nvContentPartPr>
+                      <w14:xfrm>
+                        <a:off x="0" y="0"/>
+                        <a:ext cx="45719" cy="93345"/>
+                      </w14:xfrm>
+                    </w14:contentPart>
+                  </a:graphicData>
+                </a:graphic>
+                <wp14:sizeRelH relativeFrom="margin">
+                  <wp14:pctWidth>0</wp14:pctWidth>
+                </wp14:sizeRelH>
+              </wp:anchor>
+            </w:drawing>
+          </mc:Choice>
+          <mc:Fallback>
+            <w:pict>
+              <v:shape w14:anchorId="14CEE09E" id="Entrada de lápiz 8" o:spid="_x0000_s1026" type="#_x0000_t75" style="position:absolute;margin-left:8.35pt;margin-top:336.65pt;width:5pt;height:8.75pt;z-index:251762688;visibility:visible;mso-wrap-style:square;mso-width-percent:0;mso-wrap-distance-left:9pt;mso-wrap-distance-top:0;mso-wrap-distance-right:9pt;mso-wrap-distance-bottom:0;mso-position-horizontal:absolute;mso-position-horizontal-relative:text;mso-position-vertical:absolute;mso-position-vertical-relative:text;mso-width-percent:0;mso-width-relative:margin" o:gfxdata="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">
+                <v:imagedata r:id="rId48" o:title=""/>
+              </v:shape>
+            </w:pict>
+          </mc:Fallback>
+        </mc:AlternateContent>
+      </w:r>
+      <w:r>
+        <w:rPr>
+          <w:b/>
+          <w:bCs/>
+          <w:noProof/>
+          <w:u w:val="single"/>
+          <w:lang w:val="en-US"/>
+        </w:rPr>
+        <mc:AlternateContent>
+          <mc:Choice Requires="wpi">
+            <w:drawing>
+              <wp:anchor distT="0" distB="0" distL="114300" distR="114300" simplePos="0" relativeHeight="251760640" behindDoc="0" locked="0" layoutInCell="1" allowOverlap="1" wp14:anchorId="71F7E7FC" wp14:editId="6CA47A71">
+                <wp:simplePos x="0" y="0"/>
+                <wp:positionH relativeFrom="column">
+                  <wp:posOffset>39385</wp:posOffset>
+                </wp:positionH>
+                <wp:positionV relativeFrom="paragraph">
+                  <wp:posOffset>4289723</wp:posOffset>
+                </wp:positionV>
+                <wp:extent cx="39095" cy="76835"/>
+                <wp:effectExtent l="57150" t="38100" r="18415" b="56515"/>
+                <wp:wrapNone/>
+                <wp:docPr id="595233678" name="Entrada de lápiz 10"/>
+                <wp:cNvGraphicFramePr/>
+                <a:graphic xmlns:a="http://schemas.openxmlformats.org/drawingml/2006/main">
+                  <a:graphicData uri="http://schemas.microsoft.com/office/word/2010/wordprocessingInk">
+                    <w14:contentPart bwMode="auto" r:id="rId51">
+                      <w14:nvContentPartPr>
+                        <w14:cNvContentPartPr/>
+                      </w14:nvContentPartPr>
+                      <w14:xfrm>
+                        <a:off x="0" y="0"/>
+                        <a:ext cx="39095" cy="76835"/>
+                      </w14:xfrm>
+                    </w14:contentPart>
+                  </a:graphicData>
+                </a:graphic>
+              </wp:anchor>
+            </w:drawing>
+          </mc:Choice>
+          <mc:Fallback>
+            <w:pict>
+              <v:shape w14:anchorId="76DE8EBC" id="Entrada de lápiz 10" o:spid="_x0000_s1026" type="#_x0000_t75" style="position:absolute;margin-left:2.4pt;margin-top:337.05pt;width:4.5pt;height:7.45pt;z-index:251760640;visibility:visible;mso-wrap-style:square;mso-wrap-distance-left:9pt;mso-wrap-distance-top:0;mso-wrap-distance-right:9pt;mso-wrap-distance-bottom:0;mso-position-horizontal:absolute;mso-position-horizontal-relative:text;mso-position-vertical:absolute;mso-position-vertical-relative:text" o:gfxdata="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">
+                <v:imagedata r:id="rId41" o:title=""/>
+              </v:shape>
+            </w:pict>
+          </mc:Fallback>
+        </mc:AlternateContent>
+      </w:r>
+      <w:r>
+        <w:rPr>
+          <w:b/>
+          <w:bCs/>
+          <w:noProof/>
+          <w:u w:val="single"/>
+          <w:lang w:val="en-US"/>
+        </w:rPr>
+        <mc:AlternateContent>
+          <mc:Choice Requires="wpi">
+            <w:drawing>
+              <wp:anchor distT="0" distB="0" distL="114300" distR="114300" simplePos="0" relativeHeight="251754496" behindDoc="0" locked="0" layoutInCell="1" allowOverlap="1" wp14:anchorId="2D173E79" wp14:editId="52BC53E0">
+                <wp:simplePos x="0" y="0"/>
+                <wp:positionH relativeFrom="column">
+                  <wp:posOffset>71120</wp:posOffset>
+                </wp:positionH>
+                <wp:positionV relativeFrom="paragraph">
+                  <wp:posOffset>4230118</wp:posOffset>
+                </wp:positionV>
+                <wp:extent cx="360" cy="17280"/>
+                <wp:effectExtent l="38100" t="38100" r="57150" b="40005"/>
+                <wp:wrapNone/>
+                <wp:docPr id="1618008145" name="Entrada de lápiz 12"/>
+                <wp:cNvGraphicFramePr/>
+                <a:graphic xmlns:a="http://schemas.openxmlformats.org/drawingml/2006/main">
+                  <a:graphicData uri="http://schemas.microsoft.com/office/word/2010/wordprocessingInk">
+                    <w14:contentPart bwMode="auto" r:id="rId52">
+                      <w14:nvContentPartPr>
+                        <w14:cNvContentPartPr/>
+                      </w14:nvContentPartPr>
+                      <w14:xfrm>
+                        <a:off x="0" y="0"/>
+                        <a:ext cx="360" cy="17280"/>
+                      </w14:xfrm>
+                    </w14:contentPart>
+                  </a:graphicData>
+                </a:graphic>
+              </wp:anchor>
+            </w:drawing>
+          </mc:Choice>
+          <mc:Fallback>
+            <w:pict>
+              <v:shape w14:anchorId="751B6D1A" id="Entrada de lápiz 12" o:spid="_x0000_s1026" type="#_x0000_t75" style="position:absolute;margin-left:4.9pt;margin-top:332.4pt;width:1.45pt;height:2.75pt;z-index:251754496;visibility:visible;mso-wrap-style:square;mso-wrap-distance-left:9pt;mso-wrap-distance-top:0;mso-wrap-distance-right:9pt;mso-wrap-distance-bottom:0;mso-position-horizontal:absolute;mso-position-horizontal-relative:text;mso-position-vertical:absolute;mso-position-vertical-relative:text" o:gfxdata="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">
+                <v:imagedata r:id="rId8" o:title=""/>
+              </v:shape>
+            </w:pict>
+          </mc:Fallback>
+        </mc:AlternateContent>
+      </w:r>
+      <w:r>
+        <w:rPr>
+          <w:b/>
+          <w:bCs/>
+          <w:noProof/>
+          <w:u w:val="single"/>
+          <w:lang w:val="en-US"/>
+        </w:rPr>
+        <mc:AlternateContent>
+          <mc:Choice Requires="wpi">
+            <w:drawing>
+              <wp:anchor distT="0" distB="0" distL="114300" distR="114300" simplePos="0" relativeHeight="251744256" behindDoc="0" locked="0" layoutInCell="1" allowOverlap="1" wp14:anchorId="478B613D" wp14:editId="7ECBFB7F">
+                <wp:simplePos x="0" y="0"/>
+                <wp:positionH relativeFrom="leftMargin">
+                  <wp:posOffset>880809</wp:posOffset>
+                </wp:positionH>
+                <wp:positionV relativeFrom="paragraph">
+                  <wp:posOffset>5104461</wp:posOffset>
+                </wp:positionV>
+                <wp:extent cx="134960" cy="76835"/>
+                <wp:effectExtent l="38100" t="38100" r="55880" b="56515"/>
+                <wp:wrapNone/>
+                <wp:docPr id="1113175570" name="Entrada de lápiz 17"/>
+                <wp:cNvGraphicFramePr/>
+                <a:graphic xmlns:a="http://schemas.openxmlformats.org/drawingml/2006/main">
+                  <a:graphicData uri="http://schemas.microsoft.com/office/word/2010/wordprocessingInk">
+                    <w14:contentPart bwMode="auto" r:id="rId53">
+                      <w14:nvContentPartPr>
+                        <w14:cNvContentPartPr/>
+                      </w14:nvContentPartPr>
+                      <w14:xfrm>
+                        <a:off x="0" y="0"/>
+                        <a:ext cx="134960" cy="76835"/>
+                      </w14:xfrm>
+                    </w14:contentPart>
+                  </a:graphicData>
+                </a:graphic>
+                <wp14:sizeRelV relativeFrom="margin">
+                  <wp14:pctHeight>0</wp14:pctHeight>
+                </wp14:sizeRelV>
+              </wp:anchor>
+            </w:drawing>
+          </mc:Choice>
+          <mc:Fallback>
+            <w:pict>
+              <v:shape w14:anchorId="13B6923B" id="Entrada de lápiz 17" o:spid="_x0000_s1026" type="#_x0000_t75" style="position:absolute;margin-left:68.65pt;margin-top:401.25pt;width:12.05pt;height:7.45pt;z-index:251744256;visibility:visible;mso-wrap-style:square;mso-height-percent:0;mso-wrap-distance-left:9pt;mso-wrap-distance-top:0;mso-wrap-distance-right:9pt;mso-wrap-distance-bottom:0;mso-position-horizontal:absolute;mso-position-horizontal-relative:left-margin-area;mso-position-vertical:absolute;mso-position-vertical-relative:text;mso-height-percent:0;mso-height-relative:margin" o:gfxdata="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">
+                <v:imagedata r:id="rId54" o:title=""/>
+                <w10:wrap anchorx="margin"/>
+              </v:shape>
+            </w:pict>
+          </mc:Fallback>
+        </mc:AlternateContent>
+      </w:r>
+      <w:r>
+        <w:rPr>
+          <w:b/>
+          <w:bCs/>
+          <w:noProof/>
+          <w:u w:val="single"/>
+          <w:lang w:val="en-US"/>
+        </w:rPr>
+        <mc:AlternateContent>
+          <mc:Choice Requires="wpi">
+            <w:drawing>
+              <wp:anchor distT="0" distB="0" distL="114300" distR="114300" simplePos="0" relativeHeight="251740160" behindDoc="0" locked="0" layoutInCell="1" allowOverlap="1" wp14:anchorId="785D42B7" wp14:editId="0626A8E5">
+                <wp:simplePos x="0" y="0"/>
+                <wp:positionH relativeFrom="leftMargin">
+                  <wp:posOffset>928434</wp:posOffset>
+                </wp:positionH>
+                <wp:positionV relativeFrom="paragraph">
+                  <wp:posOffset>4223944</wp:posOffset>
+                </wp:positionV>
+                <wp:extent cx="360" cy="17280"/>
+                <wp:effectExtent l="38100" t="38100" r="57150" b="40005"/>
+                <wp:wrapNone/>
+                <wp:docPr id="1677325839" name="Entrada de lápiz 12"/>
+                <wp:cNvGraphicFramePr/>
+                <a:graphic xmlns:a="http://schemas.openxmlformats.org/drawingml/2006/main">
+                  <a:graphicData uri="http://schemas.microsoft.com/office/word/2010/wordprocessingInk">
+                    <w14:contentPart bwMode="auto" r:id="rId55">
+                      <w14:nvContentPartPr>
+                        <w14:cNvContentPartPr/>
+                      </w14:nvContentPartPr>
+                      <w14:xfrm>
+                        <a:off x="0" y="0"/>
+                        <a:ext cx="360" cy="17280"/>
+                      </w14:xfrm>
+                    </w14:contentPart>
+                  </a:graphicData>
+                </a:graphic>
+              </wp:anchor>
+            </w:drawing>
+          </mc:Choice>
+          <mc:Fallback>
+            <w:pict>
+              <v:shape w14:anchorId="473F6190" id="Entrada de lápiz 12" o:spid="_x0000_s1026" type="#_x0000_t75" style="position:absolute;margin-left:72.4pt;margin-top:331.9pt;width:1.45pt;height:2.75pt;z-index:251740160;visibility:visible;mso-wrap-style:square;mso-wrap-distance-left:9pt;mso-wrap-distance-top:0;mso-wrap-distance-right:9pt;mso-wrap-distance-bottom:0;mso-position-horizontal:absolute;mso-position-horizontal-relative:left-margin-area;mso-position-vertical:absolute;mso-position-vertical-relative:text" o:gfxdata="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">
+                <v:imagedata r:id="rId8" o:title=""/>
+                <w10:wrap anchorx="margin"/>
+              </v:shape>
+            </w:pict>
+          </mc:Fallback>
+        </mc:AlternateContent>
+      </w:r>
+      <w:r>
+        <w:rPr>
+          <w:b/>
+          <w:bCs/>
+          <w:noProof/>
+          <w:u w:val="single"/>
+          <w:lang w:val="en-US"/>
+        </w:rPr>
+        <mc:AlternateContent>
+          <mc:Choice Requires="wpi">
+            <w:drawing>
+              <wp:anchor distT="0" distB="0" distL="114300" distR="114300" simplePos="0" relativeHeight="251738112" behindDoc="0" locked="0" layoutInCell="1" allowOverlap="1" wp14:anchorId="065CD570" wp14:editId="3056D903">
+                <wp:simplePos x="0" y="0"/>
+                <wp:positionH relativeFrom="column">
+                  <wp:posOffset>-209607</wp:posOffset>
+                </wp:positionH>
+                <wp:positionV relativeFrom="paragraph">
+                  <wp:posOffset>4308433</wp:posOffset>
+                </wp:positionV>
+                <wp:extent cx="134960" cy="76835"/>
+                <wp:effectExtent l="38100" t="38100" r="55880" b="56515"/>
+                <wp:wrapNone/>
+                <wp:docPr id="1447523455" name="Entrada de lápiz 17"/>
+                <wp:cNvGraphicFramePr/>
+                <a:graphic xmlns:a="http://schemas.openxmlformats.org/drawingml/2006/main">
+                  <a:graphicData uri="http://schemas.microsoft.com/office/word/2010/wordprocessingInk">
+                    <w14:contentPart bwMode="auto" r:id="rId56">
+                      <w14:nvContentPartPr>
+                        <w14:cNvContentPartPr/>
+                      </w14:nvContentPartPr>
+                      <w14:xfrm>
+                        <a:off x="0" y="0"/>
+                        <a:ext cx="134960" cy="76835"/>
+                      </w14:xfrm>
+                    </w14:contentPart>
+                  </a:graphicData>
+                </a:graphic>
+                <wp14:sizeRelV relativeFrom="margin">
+                  <wp14:pctHeight>0</wp14:pctHeight>
+                </wp14:sizeRelV>
+              </wp:anchor>
+            </w:drawing>
+          </mc:Choice>
+          <mc:Fallback>
+            <w:pict>
+              <v:shape w14:anchorId="310DA5D0" id="Entrada de lápiz 17" o:spid="_x0000_s1026" type="#_x0000_t75" style="position:absolute;margin-left:-17.2pt;margin-top:338.55pt;width:12.05pt;height:7.45pt;z-index:251738112;visibility:visible;mso-wrap-style:square;mso-height-percent:0;mso-wrap-distance-left:9pt;mso-wrap-distance-top:0;mso-wrap-distance-right:9pt;mso-wrap-distance-bottom:0;mso-position-horizontal:absolute;mso-position-horizontal-relative:text;mso-position-vertical:absolute;mso-position-vertical-relative:text;mso-height-percent:0;mso-height-relative:margin" o:gfxdata="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">
+                <v:imagedata r:id="rId54" o:title=""/>
+              </v:shape>
+            </w:pict>
+          </mc:Fallback>
+        </mc:AlternateContent>
+      </w:r>
+      <w:bookmarkStart w:id="1" w:name="_Hlk166684468"/>
+    </w:p>
+    <w:p>
+      <w:pPr>
+        <w:spacing w:after="0"/>
+        <w:rPr>
+          <w:lang w:val="en-US"/>
+        </w:rPr>
+      </w:pPr>
+    </w:p>
+    <w:p>
+      <w:pPr>
+        <w:spacing w:after="0"/>
+        <w:rPr>
+          <w:lang w:val="en-US"/>
+        </w:rPr>
+      </w:pPr>
+    </w:p>
+    <w:bookmarkEnd w:id="1"/>
+    <w:p>
+      <w:pPr>
+        <w:rPr>
+          <w:b/>
+          <w:bCs/>
+          <w:u w:val="single"/>
+          <w:lang w:val="en-US"/>
+        </w:rPr>
+      </w:pPr>
+    </w:p>
+    <w:p>
+      <w:pPr>
+        <w:rPr>
+          <w:b/>
+          <w:bCs/>
+          <w:u w:val="single"/>
+          <w:lang w:val="en-US"/>
+        </w:rPr>
+      </w:pPr>
+      <w:r>
+        <w:rPr>
+          <w:b/>
+          <w:bCs/>
+          <w:noProof/>
+          <w:u w:val="single"/>
+          <w:lang w:val="en-US"/>
+        </w:rPr>
+        <w:lastRenderedPageBreak/>
+        <mc:AlternateContent>
+          <mc:Choice Requires="wpi">
+            <w:drawing>
+              <wp:anchor distT="0" distB="0" distL="114300" distR="114300" simplePos="0" relativeHeight="251813888" behindDoc="0" locked="0" layoutInCell="1" allowOverlap="1" wp14:anchorId="702F943F" wp14:editId="5AAA0EA7">
+                <wp:simplePos x="0" y="0"/>
+                <wp:positionH relativeFrom="column">
+                  <wp:posOffset>147955</wp:posOffset>
+                </wp:positionH>
+                <wp:positionV relativeFrom="paragraph">
+                  <wp:posOffset>3327400</wp:posOffset>
+                </wp:positionV>
+                <wp:extent cx="45719" cy="93345"/>
+                <wp:effectExtent l="57150" t="38100" r="50165" b="40005"/>
+                <wp:wrapNone/>
+                <wp:docPr id="256595280" name="Entrada de lápiz 8"/>
+                <wp:cNvGraphicFramePr/>
+                <a:graphic xmlns:a="http://schemas.openxmlformats.org/drawingml/2006/main">
+                  <a:graphicData uri="http://schemas.microsoft.com/office/word/2010/wordprocessingInk">
+                    <w14:contentPart bwMode="auto" r:id="rId57">
+                      <w14:nvContentPartPr>
+                        <w14:cNvContentPartPr/>
+                      </w14:nvContentPartPr>
+                      <w14:xfrm>
+                        <a:off x="0" y="0"/>
+                        <a:ext cx="45719" cy="93345"/>
+                      </w14:xfrm>
+                    </w14:contentPart>
+                  </a:graphicData>
+                </a:graphic>
+                <wp14:sizeRelH relativeFrom="margin">
+                  <wp14:pctWidth>0</wp14:pctWidth>
+                </wp14:sizeRelH>
+              </wp:anchor>
+            </w:drawing>
+          </mc:Choice>
+          <mc:Fallback>
+            <w:pict>
+              <v:shapetype w14:anchorId="479A4314" id="_x0000_t75" coordsize="21600,21600" o:spt="75" o:preferrelative="t" path="m@4@5l@4@11@9@11@9@5xe" filled="f" stroked="f">
+                <v:stroke joinstyle="miter"/>
+                <v:formulas>
+                  <v:f eqn="if lineDrawn pixelLineWidth 0"/>
+                  <v:f eqn="sum @0 1 0"/>
+                  <v:f eqn="sum 0 0 @1"/>
+                  <v:f eqn="prod @2 1 2"/>
+                  <v:f eqn="prod @3 21600 pixelWidth"/>
+                  <v:f eqn="prod @3 21600 pixelHeight"/>
+                  <v:f eqn="sum @0 0 1"/>
+                  <v:f eqn="prod @6 1 2"/>
+                  <v:f eqn="prod @7 21600 pixelWidth"/>
+                  <v:f eqn="sum @8 21600 0"/>
+                  <v:f eqn="prod @7 21600 pixelHeight"/>
+                  <v:f eqn="sum @10 21600 0"/>
+                </v:formulas>
+                <v:path o:extrusionok="f" gradientshapeok="t" o:connecttype="rect"/>
+                <o:lock v:ext="edit" aspectratio="t"/>
+              </v:shapetype>
+              <v:shape id="Entrada de lápiz 8" o:spid="_x0000_s1026" type="#_x0000_t75" style="position:absolute;margin-left:10.95pt;margin-top:261.3pt;width:5.05pt;height:8.75pt;z-index:251813888;visibility:visible;mso-wrap-style:square;mso-width-percent:0;mso-wrap-distance-left:9pt;mso-wrap-distance-top:0;mso-wrap-distance-right:9pt;mso-wrap-distance-bottom:0;mso-position-horizontal:absolute;mso-position-horizontal-relative:text;mso-position-vertical:absolute;mso-position-vertical-relative:text;mso-width-percent:0;mso-width-relative:margin" o:gfxdata="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">
+                <v:imagedata r:id="rId58" o:title=""/>
+              </v:shape>
+            </w:pict>
+          </mc:Fallback>
+        </mc:AlternateContent>
+      </w:r>
+      <w:r>
+        <w:rPr>
+          <w:b/>
+          <w:bCs/>
+          <w:noProof/>
+          <w:u w:val="single"/>
+          <w:lang w:val="en-US"/>
+        </w:rPr>
+        <mc:AlternateContent>
+          <mc:Choice Requires="wpi">
+            <w:drawing>
+              <wp:anchor distT="0" distB="0" distL="114300" distR="114300" simplePos="0" relativeHeight="251811840" behindDoc="0" locked="0" layoutInCell="1" allowOverlap="1" wp14:anchorId="6C8A8B27" wp14:editId="3C84931D">
+                <wp:simplePos x="0" y="0"/>
+                <wp:positionH relativeFrom="margin">
+                  <wp:align>left</wp:align>
+                </wp:positionH>
+                <wp:positionV relativeFrom="paragraph">
+                  <wp:posOffset>3327971</wp:posOffset>
+                </wp:positionV>
+                <wp:extent cx="39095" cy="76835"/>
+                <wp:effectExtent l="57150" t="38100" r="18415" b="56515"/>
+                <wp:wrapNone/>
+                <wp:docPr id="1244755085" name="Entrada de lápiz 10"/>
+                <wp:cNvGraphicFramePr/>
+                <a:graphic xmlns:a="http://schemas.openxmlformats.org/drawingml/2006/main">
+                  <a:graphicData uri="http://schemas.microsoft.com/office/word/2010/wordprocessingInk">
+                    <w14:contentPart bwMode="auto" r:id="rId59">
+                      <w14:nvContentPartPr>
+                        <w14:cNvContentPartPr/>
+                      </w14:nvContentPartPr>
+                      <w14:xfrm>
+                        <a:off x="0" y="0"/>
+                        <a:ext cx="39095" cy="76835"/>
+                      </w14:xfrm>
+                    </w14:contentPart>
+                  </a:graphicData>
+                </a:graphic>
+              </wp:anchor>
+            </w:drawing>
+          </mc:Choice>
+          <mc:Fallback>
+            <w:pict>
+              <v:shape w14:anchorId="29EF6368" id="Entrada de lápiz 10" o:spid="_x0000_s1026" type="#_x0000_t75" style="position:absolute;margin-left:0;margin-top:261.35pt;width:4.5pt;height:7.45pt;z-index:251811840;visibility:visible;mso-wrap-style:square;mso-wrap-distance-left:9pt;mso-wrap-distance-top:0;mso-wrap-distance-right:9pt;mso-wrap-distance-bottom:0;mso-position-horizontal:left;mso-position-horizontal-relative:margin;mso-position-vertical:absolute;mso-position-vertical-relative:text" o:gfxdata="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">
+                <v:imagedata r:id="rId60" o:title=""/>
+                <w10:wrap anchorx="margin"/>
+              </v:shape>
+            </w:pict>
+          </mc:Fallback>
+        </mc:AlternateContent>
+      </w:r>
+      <w:r>
+        <w:rPr>
+          <w:b/>
+          <w:bCs/>
+          <w:noProof/>
+          <w:u w:val="single"/>
+          <w:lang w:val="en-US"/>
+        </w:rPr>
+        <mc:AlternateContent>
+          <mc:Choice Requires="wpi">
+            <w:drawing>
+              <wp:anchor distT="0" distB="0" distL="114300" distR="114300" simplePos="0" relativeHeight="251809792" behindDoc="0" locked="0" layoutInCell="1" allowOverlap="1" wp14:anchorId="32ACCF5B" wp14:editId="2FAA5D82">
+                <wp:simplePos x="0" y="0"/>
+                <wp:positionH relativeFrom="leftMargin">
+                  <wp:posOffset>1153435</wp:posOffset>
+                </wp:positionH>
+                <wp:positionV relativeFrom="paragraph">
+                  <wp:posOffset>3268393</wp:posOffset>
+                </wp:positionV>
+                <wp:extent cx="360" cy="17280"/>
+                <wp:effectExtent l="38100" t="38100" r="57150" b="40005"/>
+                <wp:wrapNone/>
+                <wp:docPr id="542632357" name="Entrada de lápiz 12"/>
+                <wp:cNvGraphicFramePr/>
+                <a:graphic xmlns:a="http://schemas.openxmlformats.org/drawingml/2006/main">
+                  <a:graphicData uri="http://schemas.microsoft.com/office/word/2010/wordprocessingInk">
+                    <w14:contentPart bwMode="auto" r:id="rId61">
+                      <w14:nvContentPartPr>
+                        <w14:cNvContentPartPr/>
+                      </w14:nvContentPartPr>
+                      <w14:xfrm>
+                        <a:off x="0" y="0"/>
+                        <a:ext cx="360" cy="17280"/>
+                      </w14:xfrm>
+                    </w14:contentPart>
+                  </a:graphicData>
+                </a:graphic>
+              </wp:anchor>
+            </w:drawing>
+          </mc:Choice>
+          <mc:Fallback>
+            <w:pict>
+              <v:shape w14:anchorId="11BEAC16" id="Entrada de lápiz 12" o:spid="_x0000_s1026" type="#_x0000_t75" style="position:absolute;margin-left:90.1pt;margin-top:256.65pt;width:1.45pt;height:2.8pt;z-index:251809792;visibility:visible;mso-wrap-style:square;mso-wrap-distance-left:9pt;mso-wrap-distance-top:0;mso-wrap-distance-right:9pt;mso-wrap-distance-bottom:0;mso-position-horizontal:absolute;mso-position-horizontal-relative:left-margin-area;mso-position-vertical:absolute;mso-position-vertical-relative:text" o:gfxdata="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">
+                <v:imagedata r:id="rId62" o:title=""/>
+                <w10:wrap anchorx="margin"/>
+              </v:shape>
+            </w:pict>
+          </mc:Fallback>
+        </mc:AlternateContent>
+      </w:r>
+      <w:r>
+        <w:rPr>
+          <w:b/>
+          <w:bCs/>
+          <w:noProof/>
+          <w:u w:val="single"/>
+          <w:lang w:val="en-US"/>
+        </w:rPr>
+        <mc:AlternateContent>
+          <mc:Choice Requires="wpi">
+            <w:drawing>
+              <wp:anchor distT="0" distB="0" distL="114300" distR="114300" simplePos="0" relativeHeight="251807744" behindDoc="0" locked="0" layoutInCell="1" allowOverlap="1" wp14:anchorId="652108DD" wp14:editId="67935FC2">
+                <wp:simplePos x="0" y="0"/>
+                <wp:positionH relativeFrom="margin">
+                  <wp:posOffset>43824</wp:posOffset>
+                </wp:positionH>
+                <wp:positionV relativeFrom="paragraph">
+                  <wp:posOffset>805245</wp:posOffset>
+                </wp:positionV>
+                <wp:extent cx="39095" cy="76835"/>
+                <wp:effectExtent l="57150" t="38100" r="18415" b="56515"/>
+                <wp:wrapNone/>
+                <wp:docPr id="838910964" name="Entrada de lápiz 10"/>
+                <wp:cNvGraphicFramePr/>
+                <a:graphic xmlns:a="http://schemas.openxmlformats.org/drawingml/2006/main">
+                  <a:graphicData uri="http://schemas.microsoft.com/office/word/2010/wordprocessingInk">
+                    <w14:contentPart bwMode="auto" r:id="rId63">
+                      <w14:nvContentPartPr>
+                        <w14:cNvContentPartPr/>
+                      </w14:nvContentPartPr>
+                      <w14:xfrm>
+                        <a:off x="0" y="0"/>
+                        <a:ext cx="39095" cy="76835"/>
+                      </w14:xfrm>
+                    </w14:contentPart>
+                  </a:graphicData>
+                </a:graphic>
+              </wp:anchor>
+            </w:drawing>
+          </mc:Choice>
+          <mc:Fallback>
+            <w:pict>
+              <v:shape w14:anchorId="57766048" id="Entrada de lápiz 10" o:spid="_x0000_s1026" type="#_x0000_t75" style="position:absolute;margin-left:2.75pt;margin-top:62.7pt;width:4.5pt;height:7.45pt;z-index:251807744;visibility:visible;mso-wrap-style:square;mso-wrap-distance-left:9pt;mso-wrap-distance-top:0;mso-wrap-distance-right:9pt;mso-wrap-distance-bottom:0;mso-position-horizontal:absolute;mso-position-horizontal-relative:margin;mso-position-vertical:absolute;mso-position-vertical-relative:text" o:gfxdata="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">
+                <v:imagedata r:id="rId41" o:title=""/>
+                <w10:wrap anchorx="margin"/>
+              </v:shape>
+            </w:pict>
+          </mc:Fallback>
+        </mc:AlternateContent>
+      </w:r>
+      <w:r>
+        <w:rPr>
+          <w:b/>
+          <w:bCs/>
+          <w:noProof/>
+          <w:u w:val="single"/>
+          <w:lang w:val="en-US"/>
+        </w:rPr>
+        <mc:AlternateContent>
+          <mc:Choice Requires="wpi">
+            <w:drawing>
+              <wp:anchor distT="0" distB="0" distL="114300" distR="114300" simplePos="0" relativeHeight="251805696" behindDoc="0" locked="0" layoutInCell="1" allowOverlap="1" wp14:anchorId="001242E7" wp14:editId="44EC4D44">
+                <wp:simplePos x="0" y="0"/>
+                <wp:positionH relativeFrom="margin">
+                  <wp:posOffset>34925</wp:posOffset>
+                </wp:positionH>
+                <wp:positionV relativeFrom="paragraph">
+                  <wp:posOffset>1657350</wp:posOffset>
+                </wp:positionV>
+                <wp:extent cx="39095" cy="76835"/>
+                <wp:effectExtent l="57150" t="38100" r="18415" b="56515"/>
+                <wp:wrapNone/>
+                <wp:docPr id="1055613071" name="Entrada de lápiz 10"/>
+                <wp:cNvGraphicFramePr/>
+                <a:graphic xmlns:a="http://schemas.openxmlformats.org/drawingml/2006/main">
+                  <a:graphicData uri="http://schemas.microsoft.com/office/word/2010/wordprocessingInk">
+                    <w14:contentPart bwMode="auto" r:id="rId64">
+                      <w14:nvContentPartPr>
+                        <w14:cNvContentPartPr/>
+                      </w14:nvContentPartPr>
+                      <w14:xfrm>
+                        <a:off x="0" y="0"/>
+                        <a:ext cx="39095" cy="76835"/>
+                      </w14:xfrm>
+                    </w14:contentPart>
+                  </a:graphicData>
+                </a:graphic>
+              </wp:anchor>
+            </w:drawing>
+          </mc:Choice>
+          <mc:Fallback>
+            <w:pict>
+              <v:shape w14:anchorId="5007B058" id="Entrada de lápiz 10" o:spid="_x0000_s1026" type="#_x0000_t75" style="position:absolute;margin-left:2.05pt;margin-top:129.8pt;width:4.5pt;height:7.45pt;z-index:251805696;visibility:visible;mso-wrap-style:square;mso-wrap-distance-left:9pt;mso-wrap-distance-top:0;mso-wrap-distance-right:9pt;mso-wrap-distance-bottom:0;mso-position-horizontal:absolute;mso-position-horizontal-relative:margin;mso-position-vertical:absolute;mso-position-vertical-relative:text" o:gfxdata="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">
+                <v:imagedata r:id="rId41" o:title=""/>
+                <w10:wrap anchorx="margin"/>
+              </v:shape>
+            </w:pict>
+          </mc:Fallback>
+        </mc:AlternateContent>
+      </w:r>
+      <w:r>
+        <w:rPr>
+          <w:b/>
+          <w:bCs/>
+          <w:noProof/>
+          <w:u w:val="single"/>
+          <w:lang w:val="en-US"/>
+        </w:rPr>
+        <mc:AlternateContent>
+          <mc:Choice Requires="wpi">
+            <w:drawing>
+              <wp:anchor distT="0" distB="0" distL="114300" distR="114300" simplePos="0" relativeHeight="251803648" behindDoc="0" locked="0" layoutInCell="1" allowOverlap="1" wp14:anchorId="1A4C0C1F" wp14:editId="59FE0B55">
+                <wp:simplePos x="0" y="0"/>
+                <wp:positionH relativeFrom="column">
+                  <wp:posOffset>121285</wp:posOffset>
+                </wp:positionH>
+                <wp:positionV relativeFrom="paragraph">
+                  <wp:posOffset>785221</wp:posOffset>
+                </wp:positionV>
+                <wp:extent cx="45719" cy="93345"/>
+                <wp:effectExtent l="57150" t="38100" r="50165" b="40005"/>
+                <wp:wrapNone/>
+                <wp:docPr id="119689885" name="Entrada de lápiz 8"/>
+                <wp:cNvGraphicFramePr/>
+                <a:graphic xmlns:a="http://schemas.openxmlformats.org/drawingml/2006/main">
+                  <a:graphicData uri="http://schemas.microsoft.com/office/word/2010/wordprocessingInk">
+                    <w14:contentPart bwMode="auto" r:id="rId65">
+                      <w14:nvContentPartPr>
+                        <w14:cNvContentPartPr/>
+                      </w14:nvContentPartPr>
+                      <w14:xfrm>
+                        <a:off x="0" y="0"/>
+                        <a:ext cx="45719" cy="93345"/>
+                      </w14:xfrm>
+                    </w14:contentPart>
+                  </a:graphicData>
+                </a:graphic>
+                <wp14:sizeRelH relativeFrom="margin">
+                  <wp14:pctWidth>0</wp14:pctWidth>
+                </wp14:sizeRelH>
+              </wp:anchor>
+            </w:drawing>
+          </mc:Choice>
+          <mc:Fallback>
+            <w:pict>
+              <v:shape w14:anchorId="5CFDD947" id="Entrada de lápiz 8" o:spid="_x0000_s1026" type="#_x0000_t75" style="position:absolute;margin-left:8.9pt;margin-top:61.15pt;width:5pt;height:8.75pt;z-index:251803648;visibility:visible;mso-wrap-style:square;mso-width-percent:0;mso-wrap-distance-left:9pt;mso-wrap-distance-top:0;mso-wrap-distance-right:9pt;mso-wrap-distance-bottom:0;mso-position-horizontal:absolute;mso-position-horizontal-relative:text;mso-position-vertical:absolute;mso-position-vertical-relative:text;mso-width-percent:0;mso-width-relative:margin" o:gfxdata="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">
+                <v:imagedata r:id="rId48" o:title=""/>
+              </v:shape>
+            </w:pict>
+          </mc:Fallback>
+        </mc:AlternateContent>
+      </w:r>
+      <w:r>
+        <w:rPr>
+          <w:b/>
+          <w:bCs/>
+          <w:noProof/>
+          <w:u w:val="single"/>
+          <w:lang w:val="en-US"/>
+        </w:rPr>
+        <mc:AlternateContent>
+          <mc:Choice Requires="wpi">
+            <w:drawing>
+              <wp:anchor distT="0" distB="0" distL="114300" distR="114300" simplePos="0" relativeHeight="251801600" behindDoc="0" locked="0" layoutInCell="1" allowOverlap="1" wp14:anchorId="535ADFE7" wp14:editId="64215BE4">
+                <wp:simplePos x="0" y="0"/>
+                <wp:positionH relativeFrom="column">
+                  <wp:posOffset>121781</wp:posOffset>
+                </wp:positionH>
+                <wp:positionV relativeFrom="paragraph">
+                  <wp:posOffset>1657943</wp:posOffset>
+                </wp:positionV>
+                <wp:extent cx="45719" cy="93345"/>
+                <wp:effectExtent l="57150" t="38100" r="50165" b="40005"/>
+                <wp:wrapNone/>
+                <wp:docPr id="1529571906" name="Entrada de lápiz 8"/>
+                <wp:cNvGraphicFramePr/>
+                <a:graphic xmlns:a="http://schemas.openxmlformats.org/drawingml/2006/main">
+                  <a:graphicData uri="http://schemas.microsoft.com/office/word/2010/wordprocessingInk">
+                    <w14:contentPart bwMode="auto" r:id="rId66">
+                      <w14:nvContentPartPr>
+                        <w14:cNvContentPartPr/>
+                      </w14:nvContentPartPr>
+                      <w14:xfrm>
+                        <a:off x="0" y="0"/>
+                        <a:ext cx="45719" cy="93345"/>
+                      </w14:xfrm>
+                    </w14:contentPart>
+                  </a:graphicData>
+                </a:graphic>
+                <wp14:sizeRelH relativeFrom="margin">
+                  <wp14:pctWidth>0</wp14:pctWidth>
+                </wp14:sizeRelH>
+                <wp14:sizeRelV relativeFrom="margin">
+                  <wp14:pctHeight>0</wp14:pctHeight>
+                </wp14:sizeRelV>
+              </wp:anchor>
+            </w:drawing>
+          </mc:Choice>
+          <mc:Fallback>
+            <w:pict>
+              <v:shape w14:anchorId="70119E05" id="Entrada de lápiz 8" o:spid="_x0000_s1026" type="#_x0000_t75" style="position:absolute;margin-left:8.9pt;margin-top:129.85pt;width:5pt;height:8.75pt;z-index:251801600;visibility:visible;mso-wrap-style:square;mso-width-percent:0;mso-height-percent:0;mso-wrap-distance-left:9pt;mso-wrap-distance-top:0;mso-wrap-distance-right:9pt;mso-wrap-distance-bottom:0;mso-position-horizontal:absolute;mso-position-horizontal-relative:text;mso-position-vertical:absolute;mso-position-vertical-relative:text;mso-width-percent:0;mso-height-percent:0;mso-width-relative:margin;mso-height-relative:margin" o:gfxdata="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">
+                <v:imagedata r:id="rId67" o:title=""/>
+              </v:shape>
+            </w:pict>
+          </mc:Fallback>
+        </mc:AlternateContent>
+      </w:r>
+      <w:r>
+        <w:rPr>
+          <w:b/>
+          <w:bCs/>
+          <w:noProof/>
+          <w:u w:val="single"/>
+          <w:lang w:val="en-US"/>
+        </w:rPr>
+        <mc:AlternateContent>
+          <mc:Choice Requires="wpi">
+            <w:drawing>
+              <wp:anchor distT="0" distB="0" distL="114300" distR="114300" simplePos="0" relativeHeight="251799552" behindDoc="0" locked="0" layoutInCell="1" allowOverlap="1" wp14:anchorId="63648A1E" wp14:editId="1E11E3AA">
+                <wp:simplePos x="0" y="0"/>
+                <wp:positionH relativeFrom="column">
+                  <wp:posOffset>103454</wp:posOffset>
+                </wp:positionH>
+                <wp:positionV relativeFrom="paragraph">
+                  <wp:posOffset>2460226</wp:posOffset>
+                </wp:positionV>
+                <wp:extent cx="45719" cy="93345"/>
+                <wp:effectExtent l="57150" t="38100" r="50165" b="40005"/>
+                <wp:wrapNone/>
+                <wp:docPr id="1576114875" name="Entrada de lápiz 8"/>
+                <wp:cNvGraphicFramePr/>
+                <a:graphic xmlns:a="http://schemas.openxmlformats.org/drawingml/2006/main">
+                  <a:graphicData uri="http://schemas.microsoft.com/office/word/2010/wordprocessingInk">
+                    <w14:contentPart bwMode="auto" r:id="rId68">
+                      <w14:nvContentPartPr>
+                        <w14:cNvContentPartPr/>
+                      </w14:nvContentPartPr>
+                      <w14:xfrm>
+                        <a:off x="0" y="0"/>
+                        <a:ext cx="45719" cy="93345"/>
+                      </w14:xfrm>
+                    </w14:contentPart>
+                  </a:graphicData>
+                </a:graphic>
+                <wp14:sizeRelH relativeFrom="margin">
+                  <wp14:pctWidth>0</wp14:pctWidth>
+                </wp14:sizeRelH>
+              </wp:anchor>
+            </w:drawing>
+          </mc:Choice>
+          <mc:Fallback>
+            <w:pict>
+              <v:shape w14:anchorId="6C516982" id="Entrada de lápiz 8" o:spid="_x0000_s1026" type="#_x0000_t75" style="position:absolute;margin-left:7.5pt;margin-top:193pt;width:5pt;height:8.75pt;z-index:251799552;visibility:visible;mso-wrap-style:square;mso-width-percent:0;mso-wrap-distance-left:9pt;mso-wrap-distance-top:0;mso-wrap-distance-right:9pt;mso-wrap-distance-bottom:0;mso-position-horizontal:absolute;mso-position-horizontal-relative:text;mso-position-vertical:absolute;mso-position-vertical-relative:text;mso-width-percent:0;mso-width-relative:margin" o:gfxdata="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">
+                <v:imagedata r:id="rId48" o:title=""/>
+              </v:shape>
+            </w:pict>
+          </mc:Fallback>
+        </mc:AlternateContent>
+      </w:r>
+      <w:r>
+        <w:rPr>
+          <w:b/>
+          <w:bCs/>
+          <w:noProof/>
+          <w:u w:val="single"/>
+          <w:lang w:val="en-US"/>
+        </w:rPr>
+        <mc:AlternateContent>
+          <mc:Choice Requires="wpi">
+            <w:drawing>
+              <wp:anchor distT="0" distB="0" distL="114300" distR="114300" simplePos="0" relativeHeight="251797504" behindDoc="0" locked="0" layoutInCell="1" allowOverlap="1" wp14:anchorId="36135BFE" wp14:editId="3D90DEB1">
+                <wp:simplePos x="0" y="0"/>
+                <wp:positionH relativeFrom="margin">
+                  <wp:posOffset>23184</wp:posOffset>
+                </wp:positionH>
+                <wp:positionV relativeFrom="paragraph">
+                  <wp:posOffset>2469937</wp:posOffset>
+                </wp:positionV>
+                <wp:extent cx="39095" cy="76835"/>
+                <wp:effectExtent l="57150" t="38100" r="18415" b="56515"/>
+                <wp:wrapNone/>
+                <wp:docPr id="775743201" name="Entrada de lápiz 10"/>
+                <wp:cNvGraphicFramePr/>
+                <a:graphic xmlns:a="http://schemas.openxmlformats.org/drawingml/2006/main">
+                  <a:graphicData uri="http://schemas.microsoft.com/office/word/2010/wordprocessingInk">
+                    <w14:contentPart bwMode="auto" r:id="rId69">
+                      <w14:nvContentPartPr>
+                        <w14:cNvContentPartPr/>
+                      </w14:nvContentPartPr>
+                      <w14:xfrm>
+                        <a:off x="0" y="0"/>
+                        <a:ext cx="39095" cy="76835"/>
+                      </w14:xfrm>
+                    </w14:contentPart>
+                  </a:graphicData>
+                </a:graphic>
+              </wp:anchor>
+            </w:drawing>
+          </mc:Choice>
+          <mc:Fallback>
+            <w:pict>
+              <v:shape w14:anchorId="7A6EBCE6" id="Entrada de lápiz 10" o:spid="_x0000_s1026" type="#_x0000_t75" style="position:absolute;margin-left:1.15pt;margin-top:193.8pt;width:4.5pt;height:7.45pt;z-index:251797504;visibility:visible;mso-wrap-style:square;mso-wrap-distance-left:9pt;mso-wrap-distance-top:0;mso-wrap-distance-right:9pt;mso-wrap-distance-bottom:0;mso-position-horizontal:absolute;mso-position-horizontal-relative:margin;mso-position-vertical:absolute;mso-position-vertical-relative:text" o:gfxdata="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">
+                <v:imagedata r:id="rId41" o:title=""/>
+                <w10:wrap anchorx="margin"/>
+              </v:shape>
+            </w:pict>
+          </mc:Fallback>
+        </mc:AlternateContent>
+      </w:r>
+      <w:r>
+        <w:rPr>
+          <w:b/>
+          <w:bCs/>
+          <w:noProof/>
+          <w:u w:val="single"/>
+          <w:lang w:val="en-US"/>
+        </w:rPr>
+        <mc:AlternateContent>
+          <mc:Choice Requires="wpi">
+            <w:drawing>
+              <wp:anchor distT="0" distB="0" distL="114300" distR="114300" simplePos="0" relativeHeight="251795456" behindDoc="0" locked="0" layoutInCell="1" allowOverlap="1" wp14:anchorId="7DBF186B" wp14:editId="034462F3">
+                <wp:simplePos x="0" y="0"/>
+                <wp:positionH relativeFrom="leftMargin">
+                  <wp:posOffset>1155124</wp:posOffset>
+                </wp:positionH>
+                <wp:positionV relativeFrom="paragraph">
+                  <wp:posOffset>2420340</wp:posOffset>
+                </wp:positionV>
+                <wp:extent cx="360" cy="17280"/>
+                <wp:effectExtent l="38100" t="38100" r="57150" b="40005"/>
+                <wp:wrapNone/>
+                <wp:docPr id="796991102" name="Entrada de lápiz 12"/>
+                <wp:cNvGraphicFramePr/>
+                <a:graphic xmlns:a="http://schemas.openxmlformats.org/drawingml/2006/main">
+                  <a:graphicData uri="http://schemas.microsoft.com/office/word/2010/wordprocessingInk">
+                    <w14:contentPart bwMode="auto" r:id="rId70">
+                      <w14:nvContentPartPr>
+                        <w14:cNvContentPartPr/>
+                      </w14:nvContentPartPr>
+                      <w14:xfrm>
+                        <a:off x="0" y="0"/>
+                        <a:ext cx="360" cy="17280"/>
+                      </w14:xfrm>
+                    </w14:contentPart>
+                  </a:graphicData>
+                </a:graphic>
+              </wp:anchor>
+            </w:drawing>
+          </mc:Choice>
+          <mc:Fallback>
+            <w:pict>
+              <v:shape w14:anchorId="629550CC" id="Entrada de lápiz 12" o:spid="_x0000_s1026" type="#_x0000_t75" style="position:absolute;margin-left:90.25pt;margin-top:189.9pt;width:1.45pt;height:2.75pt;z-index:251795456;visibility:visible;mso-wrap-style:square;mso-wrap-distance-left:9pt;mso-wrap-distance-top:0;mso-wrap-distance-right:9pt;mso-wrap-distance-bottom:0;mso-position-horizontal:absolute;mso-position-horizontal-relative:left-margin-area;mso-position-vertical:absolute;mso-position-vertical-relative:text" o:gfxdata="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">
+                <v:imagedata r:id="rId8" o:title=""/>
+                <w10:wrap anchorx="margin"/>
+              </v:shape>
+            </w:pict>
+          </mc:Fallback>
+        </mc:AlternateContent>
+      </w:r>
+      <w:r>
+        <w:rPr>
+          <w:b/>
+          <w:bCs/>
+          <w:noProof/>
+          <w:u w:val="single"/>
+          <w:lang w:val="en-US"/>
+        </w:rPr>
+        <mc:AlternateContent>
+          <mc:Choice Requires="wpi">
+            <w:drawing>
+              <wp:anchor distT="0" distB="0" distL="114300" distR="114300" simplePos="0" relativeHeight="251793408" behindDoc="0" locked="0" layoutInCell="1" allowOverlap="1" wp14:anchorId="3394FBE3" wp14:editId="4047A883">
+                <wp:simplePos x="0" y="0"/>
+                <wp:positionH relativeFrom="leftMargin">
+                  <wp:posOffset>1154155</wp:posOffset>
+                </wp:positionH>
+                <wp:positionV relativeFrom="paragraph">
+                  <wp:posOffset>1588135</wp:posOffset>
+                </wp:positionV>
+                <wp:extent cx="360" cy="17280"/>
+                <wp:effectExtent l="38100" t="38100" r="57150" b="40005"/>
+                <wp:wrapNone/>
+                <wp:docPr id="1720443208" name="Entrada de lápiz 12"/>
+                <wp:cNvGraphicFramePr/>
+                <a:graphic xmlns:a="http://schemas.openxmlformats.org/drawingml/2006/main">
+                  <a:graphicData uri="http://schemas.microsoft.com/office/word/2010/wordprocessingInk">
+                    <w14:contentPart bwMode="auto" r:id="rId71">
+                      <w14:nvContentPartPr>
+                        <w14:cNvContentPartPr/>
+                      </w14:nvContentPartPr>
+                      <w14:xfrm>
+                        <a:off x="0" y="0"/>
+                        <a:ext cx="360" cy="17280"/>
+                      </w14:xfrm>
+                    </w14:contentPart>
+                  </a:graphicData>
+                </a:graphic>
+              </wp:anchor>
+            </w:drawing>
+          </mc:Choice>
+          <mc:Fallback>
+            <w:pict>
+              <v:shape w14:anchorId="1B77C46B" id="Entrada de lápiz 12" o:spid="_x0000_s1026" type="#_x0000_t75" style="position:absolute;margin-left:90.2pt;margin-top:124.35pt;width:1.45pt;height:2.75pt;z-index:251793408;visibility:visible;mso-wrap-style:square;mso-wrap-distance-left:9pt;mso-wrap-distance-top:0;mso-wrap-distance-right:9pt;mso-wrap-distance-bottom:0;mso-position-horizontal:absolute;mso-position-horizontal-relative:left-margin-area;mso-position-vertical:absolute;mso-position-vertical-relative:text" o:gfxdata="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">
+                <v:imagedata r:id="rId8" o:title=""/>
+                <w10:wrap anchorx="margin"/>
+              </v:shape>
+            </w:pict>
+          </mc:Fallback>
+        </mc:AlternateContent>
+      </w:r>
+      <w:r>
+        <w:rPr>
+          <w:b/>
+          <w:bCs/>
+          <w:noProof/>
+          <w:u w:val="single"/>
+          <w:lang w:val="en-US"/>
+        </w:rPr>
+        <mc:AlternateContent>
+          <mc:Choice Requires="wpi">
+            <w:drawing>
+              <wp:anchor distT="0" distB="0" distL="114300" distR="114300" simplePos="0" relativeHeight="251791360" behindDoc="0" locked="0" layoutInCell="1" allowOverlap="1" wp14:anchorId="6F4AE6A8" wp14:editId="06FDEE1F">
+                <wp:simplePos x="0" y="0"/>
+                <wp:positionH relativeFrom="leftMargin">
+                  <wp:posOffset>1154219</wp:posOffset>
+                </wp:positionH>
+                <wp:positionV relativeFrom="paragraph">
+                  <wp:posOffset>752475</wp:posOffset>
+                </wp:positionV>
+                <wp:extent cx="360" cy="17280"/>
+                <wp:effectExtent l="38100" t="38100" r="57150" b="40005"/>
+                <wp:wrapNone/>
+                <wp:docPr id="1940026049" name="Entrada de lápiz 12"/>
+                <wp:cNvGraphicFramePr/>
+                <a:graphic xmlns:a="http://schemas.openxmlformats.org/drawingml/2006/main">
+                  <a:graphicData uri="http://schemas.microsoft.com/office/word/2010/wordprocessingInk">
+                    <w14:contentPart bwMode="auto" r:id="rId72">
+                      <w14:nvContentPartPr>
+                        <w14:cNvContentPartPr/>
+                      </w14:nvContentPartPr>
+                      <w14:xfrm>
+                        <a:off x="0" y="0"/>
+                        <a:ext cx="360" cy="17280"/>
+                      </w14:xfrm>
+                    </w14:contentPart>
+                  </a:graphicData>
+                </a:graphic>
+              </wp:anchor>
+            </w:drawing>
+          </mc:Choice>
+          <mc:Fallback>
+            <w:pict>
+              <v:shape w14:anchorId="7EF11DD2" id="Entrada de lápiz 12" o:spid="_x0000_s1026" type="#_x0000_t75" style="position:absolute;margin-left:90.2pt;margin-top:58.55pt;width:1.45pt;height:2.75pt;z-index:251791360;visibility:visible;mso-wrap-style:square;mso-wrap-distance-left:9pt;mso-wrap-distance-top:0;mso-wrap-distance-right:9pt;mso-wrap-distance-bottom:0;mso-position-horizontal:absolute;mso-position-horizontal-relative:left-margin-area;mso-position-vertical:absolute;mso-position-vertical-relative:text" o:gfxdata="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">
+                <v:imagedata r:id="rId8" o:title=""/>
+                <w10:wrap anchorx="margin"/>
+              </v:shape>
+            </w:pict>
+          </mc:Fallback>
+        </mc:AlternateContent>
+      </w:r>
+      <w:r>
+        <w:rPr>
+          <w:b/>
+          <w:bCs/>
+          <w:noProof/>
+          <w:u w:val="single"/>
+          <w:lang w:val="en-US"/>
+        </w:rPr>
+        <mc:AlternateContent>
+          <mc:Choice Requires="wpi">
+            <w:drawing>
+              <wp:anchor distT="0" distB="0" distL="114300" distR="114300" simplePos="0" relativeHeight="251789312" behindDoc="0" locked="0" layoutInCell="1" allowOverlap="1" wp14:anchorId="6AD96EC4" wp14:editId="3781E103">
+                <wp:simplePos x="0" y="0"/>
+                <wp:positionH relativeFrom="leftMargin">
+                  <wp:posOffset>867242</wp:posOffset>
+                </wp:positionH>
+                <wp:positionV relativeFrom="paragraph">
+                  <wp:posOffset>828506</wp:posOffset>
+                </wp:positionV>
+                <wp:extent cx="134960" cy="76835"/>
+                <wp:effectExtent l="38100" t="38100" r="55880" b="56515"/>
+                <wp:wrapNone/>
+                <wp:docPr id="1413919058" name="Entrada de lápiz 17"/>
+                <wp:cNvGraphicFramePr/>
+                <a:graphic xmlns:a="http://schemas.openxmlformats.org/drawingml/2006/main">
+                  <a:graphicData uri="http://schemas.microsoft.com/office/word/2010/wordprocessingInk">
+                    <w14:contentPart bwMode="auto" r:id="rId73">
+                      <w14:nvContentPartPr>
+                        <w14:cNvContentPartPr/>
+                      </w14:nvContentPartPr>
+                      <w14:xfrm>
+                        <a:off x="0" y="0"/>
+                        <a:ext cx="134960" cy="76835"/>
+                      </w14:xfrm>
+                    </w14:contentPart>
+                  </a:graphicData>
+                </a:graphic>
+                <wp14:sizeRelV relativeFrom="margin">
+                  <wp14:pctHeight>0</wp14:pctHeight>
+                </wp14:sizeRelV>
+              </wp:anchor>
+            </w:drawing>
+          </mc:Choice>
+          <mc:Fallback>
+            <w:pict>
+              <v:shape w14:anchorId="7154DEE1" id="Entrada de lápiz 17" o:spid="_x0000_s1026" type="#_x0000_t75" style="position:absolute;margin-left:67.6pt;margin-top:64.55pt;width:12.05pt;height:7.45pt;z-index:251789312;visibility:visible;mso-wrap-style:square;mso-height-percent:0;mso-wrap-distance-left:9pt;mso-wrap-distance-top:0;mso-wrap-distance-right:9pt;mso-wrap-distance-bottom:0;mso-position-horizontal:absolute;mso-position-horizontal-relative:left-margin-area;mso-position-vertical:absolute;mso-position-vertical-relative:text;mso-height-percent:0;mso-height-relative:margin" o:gfxdata="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">
+                <v:imagedata r:id="rId54" o:title=""/>
+                <w10:wrap anchorx="margin"/>
+              </v:shape>
+            </w:pict>
+          </mc:Fallback>
+        </mc:AlternateContent>
+      </w:r>
+      <w:r>
+        <w:rPr>
+          <w:b/>
+          <w:bCs/>
+          <w:noProof/>
+          <w:u w:val="single"/>
+          <w:lang w:val="en-US"/>
+        </w:rPr>
+        <mc:AlternateContent>
+          <mc:Choice Requires="wpi">
+            <w:drawing>
+              <wp:anchor distT="0" distB="0" distL="114300" distR="114300" simplePos="0" relativeHeight="251787264" behindDoc="0" locked="0" layoutInCell="1" allowOverlap="1" wp14:anchorId="6AFB702D" wp14:editId="43DEA6CB">
+                <wp:simplePos x="0" y="0"/>
+                <wp:positionH relativeFrom="leftMargin">
+                  <wp:posOffset>857393</wp:posOffset>
+                </wp:positionH>
+                <wp:positionV relativeFrom="paragraph">
+                  <wp:posOffset>1666149</wp:posOffset>
+                </wp:positionV>
+                <wp:extent cx="134960" cy="76835"/>
+                <wp:effectExtent l="38100" t="38100" r="55880" b="56515"/>
+                <wp:wrapNone/>
+                <wp:docPr id="934751163" name="Entrada de lápiz 17"/>
+                <wp:cNvGraphicFramePr/>
+                <a:graphic xmlns:a="http://schemas.openxmlformats.org/drawingml/2006/main">
+                  <a:graphicData uri="http://schemas.microsoft.com/office/word/2010/wordprocessingInk">
+                    <w14:contentPart bwMode="auto" r:id="rId74">
+                      <w14:nvContentPartPr>
+                        <w14:cNvContentPartPr/>
+                      </w14:nvContentPartPr>
+                      <w14:xfrm>
+                        <a:off x="0" y="0"/>
+                        <a:ext cx="134960" cy="76835"/>
+                      </w14:xfrm>
+                    </w14:contentPart>
+                  </a:graphicData>
+                </a:graphic>
+                <wp14:sizeRelV relativeFrom="margin">
+                  <wp14:pctHeight>0</wp14:pctHeight>
+                </wp14:sizeRelV>
+              </wp:anchor>
+            </w:drawing>
+          </mc:Choice>
+          <mc:Fallback>
+            <w:pict>
+              <v:shape w14:anchorId="7EB075DC" id="Entrada de lápiz 17" o:spid="_x0000_s1026" type="#_x0000_t75" style="position:absolute;margin-left:66.8pt;margin-top:130.5pt;width:12.05pt;height:7.45pt;z-index:251787264;visibility:visible;mso-wrap-style:square;mso-height-percent:0;mso-wrap-distance-left:9pt;mso-wrap-distance-top:0;mso-wrap-distance-right:9pt;mso-wrap-distance-bottom:0;mso-position-horizontal:absolute;mso-position-horizontal-relative:left-margin-area;mso-position-vertical:absolute;mso-position-vertical-relative:text;mso-height-percent:0;mso-height-relative:margin" o:gfxdata="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">
+                <v:imagedata r:id="rId54" o:title=""/>
+                <w10:wrap anchorx="margin"/>
+              </v:shape>
+            </w:pict>
+          </mc:Fallback>
+        </mc:AlternateContent>
+      </w:r>
+      <w:r>
+        <w:rPr>
+          <w:b/>
+          <w:bCs/>
+          <w:noProof/>
+          <w:u w:val="single"/>
+          <w:lang w:val="en-US"/>
+        </w:rPr>
+        <mc:AlternateContent>
+          <mc:Choice Requires="wpi">
+            <w:drawing>
+              <wp:anchor distT="0" distB="0" distL="114300" distR="114300" simplePos="0" relativeHeight="251785216" behindDoc="0" locked="0" layoutInCell="1" allowOverlap="1" wp14:anchorId="34E70CC1" wp14:editId="52CB88AB">
+                <wp:simplePos x="0" y="0"/>
+                <wp:positionH relativeFrom="leftMargin">
+                  <wp:posOffset>864443</wp:posOffset>
+                </wp:positionH>
+                <wp:positionV relativeFrom="paragraph">
+                  <wp:posOffset>2496017</wp:posOffset>
+                </wp:positionV>
+                <wp:extent cx="134960" cy="76835"/>
+                <wp:effectExtent l="38100" t="38100" r="55880" b="56515"/>
+                <wp:wrapNone/>
+                <wp:docPr id="693290840" name="Entrada de lápiz 17"/>
+                <wp:cNvGraphicFramePr/>
+                <a:graphic xmlns:a="http://schemas.openxmlformats.org/drawingml/2006/main">
+                  <a:graphicData uri="http://schemas.microsoft.com/office/word/2010/wordprocessingInk">
+                    <w14:contentPart bwMode="auto" r:id="rId75">
+                      <w14:nvContentPartPr>
+                        <w14:cNvContentPartPr/>
+                      </w14:nvContentPartPr>
+                      <w14:xfrm>
+                        <a:off x="0" y="0"/>
+                        <a:ext cx="134960" cy="76835"/>
+                      </w14:xfrm>
+                    </w14:contentPart>
+                  </a:graphicData>
+                </a:graphic>
+                <wp14:sizeRelV relativeFrom="margin">
+                  <wp14:pctHeight>0</wp14:pctHeight>
+                </wp14:sizeRelV>
+              </wp:anchor>
+            </w:drawing>
+          </mc:Choice>
+          <mc:Fallback>
+            <w:pict>
+              <v:shape w14:anchorId="3286C628" id="Entrada de lápiz 17" o:spid="_x0000_s1026" type="#_x0000_t75" style="position:absolute;margin-left:67.35pt;margin-top:195.85pt;width:12.05pt;height:7.45pt;z-index:251785216;visibility:visible;mso-wrap-style:square;mso-height-percent:0;mso-wrap-distance-left:9pt;mso-wrap-distance-top:0;mso-wrap-distance-right:9pt;mso-wrap-distance-bottom:0;mso-position-horizontal:absolute;mso-position-horizontal-relative:left-margin-area;mso-position-vertical:absolute;mso-position-vertical-relative:text;mso-height-percent:0;mso-height-relative:margin" o:gfxdata="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">
+                <v:imagedata r:id="rId54" o:title=""/>
+                <w10:wrap anchorx="margin"/>
+              </v:shape>
+            </w:pict>
+          </mc:Fallback>
+        </mc:AlternateContent>
+      </w:r>
+      <w:r>
+        <w:rPr>
+          <w:b/>
+          <w:bCs/>
+          <w:noProof/>
+          <w:u w:val="single"/>
+          <w:lang w:val="en-US"/>
+        </w:rPr>
+        <mc:AlternateContent>
+          <mc:Choice Requires="wpi">
+            <w:drawing>
+              <wp:anchor distT="0" distB="0" distL="114300" distR="114300" simplePos="0" relativeHeight="251783168" behindDoc="0" locked="0" layoutInCell="1" allowOverlap="1" wp14:anchorId="396434EB" wp14:editId="14179DF7">
+                <wp:simplePos x="0" y="0"/>
+                <wp:positionH relativeFrom="leftMargin">
+                  <wp:align>right</wp:align>
+                </wp:positionH>
+                <wp:positionV relativeFrom="paragraph">
+                  <wp:posOffset>3303723</wp:posOffset>
+                </wp:positionV>
+                <wp:extent cx="134960" cy="76835"/>
+                <wp:effectExtent l="38100" t="38100" r="55880" b="56515"/>
+                <wp:wrapNone/>
+                <wp:docPr id="451880346" name="Entrada de lápiz 17"/>
+                <wp:cNvGraphicFramePr/>
+                <a:graphic xmlns:a="http://schemas.openxmlformats.org/drawingml/2006/main">
+                  <a:graphicData uri="http://schemas.microsoft.com/office/word/2010/wordprocessingInk">
+                    <w14:contentPart bwMode="auto" r:id="rId76">
+                      <w14:nvContentPartPr>
+                        <w14:cNvContentPartPr/>
+                      </w14:nvContentPartPr>
+                      <w14:xfrm>
+                        <a:off x="0" y="0"/>
+                        <a:ext cx="134960" cy="76835"/>
+                      </w14:xfrm>
+                    </w14:contentPart>
+                  </a:graphicData>
+                </a:graphic>
+                <wp14:sizeRelV relativeFrom="margin">
+                  <wp14:pctHeight>0</wp14:pctHeight>
+                </wp14:sizeRelV>
+              </wp:anchor>
+            </w:drawing>
+          </mc:Choice>
+          <mc:Fallback>
+            <w:pict>
+              <v:shape w14:anchorId="1F77320B" id="Entrada de lápiz 17" o:spid="_x0000_s1026" type="#_x0000_t75" style="position:absolute;margin-left:-39.85pt;margin-top:259.45pt;width:12.05pt;height:7.45pt;z-index:251783168;visibility:visible;mso-wrap-style:square;mso-height-percent:0;mso-wrap-distance-left:9pt;mso-wrap-distance-top:0;mso-wrap-distance-right:9pt;mso-wrap-distance-bottom:0;mso-position-horizontal:right;mso-position-horizontal-relative:left-margin-area;mso-position-vertical:absolute;mso-position-vertical-relative:text;mso-height-percent:0;mso-height-relative:margin" o:gfxdata="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">
+                <v:imagedata r:id="rId54" o:title=""/>
+                <w10:wrap anchorx="margin"/>
+              </v:shape>
+            </w:pict>
+          </mc:Fallback>
+        </mc:AlternateContent>
+      </w:r>
+      <w:r>
+        <w:rPr>
+          <w:b/>
+          <w:bCs/>
+          <w:noProof/>
+          <w:u w:val="single"/>
+          <w:lang w:val="en-US"/>
+        </w:rPr>
+        <mc:AlternateContent>
+          <mc:Choice Requires="wpi">
+            <w:drawing>
+              <wp:anchor distT="0" distB="0" distL="114300" distR="114300" simplePos="0" relativeHeight="251781120" behindDoc="0" locked="0" layoutInCell="1" allowOverlap="1" wp14:anchorId="1A8F54E0" wp14:editId="11295FD2">
+                <wp:simplePos x="0" y="0"/>
+                <wp:positionH relativeFrom="leftMargin">
+                  <wp:posOffset>921833</wp:posOffset>
+                </wp:positionH>
+                <wp:positionV relativeFrom="paragraph">
+                  <wp:posOffset>3240042</wp:posOffset>
+                </wp:positionV>
+                <wp:extent cx="360" cy="17280"/>
+                <wp:effectExtent l="38100" t="38100" r="57150" b="40005"/>
+                <wp:wrapNone/>
+                <wp:docPr id="1854764849" name="Entrada de lápiz 12"/>
+                <wp:cNvGraphicFramePr/>
+                <a:graphic xmlns:a="http://schemas.openxmlformats.org/drawingml/2006/main">
+                  <a:graphicData uri="http://schemas.microsoft.com/office/word/2010/wordprocessingInk">
+                    <w14:contentPart bwMode="auto" r:id="rId77">
+                      <w14:nvContentPartPr>
+                        <w14:cNvContentPartPr/>
+                      </w14:nvContentPartPr>
+                      <w14:xfrm>
+                        <a:off x="0" y="0"/>
+                        <a:ext cx="360" cy="17280"/>
+                      </w14:xfrm>
+                    </w14:contentPart>
+                  </a:graphicData>
+                </a:graphic>
+              </wp:anchor>
+            </w:drawing>
+          </mc:Choice>
+          <mc:Fallback>
+            <w:pict>
+              <v:shape w14:anchorId="49C86314" id="Entrada de lápiz 12" o:spid="_x0000_s1026" type="#_x0000_t75" style="position:absolute;margin-left:71.9pt;margin-top:254.4pt;width:1.45pt;height:2.75pt;z-index:251781120;visibility:visible;mso-wrap-style:square;mso-wrap-distance-left:9pt;mso-wrap-distance-top:0;mso-wrap-distance-right:9pt;mso-wrap-distance-bottom:0;mso-position-horizontal:absolute;mso-position-horizontal-relative:left-margin-area;mso-position-vertical:absolute;mso-position-vertical-relative:text" o:gfxdata="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">
+                <v:imagedata r:id="rId8" o:title=""/>
+                <w10:wrap anchorx="margin"/>
+              </v:shape>
+            </w:pict>
+          </mc:Fallback>
+        </mc:AlternateContent>
+      </w:r>
+      <w:r>
+        <w:rPr>
+          <w:b/>
+          <w:bCs/>
+          <w:noProof/>
+          <w:u w:val="single"/>
+          <w:lang w:val="en-US"/>
+        </w:rPr>
+        <mc:AlternateContent>
+          <mc:Choice Requires="wpi">
+            <w:drawing>
+              <wp:anchor distT="0" distB="0" distL="114300" distR="114300" simplePos="0" relativeHeight="251779072" behindDoc="0" locked="0" layoutInCell="1" allowOverlap="1" wp14:anchorId="2AE51B9A" wp14:editId="7A7DAD40">
+                <wp:simplePos x="0" y="0"/>
+                <wp:positionH relativeFrom="leftMargin">
+                  <wp:posOffset>924469</wp:posOffset>
+                </wp:positionH>
+                <wp:positionV relativeFrom="paragraph">
+                  <wp:posOffset>2416085</wp:posOffset>
+                </wp:positionV>
+                <wp:extent cx="360" cy="17280"/>
+                <wp:effectExtent l="38100" t="38100" r="57150" b="40005"/>
+                <wp:wrapNone/>
+                <wp:docPr id="1317010530" name="Entrada de lápiz 12"/>
+                <wp:cNvGraphicFramePr/>
+                <a:graphic xmlns:a="http://schemas.openxmlformats.org/drawingml/2006/main">
+                  <a:graphicData uri="http://schemas.microsoft.com/office/word/2010/wordprocessingInk">
+                    <w14:contentPart bwMode="auto" r:id="rId78">
+                      <w14:nvContentPartPr>
+                        <w14:cNvContentPartPr/>
+                      </w14:nvContentPartPr>
+                      <w14:xfrm>
+                        <a:off x="0" y="0"/>
+                        <a:ext cx="360" cy="17280"/>
+                      </w14:xfrm>
+                    </w14:contentPart>
+                  </a:graphicData>
+                </a:graphic>
+              </wp:anchor>
+            </w:drawing>
+          </mc:Choice>
+          <mc:Fallback>
+            <w:pict>
+              <v:shape w14:anchorId="6D3A32B3" id="Entrada de lápiz 12" o:spid="_x0000_s1026" type="#_x0000_t75" style="position:absolute;margin-left:72.1pt;margin-top:189.55pt;width:1.45pt;height:2.75pt;z-index:251779072;visibility:visible;mso-wrap-style:square;mso-wrap-distance-left:9pt;mso-wrap-distance-top:0;mso-wrap-distance-right:9pt;mso-wrap-distance-bottom:0;mso-position-horizontal:absolute;mso-position-horizontal-relative:left-margin-area;mso-position-vertical:absolute;mso-position-vertical-relative:text" o:gfxdata="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">
+                <v:imagedata r:id="rId8" o:title=""/>
+                <w10:wrap anchorx="margin"/>
+              </v:shape>
+            </w:pict>
+          </mc:Fallback>
+        </mc:AlternateContent>
+      </w:r>
+      <w:r>
+        <w:rPr>
+          <w:b/>
+          <w:bCs/>
+          <w:noProof/>
+          <w:u w:val="single"/>
+          <w:lang w:val="en-US"/>
+        </w:rPr>
+        <mc:AlternateContent>
+          <mc:Choice Requires="wpi">
+            <w:drawing>
+              <wp:anchor distT="0" distB="0" distL="114300" distR="114300" simplePos="0" relativeHeight="251777024" behindDoc="0" locked="0" layoutInCell="1" allowOverlap="1" wp14:anchorId="44A5968C" wp14:editId="30CB5490">
+                <wp:simplePos x="0" y="0"/>
+                <wp:positionH relativeFrom="leftMargin">
+                  <wp:posOffset>921745</wp:posOffset>
+                </wp:positionH>
+                <wp:positionV relativeFrom="paragraph">
+                  <wp:posOffset>1585777</wp:posOffset>
+                </wp:positionV>
+                <wp:extent cx="360" cy="17280"/>
+                <wp:effectExtent l="38100" t="38100" r="57150" b="40005"/>
+                <wp:wrapNone/>
+                <wp:docPr id="512728171" name="Entrada de lápiz 12"/>
+                <wp:cNvGraphicFramePr/>
+                <a:graphic xmlns:a="http://schemas.openxmlformats.org/drawingml/2006/main">
+                  <a:graphicData uri="http://schemas.microsoft.com/office/word/2010/wordprocessingInk">
+                    <w14:contentPart bwMode="auto" r:id="rId79">
+                      <w14:nvContentPartPr>
+                        <w14:cNvContentPartPr/>
+                      </w14:nvContentPartPr>
+                      <w14:xfrm>
+                        <a:off x="0" y="0"/>
+                        <a:ext cx="360" cy="17280"/>
+                      </w14:xfrm>
+                    </w14:contentPart>
+                  </a:graphicData>
+                </a:graphic>
+              </wp:anchor>
+            </w:drawing>
+          </mc:Choice>
+          <mc:Fallback>
+            <w:pict>
+              <v:shape w14:anchorId="1D56F683" id="Entrada de lápiz 12" o:spid="_x0000_s1026" type="#_x0000_t75" style="position:absolute;margin-left:71.9pt;margin-top:124.15pt;width:1.45pt;height:2.75pt;z-index:251777024;visibility:visible;mso-wrap-style:square;mso-wrap-distance-left:9pt;mso-wrap-distance-top:0;mso-wrap-distance-right:9pt;mso-wrap-distance-bottom:0;mso-position-horizontal:absolute;mso-position-horizontal-relative:left-margin-area;mso-position-vertical:absolute;mso-position-vertical-relative:text" o:gfxdata="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">
+                <v:imagedata r:id="rId8" o:title=""/>
+                <w10:wrap anchorx="margin"/>
+              </v:shape>
+            </w:pict>
+          </mc:Fallback>
+        </mc:AlternateContent>
+      </w:r>
+      <w:r>
+        <w:rPr>
+          <w:b/>
+          <w:bCs/>
+          <w:noProof/>
+          <w:u w:val="single"/>
+          <w:lang w:val="en-US"/>
+        </w:rPr>
+        <mc:AlternateContent>
+          <mc:Choice Requires="wpi">
+            <w:drawing>
+              <wp:anchor distT="0" distB="0" distL="114300" distR="114300" simplePos="0" relativeHeight="251774976" behindDoc="0" locked="0" layoutInCell="1" allowOverlap="1" wp14:anchorId="2224DCFD" wp14:editId="3A9ED208">
+                <wp:simplePos x="0" y="0"/>
+                <wp:positionH relativeFrom="leftMargin">
+                  <wp:posOffset>921385</wp:posOffset>
+                </wp:positionH>
+                <wp:positionV relativeFrom="paragraph">
+                  <wp:posOffset>752975</wp:posOffset>
+                </wp:positionV>
+                <wp:extent cx="360" cy="17280"/>
+                <wp:effectExtent l="38100" t="38100" r="57150" b="40005"/>
+                <wp:wrapNone/>
+                <wp:docPr id="2036333124" name="Entrada de lápiz 12"/>
+                <wp:cNvGraphicFramePr/>
+                <a:graphic xmlns:a="http://schemas.openxmlformats.org/drawingml/2006/main">
+                  <a:graphicData uri="http://schemas.microsoft.com/office/word/2010/wordprocessingInk">
+                    <w14:contentPart bwMode="auto" r:id="rId80">
+                      <w14:nvContentPartPr>
+                        <w14:cNvContentPartPr/>
+                      </w14:nvContentPartPr>
+                      <w14:xfrm>
+                        <a:off x="0" y="0"/>
+                        <a:ext cx="360" cy="17280"/>
+                      </w14:xfrm>
+                    </w14:contentPart>
+                  </a:graphicData>
+                </a:graphic>
+              </wp:anchor>
+            </w:drawing>
+          </mc:Choice>
+          <mc:Fallback>
+            <w:pict>
+              <v:shape w14:anchorId="5AC36C52" id="Entrada de lápiz 12" o:spid="_x0000_s1026" type="#_x0000_t75" style="position:absolute;margin-left:71.85pt;margin-top:58.6pt;width:1.45pt;height:2.75pt;z-index:251774976;visibility:visible;mso-wrap-style:square;mso-wrap-distance-left:9pt;mso-wrap-distance-top:0;mso-wrap-distance-right:9pt;mso-wrap-distance-bottom:0;mso-position-horizontal:absolute;mso-position-horizontal-relative:left-margin-area;mso-position-vertical:absolute;mso-position-vertical-relative:text" o:gfxdata="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">
+                <v:imagedata r:id="rId8" o:title=""/>
+                <w10:wrap anchorx="margin"/>
+              </v:shape>
+            </w:pict>
+          </mc:Fallback>
+        </mc:AlternateContent>
+      </w:r>
+      <w:r>
+        <w:rPr>
+          <w:b/>
+          <w:bCs/>
+          <w:noProof/>
+          <w:u w:val="single"/>
+          <w:lang w:val="en-US"/>
+        </w:rPr>
+        <w:drawing>
+          <wp:anchor distT="0" distB="0" distL="114300" distR="114300" simplePos="0" relativeHeight="251656189" behindDoc="0" locked="0" layoutInCell="1" allowOverlap="1" wp14:anchorId="5A5ED616" wp14:editId="1E406718">
+            <wp:simplePos x="0" y="0"/>
+            <wp:positionH relativeFrom="margin">
+              <wp:posOffset>-935355</wp:posOffset>
+            </wp:positionH>
+            <wp:positionV relativeFrom="paragraph">
+              <wp:posOffset>0</wp:posOffset>
+            </wp:positionV>
+            <wp:extent cx="7202805" cy="3566795"/>
+            <wp:effectExtent l="0" t="0" r="0" b="0"/>
+            <wp:wrapSquare wrapText="bothSides"/>
+            <wp:docPr id="1745112092" name="Imagen 1" descr="Imagen que contiene Escala de tiempo&#10;&#10;Descripción generada automáticamente"/>
+            <wp:cNvGraphicFramePr>
+              <a:graphicFrameLocks xmlns:a="http://schemas.openxmlformats.org/drawingml/2006/main" noChangeAspect="1"/>
+            </wp:cNvGraphicFramePr>
+            <a:graphic xmlns:a="http://schemas.openxmlformats.org/drawingml/2006/main">
+              <a:graphicData uri="http://schemas.openxmlformats.org/drawingml/2006/picture">
+                <pic:pic xmlns:pic="http://schemas.openxmlformats.org/drawingml/2006/picture">
+                  <pic:nvPicPr>
+                    <pic:cNvPr id="1745112092" name="Imagen 1" descr="Imagen que contiene Escala de tiempo&#10;&#10;Descripción generada automáticamente"/>
+                    <pic:cNvPicPr/>
+                  </pic:nvPicPr>
+                  <pic:blipFill>
+                    <a:blip r:embed="rId81"/>
+                    <a:stretch>
+                      <a:fillRect/>
+                    </a:stretch>
+                  </pic:blipFill>
+                  <pic:spPr>
+                    <a:xfrm>
+                      <a:off x="0" y="0"/>
+                      <a:ext cx="7202805" cy="3566795"/>
+                    </a:xfrm>
+                    <a:prstGeom prst="rect">
+                      <a:avLst/>
+                    </a:prstGeom>
+                  </pic:spPr>
+                </pic:pic>
+              </a:graphicData>
+            </a:graphic>
+            <wp14:sizeRelH relativeFrom="margin">
+              <wp14:pctWidth>0</wp14:pctWidth>
+            </wp14:sizeRelH>
+            <wp14:sizeRelV relativeFrom="margin">
+              <wp14:pctHeight>0</wp14:pctHeight>
+            </wp14:sizeRelV>
+          </wp:anchor>
+        </w:drawing>
+      </w:r>
+    </w:p>
+    <w:p>
+      <w:pPr>
+        <w:rPr>
+          <w:b/>
+          <w:bCs/>
+          <w:lang w:val="en-US"/>
+        </w:rPr>
+      </w:pPr>
+      <w:r>
+        <w:rPr>
+          <w:b/>
+          <w:bCs/>
+          <w:lang w:val="en-US"/>
+        </w:rPr>
+        <w:t>Ratio Calculation Mobile Phone:</w:t>
+      </w:r>
+    </w:p>
+    <w:p>
+      <w:pPr>
+        <w:spacing w:after="0"/>
+        <w:rPr>
+          <w:lang w:val="en-US"/>
+        </w:rPr>
+      </w:pPr>
+      <w:r>
+        <w:rPr>
+          <w:lang w:val="en-US"/>
+        </w:rPr>
+        <w:t>Ratio X-axis: 0.47688</w:t>
+      </w:r>
+    </w:p>
+    <w:p>
+      <w:pPr>
+        <w:spacing w:after="0"/>
+        <w:rPr>
+          <w:lang w:val="en-US"/>
+        </w:rPr>
+      </w:pPr>
+      <w:r>
+        <w:rPr>
+          <w:lang w:val="en-US"/>
+        </w:rPr>
+        <w:t>Ratio Y-axis: 0.19674</w:t>
+      </w:r>
+    </w:p>
+    <w:p>
+      <w:pPr>
+        <w:spacing w:after="0"/>
+        <w:rPr>
+          <w:lang w:val="en-US"/>
+        </w:rPr>
+      </w:pPr>
+      <w:r>
+        <w:rPr>
+          <w:lang w:val="en-US"/>
+        </w:rPr>
+        <w:t>Ratio Z-axis: 0.22438</w:t>
+      </w:r>
+    </w:p>
+    <w:p>
+      <w:pPr>
+        <w:spacing w:after="0"/>
+        <w:rPr>
+          <w:lang w:val="en-US"/>
+        </w:rPr>
+      </w:pPr>
+      <w:r>
+        <w:rPr>
+          <w:lang w:val="en-US"/>
+        </w:rPr>
+        <w:t>Ratio of the module: 0.055021</w:t>
+      </w:r>
+    </w:p>
+    <w:p>
+      <w:pPr>
+        <w:spacing w:after="0"/>
+        <w:rPr>
+          <w:b/>
+          <w:bCs/>
+          <w:u w:val="single"/>
+          <w:lang w:val="en-US"/>
+        </w:rPr>
+      </w:pPr>
+    </w:p>
+    <w:p>
+      <w:pPr>
+        <w:rPr>
+          <w:b/>
+          <w:bCs/>
+          <w:lang w:val="en-US"/>
+        </w:rPr>
+      </w:pPr>
+      <w:r>
+        <w:rPr>
+          <w:b/>
+          <w:bCs/>
+          <w:lang w:val="en-US"/>
+        </w:rPr>
+        <w:t>Ratio Calculation Headphones:</w:t>
+      </w:r>
+    </w:p>
+    <w:p>
+      <w:pPr>
+        <w:spacing w:after="0"/>
+        <w:rPr>
+          <w:lang w:val="en-US"/>
+        </w:rPr>
+      </w:pPr>
+      <w:r>
+        <w:rPr>
+          <w:lang w:val="en-US"/>
+        </w:rPr>
+        <w:t>Ratio X-axis: 0.034749</w:t>
+      </w:r>
+    </w:p>
+    <w:p>
+      <w:pPr>
+        <w:spacing w:after="0"/>
+        <w:rPr>
+          <w:lang w:val="en-US"/>
+        </w:rPr>
+      </w:pPr>
+      <w:r>
+        <w:rPr>
+          <w:lang w:val="en-US"/>
+        </w:rPr>
+        <w:t>Ratio Y-axis: 0.034394</w:t>
+      </w:r>
+    </w:p>
+    <w:p>
+      <w:pPr>
+        <w:spacing w:after="0"/>
+        <w:rPr>
+          <w:lang w:val="en-US"/>
+        </w:rPr>
+      </w:pPr>
+      <w:r>
+        <w:rPr>
+          <w:lang w:val="en-US"/>
+        </w:rPr>
+        <w:t>Ratio Z-axis: 0.011299</w:t>
+      </w:r>
+    </w:p>
+    <w:p>
+      <w:pPr>
+        <w:rPr>
+          <w:b/>
+          <w:bCs/>
+          <w:u w:val="single"/>
+          <w:lang w:val="en-US"/>
+        </w:rPr>
+      </w:pPr>
+      <w:r>
+        <w:rPr>
+          <w:lang w:val="en-US"/>
+        </w:rPr>
+        <w:t>Ratio of the module: 0.0060535</w:t>
+      </w:r>
+    </w:p>
+    <w:p>
+      <w:pPr>
+        <w:rPr>
+          <w:b/>
+          <w:bCs/>
+        </w:rPr>
+      </w:pPr>
+      <w:r>
+        <w:rPr>
+          <w:b/>
+          <w:bCs/>
+        </w:rPr>
+        <w:t xml:space="preserve">Ratio </w:t>
+      </w:r>
+      <w:proofErr w:type="spellStart"/>
+      <w:r>
+        <w:rPr>
+          <w:b/>
+          <w:bCs/>
+        </w:rPr>
+        <w:t>Calculation</w:t>
+      </w:r>
+      <w:proofErr w:type="spellEnd"/>
+      <w:r>
+        <w:rPr>
+          <w:b/>
+          <w:bCs/>
+        </w:rPr>
+        <w:t xml:space="preserve"> </w:t>
+      </w:r>
+      <w:proofErr w:type="spellStart"/>
+      <w:r>
+        <w:rPr>
+          <w:b/>
+          <w:bCs/>
+        </w:rPr>
+        <w:t>BioPlux</w:t>
+      </w:r>
+      <w:proofErr w:type="spellEnd"/>
+      <w:r>
+        <w:rPr>
+          <w:b/>
+          <w:bCs/>
+        </w:rPr>
+        <w:t>:</w:t>
+      </w:r>
+    </w:p>
+    <w:p>
+      <w:pPr>
+        <w:spacing w:after="0"/>
+      </w:pPr>
+      <w:r>
+        <w:t>Ratio X-axis: 0.092575</w:t>
+      </w:r>
+    </w:p>
+    <w:p>
+      <w:pPr>
+        <w:spacing w:after="0"/>
+      </w:pPr>
+      <w:r>
+        <w:t>Ratio Y-axis: 0.22375</w:t>
+      </w:r>
+    </w:p>
+    <w:p>
+      <w:pPr>
+        <w:spacing w:after="0"/>
+        <w:rPr>
+          <w:lang w:val="en-US"/>
+        </w:rPr>
+      </w:pPr>
+      <w:r>
+        <w:rPr>
+          <w:lang w:val="en-US"/>
+        </w:rPr>
+        <w:t>Ratio Z-axis: 0.11846</w:t>
+      </w:r>
+    </w:p>
+    <w:p>
+      <w:pPr>
+        <w:spacing w:after="0"/>
+        <w:rPr>
+          <w:lang w:val="en-US"/>
+        </w:rPr>
+      </w:pPr>
+      <w:r>
+        <w:rPr>
+          <w:lang w:val="en-US"/>
+        </w:rPr>
+        <w:t>Ratio of the module: 0.019672</w:t>
+      </w:r>
+    </w:p>
+    <w:p>
+      <w:pPr>
+        <w:rPr>
+          <w:b/>
+          <w:bCs/>
+          <w:u w:val="single"/>
+          <w:lang w:val="en-US"/>
+        </w:rPr>
+      </w:pPr>
+    </w:p>
+    <w:p>
+      <w:pPr>
+        <w:rPr>
+          <w:b/>
+          <w:bCs/>
+          <w:u w:val="single"/>
+          <w:lang w:val="en-US"/>
+        </w:rPr>
+      </w:pPr>
+    </w:p>
+    <w:p>
+      <w:pPr>
+        <w:rPr>
+          <w:b/>
+          <w:bCs/>
+          <w:u w:val="single"/>
+          <w:lang w:val="en-US"/>
+        </w:rPr>
+      </w:pPr>
+    </w:p>
+    <w:p>
+      <w:pPr>
+        <w:rPr>
+          <w:b/>
+          <w:bCs/>
+          <w:u w:val="single"/>
+          <w:lang w:val="en-US"/>
+        </w:rPr>
+      </w:pPr>
+    </w:p>
+    <w:p>
+      <w:pPr>
+        <w:rPr>
+          <w:b/>
+          <w:bCs/>
+          <w:u w:val="single"/>
+          <w:lang w:val="en-US"/>
+        </w:rPr>
+      </w:pPr>
+    </w:p>
+    <w:p>
+      <w:pPr>
+        <w:rPr>
+          <w:b/>
+          <w:bCs/>
+          <w:u w:val="single"/>
+          <w:lang w:val="en-US"/>
+        </w:rPr>
+      </w:pPr>
+    </w:p>
+    <w:p>
+      <w:pPr>
+        <w:rPr>
+          <w:b/>
+          <w:bCs/>
+          <w:u w:val="single"/>
+          <w:lang w:val="en-US"/>
+        </w:rPr>
+      </w:pPr>
+    </w:p>
+    <w:p>
+      <w:pPr>
+        <w:rPr>
+          <w:b/>
+          <w:bCs/>
+          <w:u w:val="single"/>
+          <w:lang w:val="en-US"/>
+        </w:rPr>
+      </w:pPr>
+    </w:p>
+    <w:p>
+      <w:pPr>
+        <w:rPr>
+          <w:b/>
+          <w:bCs/>
+          <w:u w:val="single"/>
+          <w:lang w:val="en-US"/>
+        </w:rPr>
+      </w:pPr>
+    </w:p>
+    <w:p>
+      <w:pPr>
+        <w:rPr>
+          <w:b/>
+          <w:bCs/>
+          <w:u w:val="single"/>
+          <w:lang w:val="en-US"/>
+        </w:rPr>
+      </w:pPr>
+    </w:p>
+    <w:p>
+      <w:pPr>
+        <w:rPr>
+          <w:b/>
+          <w:bCs/>
+          <w:u w:val="single"/>
+          <w:lang w:val="en-US"/>
+        </w:rPr>
+      </w:pPr>
+    </w:p>
+    <w:p>
+      <w:pPr>
+        <w:rPr>
+          <w:b/>
+          <w:bCs/>
+          <w:u w:val="single"/>
+          <w:lang w:val="en-US"/>
+        </w:rPr>
+      </w:pPr>
+    </w:p>
+    <w:p>
+      <w:pPr>
+        <w:rPr>
+          <w:b/>
+          <w:bCs/>
+          <w:u w:val="single"/>
+          <w:lang w:val="en-US"/>
+        </w:rPr>
+      </w:pPr>
+    </w:p>
+    <w:p>
+      <w:pPr>
+        <w:rPr>
+          <w:b/>
+          <w:bCs/>
+          <w:u w:val="single"/>
+          <w:lang w:val="en-US"/>
+        </w:rPr>
+      </w:pPr>
+    </w:p>
+    <w:p>
+      <w:pPr>
+        <w:rPr>
+          <w:b/>
+          <w:bCs/>
+          <w:u w:val="single"/>
+          <w:lang w:val="en-US"/>
+        </w:rPr>
+      </w:pPr>
+    </w:p>
+    <w:p>
+      <w:pPr>
+        <w:rPr>
+          <w:b/>
+          <w:bCs/>
+          <w:u w:val="single"/>
+          <w:lang w:val="en-US"/>
+        </w:rPr>
+      </w:pPr>
+      <w:r>
+        <w:rPr>
+          <w:b/>
+          <w:bCs/>
           <w:noProof/>
           <w:sz w:val="22"/>
           <w:szCs w:val="22"/>
           <w:u w:val="single"/>
           <w:lang w:val="en-US"/>
         </w:rPr>
-        <w:lastRenderedPageBreak/>
         <w:drawing>
           <wp:anchor distT="0" distB="0" distL="114300" distR="114300" simplePos="0" relativeHeight="251659264" behindDoc="0" locked="0" layoutInCell="1" allowOverlap="1" wp14:anchorId="5D4F0601" wp14:editId="42CBAF7C">
             <wp:simplePos x="0" y="0"/>
@@ -2810,7 +8017,7 @@
                     <pic:cNvPicPr/>
                   </pic:nvPicPr>
                   <pic:blipFill rotWithShape="1">
-                    <a:blip r:embed="rId6"/>
+                    <a:blip r:embed="rId82"/>
                     <a:srcRect r="52454"/>
                     <a:stretch/>
                   </pic:blipFill>
@@ -2848,6 +8055,7 @@
           <w:b/>
           <w:bCs/>
           <w:u w:val="single"/>
+          <w:lang w:val="en-US"/>
         </w:rPr>
         <w:t>Test 2</w:t>
       </w:r>
@@ -2859,12 +8067,14 @@
           <w:b/>
           <w:bCs/>
           <w:u w:val="single"/>
-        </w:rPr>
-      </w:pPr>
-      <w:r>
-        <w:rPr>
-          <w:b/>
-          <w:bCs/>
+          <w:lang w:val="en-US"/>
+        </w:rPr>
+      </w:pPr>
+      <w:r>
+        <w:rPr>
+          <w:b/>
+          <w:bCs/>
+          <w:noProof/>
           <w:sz w:val="22"/>
           <w:szCs w:val="22"/>
           <w:lang w:val="en-US"/>
@@ -2893,7 +8103,7 @@
                     <pic:cNvPicPr/>
                   </pic:nvPicPr>
                   <pic:blipFill>
-                    <a:blip r:embed="rId7"/>
+                    <a:blip r:embed="rId83"/>
                     <a:stretch>
                       <a:fillRect/>
                     </a:stretch>
@@ -2921,14 +8131,21 @@
       </w:r>
     </w:p>
     <w:p>
-      <w:r>
-        <w:rPr>
-          <w:b/>
-          <w:bCs/>
+      <w:pPr>
+        <w:rPr>
+          <w:lang w:val="en-US"/>
+        </w:rPr>
+      </w:pPr>
+      <w:r>
+        <w:rPr>
+          <w:b/>
+          <w:bCs/>
+          <w:noProof/>
           <w:sz w:val="22"/>
           <w:szCs w:val="22"/>
           <w:lang w:val="en-US"/>
         </w:rPr>
+        <w:lastRenderedPageBreak/>
         <w:drawing>
           <wp:anchor distT="0" distB="0" distL="114300" distR="114300" simplePos="0" relativeHeight="251665408" behindDoc="0" locked="0" layoutInCell="1" allowOverlap="1" wp14:anchorId="06E29987" wp14:editId="5D323E64">
             <wp:simplePos x="0" y="0"/>
@@ -2953,7 +8170,7 @@
                     <pic:cNvPicPr/>
                   </pic:nvPicPr>
                   <pic:blipFill>
-                    <a:blip r:embed="rId8"/>
+                    <a:blip r:embed="rId84"/>
                     <a:stretch>
                       <a:fillRect/>
                     </a:stretch>
@@ -2979,8 +8196,8 @@
           </wp:anchor>
         </w:drawing>
       </w:r>
-      <w:bookmarkStart w:id="1" w:name="Test2_1"/>
-      <w:bookmarkStart w:id="2" w:name="Test2_2"/>
+      <w:bookmarkStart w:id="2" w:name="Test2_1"/>
+      <w:bookmarkStart w:id="3" w:name="Test2_2"/>
       <w:r>
         <w:rPr>
           <w:b/>
@@ -3015,7 +8232,7 @@
                     <pic:cNvPicPr/>
                   </pic:nvPicPr>
                   <pic:blipFill rotWithShape="1">
-                    <a:blip r:embed="rId9"/>
+                    <a:blip r:embed="rId85"/>
                     <a:srcRect l="1191" r="53784" b="3431"/>
                     <a:stretch/>
                   </pic:blipFill>
@@ -3048,24 +8265,61 @@
           </wp:anchor>
         </w:drawing>
       </w:r>
-      <w:bookmarkEnd w:id="1"/>
       <w:bookmarkEnd w:id="2"/>
-    </w:p>
-    <w:p/>
-    <w:p/>
-    <w:p/>
-    <w:p/>
-    <w:p/>
-    <w:p/>
-    <w:p>
-      <w:pPr>
-        <w:rPr>
-          <w:b/>
-          <w:bCs/>
-          <w:u w:val="single"/>
-        </w:rPr>
-      </w:pPr>
-      <w:bookmarkStart w:id="3" w:name="Test3_1"/>
+      <w:bookmarkEnd w:id="3"/>
+    </w:p>
+    <w:p>
+      <w:pPr>
+        <w:rPr>
+          <w:lang w:val="en-US"/>
+        </w:rPr>
+      </w:pPr>
+    </w:p>
+    <w:p>
+      <w:pPr>
+        <w:rPr>
+          <w:lang w:val="en-US"/>
+        </w:rPr>
+      </w:pPr>
+    </w:p>
+    <w:p>
+      <w:pPr>
+        <w:rPr>
+          <w:lang w:val="en-US"/>
+        </w:rPr>
+      </w:pPr>
+    </w:p>
+    <w:p>
+      <w:pPr>
+        <w:rPr>
+          <w:lang w:val="en-US"/>
+        </w:rPr>
+      </w:pPr>
+    </w:p>
+    <w:p>
+      <w:pPr>
+        <w:rPr>
+          <w:lang w:val="en-US"/>
+        </w:rPr>
+      </w:pPr>
+    </w:p>
+    <w:p>
+      <w:pPr>
+        <w:rPr>
+          <w:lang w:val="en-US"/>
+        </w:rPr>
+      </w:pPr>
+    </w:p>
+    <w:p>
+      <w:pPr>
+        <w:rPr>
+          <w:b/>
+          <w:bCs/>
+          <w:u w:val="single"/>
+          <w:lang w:val="en-US"/>
+        </w:rPr>
+      </w:pPr>
+      <w:bookmarkStart w:id="4" w:name="Test3_1"/>
       <w:r>
         <w:rPr>
           <w:noProof/>
@@ -3097,7 +8351,7 @@
                     </pic:cNvPicPr>
                   </pic:nvPicPr>
                   <pic:blipFill rotWithShape="1">
-                    <a:blip r:embed="rId10">
+                    <a:blip r:embed="rId86">
                       <a:extLst>
                         <a:ext uri="{28A0092B-C50C-407E-A947-70E740481C1C}">
                           <a14:useLocalDpi xmlns:a14="http://schemas.microsoft.com/office/drawing/2010/main" val="0"/>
@@ -3137,18 +8391,27 @@
           </wp:anchor>
         </w:drawing>
       </w:r>
-      <w:bookmarkEnd w:id="3"/>
-      <w:r>
-        <w:rPr>
-          <w:b/>
-          <w:bCs/>
-          <w:u w:val="single"/>
+      <w:bookmarkEnd w:id="4"/>
+      <w:r>
+        <w:rPr>
+          <w:b/>
+          <w:bCs/>
+          <w:u w:val="single"/>
+          <w:lang w:val="en-US"/>
         </w:rPr>
         <w:t>Test 3</w:t>
       </w:r>
     </w:p>
     <w:p>
-      <w:r>
+      <w:pPr>
+        <w:rPr>
+          <w:lang w:val="en-US"/>
+        </w:rPr>
+      </w:pPr>
+      <w:r>
+        <w:rPr>
+          <w:noProof/>
+        </w:rPr>
         <w:drawing>
           <wp:anchor distT="0" distB="0" distL="114300" distR="114300" simplePos="0" relativeHeight="251668480" behindDoc="0" locked="0" layoutInCell="1" allowOverlap="1" wp14:anchorId="6A9877E5" wp14:editId="56CB3A81">
             <wp:simplePos x="0" y="0"/>
@@ -3173,7 +8436,7 @@
                     <pic:cNvPicPr/>
                   </pic:nvPicPr>
                   <pic:blipFill>
-                    <a:blip r:embed="rId11"/>
+                    <a:blip r:embed="rId87"/>
                     <a:stretch>
                       <a:fillRect/>
                     </a:stretch>
@@ -3200,33 +8463,125 @@
         </w:drawing>
       </w:r>
     </w:p>
-    <w:p/>
-    <w:p/>
-    <w:p/>
-    <w:p/>
-    <w:p/>
-    <w:p/>
-    <w:p/>
-    <w:p/>
-    <w:p/>
-    <w:p/>
-    <w:p/>
-    <w:p/>
-    <w:p/>
-    <w:p/>
-    <w:p/>
-    <w:p>
-      <w:pPr>
-        <w:rPr>
-          <w:b/>
-          <w:bCs/>
-          <w:u w:val="single"/>
-        </w:rPr>
-      </w:pPr>
-      <w:r>
-        <w:rPr>
-          <w:b/>
-          <w:bCs/>
+    <w:p>
+      <w:pPr>
+        <w:rPr>
+          <w:lang w:val="en-US"/>
+        </w:rPr>
+      </w:pPr>
+    </w:p>
+    <w:p>
+      <w:pPr>
+        <w:rPr>
+          <w:lang w:val="en-US"/>
+        </w:rPr>
+      </w:pPr>
+    </w:p>
+    <w:p>
+      <w:pPr>
+        <w:rPr>
+          <w:lang w:val="en-US"/>
+        </w:rPr>
+      </w:pPr>
+    </w:p>
+    <w:p>
+      <w:pPr>
+        <w:rPr>
+          <w:lang w:val="en-US"/>
+        </w:rPr>
+      </w:pPr>
+    </w:p>
+    <w:p>
+      <w:pPr>
+        <w:rPr>
+          <w:lang w:val="en-US"/>
+        </w:rPr>
+      </w:pPr>
+    </w:p>
+    <w:p>
+      <w:pPr>
+        <w:rPr>
+          <w:lang w:val="en-US"/>
+        </w:rPr>
+      </w:pPr>
+    </w:p>
+    <w:p>
+      <w:pPr>
+        <w:rPr>
+          <w:lang w:val="en-US"/>
+        </w:rPr>
+      </w:pPr>
+    </w:p>
+    <w:p>
+      <w:pPr>
+        <w:rPr>
+          <w:lang w:val="en-US"/>
+        </w:rPr>
+      </w:pPr>
+    </w:p>
+    <w:p>
+      <w:pPr>
+        <w:rPr>
+          <w:lang w:val="en-US"/>
+        </w:rPr>
+      </w:pPr>
+    </w:p>
+    <w:p>
+      <w:pPr>
+        <w:rPr>
+          <w:lang w:val="en-US"/>
+        </w:rPr>
+      </w:pPr>
+    </w:p>
+    <w:p>
+      <w:pPr>
+        <w:rPr>
+          <w:lang w:val="en-US"/>
+        </w:rPr>
+      </w:pPr>
+    </w:p>
+    <w:p>
+      <w:pPr>
+        <w:rPr>
+          <w:lang w:val="en-US"/>
+        </w:rPr>
+      </w:pPr>
+    </w:p>
+    <w:p>
+      <w:pPr>
+        <w:rPr>
+          <w:lang w:val="en-US"/>
+        </w:rPr>
+      </w:pPr>
+    </w:p>
+    <w:p>
+      <w:pPr>
+        <w:rPr>
+          <w:lang w:val="en-US"/>
+        </w:rPr>
+      </w:pPr>
+    </w:p>
+    <w:p>
+      <w:pPr>
+        <w:rPr>
+          <w:lang w:val="en-US"/>
+        </w:rPr>
+      </w:pPr>
+    </w:p>
+    <w:p>
+      <w:pPr>
+        <w:rPr>
+          <w:b/>
+          <w:bCs/>
+          <w:u w:val="single"/>
+          <w:lang w:val="en-US"/>
+        </w:rPr>
+      </w:pPr>
+      <w:r>
+        <w:rPr>
+          <w:b/>
+          <w:bCs/>
+          <w:noProof/>
           <w:u w:val="single"/>
         </w:rPr>
         <w:lastRenderedPageBreak/>
@@ -3254,7 +8609,7 @@
                     <pic:cNvPicPr/>
                   </pic:nvPicPr>
                   <pic:blipFill>
-                    <a:blip r:embed="rId12"/>
+                    <a:blip r:embed="rId88"/>
                     <a:stretch>
                       <a:fillRect/>
                     </a:stretch>
@@ -3280,7 +8635,7 @@
           </wp:anchor>
         </w:drawing>
       </w:r>
-      <w:bookmarkStart w:id="4" w:name="Test4_1"/>
+      <w:bookmarkStart w:id="5" w:name="Test4_1"/>
       <w:r>
         <w:rPr>
           <w:b/>
@@ -3314,7 +8669,7 @@
                     </pic:cNvPicPr>
                   </pic:nvPicPr>
                   <pic:blipFill>
-                    <a:blip r:embed="rId13">
+                    <a:blip r:embed="rId89">
                       <a:extLst>
                         <a:ext uri="{28A0092B-C50C-407E-A947-70E740481C1C}">
                           <a14:useLocalDpi xmlns:a14="http://schemas.microsoft.com/office/drawing/2010/main" val="0"/>
@@ -3348,12 +8703,13 @@
           </wp:anchor>
         </w:drawing>
       </w:r>
-      <w:bookmarkEnd w:id="4"/>
-      <w:r>
-        <w:rPr>
-          <w:b/>
-          <w:bCs/>
-          <w:u w:val="single"/>
+      <w:bookmarkEnd w:id="5"/>
+      <w:r>
+        <w:rPr>
+          <w:b/>
+          <w:bCs/>
+          <w:u w:val="single"/>
+          <w:lang w:val="en-US"/>
         </w:rPr>
         <w:t>Test 4</w:t>
       </w:r>
@@ -3364,42 +8720,47 @@
           <w:b/>
           <w:bCs/>
           <w:u w:val="single"/>
-        </w:rPr>
-      </w:pPr>
-    </w:p>
-    <w:p>
-      <w:pPr>
-        <w:rPr>
-          <w:b/>
-          <w:bCs/>
-          <w:u w:val="single"/>
-        </w:rPr>
-      </w:pPr>
-    </w:p>
-    <w:p>
-      <w:pPr>
-        <w:rPr>
-          <w:b/>
-          <w:bCs/>
-          <w:u w:val="single"/>
-        </w:rPr>
-      </w:pPr>
-    </w:p>
-    <w:p>
-      <w:pPr>
-        <w:rPr>
-          <w:b/>
-          <w:bCs/>
-          <w:u w:val="single"/>
-        </w:rPr>
-      </w:pPr>
-    </w:p>
-    <w:p>
-      <w:pPr>
-        <w:rPr>
-          <w:b/>
-          <w:bCs/>
-          <w:u w:val="single"/>
+          <w:lang w:val="en-US"/>
+        </w:rPr>
+      </w:pPr>
+    </w:p>
+    <w:p>
+      <w:pPr>
+        <w:rPr>
+          <w:b/>
+          <w:bCs/>
+          <w:u w:val="single"/>
+          <w:lang w:val="en-US"/>
+        </w:rPr>
+      </w:pPr>
+    </w:p>
+    <w:p>
+      <w:pPr>
+        <w:rPr>
+          <w:b/>
+          <w:bCs/>
+          <w:u w:val="single"/>
+          <w:lang w:val="en-US"/>
+        </w:rPr>
+      </w:pPr>
+    </w:p>
+    <w:p>
+      <w:pPr>
+        <w:rPr>
+          <w:b/>
+          <w:bCs/>
+          <w:u w:val="single"/>
+          <w:lang w:val="en-US"/>
+        </w:rPr>
+      </w:pPr>
+    </w:p>
+    <w:p>
+      <w:pPr>
+        <w:rPr>
+          <w:b/>
+          <w:bCs/>
+          <w:u w:val="single"/>
+          <w:lang w:val="en-US"/>
         </w:rPr>
       </w:pPr>
       <w:r>
@@ -3474,7 +8835,7 @@
           </mc:Fallback>
         </mc:AlternateContent>
       </w:r>
-      <w:bookmarkStart w:id="5" w:name="Test5_1"/>
+      <w:bookmarkStart w:id="6" w:name="Test5_1"/>
       <w:r>
         <w:rPr>
           <w:b/>
@@ -3508,7 +8869,7 @@
                     </pic:cNvPicPr>
                   </pic:nvPicPr>
                   <pic:blipFill>
-                    <a:blip r:embed="rId14">
+                    <a:blip r:embed="rId90">
                       <a:extLst>
                         <a:ext uri="{28A0092B-C50C-407E-A947-70E740481C1C}">
                           <a14:useLocalDpi xmlns:a14="http://schemas.microsoft.com/office/drawing/2010/main" val="0"/>
@@ -3542,12 +8903,13 @@
           </wp:anchor>
         </w:drawing>
       </w:r>
-      <w:bookmarkEnd w:id="5"/>
-      <w:r>
-        <w:rPr>
-          <w:b/>
-          <w:bCs/>
-          <w:u w:val="single"/>
+      <w:bookmarkEnd w:id="6"/>
+      <w:r>
+        <w:rPr>
+          <w:b/>
+          <w:bCs/>
+          <w:u w:val="single"/>
+          <w:lang w:val="en-US"/>
         </w:rPr>
         <w:t>Test_5</w:t>
       </w:r>
@@ -3558,21 +8920,24 @@
           <w:b/>
           <w:bCs/>
           <w:u w:val="single"/>
-        </w:rPr>
-      </w:pPr>
-    </w:p>
-    <w:p>
-      <w:pPr>
-        <w:rPr>
-          <w:b/>
-          <w:bCs/>
-          <w:u w:val="single"/>
-        </w:rPr>
-      </w:pPr>
-      <w:r>
-        <w:rPr>
-          <w:b/>
-          <w:bCs/>
+          <w:lang w:val="en-US"/>
+        </w:rPr>
+      </w:pPr>
+    </w:p>
+    <w:p>
+      <w:pPr>
+        <w:rPr>
+          <w:b/>
+          <w:bCs/>
+          <w:u w:val="single"/>
+          <w:lang w:val="en-US"/>
+        </w:rPr>
+      </w:pPr>
+      <w:r>
+        <w:rPr>
+          <w:b/>
+          <w:bCs/>
+          <w:noProof/>
           <w:u w:val="single"/>
         </w:rPr>
         <w:drawing>
@@ -3599,7 +8964,7 @@
                     <pic:cNvPicPr/>
                   </pic:nvPicPr>
                   <pic:blipFill>
-                    <a:blip r:embed="rId15"/>
+                    <a:blip r:embed="rId91"/>
                     <a:stretch>
                       <a:fillRect/>
                     </a:stretch>
@@ -3632,58 +8997,65 @@
           <w:b/>
           <w:bCs/>
           <w:u w:val="single"/>
-        </w:rPr>
-      </w:pPr>
-    </w:p>
-    <w:p>
-      <w:pPr>
-        <w:rPr>
-          <w:b/>
-          <w:bCs/>
-          <w:u w:val="single"/>
-        </w:rPr>
-      </w:pPr>
-    </w:p>
-    <w:p>
-      <w:pPr>
-        <w:rPr>
-          <w:b/>
-          <w:bCs/>
-          <w:u w:val="single"/>
-        </w:rPr>
-      </w:pPr>
-    </w:p>
-    <w:p>
-      <w:pPr>
-        <w:rPr>
-          <w:b/>
-          <w:bCs/>
-          <w:u w:val="single"/>
-        </w:rPr>
-      </w:pPr>
-    </w:p>
-    <w:p>
-      <w:pPr>
-        <w:rPr>
-          <w:b/>
-          <w:bCs/>
-          <w:u w:val="single"/>
-        </w:rPr>
-      </w:pPr>
-    </w:p>
-    <w:p>
-      <w:pPr>
-        <w:rPr>
-          <w:b/>
-          <w:bCs/>
-          <w:u w:val="single"/>
-        </w:rPr>
-      </w:pPr>
-      <w:bookmarkStart w:id="6" w:name="Test5_2"/>
-      <w:r>
-        <w:rPr>
-          <w:b/>
-          <w:bCs/>
+          <w:lang w:val="en-US"/>
+        </w:rPr>
+      </w:pPr>
+    </w:p>
+    <w:p>
+      <w:pPr>
+        <w:rPr>
+          <w:b/>
+          <w:bCs/>
+          <w:u w:val="single"/>
+          <w:lang w:val="en-US"/>
+        </w:rPr>
+      </w:pPr>
+    </w:p>
+    <w:p>
+      <w:pPr>
+        <w:rPr>
+          <w:b/>
+          <w:bCs/>
+          <w:u w:val="single"/>
+          <w:lang w:val="en-US"/>
+        </w:rPr>
+      </w:pPr>
+    </w:p>
+    <w:p>
+      <w:pPr>
+        <w:rPr>
+          <w:b/>
+          <w:bCs/>
+          <w:u w:val="single"/>
+          <w:lang w:val="en-US"/>
+        </w:rPr>
+      </w:pPr>
+    </w:p>
+    <w:p>
+      <w:pPr>
+        <w:rPr>
+          <w:b/>
+          <w:bCs/>
+          <w:u w:val="single"/>
+          <w:lang w:val="en-US"/>
+        </w:rPr>
+      </w:pPr>
+    </w:p>
+    <w:p>
+      <w:pPr>
+        <w:rPr>
+          <w:b/>
+          <w:bCs/>
+          <w:u w:val="single"/>
+          <w:lang w:val="en-US"/>
+        </w:rPr>
+      </w:pPr>
+      <w:bookmarkStart w:id="7" w:name="Test5_2"/>
+      <w:r>
+        <w:rPr>
+          <w:b/>
+          <w:bCs/>
+          <w:noProof/>
           <w:u w:val="single"/>
         </w:rPr>
         <w:lastRenderedPageBreak/>
@@ -3711,7 +9083,7 @@
                     <pic:cNvPicPr/>
                   </pic:nvPicPr>
                   <pic:blipFill>
-                    <a:blip r:embed="rId16"/>
+                    <a:blip r:embed="rId92"/>
                     <a:stretch>
                       <a:fillRect/>
                     </a:stretch>
@@ -3770,7 +9142,7 @@
                     </pic:cNvPicPr>
                   </pic:nvPicPr>
                   <pic:blipFill>
-                    <a:blip r:embed="rId17">
+                    <a:blip r:embed="rId93">
                       <a:extLst>
                         <a:ext uri="{28A0092B-C50C-407E-A947-70E740481C1C}">
                           <a14:useLocalDpi xmlns:a14="http://schemas.microsoft.com/office/drawing/2010/main" val="0"/>
@@ -3804,134 +9176,148 @@
           </wp:anchor>
         </w:drawing>
       </w:r>
-      <w:bookmarkEnd w:id="6"/>
-    </w:p>
-    <w:p>
-      <w:pPr>
-        <w:rPr>
-          <w:b/>
-          <w:bCs/>
-          <w:u w:val="single"/>
-        </w:rPr>
-      </w:pPr>
-    </w:p>
-    <w:p>
-      <w:pPr>
-        <w:rPr>
-          <w:b/>
-          <w:bCs/>
-          <w:u w:val="single"/>
-        </w:rPr>
-      </w:pPr>
-    </w:p>
-    <w:p>
-      <w:pPr>
-        <w:rPr>
-          <w:b/>
-          <w:bCs/>
-          <w:u w:val="single"/>
-        </w:rPr>
-      </w:pPr>
-    </w:p>
-    <w:p>
-      <w:pPr>
-        <w:rPr>
-          <w:b/>
-          <w:bCs/>
-          <w:u w:val="single"/>
-        </w:rPr>
-      </w:pPr>
-    </w:p>
-    <w:p>
-      <w:pPr>
-        <w:rPr>
-          <w:b/>
-          <w:bCs/>
-          <w:u w:val="single"/>
-        </w:rPr>
-      </w:pPr>
-    </w:p>
-    <w:p>
-      <w:pPr>
-        <w:rPr>
-          <w:b/>
-          <w:bCs/>
-          <w:u w:val="single"/>
-        </w:rPr>
-      </w:pPr>
-    </w:p>
-    <w:p>
-      <w:pPr>
-        <w:rPr>
-          <w:b/>
-          <w:bCs/>
-          <w:u w:val="single"/>
-        </w:rPr>
-      </w:pPr>
-    </w:p>
-    <w:p>
-      <w:pPr>
-        <w:rPr>
-          <w:b/>
-          <w:bCs/>
-          <w:u w:val="single"/>
-        </w:rPr>
-      </w:pPr>
-    </w:p>
-    <w:p>
-      <w:pPr>
-        <w:rPr>
-          <w:b/>
-          <w:bCs/>
-          <w:u w:val="single"/>
-        </w:rPr>
-      </w:pPr>
-    </w:p>
-    <w:p>
-      <w:pPr>
-        <w:rPr>
-          <w:b/>
-          <w:bCs/>
-          <w:u w:val="single"/>
-        </w:rPr>
-      </w:pPr>
-    </w:p>
-    <w:p>
-      <w:pPr>
-        <w:rPr>
-          <w:b/>
-          <w:bCs/>
-          <w:u w:val="single"/>
-        </w:rPr>
-      </w:pPr>
-    </w:p>
-    <w:p>
-      <w:pPr>
-        <w:rPr>
-          <w:b/>
-          <w:bCs/>
-          <w:u w:val="single"/>
-        </w:rPr>
-      </w:pPr>
-    </w:p>
-    <w:p>
-      <w:pPr>
-        <w:rPr>
-          <w:b/>
-          <w:bCs/>
-          <w:u w:val="single"/>
-        </w:rPr>
-      </w:pPr>
-      <w:r>
-        <w:rPr>
-          <w:b/>
-          <w:bCs/>
-          <w:u w:val="single"/>
+      <w:bookmarkEnd w:id="7"/>
+    </w:p>
+    <w:p>
+      <w:pPr>
+        <w:rPr>
+          <w:b/>
+          <w:bCs/>
+          <w:u w:val="single"/>
+          <w:lang w:val="en-US"/>
+        </w:rPr>
+      </w:pPr>
+    </w:p>
+    <w:p>
+      <w:pPr>
+        <w:rPr>
+          <w:b/>
+          <w:bCs/>
+          <w:u w:val="single"/>
+          <w:lang w:val="en-US"/>
+        </w:rPr>
+      </w:pPr>
+    </w:p>
+    <w:p>
+      <w:pPr>
+        <w:rPr>
+          <w:b/>
+          <w:bCs/>
+          <w:u w:val="single"/>
+          <w:lang w:val="en-US"/>
+        </w:rPr>
+      </w:pPr>
+    </w:p>
+    <w:p>
+      <w:pPr>
+        <w:rPr>
+          <w:b/>
+          <w:bCs/>
+          <w:u w:val="single"/>
+          <w:lang w:val="en-US"/>
+        </w:rPr>
+      </w:pPr>
+    </w:p>
+    <w:p>
+      <w:pPr>
+        <w:rPr>
+          <w:b/>
+          <w:bCs/>
+          <w:u w:val="single"/>
+          <w:lang w:val="en-US"/>
+        </w:rPr>
+      </w:pPr>
+    </w:p>
+    <w:p>
+      <w:pPr>
+        <w:rPr>
+          <w:b/>
+          <w:bCs/>
+          <w:u w:val="single"/>
+          <w:lang w:val="en-US"/>
+        </w:rPr>
+      </w:pPr>
+    </w:p>
+    <w:p>
+      <w:pPr>
+        <w:rPr>
+          <w:b/>
+          <w:bCs/>
+          <w:u w:val="single"/>
+          <w:lang w:val="en-US"/>
+        </w:rPr>
+      </w:pPr>
+    </w:p>
+    <w:p>
+      <w:pPr>
+        <w:rPr>
+          <w:b/>
+          <w:bCs/>
+          <w:u w:val="single"/>
+          <w:lang w:val="en-US"/>
+        </w:rPr>
+      </w:pPr>
+    </w:p>
+    <w:p>
+      <w:pPr>
+        <w:rPr>
+          <w:b/>
+          <w:bCs/>
+          <w:u w:val="single"/>
+          <w:lang w:val="en-US"/>
+        </w:rPr>
+      </w:pPr>
+    </w:p>
+    <w:p>
+      <w:pPr>
+        <w:rPr>
+          <w:b/>
+          <w:bCs/>
+          <w:u w:val="single"/>
+          <w:lang w:val="en-US"/>
+        </w:rPr>
+      </w:pPr>
+    </w:p>
+    <w:p>
+      <w:pPr>
+        <w:rPr>
+          <w:b/>
+          <w:bCs/>
+          <w:u w:val="single"/>
+          <w:lang w:val="en-US"/>
+        </w:rPr>
+      </w:pPr>
+    </w:p>
+    <w:p>
+      <w:pPr>
+        <w:rPr>
+          <w:b/>
+          <w:bCs/>
+          <w:u w:val="single"/>
+          <w:lang w:val="en-US"/>
+        </w:rPr>
+      </w:pPr>
+    </w:p>
+    <w:p>
+      <w:pPr>
+        <w:rPr>
+          <w:b/>
+          <w:bCs/>
+          <w:u w:val="single"/>
+          <w:lang w:val="en-US"/>
+        </w:rPr>
+      </w:pPr>
+      <w:r>
+        <w:rPr>
+          <w:b/>
+          <w:bCs/>
+          <w:u w:val="single"/>
+          <w:lang w:val="en-US"/>
         </w:rPr>
         <w:lastRenderedPageBreak/>
         <w:t>Test_6</w:t>
       </w:r>
-      <w:bookmarkStart w:id="7" w:name="Test6_1"/>
+      <w:bookmarkStart w:id="8" w:name="Test6_1"/>
       <w:r>
         <w:rPr>
           <w:b/>
@@ -3965,7 +9351,7 @@
                     </pic:cNvPicPr>
                   </pic:nvPicPr>
                   <pic:blipFill>
-                    <a:blip r:embed="rId18">
+                    <a:blip r:embed="rId94">
                       <a:extLst>
                         <a:ext uri="{28A0092B-C50C-407E-A947-70E740481C1C}">
                           <a14:useLocalDpi xmlns:a14="http://schemas.microsoft.com/office/drawing/2010/main" val="0"/>
@@ -3999,23 +9385,25 @@
           </wp:anchor>
         </w:drawing>
       </w:r>
-      <w:bookmarkEnd w:id="7"/>
-    </w:p>
-    <w:p>
-      <w:pPr>
-        <w:rPr>
-          <w:b/>
-          <w:bCs/>
-          <w:u w:val="single"/>
-        </w:rPr>
-      </w:pPr>
-    </w:p>
-    <w:p>
-      <w:pPr>
-        <w:rPr>
-          <w:b/>
-          <w:bCs/>
-          <w:u w:val="single"/>
+      <w:bookmarkEnd w:id="8"/>
+    </w:p>
+    <w:p>
+      <w:pPr>
+        <w:rPr>
+          <w:b/>
+          <w:bCs/>
+          <w:u w:val="single"/>
+          <w:lang w:val="en-US"/>
+        </w:rPr>
+      </w:pPr>
+    </w:p>
+    <w:p>
+      <w:pPr>
+        <w:rPr>
+          <w:b/>
+          <w:bCs/>
+          <w:u w:val="single"/>
+          <w:lang w:val="en-US"/>
         </w:rPr>
       </w:pPr>
     </w:p>
@@ -4044,7 +9432,7 @@
           <w:u w:val="single"/>
         </w:rPr>
       </w:pPr>
-      <w:bookmarkStart w:id="8" w:name="Test7_1"/>
+      <w:bookmarkStart w:id="9" w:name="Test7_1"/>
       <w:r>
         <w:rPr>
           <w:b/>
@@ -4079,7 +9467,7 @@
                     <pic:cNvPicPr/>
                   </pic:nvPicPr>
                   <pic:blipFill rotWithShape="1">
-                    <a:blip r:embed="rId6"/>
+                    <a:blip r:embed="rId82"/>
                     <a:srcRect r="52454"/>
                     <a:stretch/>
                   </pic:blipFill>
@@ -4112,11 +9500,12 @@
           </wp:anchor>
         </w:drawing>
       </w:r>
-      <w:bookmarkEnd w:id="8"/>
-      <w:r>
-        <w:rPr>
-          <w:b/>
-          <w:bCs/>
+      <w:bookmarkEnd w:id="9"/>
+      <w:r>
+        <w:rPr>
+          <w:b/>
+          <w:bCs/>
+          <w:noProof/>
           <w:sz w:val="22"/>
           <w:szCs w:val="22"/>
           <w:lang w:val="en-US"/>
@@ -4145,7 +9534,7 @@
                     <pic:cNvPicPr/>
                   </pic:nvPicPr>
                   <pic:blipFill>
-                    <a:blip r:embed="rId7"/>
+                    <a:blip r:embed="rId83"/>
                     <a:stretch>
                       <a:fillRect/>
                     </a:stretch>
@@ -4198,7 +9587,7 @@
           <w:u w:val="single"/>
         </w:rPr>
       </w:pPr>
-      <w:bookmarkStart w:id="9" w:name="Test7_2"/>
+      <w:bookmarkStart w:id="10" w:name="Test7_2"/>
       <w:r>
         <w:rPr>
           <w:b/>
@@ -4234,7 +9623,7 @@
                     <pic:cNvPicPr/>
                   </pic:nvPicPr>
                   <pic:blipFill rotWithShape="1">
-                    <a:blip r:embed="rId9"/>
+                    <a:blip r:embed="rId85"/>
                     <a:srcRect r="54401"/>
                     <a:stretch/>
                   </pic:blipFill>
@@ -4267,20 +9656,21 @@
           </wp:anchor>
         </w:drawing>
       </w:r>
-      <w:bookmarkEnd w:id="9"/>
-    </w:p>
-    <w:p>
-      <w:pPr>
-        <w:rPr>
-          <w:b/>
-          <w:bCs/>
-          <w:u w:val="single"/>
-        </w:rPr>
-      </w:pPr>
-      <w:r>
-        <w:rPr>
-          <w:b/>
-          <w:bCs/>
+      <w:bookmarkEnd w:id="10"/>
+    </w:p>
+    <w:p>
+      <w:pPr>
+        <w:rPr>
+          <w:b/>
+          <w:bCs/>
+          <w:u w:val="single"/>
+        </w:rPr>
+      </w:pPr>
+      <w:r>
+        <w:rPr>
+          <w:b/>
+          <w:bCs/>
+          <w:noProof/>
           <w:sz w:val="22"/>
           <w:szCs w:val="22"/>
           <w:lang w:val="en-US"/>
@@ -4309,7 +9699,7 @@
                     <pic:cNvPicPr/>
                   </pic:nvPicPr>
                   <pic:blipFill>
-                    <a:blip r:embed="rId8"/>
+                    <a:blip r:embed="rId84"/>
                     <a:stretch>
                       <a:fillRect/>
                     </a:stretch>
@@ -4380,11 +9770,12 @@
           <w:u w:val="single"/>
         </w:rPr>
       </w:pPr>
-      <w:bookmarkStart w:id="10" w:name="Mattress_1"/>
-      <w:r>
-        <w:rPr>
-          <w:b/>
-          <w:bCs/>
+      <w:bookmarkStart w:id="11" w:name="Mattress_1"/>
+      <w:r>
+        <w:rPr>
+          <w:b/>
+          <w:bCs/>
+          <w:noProof/>
           <w:u w:val="single"/>
         </w:rPr>
         <w:drawing>
@@ -4411,7 +9802,7 @@
                     <pic:cNvPicPr/>
                   </pic:nvPicPr>
                   <pic:blipFill>
-                    <a:blip r:embed="rId19"/>
+                    <a:blip r:embed="rId95"/>
                     <a:stretch>
                       <a:fillRect/>
                     </a:stretch>
@@ -4437,7 +9828,7 @@
           </wp:anchor>
         </w:drawing>
       </w:r>
-      <w:bookmarkEnd w:id="10"/>
+      <w:bookmarkEnd w:id="11"/>
       <w:r>
         <w:rPr>
           <w:b/>
@@ -4455,7 +9846,7 @@
           <w:u w:val="single"/>
         </w:rPr>
       </w:pPr>
-      <w:bookmarkStart w:id="11" w:name="Mattress1_2"/>
+      <w:bookmarkStart w:id="12" w:name="Mattress1_2"/>
       <w:r>
         <w:rPr>
           <w:b/>
@@ -4489,7 +9880,7 @@
                     <pic:cNvPicPr/>
                   </pic:nvPicPr>
                   <pic:blipFill>
-                    <a:blip r:embed="rId20"/>
+                    <a:blip r:embed="rId96"/>
                     <a:stretch>
                       <a:fillRect/>
                     </a:stretch>
@@ -4515,26 +9906,26 @@
           </wp:anchor>
         </w:drawing>
       </w:r>
-      <w:bookmarkEnd w:id="11"/>
-    </w:p>
-    <w:p>
-      <w:pPr>
-        <w:rPr>
-          <w:b/>
-          <w:bCs/>
-          <w:u w:val="single"/>
-        </w:rPr>
-      </w:pPr>
-    </w:p>
-    <w:p>
-      <w:pPr>
-        <w:rPr>
-          <w:b/>
-          <w:bCs/>
-          <w:u w:val="single"/>
-        </w:rPr>
-      </w:pPr>
-      <w:bookmarkStart w:id="12" w:name="Mattress2_1"/>
+      <w:bookmarkEnd w:id="12"/>
+    </w:p>
+    <w:p>
+      <w:pPr>
+        <w:rPr>
+          <w:b/>
+          <w:bCs/>
+          <w:u w:val="single"/>
+        </w:rPr>
+      </w:pPr>
+    </w:p>
+    <w:p>
+      <w:pPr>
+        <w:rPr>
+          <w:b/>
+          <w:bCs/>
+          <w:u w:val="single"/>
+        </w:rPr>
+      </w:pPr>
+      <w:bookmarkStart w:id="13" w:name="Mattress2_1"/>
       <w:r>
         <w:rPr>
           <w:b/>
@@ -4567,7 +9958,7 @@
                     <pic:cNvPicPr/>
                   </pic:nvPicPr>
                   <pic:blipFill>
-                    <a:blip r:embed="rId21"/>
+                    <a:blip r:embed="rId97"/>
                     <a:stretch>
                       <a:fillRect/>
                     </a:stretch>
@@ -4593,7 +9984,7 @@
           </wp:anchor>
         </w:drawing>
       </w:r>
-      <w:bookmarkEnd w:id="12"/>
+      <w:bookmarkEnd w:id="13"/>
       <w:r>
         <w:rPr>
           <w:b/>
@@ -4622,7 +10013,7 @@
       </w:pPr>
     </w:p>
     <w:sectPr>
-      <w:headerReference w:type="default" r:id="rId22"/>
+      <w:headerReference w:type="default" r:id="rId98"/>
       <w:pgSz w:w="11906" w:h="16838"/>
       <w:pgMar w:top="1417" w:right="1701" w:bottom="1417" w:left="1701" w:header="708" w:footer="708" w:gutter="0"/>
       <w:cols w:space="708"/>
@@ -4703,6 +10094,127 @@
     </w:r>
   </w:p>
 </w:hdr>
+</file>
+
+<file path=word/numbering.xml><?xml version="1.0" encoding="utf-8"?>
+<w:numbering xmlns:wpc="http://schemas.microsoft.com/office/word/2010/wordprocessingCanvas" xmlns:cx="http://schemas.microsoft.com/office/drawing/2014/chartex" xmlns:cx1="http://schemas.microsoft.com/office/drawing/2015/9/8/chartex" xmlns:cx2="http://schemas.microsoft.com/office/drawing/2015/10/21/chartex" xmlns:cx3="http://schemas.microsoft.com/office/drawing/2016/5/9/chartex" xmlns:cx4="http://schemas.microsoft.com/office/drawing/2016/5/10/chartex" xmlns:cx5="http://schemas.microsoft.com/office/drawing/2016/5/11/chartex" xmlns:cx6="http://schemas.microsoft.com/office/drawing/2016/5/12/chartex" xmlns:cx7="http://schemas.microsoft.com/office/drawing/2016/5/13/chartex" xmlns:cx8="http://schemas.microsoft.com/office/drawing/2016/5/14/chartex" xmlns:mc="http://schemas.openxmlformats.org/markup-compatibility/2006" xmlns:aink="http://schemas.microsoft.com/office/drawing/2016/ink" xmlns:am3d="http://schemas.microsoft.com/office/drawing/2017/model3d" xmlns:o="urn:schemas-microsoft-com:office:office" xmlns:oel="http://schemas.microsoft.com/office/2019/extlst" xmlns:r="http://schemas.openxmlformats.org/officeDocument/2006/relationships" xmlns:m="http://schemas.openxmlformats.org/officeDocument/2006/math" xmlns:v="urn:schemas-microsoft-com:vml" xmlns:wp14="http://schemas.microsoft.com/office/word/2010/wordprocessingDrawing" xmlns:wp="http://schemas.openxmlformats.org/drawingml/2006/wordprocessingDrawing" xmlns:w10="urn:schemas-microsoft-com:office:word" xmlns:w="http://schemas.openxmlformats.org/wordprocessingml/2006/main" xmlns:w14="http://schemas.microsoft.com/office/word/2010/wordml" xmlns:w15="http://schemas.microsoft.com/office/word/2012/wordml" xmlns:w16cex="http://schemas.microsoft.com/office/word/2018/wordml/cex" xmlns:w16cid="http://schemas.microsoft.com/office/word/2016/wordml/cid" xmlns:w16="http://schemas.microsoft.com/office/word/2018/wordml" xmlns:w16du="http://schemas.microsoft.com/office/word/2023/wordml/word16du" xmlns:w16sdtdh="http://schemas.microsoft.com/office/word/2020/wordml/sdtdatahash" xmlns:w16se="http://schemas.microsoft.com/office/word/2015/wordml/symex" xmlns:wpg="http://schemas.microsoft.com/office/word/2010/wordprocessingGroup" xmlns:wpi="http://schemas.microsoft.com/office/word/2010/wordprocessingInk" xmlns:wne="http://schemas.microsoft.com/office/word/2006/wordml" xmlns:wps="http://schemas.microsoft.com/office/word/2010/wordprocessingShape" mc:Ignorable="w14 w15 w16se w16cid w16 w16cex w16sdtdh w16du wp14">
+  <w:abstractNum w:abstractNumId="0" w15:restartNumberingAfterBreak="0">
+    <w:nsid w:val="423E0D5A"/>
+    <w:multiLevelType w:val="hybridMultilevel"/>
+    <w:tmpl w:val="1C984578"/>
+    <w:lvl w:ilvl="0" w:tplc="83C0EFEE">
+      <w:start w:val="1"/>
+      <w:numFmt w:val="bullet"/>
+      <w:lvlText w:val="-"/>
+      <w:lvlJc w:val="left"/>
+      <w:pPr>
+        <w:ind w:left="720" w:hanging="360"/>
+      </w:pPr>
+      <w:rPr>
+        <w:rFonts w:ascii="Aptos" w:eastAsiaTheme="minorHAnsi" w:hAnsi="Aptos" w:cstheme="minorBidi" w:hint="default"/>
+      </w:rPr>
+    </w:lvl>
+    <w:lvl w:ilvl="1" w:tplc="0C0A0003" w:tentative="1">
+      <w:start w:val="1"/>
+      <w:numFmt w:val="bullet"/>
+      <w:lvlText w:val="o"/>
+      <w:lvlJc w:val="left"/>
+      <w:pPr>
+        <w:ind w:left="1440" w:hanging="360"/>
+      </w:pPr>
+      <w:rPr>
+        <w:rFonts w:ascii="Courier New" w:hAnsi="Courier New" w:cs="Courier New" w:hint="default"/>
+      </w:rPr>
+    </w:lvl>
+    <w:lvl w:ilvl="2" w:tplc="0C0A0005" w:tentative="1">
+      <w:start w:val="1"/>
+      <w:numFmt w:val="bullet"/>
+      <w:lvlText w:val=""/>
+      <w:lvlJc w:val="left"/>
+      <w:pPr>
+        <w:ind w:left="2160" w:hanging="360"/>
+      </w:pPr>
+      <w:rPr>
+        <w:rFonts w:ascii="Wingdings" w:hAnsi="Wingdings" w:hint="default"/>
+      </w:rPr>
+    </w:lvl>
+    <w:lvl w:ilvl="3" w:tplc="0C0A0001" w:tentative="1">
+      <w:start w:val="1"/>
+      <w:numFmt w:val="bullet"/>
+      <w:lvlText w:val=""/>
+      <w:lvlJc w:val="left"/>
+      <w:pPr>
+        <w:ind w:left="2880" w:hanging="360"/>
+      </w:pPr>
+      <w:rPr>
+        <w:rFonts w:ascii="Symbol" w:hAnsi="Symbol" w:hint="default"/>
+      </w:rPr>
+    </w:lvl>
+    <w:lvl w:ilvl="4" w:tplc="0C0A0003" w:tentative="1">
+      <w:start w:val="1"/>
+      <w:numFmt w:val="bullet"/>
+      <w:lvlText w:val="o"/>
+      <w:lvlJc w:val="left"/>
+      <w:pPr>
+        <w:ind w:left="3600" w:hanging="360"/>
+      </w:pPr>
+      <w:rPr>
+        <w:rFonts w:ascii="Courier New" w:hAnsi="Courier New" w:cs="Courier New" w:hint="default"/>
+      </w:rPr>
+    </w:lvl>
+    <w:lvl w:ilvl="5" w:tplc="0C0A0005" w:tentative="1">
+      <w:start w:val="1"/>
+      <w:numFmt w:val="bullet"/>
+      <w:lvlText w:val=""/>
+      <w:lvlJc w:val="left"/>
+      <w:pPr>
+        <w:ind w:left="4320" w:hanging="360"/>
+      </w:pPr>
+      <w:rPr>
+        <w:rFonts w:ascii="Wingdings" w:hAnsi="Wingdings" w:hint="default"/>
+      </w:rPr>
+    </w:lvl>
+    <w:lvl w:ilvl="6" w:tplc="0C0A0001" w:tentative="1">
+      <w:start w:val="1"/>
+      <w:numFmt w:val="bullet"/>
+      <w:lvlText w:val=""/>
+      <w:lvlJc w:val="left"/>
+      <w:pPr>
+        <w:ind w:left="5040" w:hanging="360"/>
+      </w:pPr>
+      <w:rPr>
+        <w:rFonts w:ascii="Symbol" w:hAnsi="Symbol" w:hint="default"/>
+      </w:rPr>
+    </w:lvl>
+    <w:lvl w:ilvl="7" w:tplc="0C0A0003" w:tentative="1">
+      <w:start w:val="1"/>
+      <w:numFmt w:val="bullet"/>
+      <w:lvlText w:val="o"/>
+      <w:lvlJc w:val="left"/>
+      <w:pPr>
+        <w:ind w:left="5760" w:hanging="360"/>
+      </w:pPr>
+      <w:rPr>
+        <w:rFonts w:ascii="Courier New" w:hAnsi="Courier New" w:cs="Courier New" w:hint="default"/>
+      </w:rPr>
+    </w:lvl>
+    <w:lvl w:ilvl="8" w:tplc="0C0A0005" w:tentative="1">
+      <w:start w:val="1"/>
+      <w:numFmt w:val="bullet"/>
+      <w:lvlText w:val=""/>
+      <w:lvlJc w:val="left"/>
+      <w:pPr>
+        <w:ind w:left="6480" w:hanging="360"/>
+      </w:pPr>
+      <w:rPr>
+        <w:rFonts w:ascii="Wingdings" w:hAnsi="Wingdings" w:hint="default"/>
+      </w:rPr>
+    </w:lvl>
+  </w:abstractNum>
+  <w:num w:numId="1" w16cid:durableId="844635249">
+    <w:abstractNumId w:val="0"/>
+  </w:num>
+</w:numbering>
 </file>
 
 <file path=word/styles.xml><?xml version="1.0" encoding="utf-8"?>
@@ -5232,7 +10744,1574 @@
       <w:u w:val="single"/>
     </w:rPr>
   </w:style>
+  <w:style w:type="paragraph" w:styleId="Prrafodelista">
+    <w:name w:val="List Paragraph"/>
+    <w:basedOn w:val="Normal"/>
+    <w:uiPriority w:val="34"/>
+    <w:qFormat/>
+    <w:rsid w:val="002C055C"/>
+    <w:pPr>
+      <w:ind w:left="720"/>
+      <w:contextualSpacing/>
+    </w:pPr>
+  </w:style>
 </w:styles>
+</file>
+
+<file path=word/ink/ink1.xml><?xml version="1.0" encoding="utf-8"?>
+<inkml:ink xmlns:inkml="http://www.w3.org/2003/InkML">
+  <inkml:definitions>
+    <inkml:context xml:id="ctx0">
+      <inkml:inkSource xml:id="inkSrc0">
+        <inkml:traceFormat>
+          <inkml:channel name="X" type="integer" min="-2.14748E9" max="2.14748E9" units="cm"/>
+          <inkml:channel name="Y" type="integer" min="-2.14748E9" max="2.14748E9" units="cm"/>
+          <inkml:channel name="F" type="integer" max="32767" units="dev"/>
+        </inkml:traceFormat>
+        <inkml:channelProperties>
+          <inkml:channelProperty channel="X" name="resolution" value="1000" units="1/cm"/>
+          <inkml:channelProperty channel="Y" name="resolution" value="1000" units="1/cm"/>
+          <inkml:channelProperty channel="F" name="resolution" value="0" units="1/dev"/>
+        </inkml:channelProperties>
+      </inkml:inkSource>
+      <inkml:timestamp xml:id="ts0" timeString="2024-05-15T15:01:24.452"/>
+    </inkml:context>
+    <inkml:brush xml:id="br0">
+      <inkml:brushProperty name="width" value="0.05" units="cm"/>
+      <inkml:brushProperty name="height" value="0.05" units="cm"/>
+      <inkml:brushProperty name="color" value="#E71224"/>
+    </inkml:brush>
+  </inkml:definitions>
+  <inkml:trace contextRef="#ctx0" brushRef="#br0">1 1 24575,'0'1'0,"0"1"0,0 2 0,0 1 0,0 0 0,0 1 0,0 0 0,0 1 0,0-1 0,0-2 0</inkml:trace>
+</inkml:ink>
+</file>
+
+<file path=word/ink/ink10.xml><?xml version="1.0" encoding="utf-8"?>
+<inkml:ink xmlns:inkml="http://www.w3.org/2003/InkML">
+  <inkml:definitions>
+    <inkml:context xml:id="ctx0">
+      <inkml:inkSource xml:id="inkSrc0">
+        <inkml:traceFormat>
+          <inkml:channel name="X" type="integer" min="-2.14748E9" max="2.14748E9" units="cm"/>
+          <inkml:channel name="Y" type="integer" min="-2.14748E9" max="2.14748E9" units="cm"/>
+          <inkml:channel name="F" type="integer" max="32767" units="dev"/>
+        </inkml:traceFormat>
+        <inkml:channelProperties>
+          <inkml:channelProperty channel="X" name="resolution" value="1000" units="1/cm"/>
+          <inkml:channelProperty channel="Y" name="resolution" value="1000" units="1/cm"/>
+          <inkml:channelProperty channel="F" name="resolution" value="0" units="1/dev"/>
+        </inkml:channelProperties>
+      </inkml:inkSource>
+      <inkml:timestamp xml:id="ts0" timeString="2024-05-15T14:53:27.871"/>
+    </inkml:context>
+    <inkml:brush xml:id="br0">
+      <inkml:brushProperty name="width" value="0.05" units="cm"/>
+      <inkml:brushProperty name="height" value="0.05" units="cm"/>
+      <inkml:brushProperty name="color" value="#E71224"/>
+    </inkml:brush>
+  </inkml:definitions>
+  <inkml:trace contextRef="#ctx0" brushRef="#br0">27 14 24575,'-1'3'0,"1"1"0,-1-1 0,0 0 0,0 0 0,0 0 0,0 1 0,-1-1 0,-2 5 0,2-4 0,0-1 0,0 1 0,1-1 0,-1 1 0,1 0 0,-2 7 0,2-3 0,1-1 0,-1 0 0,1 1 0,1-1 0,0 0 0,0 0 0,0 1 0,1-1 0,0 0 0,2 7 0,-3-12 0,0 0 0,0 0 0,1 0 0,-1-1 0,0 1 0,1 0 0,-1-1 0,1 1 0,-1 0 0,1-1 0,0 0 0,-1 0 0,1 1 0,0-1 0,0 0 0,0 0 0,0 0 0,0-1 0,0 1 0,0 0 0,0-1 0,0 0 0,1 1 0,-1-1 0,0 0 0,0 0 0,0 0 0,1 0 0,-1-1 0,0 1 0,0 0 0,0-1 0,0 0 0,0 1 0,0-1 0,0 0 0,0 0 0,0 0 0,0 0 0,0-1 0,-1 1 0,1 0 0,0-1 0,-1 1 0,1-1 0,-1 1 0,0-1 0,1 0 0,-1 0 0,2-3 0,-1-3 0,-1-1 0,1 0 0,-2 0 0,1 0 0,-1 0 0,0 0 0,-2-10 0,0-13 0,2 31 5,0-1 0,0 1 0,-1 0-1,1-1 1,0 1 0,-1 0 0,1-1 0,0 1-1,-1 0 1,0 0 0,1-1 0,-1 1 0,0 0-1,0 0 1,1 0 0,-1 0 0,0 0-1,0 0 1,0 0 0,0 0 0,-1 0 0,1 1-1,0-1 1,-2-1 0,0 1-170,0 0 0,-1-1 0,1 1 0,-1 1 0,1-1 0,-1 0 0,1 1 0,-6 0 0</inkml:trace>
+  <inkml:trace contextRef="#ctx0" brushRef="#br0" timeOffset="1">197 214 24575</inkml:trace>
+  <inkml:trace contextRef="#ctx0" brushRef="#br0" timeOffset="2">351 2 24575,'-7'0'0,"1"1"0,-1 0 0,0 0 0,1 0 0,-13 5 0,-3 0 0,19-5 0,0 0 0,0 0 0,0 0 0,0 0 0,0 0 0,0 1 0,0-1 0,-3 3 0,5-3 0,1 0 0,-1-1 0,1 1 0,-1 0 0,1 0 0,0-1 0,-1 1 0,1 0 0,0 0 0,-1-1 0,1 1 0,0 0 0,0 0 0,0 0 0,0-1 0,0 1 0,0 0 0,0 0 0,0 0 0,0 0 0,0-1 0,0 1 0,1 0 0,-1 0 0,0 0 0,1-1 0,-1 1 0,0 0 0,1 0 0,-1-1 0,1 1 0,-1 0 0,1-1 0,-1 1 0,1-1 0,0 1 0,0 0 0,2 2 0,0 0 0,0-1 0,0 1 0,1-1 0,-1 0 0,1 0 0,-1 0 0,1-1 0,-1 1 0,1-1 0,5 2 0,-5-2 0,-1 0 0,1 0 0,0 1 0,0-1 0,-1 1 0,1 0 0,0 0 0,-1 1 0,0-1 0,5 5 0,-6-3 0,0 0 0,0-1 0,-1 1 0,1 0 0,-1 0 0,0 0 0,0 0 0,-1 0 0,1 0 0,-1 1 0,0-1 0,0 0 0,0 0 0,0 0 0,-1 0 0,-1 5 0,1-8 0,0 0 0,0 0 0,0 0 0,-1 0 0,1 0 0,0-1 0,0 1 0,-1 0 0,1-1 0,0 1 0,-1-1 0,1 0 0,-1 1 0,1-1 0,0 0 0,-1 0 0,1 0 0,-1 0 0,1 0 0,-3 0 0,-31-4 0,33 4 0,0-1 0,0 0 0,0 0 0,1 0 0,-1 0 0,0 0 0,1 0 0,-1 0 0,1-1 0,-1 1 0,1-1 0,-1 1 0,1-1 0,0 1 0,0-1 0,0 0 0,0 1 0,0-1 0,0 0 0,0 0 0,1 0 0,-1 0 0,1 1 0,-1-5 0,0 4 0,1 1 0,0-1 0,0 1 0,0-1 0,0 1 0,0-1 0,0 1 0,1-1 0,-1 1 0,0-1 0,1 1 0,-1-1 0,1 1 0,-1-1 0,1 1 0,0 0 0,0-1 0,0 1 0,0 0 0,0 0 0,0-1 0,0 1 0,0 0 0,0 0 0,0 0 0,0 0 0,1 0 0,-1 1 0,0-1 0,1 0 0,1 0 0,54-22 0,-55 22-49,1 0 1,-1 0-1,1 0 0,-1-1 0,0 1 1,1 0-1,-1-1 0,0 1 0,0-1 1,0 0-1,0 0 0,-1 0 0,1 0 1,0 0-1,-1 0 0,1 0 0,-1 0 1,0-1-1,0 1 0,0-1 0,0 1 1,0-1-1,0 1 0,-1-1 0,1 1 0,-1-1 1,0-5-1</inkml:trace>
+</inkml:ink>
+</file>
+
+<file path=word/ink/ink11.xml><?xml version="1.0" encoding="utf-8"?>
+<inkml:ink xmlns:inkml="http://www.w3.org/2003/InkML">
+  <inkml:definitions>
+    <inkml:context xml:id="ctx0">
+      <inkml:inkSource xml:id="inkSrc0">
+        <inkml:traceFormat>
+          <inkml:channel name="X" type="integer" min="-2.14748E9" max="2.14748E9" units="cm"/>
+          <inkml:channel name="Y" type="integer" min="-2.14748E9" max="2.14748E9" units="cm"/>
+          <inkml:channel name="F" type="integer" max="32767" units="dev"/>
+        </inkml:traceFormat>
+        <inkml:channelProperties>
+          <inkml:channelProperty channel="X" name="resolution" value="1000" units="1/cm"/>
+          <inkml:channelProperty channel="Y" name="resolution" value="1000" units="1/cm"/>
+          <inkml:channelProperty channel="F" name="resolution" value="0" units="1/dev"/>
+        </inkml:channelProperties>
+      </inkml:inkSource>
+      <inkml:timestamp xml:id="ts0" timeString="2024-05-15T14:53:34.451"/>
+    </inkml:context>
+    <inkml:brush xml:id="br0">
+      <inkml:brushProperty name="width" value="0.05" units="cm"/>
+      <inkml:brushProperty name="height" value="0.05" units="cm"/>
+      <inkml:brushProperty name="color" value="#E71224"/>
+    </inkml:brush>
+  </inkml:definitions>
+  <inkml:trace contextRef="#ctx0" brushRef="#br0">1 1 24575,'0'1'0,"0"1"0,0 2 0,0 1 0,0 0 0,0 1 0,0 0 0,0 1 0,0-1 0,0-2 0</inkml:trace>
+</inkml:ink>
+</file>
+
+<file path=word/ink/ink12.xml><?xml version="1.0" encoding="utf-8"?>
+<inkml:ink xmlns:inkml="http://www.w3.org/2003/InkML">
+  <inkml:definitions>
+    <inkml:context xml:id="ctx0">
+      <inkml:inkSource xml:id="inkSrc0">
+        <inkml:traceFormat>
+          <inkml:channel name="X" type="integer" min="-2.14748E9" max="2.14748E9" units="cm"/>
+          <inkml:channel name="Y" type="integer" min="-2.14748E9" max="2.14748E9" units="cm"/>
+          <inkml:channel name="F" type="integer" max="32767" units="dev"/>
+        </inkml:traceFormat>
+        <inkml:channelProperties>
+          <inkml:channelProperty channel="X" name="resolution" value="1000" units="1/cm"/>
+          <inkml:channelProperty channel="Y" name="resolution" value="1000" units="1/cm"/>
+          <inkml:channelProperty channel="F" name="resolution" value="0" units="1/dev"/>
+        </inkml:channelProperties>
+      </inkml:inkSource>
+      <inkml:timestamp xml:id="ts0" timeString="2024-05-15T14:51:54.173"/>
+    </inkml:context>
+    <inkml:brush xml:id="br0">
+      <inkml:brushProperty name="width" value="0.05" units="cm"/>
+      <inkml:brushProperty name="height" value="0.05" units="cm"/>
+      <inkml:brushProperty name="color" value="#E71224"/>
+    </inkml:brush>
+  </inkml:definitions>
+  <inkml:trace contextRef="#ctx0" brushRef="#br0">135 1 24575,'-20'0'0,"7"-1"0,0 1 0,-21 3 0,31-3 0,0 0 0,0 1 0,1-1 0,-1 1 0,0 0 0,1 0 0,-1 0 0,1 0 0,-1 1 0,1-1 0,-1 1 0,1-1 0,0 1 0,0 0 0,0 0 0,0 0 0,0 0 0,-1 2 0,2-3 0,1 0 0,-1 0 0,1 0 0,0 0 0,-1 0 0,1 0 0,0 0 0,0 0 0,0 0 0,0 0 0,0 0 0,0 1 0,0-1 0,0 0 0,1 0 0,-1 0 0,0 0 0,1 0 0,-1 0 0,1 0 0,-1-1 0,1 1 0,-1 0 0,1 0 0,0 1 0,22 23 0,-10-12 0,24 18 0,-23-17 0,-12-12 0,0 1 0,0-1 0,0 0 0,0 1 0,-1-1 0,1 1 0,0-1 0,-1 1 0,0 0 0,2 4 0,-1 1 0,0-3 0,0 0 0,-1 0 0,0 1 0,0-1 0,0 10 0,-1-14 0,0 1 0,0-1 0,-1 1 0,1-1 0,0 0 0,-1 1 0,1-1 0,-1 0 0,0 1 0,1-1 0,-1 0 0,0 0 0,0 1 0,0-1 0,0 0 0,0 0 0,0 0 0,0 0 0,0 0 0,0-1 0,-1 1 0,1 0 0,0 0 0,0-1 0,-1 1 0,-1 0 0,-2 1 0,-1 0 0,0 0 0,0-1 0,0 1 0,0-1 0,0-1 0,0 1 0,-1-1 0,1 0 0,0 0 0,0-1 0,-8-2 0,12 3 0,1-1 0,0 0 0,0 0 0,0 0 0,0 0 0,0 0 0,0 0 0,0 0 0,0 0 0,0 0 0,0 0 0,1 0 0,-1-1 0,0 1 0,1 0 0,-1 0 0,1-1 0,0 1 0,-1-1 0,1 1 0,0 0 0,0-1 0,0 1 0,0-1 0,0 1 0,0 0 0,0-1 0,1-2 0,0 1 0,-1-1 0,1 1 0,0-1 0,0 1 0,0 0 0,0-1 0,1 1 0,-1 0 0,1 0 0,3-5 0,-1 4 0,6-7 0,1-1 0,1 1 0,0 1 0,16-12 0,9-5 120,-35 25-226,0 0 0,0 0 0,0 0 0,0-1 0,-1 1 0,1 0-1,-1-1 1,1 1 0,-1-1 0,0 0 0,0 1 0,0-1 0,1-4 0</inkml:trace>
+</inkml:ink>
+</file>
+
+<file path=word/ink/ink13.xml><?xml version="1.0" encoding="utf-8"?>
+<inkml:ink xmlns:inkml="http://www.w3.org/2003/InkML">
+  <inkml:definitions>
+    <inkml:context xml:id="ctx0">
+      <inkml:inkSource xml:id="inkSrc0">
+        <inkml:traceFormat>
+          <inkml:channel name="X" type="integer" min="-2.14748E9" max="2.14748E9" units="cm"/>
+          <inkml:channel name="Y" type="integer" min="-2.14748E9" max="2.14748E9" units="cm"/>
+          <inkml:channel name="F" type="integer" max="32767" units="dev"/>
+        </inkml:traceFormat>
+        <inkml:channelProperties>
+          <inkml:channelProperty channel="X" name="resolution" value="1000" units="1/cm"/>
+          <inkml:channelProperty channel="Y" name="resolution" value="1000" units="1/cm"/>
+          <inkml:channelProperty channel="F" name="resolution" value="0" units="1/dev"/>
+        </inkml:channelProperties>
+      </inkml:inkSource>
+      <inkml:timestamp xml:id="ts0" timeString="2024-05-15T14:52:01.860"/>
+    </inkml:context>
+    <inkml:brush xml:id="br0">
+      <inkml:brushProperty name="width" value="0.05" units="cm"/>
+      <inkml:brushProperty name="height" value="0.05" units="cm"/>
+      <inkml:brushProperty name="color" value="#E71224"/>
+    </inkml:brush>
+  </inkml:definitions>
+  <inkml:trace contextRef="#ctx0" brushRef="#br0">0 1 24575,'0'140'-1365</inkml:trace>
+  <inkml:trace contextRef="#ctx0" brushRef="#br0" timeOffset="1">111 161 24575,'0'0'-8191</inkml:trace>
+  <inkml:trace contextRef="#ctx0" brushRef="#br0" timeOffset="2">6 86 24575,'0'126'-1365</inkml:trace>
+</inkml:ink>
+</file>
+
+<file path=word/ink/ink14.xml><?xml version="1.0" encoding="utf-8"?>
+<inkml:ink xmlns:inkml="http://www.w3.org/2003/InkML">
+  <inkml:definitions>
+    <inkml:context xml:id="ctx0">
+      <inkml:inkSource xml:id="inkSrc0">
+        <inkml:traceFormat>
+          <inkml:channel name="X" type="integer" min="-2.14748E9" max="2.14748E9" units="cm"/>
+          <inkml:channel name="Y" type="integer" min="-2.14748E9" max="2.14748E9" units="cm"/>
+          <inkml:channel name="F" type="integer" max="32767" units="dev"/>
+        </inkml:traceFormat>
+        <inkml:channelProperties>
+          <inkml:channelProperty channel="X" name="resolution" value="1000" units="1/cm"/>
+          <inkml:channelProperty channel="Y" name="resolution" value="1000" units="1/cm"/>
+          <inkml:channelProperty channel="F" name="resolution" value="0" units="1/dev"/>
+        </inkml:channelProperties>
+      </inkml:inkSource>
+      <inkml:timestamp xml:id="ts0" timeString="2024-05-15T14:52:09.463"/>
+    </inkml:context>
+    <inkml:brush xml:id="br0">
+      <inkml:brushProperty name="width" value="0.05" units="cm"/>
+      <inkml:brushProperty name="height" value="0.05" units="cm"/>
+      <inkml:brushProperty name="color" value="#E71224"/>
+    </inkml:brush>
+  </inkml:definitions>
+  <inkml:trace contextRef="#ctx0" brushRef="#br0">1 1 24575,'0'1'0,"0"1"0,0 2 0,0 1 0,0 0 0,0 1 0,0 0 0,0 1 0,0-1 0,0-2 0</inkml:trace>
+</inkml:ink>
+</file>
+
+<file path=word/ink/ink15.xml><?xml version="1.0" encoding="utf-8"?>
+<inkml:ink xmlns:inkml="http://www.w3.org/2003/InkML">
+  <inkml:definitions>
+    <inkml:context xml:id="ctx0">
+      <inkml:inkSource xml:id="inkSrc0">
+        <inkml:traceFormat>
+          <inkml:channel name="X" type="integer" min="-2.14748E9" max="2.14748E9" units="cm"/>
+          <inkml:channel name="Y" type="integer" min="-2.14748E9" max="2.14748E9" units="cm"/>
+          <inkml:channel name="F" type="integer" max="32767" units="dev"/>
+        </inkml:traceFormat>
+        <inkml:channelProperties>
+          <inkml:channelProperty channel="X" name="resolution" value="1000" units="1/cm"/>
+          <inkml:channelProperty channel="Y" name="resolution" value="1000" units="1/cm"/>
+          <inkml:channelProperty channel="F" name="resolution" value="0" units="1/dev"/>
+        </inkml:channelProperties>
+      </inkml:inkSource>
+      <inkml:timestamp xml:id="ts0" timeString="2024-05-15T14:51:02.086"/>
+    </inkml:context>
+    <inkml:brush xml:id="br0">
+      <inkml:brushProperty name="width" value="0.05" units="cm"/>
+      <inkml:brushProperty name="height" value="0.05" units="cm"/>
+      <inkml:brushProperty name="color" value="#E71224"/>
+    </inkml:brush>
+  </inkml:definitions>
+  <inkml:trace contextRef="#ctx0" brushRef="#br0">27 14 24575,'-1'3'0,"1"1"0,-1-1 0,0 0 0,0 0 0,0 0 0,0 1 0,-1-1 0,-2 5 0,2-4 0,0-1 0,0 1 0,0-1 0,1 1 0,0 0 0,-2 7 0,2-3 0,1-1 0,-1 0 0,1 1 0,1-1 0,0 0 0,0 0 0,0 1 0,1-1 0,0 0 0,2 7 0,-3-12 0,0 0 0,0 0 0,1 0 0,-1-1 0,0 1 0,1 0 0,-1-1 0,1 1 0,-1 0 0,1-1 0,0 0 0,-1 0 0,1 1 0,0-1 0,0 0 0,0 0 0,0 0 0,0-1 0,0 1 0,0 0 0,0-1 0,0 0 0,1 1 0,-1-1 0,0 0 0,0 0 0,0 0 0,0 0 0,1-1 0,-1 1 0,0 0 0,0-1 0,0 0 0,0 1 0,0-1 0,0 0 0,0 0 0,0 0 0,0 0 0,-1-1 0,1 1 0,0 0 0,-1-1 0,1 1 0,0-1 0,-1 1 0,0-1 0,0 0 0,1 0 0,0-3 0,0-3 0,0-1 0,-1 0 0,0 0 0,0 0 0,-1 0 0,-1 0 0,-1-10 0,1-13 0,1 31 5,0-1 0,-1 1 0,1 0-1,0-1 1,0 1 0,-1 0 0,1-1 0,-1 1-1,1 0 1,-1 0 0,0-1 0,1 1 0,-1 0-1,0 0 1,0 0 0,0 0 0,0 0-1,0 0 1,0 0 0,0 0 0,0 0 0,0 1-1,0-1 1,-2-1 0,0 1-170,-1 0 0,1-1 0,0 1 0,-1 1 0,1-1 0,-1 0 0,1 1 0,-6 0 0</inkml:trace>
+  <inkml:trace contextRef="#ctx0" brushRef="#br0" timeOffset="1">197 214 24575</inkml:trace>
+  <inkml:trace contextRef="#ctx0" brushRef="#br0" timeOffset="2">350 2 24575,'-7'0'0,"1"1"0,-1 0 0,1 0 0,-1 0 0,-12 5 0,-2 0 0,18-5 0,-1 0 0,1 0 0,0 0 0,0 0 0,0 0 0,0 1 0,0-1 0,-3 3 0,6-3 0,-1 0 0,1-1 0,-1 1 0,1 0 0,-1 0 0,1-1 0,0 1 0,-1 0 0,1 0 0,0-1 0,0 1 0,-1 0 0,1 0 0,0 0 0,0-1 0,0 1 0,0 0 0,0 0 0,0 0 0,0 0 0,1-1 0,-1 1 0,0 0 0,0 0 0,1 0 0,-1-1 0,0 1 0,1 0 0,-1 0 0,1-1 0,-1 1 0,1 0 0,-1-1 0,1 1 0,-1-1 0,1 1 0,1 0 0,1 2 0,0 0 0,0-1 0,0 1 0,0-1 0,0 0 0,1 0 0,-1 0 0,1-1 0,0 1 0,0-1 0,4 2 0,-4-2 0,0 0 0,0 0 0,-1 1 0,1-1 0,0 1 0,-1 0 0,1 0 0,-1 1 0,0-1 0,5 5 0,-6-3 0,0 0 0,0-1 0,0 1 0,-1 0 0,0 0 0,0 0 0,0 0 0,0 0 0,-1 0 0,0 1 0,0-1 0,0 0 0,0 0 0,0 0 0,-1 0 0,-1 5 0,1-8 0,0 0 0,0 0 0,0 0 0,0 0 0,-1 0 0,1-1 0,0 1 0,-1 0 0,1-1 0,0 1 0,-1-1 0,1 0 0,0 1 0,-1-1 0,1 0 0,-1 0 0,1 0 0,-1 0 0,1 0 0,-3 0 0,-31-4 0,33 4 0,0-1 0,0 0 0,1 0 0,-1 0 0,0 0 0,1 0 0,-1 0 0,0 0 0,1-1 0,-1 1 0,1-1 0,0 1 0,-1-1 0,1 1 0,0-1 0,0 0 0,0 1 0,0-1 0,0 0 0,1 0 0,-1 0 0,0 0 0,1 1 0,-1-5 0,1 4 0,0 1 0,-1-1 0,1 1 0,0-1 0,0 1 0,1-1 0,-1 1 0,0-1 0,0 1 0,1-1 0,-1 1 0,1-1 0,-1 1 0,1-1 0,0 1 0,-1 0 0,1-1 0,0 1 0,0 0 0,0 0 0,0-1 0,0 1 0,0 0 0,0 0 0,1 0 0,-1 0 0,0 0 0,0 1 0,1-1 0,-1 0 0,3 0 0,52-22 0,-53 22-49,-1 0 1,0 0-1,1 0 0,-1-1 0,0 1 1,1 0-1,-1-1 0,0 1 0,0-1 1,0 0-1,0 0 0,-1 0 0,1 0 1,0 0-1,-1 0 0,1 0 0,-1 0 1,0-1-1,0 1 0,0-1 0,0 1 1,0-1-1,0 1 0,-1-1 0,1 1 0,-1-1 1,0-5-1</inkml:trace>
+</inkml:ink>
+</file>
+
+<file path=word/ink/ink16.xml><?xml version="1.0" encoding="utf-8"?>
+<inkml:ink xmlns:inkml="http://www.w3.org/2003/InkML">
+  <inkml:definitions>
+    <inkml:context xml:id="ctx0">
+      <inkml:inkSource xml:id="inkSrc0">
+        <inkml:traceFormat>
+          <inkml:channel name="X" type="integer" min="-2.14748E9" max="2.14748E9" units="cm"/>
+          <inkml:channel name="Y" type="integer" min="-2.14748E9" max="2.14748E9" units="cm"/>
+          <inkml:channel name="F" type="integer" max="32767" units="dev"/>
+        </inkml:traceFormat>
+        <inkml:channelProperties>
+          <inkml:channelProperty channel="X" name="resolution" value="1000" units="1/cm"/>
+          <inkml:channelProperty channel="Y" name="resolution" value="1000" units="1/cm"/>
+          <inkml:channelProperty channel="F" name="resolution" value="0" units="1/dev"/>
+        </inkml:channelProperties>
+      </inkml:inkSource>
+      <inkml:timestamp xml:id="ts0" timeString="2024-05-15T14:50:29.053"/>
+    </inkml:context>
+    <inkml:brush xml:id="br0">
+      <inkml:brushProperty name="width" value="0.05" units="cm"/>
+      <inkml:brushProperty name="height" value="0.05" units="cm"/>
+      <inkml:brushProperty name="color" value="#E71224"/>
+    </inkml:brush>
+  </inkml:definitions>
+  <inkml:trace contextRef="#ctx0" brushRef="#br0">1 1 24575,'0'1'0,"0"1"0,0 2 0,0 1 0,0 0 0,0 1 0,0 0 0,0 1 0,0-1 0,0-2 0</inkml:trace>
+</inkml:ink>
+</file>
+
+<file path=word/ink/ink17.xml><?xml version="1.0" encoding="utf-8"?>
+<inkml:ink xmlns:inkml="http://www.w3.org/2003/InkML">
+  <inkml:definitions>
+    <inkml:context xml:id="ctx0">
+      <inkml:inkSource xml:id="inkSrc0">
+        <inkml:traceFormat>
+          <inkml:channel name="X" type="integer" min="-2.14748E9" max="2.14748E9" units="cm"/>
+          <inkml:channel name="Y" type="integer" min="-2.14748E9" max="2.14748E9" units="cm"/>
+          <inkml:channel name="F" type="integer" max="32767" units="dev"/>
+        </inkml:traceFormat>
+        <inkml:channelProperties>
+          <inkml:channelProperty channel="X" name="resolution" value="1000" units="1/cm"/>
+          <inkml:channelProperty channel="Y" name="resolution" value="1000" units="1/cm"/>
+          <inkml:channelProperty channel="F" name="resolution" value="0" units="1/dev"/>
+        </inkml:channelProperties>
+      </inkml:inkSource>
+      <inkml:timestamp xml:id="ts0" timeString="2024-05-15T14:50:14.174"/>
+    </inkml:context>
+    <inkml:brush xml:id="br0">
+      <inkml:brushProperty name="width" value="0.05" units="cm"/>
+      <inkml:brushProperty name="height" value="0.05" units="cm"/>
+      <inkml:brushProperty name="color" value="#E71224"/>
+    </inkml:brush>
+  </inkml:definitions>
+  <inkml:trace contextRef="#ctx0" brushRef="#br0">135 1 24575,'-20'0'0,"7"-1"0,0 1 0,-21 3 0,31-3 0,0 0 0,0 1 0,1-1 0,-1 1 0,0 0 0,1 0 0,-1 0 0,1 0 0,-1 1 0,1-1 0,-1 1 0,1-1 0,0 1 0,0 0 0,0 0 0,0 0 0,0 0 0,-1 2 0,2-3 0,1 0 0,-1 0 0,1 0 0,0 0 0,-1 0 0,1 0 0,0 0 0,0 0 0,0 0 0,0 0 0,0 0 0,0 1 0,0-1 0,0 0 0,1 0 0,-1 0 0,0 0 0,1 0 0,-1 0 0,1 0 0,-1-1 0,1 1 0,-1 0 0,1 0 0,0 1 0,22 23 0,-10-12 0,24 18 0,-23-17 0,-12-12 0,0 1 0,0-1 0,0 0 0,0 1 0,-1-1 0,1 1 0,0-1 0,-1 1 0,0 0 0,2 4 0,-1 1 0,0-3 0,0 0 0,-1 0 0,0 1 0,0-1 0,0 10 0,-1-14 0,0 1 0,0-1 0,-1 1 0,1-1 0,0 0 0,-1 1 0,1-1 0,-1 0 0,0 1 0,1-1 0,-1 0 0,0 0 0,0 1 0,0-1 0,0 0 0,0 0 0,0 0 0,0 0 0,0 0 0,0-1 0,-1 1 0,1 0 0,0 0 0,0-1 0,-1 1 0,-1 0 0,-2 1 0,-1 0 0,0 0 0,0-1 0,0 1 0,0-1 0,0-1 0,0 1 0,-1-1 0,1 0 0,0 0 0,0-1 0,-8-2 0,12 3 0,1-1 0,0 0 0,0 0 0,0 0 0,0 0 0,0 0 0,0 0 0,0 0 0,0 0 0,0 0 0,0 0 0,1 0 0,-1-1 0,0 1 0,1 0 0,-1 0 0,1-1 0,0 1 0,-1-1 0,1 1 0,0 0 0,0-1 0,0 1 0,0-1 0,0 1 0,0 0 0,0-1 0,1-2 0,0 1 0,-1-1 0,1 1 0,0-1 0,0 1 0,0 0 0,0-1 0,1 1 0,-1 0 0,1 0 0,3-5 0,-1 4 0,6-7 0,1-1 0,1 1 0,0 1 0,16-12 0,9-5 120,-35 25-226,0 0 0,0 0 0,0 0 0,0-1 0,-1 1 0,1 0-1,-1-1 1,1 1 0,-1-1 0,0 0 0,0 1 0,0-1 0,1-4 0</inkml:trace>
+</inkml:ink>
+</file>
+
+<file path=word/ink/ink18.xml><?xml version="1.0" encoding="utf-8"?>
+<inkml:ink xmlns:inkml="http://www.w3.org/2003/InkML">
+  <inkml:definitions>
+    <inkml:context xml:id="ctx0">
+      <inkml:inkSource xml:id="inkSrc0">
+        <inkml:traceFormat>
+          <inkml:channel name="X" type="integer" min="-2.14748E9" max="2.14748E9" units="cm"/>
+          <inkml:channel name="Y" type="integer" min="-2.14748E9" max="2.14748E9" units="cm"/>
+          <inkml:channel name="F" type="integer" max="32767" units="dev"/>
+        </inkml:traceFormat>
+        <inkml:channelProperties>
+          <inkml:channelProperty channel="X" name="resolution" value="1000" units="1/cm"/>
+          <inkml:channelProperty channel="Y" name="resolution" value="1000" units="1/cm"/>
+          <inkml:channelProperty channel="F" name="resolution" value="0" units="1/dev"/>
+        </inkml:channelProperties>
+      </inkml:inkSource>
+      <inkml:timestamp xml:id="ts0" timeString="2024-05-15T14:50:04.410"/>
+    </inkml:context>
+    <inkml:brush xml:id="br0">
+      <inkml:brushProperty name="width" value="0.05" units="cm"/>
+      <inkml:brushProperty name="height" value="0.05" units="cm"/>
+      <inkml:brushProperty name="color" value="#E71224"/>
+    </inkml:brush>
+  </inkml:definitions>
+  <inkml:trace contextRef="#ctx0" brushRef="#br0">0 1 24575,'0'140'-1365</inkml:trace>
+  <inkml:trace contextRef="#ctx0" brushRef="#br0" timeOffset="1">111 161 24575,'0'0'-8191</inkml:trace>
+  <inkml:trace contextRef="#ctx0" brushRef="#br0" timeOffset="2">6 86 24575,'0'126'-1365</inkml:trace>
+</inkml:ink>
+</file>
+
+<file path=word/ink/ink19.xml><?xml version="1.0" encoding="utf-8"?>
+<inkml:ink xmlns:inkml="http://www.w3.org/2003/InkML">
+  <inkml:definitions>
+    <inkml:context xml:id="ctx0">
+      <inkml:inkSource xml:id="inkSrc0">
+        <inkml:traceFormat>
+          <inkml:channel name="X" type="integer" min="-2.14748E9" max="2.14748E9" units="cm"/>
+          <inkml:channel name="Y" type="integer" min="-2.14748E9" max="2.14748E9" units="cm"/>
+          <inkml:channel name="F" type="integer" max="32767" units="dev"/>
+        </inkml:traceFormat>
+        <inkml:channelProperties>
+          <inkml:channelProperty channel="X" name="resolution" value="1000" units="1/cm"/>
+          <inkml:channelProperty channel="Y" name="resolution" value="1000" units="1/cm"/>
+          <inkml:channelProperty channel="F" name="resolution" value="0" units="1/dev"/>
+        </inkml:channelProperties>
+      </inkml:inkSource>
+      <inkml:timestamp xml:id="ts0" timeString="2024-05-15T14:49:42.257"/>
+    </inkml:context>
+    <inkml:brush xml:id="br0">
+      <inkml:brushProperty name="width" value="0.05" units="cm"/>
+      <inkml:brushProperty name="height" value="0.05" units="cm"/>
+      <inkml:brushProperty name="color" value="#E71224"/>
+    </inkml:brush>
+  </inkml:definitions>
+  <inkml:trace contextRef="#ctx0" brushRef="#br0">1 1 24575,'0'1'0,"0"1"0,0 2 0,0 1 0,0 0 0,0 1 0,0 0 0,0 1 0,0-1 0,0-2 0</inkml:trace>
+</inkml:ink>
+</file>
+
+<file path=word/ink/ink2.xml><?xml version="1.0" encoding="utf-8"?>
+<inkml:ink xmlns:inkml="http://www.w3.org/2003/InkML">
+  <inkml:definitions>
+    <inkml:context xml:id="ctx0">
+      <inkml:inkSource xml:id="inkSrc0">
+        <inkml:traceFormat>
+          <inkml:channel name="X" type="integer" min="-2.14748E9" max="2.14748E9" units="cm"/>
+          <inkml:channel name="Y" type="integer" min="-2.14748E9" max="2.14748E9" units="cm"/>
+          <inkml:channel name="F" type="integer" max="32767" units="dev"/>
+        </inkml:traceFormat>
+        <inkml:channelProperties>
+          <inkml:channelProperty channel="X" name="resolution" value="1000" units="1/cm"/>
+          <inkml:channelProperty channel="Y" name="resolution" value="1000" units="1/cm"/>
+          <inkml:channelProperty channel="F" name="resolution" value="0" units="1/dev"/>
+        </inkml:channelProperties>
+      </inkml:inkSource>
+      <inkml:timestamp xml:id="ts0" timeString="2024-05-15T15:01:16.421"/>
+    </inkml:context>
+    <inkml:brush xml:id="br0">
+      <inkml:brushProperty name="width" value="0.05" units="cm"/>
+      <inkml:brushProperty name="height" value="0.05" units="cm"/>
+      <inkml:brushProperty name="color" value="#E71224"/>
+    </inkml:brush>
+  </inkml:definitions>
+  <inkml:trace contextRef="#ctx0" brushRef="#br0">26 14 24575,'0'3'0,"0"1"0,-1-1 0,0 0 0,0 0 0,0 1 0,0-1 0,-1 0 0,-2 5 0,2-4 0,0-1 0,0 1 0,0-1 0,1 1 0,0 0 0,-2 7 0,2-3 0,1-1 0,-1 0 0,1 1 0,1-1 0,0 0 0,0 1 0,0-1 0,1 0 0,-1 0 0,4 7 0,-4-12 0,0 0 0,0 0 0,1 0 0,-1 0 0,0-1 0,0 1 0,1 0 0,-1-1 0,1 1 0,0-1 0,-1 0 0,1 1 0,0-1 0,0 0 0,0 0 0,0 0 0,0 0 0,0-1 0,0 1 0,0 0 0,0-1 0,0 0 0,0 1 0,0-1 0,1 0 0,-1 0 0,0 0 0,0 0 0,0-1 0,0 1 0,0 0 0,1-1 0,-1 0 0,0 1 0,0-1 0,0 0 0,0 0 0,-1 0 0,1 0 0,0 0 0,0-1 0,-1 1 0,1-1 0,0 1 0,-1-1 0,0 1 0,1-1 0,-1 0 0,0 0 0,2-3 0,-1-3 0,-1-1 0,1 0 0,-1 0 0,-1 0 0,0 0 0,0 0 0,-2-10 0,0-13 0,2 31 5,0-1 0,0 1 0,0 0-1,-1-1 1,1 1 0,0 0 0,-1-1 0,1 1-1,-1 0 1,1 0 0,-1-1 0,0 1 0,0 0-1,1 0 1,-1 0 0,0 0 0,0 0-1,0 0 1,0 0 0,0 0 0,0 0 0,0 1-1,-1-1 1,-1-1 0,0 1-170,0 0 0,0-1 0,-1 1 0,1 1 0,-1-1 0,1 0 0,-1 1 0,-4 0 0</inkml:trace>
+  <inkml:trace contextRef="#ctx0" brushRef="#br0" timeOffset="1">196 214 24575</inkml:trace>
+  <inkml:trace contextRef="#ctx0" brushRef="#br0" timeOffset="2">348 2 24575,'-6'0'0,"-1"1"0,0 0 0,1 0 0,-1 0 0,-11 5 0,-4 0 0,19-5 0,0 0 0,0 0 0,0 0 0,0 0 0,0 0 0,0 1 0,0 0 0,-3 1 0,5-2 0,1 0 0,-1-1 0,1 1 0,-1 0 0,1 0 0,0-1 0,-1 1 0,1 0 0,0 0 0,0-1 0,-1 1 0,1 0 0,0 0 0,0 0 0,0-1 0,0 1 0,0 0 0,0 0 0,0 0 0,0 0 0,0-1 0,1 1 0,-1 0 0,0 0 0,0 0 0,1-1 0,-1 1 0,1 0 0,-1 0 0,0-1 0,1 1 0,-1 0 0,1-1 0,0 1 0,-1-1 0,1 1 0,0 0 0,2 2 0,0 0 0,0-1 0,0 1 0,1-1 0,-1 0 0,1 0 0,-1 0 0,1-1 0,-1 1 0,1-1 0,4 2 0,-4-2 0,0 0 0,0 0 0,0 1 0,-1-1 0,1 1 0,0 0 0,-1 0 0,0 1 0,1-1 0,4 5 0,-6-3 0,0 0 0,-1-1 0,1 1 0,-1 0 0,0 0 0,0 0 0,0 0 0,0 0 0,-1 0 0,1 1 0,-1-1 0,0 0 0,-1 0 0,1 0 0,-1 0 0,-1 5 0,1-8 0,0 0 0,0 0 0,0 0 0,0 0 0,0 0 0,-1-1 0,1 1 0,0 0 0,-1-1 0,1 1 0,0-1 0,-1 0 0,1 1 0,0-1 0,-1 0 0,1 0 0,-1 0 0,1 0 0,-1 0 0,-2 0 0,-30-4 0,32 4 0,0-1 0,0 0 0,0 0 0,1 0 0,-1 0 0,0 0 0,1 0 0,-1 0 0,1-1 0,-1 1 0,1 0 0,-1-1 0,1 0 0,0 1 0,0-1 0,0 0 0,0 1 0,0-1 0,0 0 0,0 0 0,1 0 0,-1 0 0,1 1 0,-1-5 0,1 4 0,-1 1 0,1-1 0,0 1 0,0-1 0,0 1 0,0-1 0,0 1 0,1-1 0,-1 1 0,0-1 0,1 1 0,-1-1 0,1 1 0,0-1 0,-1 1 0,1 0 0,0-1 0,0 1 0,0 0 0,0 0 0,0-1 0,0 1 0,0 0 0,0 0 0,0 0 0,0 0 0,1 0 0,-1 1 0,0-1 0,1 0 0,1 0 0,53-22 0,-53 22-49,-1 0 1,1 0-1,-1 0 0,0-1 0,1 1 1,-1 0-1,0-1 0,0 1 0,0-1 1,0 0-1,0 0 0,0 0 0,-1 0 1,1 0-1,-1 0 0,1 0 0,-1 0 1,0-1-1,0 1 0,0-1 0,0 1 1,0-1-1,0 1 0,-1-1 0,1 1 0,-1-1 1,0-5-1</inkml:trace>
+</inkml:ink>
+</file>
+
+<file path=word/ink/ink20.xml><?xml version="1.0" encoding="utf-8"?>
+<inkml:ink xmlns:inkml="http://www.w3.org/2003/InkML">
+  <inkml:definitions>
+    <inkml:context xml:id="ctx0">
+      <inkml:inkSource xml:id="inkSrc0">
+        <inkml:traceFormat>
+          <inkml:channel name="X" type="integer" min="-2.14748E9" max="2.14748E9" units="cm"/>
+          <inkml:channel name="Y" type="integer" min="-2.14748E9" max="2.14748E9" units="cm"/>
+          <inkml:channel name="F" type="integer" max="32767" units="dev"/>
+        </inkml:traceFormat>
+        <inkml:channelProperties>
+          <inkml:channelProperty channel="X" name="resolution" value="1000" units="1/cm"/>
+          <inkml:channelProperty channel="Y" name="resolution" value="1000" units="1/cm"/>
+          <inkml:channelProperty channel="F" name="resolution" value="0" units="1/dev"/>
+        </inkml:channelProperties>
+      </inkml:inkSource>
+      <inkml:timestamp xml:id="ts0" timeString="2024-05-15T14:49:05.229"/>
+    </inkml:context>
+    <inkml:brush xml:id="br0">
+      <inkml:brushProperty name="width" value="0.05" units="cm"/>
+      <inkml:brushProperty name="height" value="0.05" units="cm"/>
+      <inkml:brushProperty name="color" value="#E71224"/>
+    </inkml:brush>
+  </inkml:definitions>
+  <inkml:trace contextRef="#ctx0" brushRef="#br0">27 13 24575,'-1'3'0,"1"0"0,-1 1 0,0-1 0,0 0 0,0 0 0,0 0 0,-1 0 0,-2 6 0,2-6 0,0 1 0,0-1 0,0 1 0,1 0 0,0 0 0,-2 7 0,2-4 0,1 1 0,-1-1 0,1 0 0,1 1 0,0-1 0,0 0 0,0 0 0,1 1 0,0-1 0,2 7 0,-3-12 0,0 0 0,0 0 0,1 0 0,-1-1 0,0 1 0,1 0 0,-1-1 0,1 1 0,-1-1 0,1 1 0,0-1 0,-1 0 0,1 0 0,0 1 0,0-1 0,0-1 0,0 1 0,0 0 0,0 0 0,0-1 0,0 1 0,0-1 0,1 0 0,-1 1 0,0-1 0,0 0 0,0 0 0,0 0 0,1-1 0,-1 1 0,0-1 0,0 1 0,0-1 0,0 0 0,0 1 0,0-1 0,0 0 0,0 0 0,0 0 0,-1-1 0,1 1 0,0 0 0,-1-1 0,1 1 0,0-1 0,-1 0 0,0 1 0,0-1 0,1 0 0,0-3 0,0-4 0,0 1 0,-1-1 0,0 0 0,0 0 0,-1 0 0,-1 0 0,-1-10 0,1-13 0,1 31 5,0-1 0,-1 1 0,1-1-1,0 1 1,0 0 0,-1-1 0,1 1 0,-1 0-1,1 0 1,-1-1 0,0 1 0,1 0 0,-1 0-1,0 0 1,0 0 0,0 0 0,0 0-1,0 0 1,0 0 0,0 0 0,0 0 0,0 0-1,0 1 1,-2-2 0,0 1-170,-1-1 0,1 1 0,0 0 0,-1 0 0,1 1 0,-1-1 0,1 1 0,-6-1 0</inkml:trace>
+  <inkml:trace contextRef="#ctx0" brushRef="#br0" timeOffset="1">197 213 24575</inkml:trace>
+  <inkml:trace contextRef="#ctx0" brushRef="#br0" timeOffset="2">350 1 24575,'-7'0'0,"1"0"0,-1 1 0,1 0 0,-1 1 0,-12 4 0,-2 0 0,18-5 0,-1 0 0,1 0 0,0 0 0,0 0 0,0 0 0,0 1 0,0-1 0,-3 3 0,6-3 0,-1-1 0,1 1 0,-1 0 0,1 0 0,-1-1 0,1 1 0,0 0 0,-1 0 0,1-1 0,0 1 0,0 0 0,-1 0 0,1 0 0,0-1 0,0 1 0,0 0 0,0 0 0,0 0 0,0 0 0,0-1 0,1 1 0,-1 0 0,0 0 0,0 0 0,1-1 0,-1 1 0,0 0 0,1 0 0,-1-1 0,1 1 0,-1 0 0,1-1 0,-1 1 0,1 0 0,-1-1 0,1 1 0,1 0 0,1 2 0,0-1 0,0 1 0,0-1 0,0 1 0,0-1 0,1 0 0,-1 0 0,1-1 0,0 1 0,0-1 0,4 1 0,-4-1 0,0 1 0,0-1 0,-1 0 0,1 1 0,0 0 0,-1 0 0,1 0 0,-1 0 0,0 1 0,5 4 0,-6-3 0,0-1 0,0 1 0,0 0 0,-1 0 0,0 0 0,0 0 0,0 0 0,0 0 0,-1 0 0,0 0 0,0 0 0,0 1 0,0-1 0,0 0 0,-1 0 0,-1 5 0,1-8 0,0 0 0,0 0 0,0 0 0,0 0 0,-1-1 0,1 1 0,0 0 0,-1-1 0,1 1 0,0-1 0,-1 1 0,1-1 0,0 1 0,-1-1 0,1 0 0,-1 0 0,1 0 0,-1 0 0,1 0 0,-3 0 0,-31-4 0,33 3 0,0 1 0,0-1 0,1 0 0,-1 0 0,0 0 0,1 0 0,-1 0 0,0-1 0,1 1 0,-1 0 0,1-1 0,0 1 0,-1-1 0,1 1 0,0-1 0,0 0 0,0 1 0,0-1 0,0 0 0,1 0 0,-1 0 0,0 0 0,1 0 0,-1-3 0,1 3 0,0 1 0,-1-1 0,1 1 0,0-1 0,0 1 0,1-1 0,-1 0 0,0 1 0,0-1 0,1 1 0,-1-1 0,1 1 0,-1 0 0,1-1 0,0 1 0,-1-1 0,1 1 0,0 0 0,0 0 0,0-1 0,0 1 0,0 0 0,0 0 0,0 0 0,1 0 0,-1 0 0,0 0 0,0 0 0,1 1 0,-1-1 0,3 0 0,52-23 0,-53 24-49,-1-1 1,0 0-1,1-1 0,-1 1 0,0 0 1,1-1-1,-1 1 0,0-1 0,0 1 1,0-1-1,0 0 0,-1 0 0,1 0 1,0 0-1,-1 0 0,1 0 0,-1-1 1,0 1-1,0 0 0,0-1 0,0 1 1,0-1-1,0 1 0,-1-1 0,1 0 0,-1 1 1,0-6-1</inkml:trace>
+</inkml:ink>
+</file>
+
+<file path=word/ink/ink21.xml><?xml version="1.0" encoding="utf-8"?>
+<inkml:ink xmlns:inkml="http://www.w3.org/2003/InkML">
+  <inkml:definitions>
+    <inkml:context xml:id="ctx0">
+      <inkml:inkSource xml:id="inkSrc0">
+        <inkml:traceFormat>
+          <inkml:channel name="X" type="integer" min="-2.14748E9" max="2.14748E9" units="cm"/>
+          <inkml:channel name="Y" type="integer" min="-2.14748E9" max="2.14748E9" units="cm"/>
+          <inkml:channel name="F" type="integer" max="32767" units="dev"/>
+        </inkml:traceFormat>
+        <inkml:channelProperties>
+          <inkml:channelProperty channel="X" name="resolution" value="1000" units="1/cm"/>
+          <inkml:channelProperty channel="Y" name="resolution" value="1000" units="1/cm"/>
+          <inkml:channelProperty channel="F" name="resolution" value="0" units="1/dev"/>
+        </inkml:channelProperties>
+      </inkml:inkSource>
+      <inkml:timestamp xml:id="ts0" timeString="2024-05-15T14:49:30.345"/>
+    </inkml:context>
+    <inkml:brush xml:id="br0">
+      <inkml:brushProperty name="width" value="0.05" units="cm"/>
+      <inkml:brushProperty name="height" value="0.05" units="cm"/>
+      <inkml:brushProperty name="color" value="#E71224"/>
+    </inkml:brush>
+  </inkml:definitions>
+  <inkml:trace contextRef="#ctx0" brushRef="#br0">1 1 24575,'0'1'0,"0"1"0,0 2 0,0 1 0,0 0 0,0 1 0,0 0 0,0 1 0,0-1 0,0-2 0</inkml:trace>
+</inkml:ink>
+</file>
+
+<file path=word/ink/ink22.xml><?xml version="1.0" encoding="utf-8"?>
+<inkml:ink xmlns:inkml="http://www.w3.org/2003/InkML">
+  <inkml:definitions>
+    <inkml:context xml:id="ctx0">
+      <inkml:inkSource xml:id="inkSrc0">
+        <inkml:traceFormat>
+          <inkml:channel name="X" type="integer" min="-2.14748E9" max="2.14748E9" units="cm"/>
+          <inkml:channel name="Y" type="integer" min="-2.14748E9" max="2.14748E9" units="cm"/>
+          <inkml:channel name="F" type="integer" max="32767" units="dev"/>
+        </inkml:traceFormat>
+        <inkml:channelProperties>
+          <inkml:channelProperty channel="X" name="resolution" value="1000" units="1/cm"/>
+          <inkml:channelProperty channel="Y" name="resolution" value="1000" units="1/cm"/>
+          <inkml:channelProperty channel="F" name="resolution" value="0" units="1/dev"/>
+        </inkml:channelProperties>
+      </inkml:inkSource>
+      <inkml:timestamp xml:id="ts0" timeString="2024-05-15T14:48:08.114"/>
+    </inkml:context>
+    <inkml:brush xml:id="br0">
+      <inkml:brushProperty name="width" value="0.05" units="cm"/>
+      <inkml:brushProperty name="height" value="0.05" units="cm"/>
+      <inkml:brushProperty name="color" value="#E71224"/>
+    </inkml:brush>
+  </inkml:definitions>
+  <inkml:trace contextRef="#ctx0" brushRef="#br0">133 1 24575,'-19'0'0,"6"-1"0,0 1 0,-21 3 0,31-3 0,1 0 0,-1 1 0,0-1 0,0 1 0,1 0 0,-1 0 0,1 0 0,-1 0 0,1 1 0,-1-1 0,1 1 0,0-1 0,0 1 0,0 0 0,0 0 0,0 0 0,0 0 0,-2 2 0,4-3 0,0 0 0,-1 0 0,1 0 0,0 0 0,-1 0 0,1 0 0,0 0 0,0 0 0,0 0 0,0 0 0,0 0 0,0 0 0,0 0 0,0 0 0,1 0 0,-1 0 0,0 0 0,1 0 0,-1 0 0,0 0 0,1 0 0,-1 0 0,1 0 0,0 0 0,0 0 0,22 25 0,-10-13 0,23 17 0,-23-15 0,-11-13 0,1 0 0,-1 0 0,-1 0 0,1 1 0,0-1 0,0 1 0,-1-1 0,0 1 0,1 0 0,0 4 0,1 1 0,-2-3 0,1 0 0,-1 0 0,0 0 0,0 1 0,0 9 0,-1-14 0,0 1 0,0-1 0,0 0 0,-1 1 0,1-1 0,-1 1 0,1-1 0,-1 0 0,1 0 0,-1 1 0,0-1 0,0 0 0,0 0 0,0 0 0,1 0 0,-1 0 0,-1 0 0,1 0 0,0 0 0,0 0 0,0 0 0,0 0 0,-1-1 0,1 1 0,0-1 0,-2 1 0,-3 2 0,1-1 0,-1-1 0,0 1 0,0-1 0,0 0 0,0 0 0,0-1 0,0 0 0,0 0 0,0 0 0,0-1 0,-9-1 0,14 1 0,0 1 0,0-1 0,0 0 0,0 0 0,0 0 0,0 0 0,0 0 0,0 0 0,0 0 0,0 0 0,0 0 0,1-1 0,-1 1 0,0 0 0,1 0 0,-1-1 0,1 1 0,0 0 0,-1-1 0,1 1 0,0-1 0,0 1 0,0 0 0,0-1 0,0 1 0,0-1 0,0 1 0,1-3 0,-1 1 0,1-1 0,0 1 0,0-1 0,0 1 0,0 0 0,0-1 0,1 1 0,-1 0 0,1 0 0,3-5 0,-2 5 0,8-9 0,-1 0 0,2 1 0,0 1 0,16-12 0,8-5 120,-34 25-226,0 0 0,0 0 0,0 0 0,0 0 0,-1 0 0,1-1-1,-1 1 1,1-1 0,-1 1 0,0-1 0,0 0 0,0 1 0,1-5 0</inkml:trace>
+</inkml:ink>
+</file>
+
+<file path=word/ink/ink23.xml><?xml version="1.0" encoding="utf-8"?>
+<inkml:ink xmlns:inkml="http://www.w3.org/2003/InkML">
+  <inkml:definitions>
+    <inkml:context xml:id="ctx0">
+      <inkml:inkSource xml:id="inkSrc0">
+        <inkml:traceFormat>
+          <inkml:channel name="X" type="integer" min="-2.14748E9" max="2.14748E9" units="cm"/>
+          <inkml:channel name="Y" type="integer" min="-2.14748E9" max="2.14748E9" units="cm"/>
+          <inkml:channel name="F" type="integer" max="32767" units="dev"/>
+        </inkml:traceFormat>
+        <inkml:channelProperties>
+          <inkml:channelProperty channel="X" name="resolution" value="1000" units="1/cm"/>
+          <inkml:channelProperty channel="Y" name="resolution" value="1000" units="1/cm"/>
+          <inkml:channelProperty channel="F" name="resolution" value="0" units="1/dev"/>
+        </inkml:channelProperties>
+      </inkml:inkSource>
+      <inkml:timestamp xml:id="ts0" timeString="2024-05-15T14:47:39.230"/>
+    </inkml:context>
+    <inkml:brush xml:id="br0">
+      <inkml:brushProperty name="width" value="0.05" units="cm"/>
+      <inkml:brushProperty name="height" value="0.05" units="cm"/>
+      <inkml:brushProperty name="color" value="#E71224"/>
+    </inkml:brush>
+  </inkml:definitions>
+  <inkml:trace contextRef="#ctx0" brushRef="#br0">0 1 24575,'0'140'-1365</inkml:trace>
+  <inkml:trace contextRef="#ctx0" brushRef="#br0" timeOffset="1113.13">110 161 24575,'0'0'-8191</inkml:trace>
+  <inkml:trace contextRef="#ctx0" brushRef="#br0" timeOffset="32092.33">6 86 24575,'0'126'-1365</inkml:trace>
+</inkml:ink>
+</file>
+
+<file path=word/ink/ink24.xml><?xml version="1.0" encoding="utf-8"?>
+<inkml:ink xmlns:inkml="http://www.w3.org/2003/InkML">
+  <inkml:definitions>
+    <inkml:context xml:id="ctx0">
+      <inkml:inkSource xml:id="inkSrc0">
+        <inkml:traceFormat>
+          <inkml:channel name="X" type="integer" min="-2.14748E9" max="2.14748E9" units="cm"/>
+          <inkml:channel name="Y" type="integer" min="-2.14748E9" max="2.14748E9" units="cm"/>
+          <inkml:channel name="F" type="integer" max="32767" units="dev"/>
+        </inkml:traceFormat>
+        <inkml:channelProperties>
+          <inkml:channelProperty channel="X" name="resolution" value="1000" units="1/cm"/>
+          <inkml:channelProperty channel="Y" name="resolution" value="1000" units="1/cm"/>
+          <inkml:channelProperty channel="F" name="resolution" value="0" units="1/dev"/>
+        </inkml:channelProperties>
+      </inkml:inkSource>
+      <inkml:timestamp xml:id="ts0" timeString="2024-05-15T14:47:35.738"/>
+    </inkml:context>
+    <inkml:brush xml:id="br0">
+      <inkml:brushProperty name="width" value="0.05" units="cm"/>
+      <inkml:brushProperty name="height" value="0.05" units="cm"/>
+      <inkml:brushProperty name="color" value="#E71224"/>
+    </inkml:brush>
+  </inkml:definitions>
+  <inkml:trace contextRef="#ctx0" brushRef="#br0">0 1 24575,'0'1'0,"0"1"0,0 2 0,0 0 0,0 2 0,0 0 0,0 0 0,0 0 0,0 1 0,0-1 0,0 0 0,0 1 0,0-1 0</inkml:trace>
+</inkml:ink>
+</file>
+
+<file path=word/ink/ink25.xml><?xml version="1.0" encoding="utf-8"?>
+<inkml:ink xmlns:inkml="http://www.w3.org/2003/InkML">
+  <inkml:definitions>
+    <inkml:context xml:id="ctx0">
+      <inkml:inkSource xml:id="inkSrc0">
+        <inkml:traceFormat>
+          <inkml:channel name="X" type="integer" min="-2.14748E9" max="2.14748E9" units="cm"/>
+          <inkml:channel name="Y" type="integer" min="-2.14748E9" max="2.14748E9" units="cm"/>
+          <inkml:channel name="F" type="integer" max="32767" units="dev"/>
+        </inkml:traceFormat>
+        <inkml:channelProperties>
+          <inkml:channelProperty channel="X" name="resolution" value="1000" units="1/cm"/>
+          <inkml:channelProperty channel="Y" name="resolution" value="1000" units="1/cm"/>
+          <inkml:channelProperty channel="F" name="resolution" value="0" units="1/dev"/>
+        </inkml:channelProperties>
+      </inkml:inkSource>
+      <inkml:timestamp xml:id="ts0" timeString="2024-05-15T14:48:40.548"/>
+    </inkml:context>
+    <inkml:brush xml:id="br0">
+      <inkml:brushProperty name="width" value="0.05" units="cm"/>
+      <inkml:brushProperty name="height" value="0.05" units="cm"/>
+      <inkml:brushProperty name="color" value="#E71224"/>
+    </inkml:brush>
+  </inkml:definitions>
+  <inkml:trace contextRef="#ctx0" brushRef="#br0">27 13 24575,'-1'3'0,"1"0"0,-1 1 0,0-1 0,0 0 0,0 0 0,0 0 0,-1 0 0,-2 6 0,2-6 0,0 1 0,0-1 0,0 1 0,1 0 0,0 0 0,-2 7 0,2-4 0,1 1 0,-1-1 0,1 0 0,1 1 0,0-1 0,0 0 0,0 0 0,1 1 0,0-1 0,2 7 0,-3-12 0,0 0 0,0 0 0,1 0 0,-1-1 0,0 1 0,1 0 0,-1-1 0,1 1 0,-1-1 0,1 1 0,0-1 0,-1 0 0,1 0 0,0 1 0,0-1 0,0-1 0,0 1 0,0 0 0,0 0 0,0-1 0,0 1 0,0-1 0,1 0 0,-1 1 0,0-1 0,0 0 0,0 0 0,0 0 0,1-1 0,-1 1 0,0-1 0,0 1 0,0-1 0,0 0 0,0 1 0,0-1 0,0 0 0,0 0 0,0 0 0,-1-1 0,1 1 0,0 0 0,-1-1 0,1 1 0,0-1 0,-1 0 0,0 1 0,0-1 0,1 0 0,0-3 0,0-4 0,0 1 0,-1-1 0,0 0 0,0 0 0,-1 0 0,-1 0 0,-1-10 0,1-13 0,1 31 5,0-1 0,-1 1 0,1-1-1,0 1 1,0 0 0,-1-1 0,1 1 0,-1 0-1,1 0 1,-1-1 0,0 1 0,1 0 0,-1 0-1,0 0 1,0 0 0,0 0 0,0 0-1,0 0 1,0 0 0,0 0 0,0 0 0,0 0-1,0 1 1,-2-2 0,0 1-170,-1-1 0,1 1 0,0 0 0,-1 0 0,1 1 0,-1-1 0,1 1 0,-6-1 0</inkml:trace>
+  <inkml:trace contextRef="#ctx0" brushRef="#br0" timeOffset="1362.88">197 213 24575</inkml:trace>
+  <inkml:trace contextRef="#ctx0" brushRef="#br0" timeOffset="5655.54">350 1 24575,'-7'0'0,"1"0"0,-1 1 0,1 0 0,-1 1 0,-12 4 0,-2 0 0,18-5 0,-1 0 0,1 0 0,0 0 0,0 0 0,0 0 0,0 1 0,0-1 0,-3 3 0,6-3 0,-1-1 0,1 1 0,-1 0 0,1 0 0,-1-1 0,1 1 0,0 0 0,-1 0 0,1-1 0,0 1 0,0 0 0,-1 0 0,1 0 0,0-1 0,0 1 0,0 0 0,0 0 0,0 0 0,0 0 0,0-1 0,1 1 0,-1 0 0,0 0 0,0 0 0,1-1 0,-1 1 0,0 0 0,1 0 0,-1-1 0,1 1 0,-1 0 0,1-1 0,-1 1 0,1 0 0,-1-1 0,1 1 0,1 0 0,1 2 0,0-1 0,0 1 0,0-1 0,0 1 0,0-1 0,1 0 0,-1 0 0,1-1 0,0 1 0,0-1 0,4 1 0,-4-1 0,0 1 0,0-1 0,-1 0 0,1 1 0,0 0 0,-1 0 0,1 0 0,-1 0 0,0 1 0,5 4 0,-6-3 0,0-1 0,0 1 0,0 0 0,-1 0 0,0 0 0,0 0 0,0 0 0,0 0 0,-1 0 0,0 0 0,0 0 0,0 1 0,0-1 0,0 0 0,-1 0 0,-1 5 0,1-8 0,0 0 0,0 0 0,0 0 0,0 0 0,-1-1 0,1 1 0,0 0 0,-1-1 0,1 1 0,0-1 0,-1 1 0,1-1 0,0 1 0,-1-1 0,1 0 0,-1 0 0,1 0 0,-1 0 0,1 0 0,-3 0 0,-31-4 0,33 3 0,0 1 0,0-1 0,1 0 0,-1 0 0,0 0 0,1 0 0,-1 0 0,0-1 0,1 1 0,-1 0 0,1-1 0,0 1 0,-1-1 0,1 1 0,0-1 0,0 0 0,0 1 0,0-1 0,0 0 0,1 0 0,-1 0 0,0 0 0,1 0 0,-1-3 0,1 3 0,0 1 0,-1-1 0,1 1 0,0-1 0,0 1 0,1-1 0,-1 0 0,0 1 0,0-1 0,1 1 0,-1-1 0,1 1 0,-1 0 0,1-1 0,0 1 0,-1-1 0,1 1 0,0 0 0,0 0 0,0-1 0,0 1 0,0 0 0,0 0 0,0 0 0,1 0 0,-1 0 0,0 0 0,0 0 0,1 1 0,-1-1 0,3 0 0,52-23 0,-53 24-49,-1-1 1,0 0-1,1-1 0,-1 1 0,0 0 1,1-1-1,-1 1 0,0-1 0,0 1 1,0-1-1,0 0 0,-1 0 0,1 0 1,0 0-1,-1 0 0,1 0 0,-1-1 1,0 1-1,0 0 0,0-1 0,0 1 1,0-1-1,0 1 0,-1-1 0,1 0 0,-1 1 1,0-6-1</inkml:trace>
+</inkml:ink>
+</file>
+
+<file path=word/ink/ink26.xml><?xml version="1.0" encoding="utf-8"?>
+<inkml:ink xmlns:inkml="http://www.w3.org/2003/InkML">
+  <inkml:definitions>
+    <inkml:context xml:id="ctx0">
+      <inkml:inkSource xml:id="inkSrc0">
+        <inkml:traceFormat>
+          <inkml:channel name="X" type="integer" min="-2.14748E9" max="2.14748E9" units="cm"/>
+          <inkml:channel name="Y" type="integer" min="-2.14748E9" max="2.14748E9" units="cm"/>
+          <inkml:channel name="F" type="integer" max="32767" units="dev"/>
+        </inkml:traceFormat>
+        <inkml:channelProperties>
+          <inkml:channelProperty channel="X" name="resolution" value="1000" units="1/cm"/>
+          <inkml:channelProperty channel="Y" name="resolution" value="1000" units="1/cm"/>
+          <inkml:channelProperty channel="F" name="resolution" value="0" units="1/dev"/>
+        </inkml:channelProperties>
+      </inkml:inkSource>
+      <inkml:timestamp xml:id="ts0" timeString="2024-05-15T14:48:36.861"/>
+    </inkml:context>
+    <inkml:brush xml:id="br0">
+      <inkml:brushProperty name="width" value="0.05" units="cm"/>
+      <inkml:brushProperty name="height" value="0.05" units="cm"/>
+      <inkml:brushProperty name="color" value="#E71224"/>
+    </inkml:brush>
+  </inkml:definitions>
+  <inkml:trace contextRef="#ctx0" brushRef="#br0">1 1 24575,'0'1'0,"0"1"0,0 2 0,0 1 0,0 0 0,0 1 0,0 0 0,0 1 0,0-1 0,0-2 0</inkml:trace>
+</inkml:ink>
+</file>
+
+<file path=word/ink/ink27.xml><?xml version="1.0" encoding="utf-8"?>
+<inkml:ink xmlns:inkml="http://www.w3.org/2003/InkML">
+  <inkml:definitions>
+    <inkml:context xml:id="ctx0">
+      <inkml:inkSource xml:id="inkSrc0">
+        <inkml:traceFormat>
+          <inkml:channel name="X" type="integer" min="-2.14748E9" max="2.14748E9" units="cm"/>
+          <inkml:channel name="Y" type="integer" min="-2.14748E9" max="2.14748E9" units="cm"/>
+          <inkml:channel name="F" type="integer" max="32767" units="dev"/>
+        </inkml:traceFormat>
+        <inkml:channelProperties>
+          <inkml:channelProperty channel="X" name="resolution" value="1000" units="1/cm"/>
+          <inkml:channelProperty channel="Y" name="resolution" value="1000" units="1/cm"/>
+          <inkml:channelProperty channel="F" name="resolution" value="0" units="1/dev"/>
+        </inkml:channelProperties>
+      </inkml:inkSource>
+      <inkml:timestamp xml:id="ts0" timeString="2024-05-15T15:05:06.587"/>
+    </inkml:context>
+    <inkml:brush xml:id="br0">
+      <inkml:brushProperty name="width" value="0.05" units="cm"/>
+      <inkml:brushProperty name="height" value="0.05" units="cm"/>
+      <inkml:brushProperty name="color" value="#E71224"/>
+    </inkml:brush>
+  </inkml:definitions>
+  <inkml:trace contextRef="#ctx0" brushRef="#br0">113 1 24575,'-17'0'0,"6"-1"0,0 1 0,-17 3 0,25-3 0,1 0 0,0 1 0,0-1 0,-1 1 0,1 0 0,0 0 0,0 0 0,0 0 0,0 1 0,0-1 0,0 1 0,0-1 0,0 1 0,0 0 0,0 0 0,1 0 0,-1 0 0,-1 2 0,3-3 0,0 0 0,-1 0 0,1 0 0,0 0 0,0 0 0,-1 0 0,1 0 0,0 0 0,0 0 0,0 0 0,0 0 0,0 0 0,0 0 0,1 0 0,-1 0 0,0 0 0,0 0 0,1 0 0,-1 0 0,0 0 0,1 0 0,-1 0 0,1 0 0,-1 0 0,1 0 0,19 25 0,-10-13 0,22 17 0,-21-15 0,-10-13 0,1 0 0,0 0 0,-1 0 0,1 1 0,-1-1 0,1 1 0,-1-1 0,0 1 0,0 0 0,2 4 0,-1 1 0,-1-3 0,0 0 0,0 0 0,0 0 0,0 1 0,0 9 0,-1-14 0,0 1 0,0-1 0,-1 0 0,1 1 0,0-1 0,-1 1 0,1-1 0,-1 0 0,1 0 0,-1 1 0,1-1 0,-1 0 0,0 0 0,0 0 0,1 0 0,-1 0 0,0 0 0,0 0 0,0 0 0,0 0 0,0 0 0,0 0 0,0-1 0,0 1 0,0-1 0,-2 1 0,-2 2 0,1-1 0,-1-1 0,0 1 0,0-1 0,0 0 0,-1 0 0,1-1 0,0 0 0,0 0 0,0 0 0,0-1 0,-7-1 0,11 1 0,0 1 0,0-1 0,0 0 0,0 0 0,0 0 0,0 0 0,0 0 0,1 0 0,-1 0 0,0 0 0,1 0 0,-1-1 0,0 1 0,1 0 0,-1 0 0,1-1 0,0 1 0,-1 0 0,1-1 0,0 1 0,0-1 0,0 1 0,0 0 0,0-1 0,0 1 0,0-1 0,0 1 0,1-3 0,-1 1 0,1-1 0,-1 1 0,1-1 0,0 1 0,0 0 0,0-1 0,0 1 0,0 0 0,1 0 0,2-5 0,-1 5 0,6-9 0,0 0 0,1 1 0,0 1 0,14-12 0,6-5 120,-28 25-226,0 0 0,-1 0 0,1 0 0,-1 0 0,1 0 0,-1-1-1,0 1 1,0-1 0,1 1 0,-2-1 0,1 0 0,0 1 0,0-5 0</inkml:trace>
+</inkml:ink>
+</file>
+
+<file path=word/ink/ink28.xml><?xml version="1.0" encoding="utf-8"?>
+<inkml:ink xmlns:inkml="http://www.w3.org/2003/InkML">
+  <inkml:definitions>
+    <inkml:context xml:id="ctx0">
+      <inkml:inkSource xml:id="inkSrc0">
+        <inkml:traceFormat>
+          <inkml:channel name="X" type="integer" min="-2.14748E9" max="2.14748E9" units="cm"/>
+          <inkml:channel name="Y" type="integer" min="-2.14748E9" max="2.14748E9" units="cm"/>
+          <inkml:channel name="F" type="integer" max="32767" units="dev"/>
+        </inkml:traceFormat>
+        <inkml:channelProperties>
+          <inkml:channelProperty channel="X" name="resolution" value="1000" units="1/cm"/>
+          <inkml:channelProperty channel="Y" name="resolution" value="1000" units="1/cm"/>
+          <inkml:channelProperty channel="F" name="resolution" value="0" units="1/dev"/>
+        </inkml:channelProperties>
+      </inkml:inkSource>
+      <inkml:timestamp xml:id="ts0" timeString="2024-05-15T15:05:00.096"/>
+    </inkml:context>
+    <inkml:brush xml:id="br0">
+      <inkml:brushProperty name="width" value="0.05" units="cm"/>
+      <inkml:brushProperty name="height" value="0.05" units="cm"/>
+      <inkml:brushProperty name="color" value="#E71224"/>
+    </inkml:brush>
+  </inkml:definitions>
+  <inkml:trace contextRef="#ctx0" brushRef="#br0">0 1 24575,'0'140'-1365</inkml:trace>
+  <inkml:trace contextRef="#ctx0" brushRef="#br0" timeOffset="1">110 161 24575,'0'0'-8191</inkml:trace>
+  <inkml:trace contextRef="#ctx0" brushRef="#br0" timeOffset="2">6 86 24575,'0'126'-1365</inkml:trace>
+</inkml:ink>
+</file>
+
+<file path=word/ink/ink29.xml><?xml version="1.0" encoding="utf-8"?>
+<inkml:ink xmlns:inkml="http://www.w3.org/2003/InkML">
+  <inkml:definitions>
+    <inkml:context xml:id="ctx0">
+      <inkml:inkSource xml:id="inkSrc0">
+        <inkml:traceFormat>
+          <inkml:channel name="X" type="integer" min="-2.14748E9" max="2.14748E9" units="cm"/>
+          <inkml:channel name="Y" type="integer" min="-2.14748E9" max="2.14748E9" units="cm"/>
+          <inkml:channel name="F" type="integer" max="32767" units="dev"/>
+        </inkml:traceFormat>
+        <inkml:channelProperties>
+          <inkml:channelProperty channel="X" name="resolution" value="1000" units="1/cm"/>
+          <inkml:channelProperty channel="Y" name="resolution" value="1000" units="1/cm"/>
+          <inkml:channelProperty channel="F" name="resolution" value="0" units="1/dev"/>
+        </inkml:channelProperties>
+      </inkml:inkSource>
+      <inkml:timestamp xml:id="ts0" timeString="2024-05-15T15:04:42.435"/>
+    </inkml:context>
+    <inkml:brush xml:id="br0">
+      <inkml:brushProperty name="width" value="0.05" units="cm"/>
+      <inkml:brushProperty name="height" value="0.05" units="cm"/>
+      <inkml:brushProperty name="color" value="#E71224"/>
+    </inkml:brush>
+  </inkml:definitions>
+  <inkml:trace contextRef="#ctx0" brushRef="#br0">113 1 24575,'-17'0'0,"6"-1"0,0 1 0,-17 3 0,25-3 0,1 0 0,0 1 0,0-1 0,-1 1 0,1 0 0,0 0 0,0 0 0,0 0 0,0 1 0,0-1 0,0 1 0,0-1 0,0 1 0,0 0 0,0 0 0,1 0 0,-1 0 0,-1 2 0,3-3 0,0 0 0,-1 0 0,1 0 0,0 0 0,0 0 0,-1 0 0,1 0 0,0 0 0,0 0 0,0 0 0,0 0 0,0 0 0,0 0 0,1 0 0,-1 0 0,0 0 0,0 0 0,1 0 0,-1 0 0,0 0 0,1 0 0,-1 0 0,1 0 0,-1 0 0,1 0 0,19 25 0,-10-13 0,22 17 0,-21-15 0,-10-13 0,1 0 0,0 0 0,-1 0 0,1 1 0,-1-1 0,1 1 0,-1-1 0,0 1 0,0 0 0,2 4 0,-1 1 0,-1-3 0,0 0 0,0 0 0,0 0 0,0 1 0,0 9 0,-1-14 0,0 1 0,0-1 0,-1 0 0,1 1 0,0-1 0,-1 1 0,1-1 0,-1 0 0,1 0 0,-1 1 0,1-1 0,-1 0 0,0 0 0,0 0 0,1 0 0,-1 0 0,0 0 0,0 0 0,0 0 0,0 0 0,0 0 0,0 0 0,0-1 0,0 1 0,0-1 0,-2 1 0,-2 2 0,1-1 0,-1-1 0,0 1 0,0-1 0,0 0 0,-1 0 0,1-1 0,0 0 0,0 0 0,0 0 0,0-1 0,-7-1 0,11 1 0,0 1 0,0-1 0,0 0 0,0 0 0,0 0 0,0 0 0,0 0 0,1 0 0,-1 0 0,0 0 0,1 0 0,-1-1 0,0 1 0,1 0 0,-1 0 0,1-1 0,0 1 0,-1 0 0,1-1 0,0 1 0,0-1 0,0 1 0,0 0 0,0-1 0,0 1 0,0-1 0,0 1 0,1-3 0,-1 1 0,1-1 0,-1 1 0,1-1 0,0 1 0,0 0 0,0-1 0,0 1 0,0 0 0,1 0 0,2-5 0,-1 5 0,6-9 0,0 0 0,1 1 0,0 1 0,14-12 0,6-5 120,-28 25-226,0 0 0,-1 0 0,1 0 0,-1 0 0,1 0 0,-1-1-1,0 1 1,0-1 0,1 1 0,-2-1 0,1 0 0,0 1 0,0-5 0</inkml:trace>
+</inkml:ink>
+</file>
+
+<file path=word/ink/ink3.xml><?xml version="1.0" encoding="utf-8"?>
+<inkml:ink xmlns:inkml="http://www.w3.org/2003/InkML">
+  <inkml:definitions>
+    <inkml:context xml:id="ctx0">
+      <inkml:inkSource xml:id="inkSrc0">
+        <inkml:traceFormat>
+          <inkml:channel name="X" type="integer" min="-2.14748E9" max="2.14748E9" units="cm"/>
+          <inkml:channel name="Y" type="integer" min="-2.14748E9" max="2.14748E9" units="cm"/>
+          <inkml:channel name="F" type="integer" max="32767" units="dev"/>
+        </inkml:traceFormat>
+        <inkml:channelProperties>
+          <inkml:channelProperty channel="X" name="resolution" value="1000" units="1/cm"/>
+          <inkml:channelProperty channel="Y" name="resolution" value="1000" units="1/cm"/>
+          <inkml:channelProperty channel="F" name="resolution" value="0" units="1/dev"/>
+        </inkml:channelProperties>
+      </inkml:inkSource>
+      <inkml:timestamp xml:id="ts0" timeString="2024-05-15T15:03:48.416"/>
+    </inkml:context>
+    <inkml:brush xml:id="br0">
+      <inkml:brushProperty name="width" value="0.05" units="cm"/>
+      <inkml:brushProperty name="height" value="0.05" units="cm"/>
+      <inkml:brushProperty name="color" value="#E71224"/>
+    </inkml:brush>
+  </inkml:definitions>
+  <inkml:trace contextRef="#ctx0" brushRef="#br0">1 1 24575,'0'1'0,"0"1"0,0 2 0,0 1 0,0 0 0,0 1 0,0 0 0,0 1 0,0-1 0,0-2 0</inkml:trace>
+</inkml:ink>
+</file>
+
+<file path=word/ink/ink30.xml><?xml version="1.0" encoding="utf-8"?>
+<inkml:ink xmlns:inkml="http://www.w3.org/2003/InkML">
+  <inkml:definitions>
+    <inkml:context xml:id="ctx0">
+      <inkml:inkSource xml:id="inkSrc0">
+        <inkml:traceFormat>
+          <inkml:channel name="X" type="integer" min="-2.14748E9" max="2.14748E9" units="cm"/>
+          <inkml:channel name="Y" type="integer" min="-2.14748E9" max="2.14748E9" units="cm"/>
+          <inkml:channel name="F" type="integer" max="32767" units="dev"/>
+        </inkml:traceFormat>
+        <inkml:channelProperties>
+          <inkml:channelProperty channel="X" name="resolution" value="1000" units="1/cm"/>
+          <inkml:channelProperty channel="Y" name="resolution" value="1000" units="1/cm"/>
+          <inkml:channelProperty channel="F" name="resolution" value="0" units="1/dev"/>
+        </inkml:channelProperties>
+      </inkml:inkSource>
+      <inkml:timestamp xml:id="ts0" timeString="2024-05-15T15:04:26.715"/>
+    </inkml:context>
+    <inkml:brush xml:id="br0">
+      <inkml:brushProperty name="width" value="0.05" units="cm"/>
+      <inkml:brushProperty name="height" value="0.05" units="cm"/>
+      <inkml:brushProperty name="color" value="#E71224"/>
+    </inkml:brush>
+  </inkml:definitions>
+  <inkml:trace contextRef="#ctx0" brushRef="#br0">0 1 24575,'0'140'-1365</inkml:trace>
+  <inkml:trace contextRef="#ctx0" brushRef="#br0" timeOffset="1">110 161 24575,'0'0'-8191</inkml:trace>
+  <inkml:trace contextRef="#ctx0" brushRef="#br0" timeOffset="2">6 86 24575,'0'126'-1365</inkml:trace>
+</inkml:ink>
+</file>
+
+<file path=word/ink/ink31.xml><?xml version="1.0" encoding="utf-8"?>
+<inkml:ink xmlns:inkml="http://www.w3.org/2003/InkML">
+  <inkml:definitions>
+    <inkml:context xml:id="ctx0">
+      <inkml:inkSource xml:id="inkSrc0">
+        <inkml:traceFormat>
+          <inkml:channel name="X" type="integer" min="-2.14748E9" max="2.14748E9" units="cm"/>
+          <inkml:channel name="Y" type="integer" min="-2.14748E9" max="2.14748E9" units="cm"/>
+          <inkml:channel name="F" type="integer" max="32767" units="dev"/>
+        </inkml:traceFormat>
+        <inkml:channelProperties>
+          <inkml:channelProperty channel="X" name="resolution" value="1000" units="1/cm"/>
+          <inkml:channelProperty channel="Y" name="resolution" value="1000" units="1/cm"/>
+          <inkml:channelProperty channel="F" name="resolution" value="0" units="1/dev"/>
+        </inkml:channelProperties>
+      </inkml:inkSource>
+      <inkml:timestamp xml:id="ts0" timeString="2024-05-15T15:02:08.985"/>
+    </inkml:context>
+    <inkml:brush xml:id="br0">
+      <inkml:brushProperty name="width" value="0.05" units="cm"/>
+      <inkml:brushProperty name="height" value="0.05" units="cm"/>
+      <inkml:brushProperty name="color" value="#E71224"/>
+    </inkml:brush>
+  </inkml:definitions>
+  <inkml:trace contextRef="#ctx0" brushRef="#br0">1 1 24575,'0'1'0,"0"1"0,0 2 0,0 1 0,0 0 0,0 1 0,0 0 0,0 1 0,0-1 0,0-2 0</inkml:trace>
+</inkml:ink>
+</file>
+
+<file path=word/ink/ink32.xml><?xml version="1.0" encoding="utf-8"?>
+<inkml:ink xmlns:inkml="http://www.w3.org/2003/InkML">
+  <inkml:definitions>
+    <inkml:context xml:id="ctx0">
+      <inkml:inkSource xml:id="inkSrc0">
+        <inkml:traceFormat>
+          <inkml:channel name="X" type="integer" min="-2.14748E9" max="2.14748E9" units="cm"/>
+          <inkml:channel name="Y" type="integer" min="-2.14748E9" max="2.14748E9" units="cm"/>
+          <inkml:channel name="F" type="integer" max="32767" units="dev"/>
+        </inkml:traceFormat>
+        <inkml:channelProperties>
+          <inkml:channelProperty channel="X" name="resolution" value="1000" units="1/cm"/>
+          <inkml:channelProperty channel="Y" name="resolution" value="1000" units="1/cm"/>
+          <inkml:channelProperty channel="F" name="resolution" value="0" units="1/dev"/>
+        </inkml:channelProperties>
+      </inkml:inkSource>
+      <inkml:timestamp xml:id="ts0" timeString="2024-05-15T15:00:28.651"/>
+    </inkml:context>
+    <inkml:brush xml:id="br0">
+      <inkml:brushProperty name="width" value="0.05" units="cm"/>
+      <inkml:brushProperty name="height" value="0.05" units="cm"/>
+      <inkml:brushProperty name="color" value="#E71224"/>
+    </inkml:brush>
+  </inkml:definitions>
+  <inkml:trace contextRef="#ctx0" brushRef="#br0">27 14 24575,'-1'3'0,"1"1"0,-1-1 0,0 0 0,0 0 0,0 1 0,0-1 0,-1 0 0,-2 5 0,2-4 0,0-1 0,0 1 0,0-1 0,1 1 0,0 0 0,-2 7 0,2-3 0,1-1 0,-1 0 0,1 1 0,1-1 0,0 0 0,0 1 0,0-1 0,1 0 0,-1 0 0,4 7 0,-4-12 0,0 0 0,0 0 0,1 0 0,-1 0 0,0-1 0,0 1 0,1 0 0,-1-1 0,1 1 0,0-1 0,-1 0 0,1 1 0,0-1 0,0 0 0,0 0 0,0 0 0,0 0 0,0-1 0,0 1 0,0 0 0,0-1 0,0 0 0,0 1 0,1-1 0,-1 0 0,0 0 0,0 0 0,0 0 0,0-1 0,1 1 0,-1 0 0,0-1 0,0 0 0,0 1 0,0-1 0,0 0 0,0 0 0,0 0 0,-1 0 0,1 0 0,0-1 0,0 1 0,-1-1 0,1 1 0,-1-1 0,1 1 0,-1-1 0,0 0 0,0 0 0,2-3 0,-1-3 0,0-1 0,-1 0 0,0 0 0,-1 0 0,0 0 0,0 0 0,-2-10 0,0-13 0,2 31 5,0-1 0,0 1 0,0 0-1,0-1 1,-1 1 0,1 0 0,0-1 0,-1 1-1,0 0 1,1 0 0,-1-1 0,0 1 0,1 0-1,-1 0 1,0 0 0,0 0 0,0 0-1,0 0 1,0 0 0,0 0 0,0 0 0,0 1-1,0-1 1,-2-1 0,-1 1-170,1 0 0,0-1 0,-1 1 0,1 1 0,0-1 0,-1 0 0,1 1 0,-6 0 0</inkml:trace>
+  <inkml:trace contextRef="#ctx0" brushRef="#br0" timeOffset="1">196 214 24575</inkml:trace>
+  <inkml:trace contextRef="#ctx0" brushRef="#br0" timeOffset="2">349 2 24575,'-6'0'0,"-1"1"0,0 0 0,1 0 0,-1 0 0,-11 5 0,-4 0 0,19-5 0,0 0 0,0 0 0,-1 0 0,1 0 0,0 0 0,0 1 0,1 0 0,-4 1 0,5-2 0,0 0 0,1-1 0,0 1 0,-1 0 0,1 0 0,-1-1 0,1 1 0,0 0 0,-1 0 0,1-1 0,0 1 0,0 0 0,0 0 0,0 0 0,0-1 0,0 1 0,0 0 0,0 0 0,0 0 0,0 0 0,0-1 0,0 1 0,0 0 0,1 0 0,-1 0 0,0-1 0,1 1 0,-1 0 0,1 0 0,-1-1 0,1 1 0,-1 0 0,1-1 0,-1 1 0,1-1 0,-1 1 0,2 0 0,1 2 0,0 0 0,0-1 0,0 1 0,0-1 0,1 0 0,-1 0 0,1 0 0,-1-1 0,1 1 0,0-1 0,4 2 0,-4-2 0,0 0 0,0 0 0,0 1 0,-1-1 0,1 1 0,-1 0 0,1 0 0,-1 1 0,0-1 0,6 5 0,-7-3 0,-1 0 0,1-1 0,0 1 0,-1 0 0,0 0 0,0 0 0,0 0 0,0 0 0,-1 0 0,0 1 0,1-1 0,-2 0 0,1 0 0,0 0 0,-1 0 0,-1 5 0,1-8 0,0 0 0,0 0 0,0 0 0,0 0 0,-1 0 0,1-1 0,0 1 0,0 0 0,-1-1 0,1 1 0,0-1 0,-1 0 0,1 1 0,-1-1 0,1 0 0,0 0 0,-1 0 0,1 0 0,-1 0 0,-2 0 0,-31-4 0,33 4 0,1-1 0,-1 0 0,0 0 0,0 0 0,1 0 0,-1 0 0,0 0 0,1 0 0,-1-1 0,1 1 0,-1 0 0,1-1 0,0 0 0,0 1 0,-1-1 0,1 0 0,0 1 0,1-1 0,-1 0 0,0 0 0,0 0 0,1 0 0,-1 1 0,0-5 0,1 4 0,0 1 0,0-1 0,0 1 0,0-1 0,0 1 0,0-1 0,0 1 0,0-1 0,1 1 0,-1-1 0,0 1 0,1-1 0,0 1 0,-1-1 0,1 1 0,0 0 0,-1-1 0,1 1 0,0 0 0,0 0 0,0-1 0,0 1 0,0 0 0,1 0 0,-1 0 0,0 0 0,0 0 0,1 1 0,-1-1 0,0 0 0,3 0 0,52-22 0,-53 22-49,-1 0 1,1 0-1,-1 0 0,0-1 0,1 1 1,-1 0-1,0-1 0,0 1 0,0-1 1,0 0-1,0 0 0,0 0 0,-1 0 1,1 0-1,-1 0 0,1 0 0,-1 0 1,0-1-1,0 1 0,0-1 0,0 1 1,0-1-1,0 1 0,-1-1 0,1 1 0,-1-1 1,0-5-1</inkml:trace>
+</inkml:ink>
+</file>
+
+<file path=word/ink/ink33.xml><?xml version="1.0" encoding="utf-8"?>
+<inkml:ink xmlns:inkml="http://www.w3.org/2003/InkML">
+  <inkml:definitions>
+    <inkml:context xml:id="ctx0">
+      <inkml:inkSource xml:id="inkSrc0">
+        <inkml:traceFormat>
+          <inkml:channel name="X" type="integer" min="-2.14748E9" max="2.14748E9" units="cm"/>
+          <inkml:channel name="Y" type="integer" min="-2.14748E9" max="2.14748E9" units="cm"/>
+          <inkml:channel name="F" type="integer" max="32767" units="dev"/>
+        </inkml:traceFormat>
+        <inkml:channelProperties>
+          <inkml:channelProperty channel="X" name="resolution" value="1000" units="1/cm"/>
+          <inkml:channelProperty channel="Y" name="resolution" value="1000" units="1/cm"/>
+          <inkml:channelProperty channel="F" name="resolution" value="0" units="1/dev"/>
+        </inkml:channelProperties>
+      </inkml:inkSource>
+      <inkml:timestamp xml:id="ts0" timeString="2024-05-15T14:59:21.247"/>
+    </inkml:context>
+    <inkml:brush xml:id="br0">
+      <inkml:brushProperty name="width" value="0.05" units="cm"/>
+      <inkml:brushProperty name="height" value="0.05" units="cm"/>
+      <inkml:brushProperty name="color" value="#E71224"/>
+    </inkml:brush>
+  </inkml:definitions>
+  <inkml:trace contextRef="#ctx0" brushRef="#br0">1 1 24575,'0'1'0,"0"1"0,0 2 0,0 1 0,0 0 0,0 1 0,0 0 0,0 1 0,0-1 0,0-2 0</inkml:trace>
+</inkml:ink>
+</file>
+
+<file path=word/ink/ink34.xml><?xml version="1.0" encoding="utf-8"?>
+<inkml:ink xmlns:inkml="http://www.w3.org/2003/InkML">
+  <inkml:definitions>
+    <inkml:context xml:id="ctx0">
+      <inkml:inkSource xml:id="inkSrc0">
+        <inkml:traceFormat>
+          <inkml:channel name="X" type="integer" min="-2.14748E9" max="2.14748E9" units="cm"/>
+          <inkml:channel name="Y" type="integer" min="-2.14748E9" max="2.14748E9" units="cm"/>
+          <inkml:channel name="F" type="integer" max="32767" units="dev"/>
+        </inkml:traceFormat>
+        <inkml:channelProperties>
+          <inkml:channelProperty channel="X" name="resolution" value="1000" units="1/cm"/>
+          <inkml:channelProperty channel="Y" name="resolution" value="1000" units="1/cm"/>
+          <inkml:channelProperty channel="F" name="resolution" value="0" units="1/dev"/>
+        </inkml:channelProperties>
+      </inkml:inkSource>
+      <inkml:timestamp xml:id="ts0" timeString="2024-05-15T14:58:48.576"/>
+    </inkml:context>
+    <inkml:brush xml:id="br0">
+      <inkml:brushProperty name="width" value="0.05" units="cm"/>
+      <inkml:brushProperty name="height" value="0.05" units="cm"/>
+      <inkml:brushProperty name="color" value="#E71224"/>
+    </inkml:brush>
+  </inkml:definitions>
+  <inkml:trace contextRef="#ctx0" brushRef="#br0">27 14 24575,'-1'3'0,"1"1"0,-1-1 0,0 0 0,0 0 0,0 1 0,0-1 0,-1 0 0,-2 5 0,2-4 0,0-1 0,0 1 0,0-1 0,1 1 0,0 0 0,-2 7 0,2-3 0,1-1 0,-1 0 0,1 1 0,1-1 0,0 0 0,0 1 0,0-1 0,1 0 0,-1 0 0,4 7 0,-4-12 0,0 0 0,0 0 0,1 0 0,-1 0 0,0-1 0,0 1 0,1 0 0,-1-1 0,1 1 0,0-1 0,-1 0 0,1 1 0,0-1 0,0 0 0,0 0 0,0 0 0,0 0 0,0-1 0,0 1 0,0 0 0,0-1 0,0 0 0,0 1 0,1-1 0,-1 0 0,0 0 0,0 0 0,0 0 0,0-1 0,1 1 0,-1 0 0,0-1 0,0 0 0,0 1 0,0-1 0,0 0 0,0 0 0,0 0 0,-1 0 0,1 0 0,0-1 0,0 1 0,-1-1 0,1 1 0,-1-1 0,1 1 0,-1-1 0,0 0 0,0 0 0,2-3 0,-1-3 0,0-1 0,-1 0 0,0 0 0,-1 0 0,0 0 0,0 0 0,-2-10 0,0-13 0,2 31 5,0-1 0,0 1 0,0 0-1,0-1 1,-1 1 0,1 0 0,0-1 0,-1 1-1,0 0 1,1 0 0,-1-1 0,0 1 0,1 0-1,-1 0 1,0 0 0,0 0 0,0 0-1,0 0 1,0 0 0,0 0 0,0 0 0,0 1-1,0-1 1,-2-1 0,-1 1-170,1 0 0,0-1 0,-1 1 0,1 1 0,0-1 0,-1 0 0,1 1 0,-6 0 0</inkml:trace>
+  <inkml:trace contextRef="#ctx0" brushRef="#br0" timeOffset="1">196 214 24575</inkml:trace>
+  <inkml:trace contextRef="#ctx0" brushRef="#br0" timeOffset="2">349 2 24575,'-6'0'0,"-1"1"0,0 0 0,1 0 0,-1 0 0,-11 5 0,-4 0 0,19-5 0,0 0 0,0 0 0,-1 0 0,1 0 0,0 0 0,0 1 0,1 0 0,-4 1 0,5-2 0,0 0 0,1-1 0,0 1 0,-1 0 0,1 0 0,-1-1 0,1 1 0,0 0 0,-1 0 0,1-1 0,0 1 0,0 0 0,0 0 0,0 0 0,0-1 0,0 1 0,0 0 0,0 0 0,0 0 0,0 0 0,0-1 0,0 1 0,0 0 0,1 0 0,-1 0 0,0-1 0,1 1 0,-1 0 0,1 0 0,-1-1 0,1 1 0,-1 0 0,1-1 0,-1 1 0,1-1 0,-1 1 0,2 0 0,1 2 0,0 0 0,0-1 0,0 1 0,0-1 0,1 0 0,-1 0 0,1 0 0,-1-1 0,1 1 0,0-1 0,4 2 0,-4-2 0,0 0 0,0 0 0,0 1 0,-1-1 0,1 1 0,-1 0 0,1 0 0,-1 1 0,0-1 0,6 5 0,-7-3 0,-1 0 0,1-1 0,0 1 0,-1 0 0,0 0 0,0 0 0,0 0 0,0 0 0,-1 0 0,0 1 0,1-1 0,-2 0 0,1 0 0,0 0 0,-1 0 0,-1 5 0,1-8 0,0 0 0,0 0 0,0 0 0,0 0 0,-1 0 0,1-1 0,0 1 0,0 0 0,-1-1 0,1 1 0,0-1 0,-1 0 0,1 1 0,-1-1 0,1 0 0,0 0 0,-1 0 0,1 0 0,-1 0 0,-2 0 0,-31-4 0,33 4 0,1-1 0,-1 0 0,0 0 0,0 0 0,1 0 0,-1 0 0,0 0 0,1 0 0,-1-1 0,1 1 0,-1 0 0,1-1 0,0 0 0,0 1 0,-1-1 0,1 0 0,0 1 0,1-1 0,-1 0 0,0 0 0,0 0 0,1 0 0,-1 1 0,0-5 0,1 4 0,0 1 0,0-1 0,0 1 0,0-1 0,0 1 0,0-1 0,0 1 0,0-1 0,1 1 0,-1-1 0,0 1 0,1-1 0,0 1 0,-1-1 0,1 1 0,0 0 0,-1-1 0,1 1 0,0 0 0,0 0 0,0-1 0,0 1 0,0 0 0,1 0 0,-1 0 0,0 0 0,0 0 0,1 1 0,-1-1 0,0 0 0,3 0 0,52-22 0,-53 22-49,-1 0 1,1 0-1,-1 0 0,0-1 0,1 1 1,-1 0-1,0-1 0,0 1 0,0-1 1,0 0-1,0 0 0,0 0 0,-1 0 1,1 0-1,-1 0 0,1 0 0,-1 0 1,0-1-1,0 1 0,0-1 0,0 1 1,0-1-1,0 1 0,-1-1 0,1 1 0,-1-1 1,0-5-1</inkml:trace>
+</inkml:ink>
+</file>
+
+<file path=word/ink/ink35.xml><?xml version="1.0" encoding="utf-8"?>
+<inkml:ink xmlns:inkml="http://www.w3.org/2003/InkML">
+  <inkml:definitions>
+    <inkml:context xml:id="ctx0">
+      <inkml:inkSource xml:id="inkSrc0">
+        <inkml:traceFormat>
+          <inkml:channel name="X" type="integer" min="-2.14748E9" max="2.14748E9" units="cm"/>
+          <inkml:channel name="Y" type="integer" min="-2.14748E9" max="2.14748E9" units="cm"/>
+          <inkml:channel name="F" type="integer" max="32767" units="dev"/>
+        </inkml:traceFormat>
+        <inkml:channelProperties>
+          <inkml:channelProperty channel="X" name="resolution" value="1000" units="1/cm"/>
+          <inkml:channelProperty channel="Y" name="resolution" value="1000" units="1/cm"/>
+          <inkml:channelProperty channel="F" name="resolution" value="0" units="1/dev"/>
+        </inkml:channelProperties>
+      </inkml:inkSource>
+      <inkml:timestamp xml:id="ts0" timeString="2024-05-26T19:30:31.949"/>
+    </inkml:context>
+    <inkml:brush xml:id="br0">
+      <inkml:brushProperty name="width" value="0.05" units="cm"/>
+      <inkml:brushProperty name="height" value="0.05" units="cm"/>
+      <inkml:brushProperty name="color" value="#E71224"/>
+    </inkml:brush>
+  </inkml:definitions>
+  <inkml:trace contextRef="#ctx0" brushRef="#br0">113 1 24575,'-17'0'0,"6"-1"0,0 1 0,-17 3 0,25-3 0,1 0 0,0 1 0,0-1 0,-1 1 0,1 0 0,0 0 0,0 0 0,0 0 0,0 1 0,0-1 0,0 1 0,0-1 0,0 1 0,0 0 0,0 0 0,1 0 0,-1 0 0,-1 2 0,3-3 0,0 0 0,-1 0 0,1 0 0,0 0 0,0 0 0,-1 0 0,1 0 0,0 0 0,0 0 0,0 0 0,0 0 0,0 0 0,0 0 0,1 0 0,-1 0 0,0 0 0,0 0 0,1 0 0,-1 0 0,0 0 0,1 0 0,-1 0 0,1 0 0,-1 0 0,1 0 0,19 25 0,-10-13 0,22 17 0,-21-15 0,-10-13 0,1 0 0,0 0 0,-1 0 0,1 1 0,-1-1 0,1 1 0,-1-1 0,0 1 0,0 0 0,2 4 0,-1 1 0,-1-3 0,0 0 0,0 0 0,0 0 0,0 1 0,0 9 0,-1-14 0,0 1 0,0-1 0,-1 0 0,1 1 0,0-1 0,-1 1 0,1-1 0,-1 0 0,1 0 0,-1 1 0,1-1 0,-1 0 0,0 0 0,0 0 0,1 0 0,-1 0 0,0 0 0,0 0 0,0 0 0,0 0 0,0 0 0,0 0 0,0-1 0,0 1 0,0-1 0,-2 1 0,-2 2 0,1-1 0,-1-1 0,0 1 0,0-1 0,0 0 0,-1 0 0,1-1 0,0 0 0,0 0 0,0 0 0,0-1 0,-7-1 0,11 1 0,0 1 0,0-1 0,0 0 0,0 0 0,0 0 0,0 0 0,0 0 0,1 0 0,-1 0 0,0 0 0,1 0 0,-1-1 0,0 1 0,1 0 0,-1 0 0,1-1 0,0 1 0,-1 0 0,1-1 0,0 1 0,0-1 0,0 1 0,0 0 0,0-1 0,0 1 0,0-1 0,0 1 0,1-3 0,-1 1 0,1-1 0,-1 1 0,1-1 0,0 1 0,0 0 0,0-1 0,0 1 0,0 0 0,1 0 0,2-5 0,-1 5 0,6-9 0,0 0 0,1 1 0,0 1 0,14-12 0,6-5 120,-28 25-226,0 0 0,-1 0 0,1 0 0,-1 0 0,1 0 0,-1-1-1,0 1 1,0-1 0,1 1 0,-2-1 0,1 0 0,0 1 0,0-5 0</inkml:trace>
+</inkml:ink>
+</file>
+
+<file path=word/ink/ink36.xml><?xml version="1.0" encoding="utf-8"?>
+<inkml:ink xmlns:inkml="http://www.w3.org/2003/InkML">
+  <inkml:definitions>
+    <inkml:context xml:id="ctx0">
+      <inkml:inkSource xml:id="inkSrc0">
+        <inkml:traceFormat>
+          <inkml:channel name="X" type="integer" min="-2.14748E9" max="2.14748E9" units="cm"/>
+          <inkml:channel name="Y" type="integer" min="-2.14748E9" max="2.14748E9" units="cm"/>
+          <inkml:channel name="F" type="integer" max="32767" units="dev"/>
+        </inkml:traceFormat>
+        <inkml:channelProperties>
+          <inkml:channelProperty channel="X" name="resolution" value="1000" units="1/cm"/>
+          <inkml:channelProperty channel="Y" name="resolution" value="1000" units="1/cm"/>
+          <inkml:channelProperty channel="F" name="resolution" value="0" units="1/dev"/>
+        </inkml:channelProperties>
+      </inkml:inkSource>
+      <inkml:timestamp xml:id="ts0" timeString="2024-05-26T19:30:10.281"/>
+    </inkml:context>
+    <inkml:brush xml:id="br0">
+      <inkml:brushProperty name="width" value="0.05" units="cm"/>
+      <inkml:brushProperty name="height" value="0.05" units="cm"/>
+      <inkml:brushProperty name="color" value="#E71224"/>
+    </inkml:brush>
+  </inkml:definitions>
+  <inkml:trace contextRef="#ctx0" brushRef="#br0">0 1 24575,'0'140'-1365</inkml:trace>
+  <inkml:trace contextRef="#ctx0" brushRef="#br0" timeOffset="1">111 161 24575,'0'0'-8191</inkml:trace>
+  <inkml:trace contextRef="#ctx0" brushRef="#br0" timeOffset="2">6 86 24575,'0'126'-1365</inkml:trace>
+</inkml:ink>
+</file>
+
+<file path=word/ink/ink37.xml><?xml version="1.0" encoding="utf-8"?>
+<inkml:ink xmlns:inkml="http://www.w3.org/2003/InkML">
+  <inkml:definitions>
+    <inkml:context xml:id="ctx0">
+      <inkml:inkSource xml:id="inkSrc0">
+        <inkml:traceFormat>
+          <inkml:channel name="X" type="integer" min="-2.14748E9" max="2.14748E9" units="cm"/>
+          <inkml:channel name="Y" type="integer" min="-2.14748E9" max="2.14748E9" units="cm"/>
+          <inkml:channel name="F" type="integer" max="32767" units="dev"/>
+        </inkml:traceFormat>
+        <inkml:channelProperties>
+          <inkml:channelProperty channel="X" name="resolution" value="1000" units="1/cm"/>
+          <inkml:channelProperty channel="Y" name="resolution" value="1000" units="1/cm"/>
+          <inkml:channelProperty channel="F" name="resolution" value="0" units="1/dev"/>
+        </inkml:channelProperties>
+      </inkml:inkSource>
+      <inkml:timestamp xml:id="ts0" timeString="2024-05-26T19:30:02.274"/>
+    </inkml:context>
+    <inkml:brush xml:id="br0">
+      <inkml:brushProperty name="width" value="0.05" units="cm"/>
+      <inkml:brushProperty name="height" value="0.05" units="cm"/>
+      <inkml:brushProperty name="color" value="#E71224"/>
+    </inkml:brush>
+  </inkml:definitions>
+  <inkml:trace contextRef="#ctx0" brushRef="#br0">1 1 24575,'0'1'0,"0"1"0,0 2 0,0 1 0,0 0 0,0 1 0,0 0 0,0 1 0,0-1 0,0-2 0</inkml:trace>
+</inkml:ink>
+</file>
+
+<file path=word/ink/ink38.xml><?xml version="1.0" encoding="utf-8"?>
+<inkml:ink xmlns:inkml="http://www.w3.org/2003/InkML">
+  <inkml:definitions>
+    <inkml:context xml:id="ctx0">
+      <inkml:inkSource xml:id="inkSrc0">
+        <inkml:traceFormat>
+          <inkml:channel name="X" type="integer" min="-2.14748E9" max="2.14748E9" units="cm"/>
+          <inkml:channel name="Y" type="integer" min="-2.14748E9" max="2.14748E9" units="cm"/>
+          <inkml:channel name="F" type="integer" max="32767" units="dev"/>
+        </inkml:traceFormat>
+        <inkml:channelProperties>
+          <inkml:channelProperty channel="X" name="resolution" value="1000" units="1/cm"/>
+          <inkml:channelProperty channel="Y" name="resolution" value="1000" units="1/cm"/>
+          <inkml:channelProperty channel="F" name="resolution" value="0" units="1/dev"/>
+        </inkml:channelProperties>
+      </inkml:inkSource>
+      <inkml:timestamp xml:id="ts0" timeString="2024-05-15T15:14:40.672"/>
+    </inkml:context>
+    <inkml:brush xml:id="br0">
+      <inkml:brushProperty name="width" value="0.05" units="cm"/>
+      <inkml:brushProperty name="height" value="0.05" units="cm"/>
+      <inkml:brushProperty name="color" value="#E71224"/>
+    </inkml:brush>
+  </inkml:definitions>
+  <inkml:trace contextRef="#ctx0" brushRef="#br0">0 1 24575,'0'140'-1365</inkml:trace>
+  <inkml:trace contextRef="#ctx0" brushRef="#br0" timeOffset="1">110 161 24575,'0'0'-8191</inkml:trace>
+  <inkml:trace contextRef="#ctx0" brushRef="#br0" timeOffset="2">6 86 24575,'0'126'-1365</inkml:trace>
+</inkml:ink>
+</file>
+
+<file path=word/ink/ink39.xml><?xml version="1.0" encoding="utf-8"?>
+<inkml:ink xmlns:inkml="http://www.w3.org/2003/InkML">
+  <inkml:definitions>
+    <inkml:context xml:id="ctx0">
+      <inkml:inkSource xml:id="inkSrc0">
+        <inkml:traceFormat>
+          <inkml:channel name="X" type="integer" min="-2.14748E9" max="2.14748E9" units="cm"/>
+          <inkml:channel name="Y" type="integer" min="-2.14748E9" max="2.14748E9" units="cm"/>
+          <inkml:channel name="F" type="integer" max="32767" units="dev"/>
+        </inkml:traceFormat>
+        <inkml:channelProperties>
+          <inkml:channelProperty channel="X" name="resolution" value="1000" units="1/cm"/>
+          <inkml:channelProperty channel="Y" name="resolution" value="1000" units="1/cm"/>
+          <inkml:channelProperty channel="F" name="resolution" value="0" units="1/dev"/>
+        </inkml:channelProperties>
+      </inkml:inkSource>
+      <inkml:timestamp xml:id="ts0" timeString="2024-05-15T15:14:34.692"/>
+    </inkml:context>
+    <inkml:brush xml:id="br0">
+      <inkml:brushProperty name="width" value="0.05" units="cm"/>
+      <inkml:brushProperty name="height" value="0.05" units="cm"/>
+      <inkml:brushProperty name="color" value="#E71224"/>
+    </inkml:brush>
+  </inkml:definitions>
+  <inkml:trace contextRef="#ctx0" brushRef="#br0">0 1 24575,'0'140'-1365</inkml:trace>
+  <inkml:trace contextRef="#ctx0" brushRef="#br0" timeOffset="1">110 161 24575,'0'0'-8191</inkml:trace>
+  <inkml:trace contextRef="#ctx0" brushRef="#br0" timeOffset="2">6 86 24575,'0'126'-1365</inkml:trace>
+</inkml:ink>
+</file>
+
+<file path=word/ink/ink4.xml><?xml version="1.0" encoding="utf-8"?>
+<inkml:ink xmlns:inkml="http://www.w3.org/2003/InkML">
+  <inkml:definitions>
+    <inkml:context xml:id="ctx0">
+      <inkml:inkSource xml:id="inkSrc0">
+        <inkml:traceFormat>
+          <inkml:channel name="X" type="integer" min="-2.14748E9" max="2.14748E9" units="cm"/>
+          <inkml:channel name="Y" type="integer" min="-2.14748E9" max="2.14748E9" units="cm"/>
+          <inkml:channel name="F" type="integer" max="32767" units="dev"/>
+        </inkml:traceFormat>
+        <inkml:channelProperties>
+          <inkml:channelProperty channel="X" name="resolution" value="1000" units="1/cm"/>
+          <inkml:channelProperty channel="Y" name="resolution" value="1000" units="1/cm"/>
+          <inkml:channelProperty channel="F" name="resolution" value="0" units="1/dev"/>
+        </inkml:channelProperties>
+      </inkml:inkSource>
+      <inkml:timestamp xml:id="ts0" timeString="2024-05-15T15:00:39.236"/>
+    </inkml:context>
+    <inkml:brush xml:id="br0">
+      <inkml:brushProperty name="width" value="0.05" units="cm"/>
+      <inkml:brushProperty name="height" value="0.05" units="cm"/>
+      <inkml:brushProperty name="color" value="#E71224"/>
+    </inkml:brush>
+  </inkml:definitions>
+  <inkml:trace contextRef="#ctx0" brushRef="#br0">1 1 24575,'0'1'0,"0"1"0,0 2 0,0 1 0,0 0 0,0 1 0,0 0 0,0 1 0,0-1 0,0-2 0</inkml:trace>
+</inkml:ink>
+</file>
+
+<file path=word/ink/ink40.xml><?xml version="1.0" encoding="utf-8"?>
+<inkml:ink xmlns:inkml="http://www.w3.org/2003/InkML">
+  <inkml:definitions>
+    <inkml:context xml:id="ctx0">
+      <inkml:inkSource xml:id="inkSrc0">
+        <inkml:traceFormat>
+          <inkml:channel name="X" type="integer" min="-2.14748E9" max="2.14748E9" units="cm"/>
+          <inkml:channel name="Y" type="integer" min="-2.14748E9" max="2.14748E9" units="cm"/>
+          <inkml:channel name="F" type="integer" max="32767" units="dev"/>
+        </inkml:traceFormat>
+        <inkml:channelProperties>
+          <inkml:channelProperty channel="X" name="resolution" value="1000" units="1/cm"/>
+          <inkml:channelProperty channel="Y" name="resolution" value="1000" units="1/cm"/>
+          <inkml:channelProperty channel="F" name="resolution" value="0" units="1/dev"/>
+        </inkml:channelProperties>
+      </inkml:inkSource>
+      <inkml:timestamp xml:id="ts0" timeString="2024-05-15T15:14:26.645"/>
+    </inkml:context>
+    <inkml:brush xml:id="br0">
+      <inkml:brushProperty name="width" value="0.05" units="cm"/>
+      <inkml:brushProperty name="height" value="0.05" units="cm"/>
+      <inkml:brushProperty name="color" value="#E71224"/>
+    </inkml:brush>
+  </inkml:definitions>
+  <inkml:trace contextRef="#ctx0" brushRef="#br0">113 1 24575,'-17'0'0,"6"-1"0,0 1 0,-17 3 0,25-3 0,1 0 0,0 1 0,0-1 0,-1 1 0,1 0 0,0 0 0,0 0 0,0 0 0,0 1 0,0-1 0,0 1 0,0-1 0,0 1 0,0 0 0,0 0 0,1 0 0,-1 0 0,-1 2 0,3-3 0,0 0 0,-1 0 0,1 0 0,0 0 0,0 0 0,-1 0 0,1 0 0,0 0 0,0 0 0,0 0 0,0 0 0,0 0 0,0 0 0,1 0 0,-1 0 0,0 0 0,0 0 0,1 0 0,-1 0 0,0 0 0,1 0 0,-1 0 0,1 0 0,-1 0 0,1 0 0,19 25 0,-10-13 0,22 17 0,-21-15 0,-10-13 0,1 0 0,0 0 0,-1 0 0,1 1 0,-1-1 0,1 1 0,-1-1 0,0 1 0,0 0 0,2 4 0,-1 1 0,-1-3 0,0 0 0,0 0 0,0 0 0,0 1 0,0 9 0,-1-14 0,0 1 0,0-1 0,-1 0 0,1 1 0,0-1 0,-1 1 0,1-1 0,-1 0 0,1 0 0,-1 1 0,1-1 0,-1 0 0,0 0 0,0 0 0,1 0 0,-1 0 0,0 0 0,0 0 0,0 0 0,0 0 0,0 0 0,0 0 0,0-1 0,0 1 0,0-1 0,-2 1 0,-2 2 0,1-1 0,-1-1 0,0 1 0,0-1 0,0 0 0,-1 0 0,1-1 0,0 0 0,0 0 0,0 0 0,0-1 0,-7-1 0,11 1 0,0 1 0,0-1 0,0 0 0,0 0 0,0 0 0,0 0 0,0 0 0,1 0 0,-1 0 0,0 0 0,1 0 0,-1-1 0,0 1 0,1 0 0,-1 0 0,1-1 0,0 1 0,-1 0 0,1-1 0,0 1 0,0-1 0,0 1 0,0 0 0,0-1 0,0 1 0,0-1 0,0 1 0,1-3 0,-1 1 0,1-1 0,-1 1 0,1-1 0,0 1 0,0 0 0,0-1 0,0 1 0,0 0 0,1 0 0,2-5 0,-1 5 0,6-9 0,0 0 0,1 1 0,0 1 0,14-12 0,6-5 120,-28 25-226,0 0 0,-1 0 0,1 0 0,-1 0 0,1 0 0,-1-1-1,0 1 1,0-1 0,1 1 0,-2-1 0,1 0 0,0 1 0,0-5 0</inkml:trace>
+</inkml:ink>
+</file>
+
+<file path=word/ink/ink41.xml><?xml version="1.0" encoding="utf-8"?>
+<inkml:ink xmlns:inkml="http://www.w3.org/2003/InkML">
+  <inkml:definitions>
+    <inkml:context xml:id="ctx0">
+      <inkml:inkSource xml:id="inkSrc0">
+        <inkml:traceFormat>
+          <inkml:channel name="X" type="integer" min="-2.14748E9" max="2.14748E9" units="cm"/>
+          <inkml:channel name="Y" type="integer" min="-2.14748E9" max="2.14748E9" units="cm"/>
+          <inkml:channel name="F" type="integer" max="32767" units="dev"/>
+        </inkml:traceFormat>
+        <inkml:channelProperties>
+          <inkml:channelProperty channel="X" name="resolution" value="1000" units="1/cm"/>
+          <inkml:channelProperty channel="Y" name="resolution" value="1000" units="1/cm"/>
+          <inkml:channelProperty channel="F" name="resolution" value="0" units="1/dev"/>
+        </inkml:channelProperties>
+      </inkml:inkSource>
+      <inkml:timestamp xml:id="ts0" timeString="2024-05-15T15:14:19.268"/>
+    </inkml:context>
+    <inkml:brush xml:id="br0">
+      <inkml:brushProperty name="width" value="0.05" units="cm"/>
+      <inkml:brushProperty name="height" value="0.05" units="cm"/>
+      <inkml:brushProperty name="color" value="#E71224"/>
+    </inkml:brush>
+  </inkml:definitions>
+  <inkml:trace contextRef="#ctx0" brushRef="#br0">110 0 24575,'-16'0'0,"5"-1"0,0 1 0,-18 2 0,27-1 0,0-1 0,-1 1 0,1-1 0,0 1 0,0 0 0,-1 0 0,1 0 0,0 0 0,0 0 0,0 1 0,0-1 0,0 1 0,0 0 0,1 0 0,-1-1 0,0 1 0,1 0 0,-2 3 0,2-4 0,1 0 0,0 0 0,-1 0 0,1 0 0,0 0 0,0 0 0,0 0 0,0 0 0,0 0 0,0 0 0,0 0 0,0 0 0,0 0 0,0 0 0,0 0 0,0 0 0,1 0 0,-1 0 0,0 0 0,1 0 0,-1 0 0,1 0 0,-1 0 0,1 0 0,0 0 0,18 24 0,-8-11 0,20 16 0,-20-16 0,-9-12 0,0 1 0,-1-1 0,1 0 0,-1 1 0,1-1 0,-1 1 0,0-1 0,1 1 0,-1 0 0,1 4 0,0 1 0,0-3 0,-1 0 0,0 0 0,0 0 0,0 0 0,0 11 0,-1-15 0,-1 0 0,1 1 0,0-1 0,0 1 0,-1-1 0,1 0 0,-1 1 0,1-1 0,-1 0 0,1 0 0,-1 1 0,0-1 0,1 0 0,-1 0 0,0 0 0,0 0 0,0 0 0,0 0 0,0 0 0,0 0 0,0 0 0,0-1 0,0 1 0,0 0 0,0-1 0,-1 1 0,-3 1 0,0 0 0,0 0 0,0 0 0,0-1 0,0 0 0,0 0 0,0-1 0,0 0 0,-1 0 0,1 0 0,0-1 0,-7-1 0,11 1 0,0 0 0,0 1 0,0-1 0,0 0 0,0 0 0,1 0 0,-1 0 0,0 0 0,0 0 0,1-1 0,-1 1 0,0 0 0,1 0 0,-1 0 0,1-1 0,0 1 0,-1 0 0,1-1 0,0 1 0,-1 0 0,1-1 0,0 1 0,0-1 0,0 1 0,0 0 0,0-1 0,1 1 0,-1-3 0,1 0 0,-1 1 0,1-1 0,-1 1 0,1 0 0,0-1 0,0 1 0,1 0 0,-1 0 0,0 0 0,3-5 0,0 4 0,4-8 0,1 1 0,1 0 0,0 1 0,14-12 0,7-5 120,-30 25-226,1 0 0,0 0 0,-1 0 0,1 0 0,-1-1 0,1 1-1,-1 0 1,0-1 0,0 1 0,0-1 0,0 0 0,0 1 0,0-5 0</inkml:trace>
+</inkml:ink>
+</file>
+
+<file path=word/ink/ink42.xml><?xml version="1.0" encoding="utf-8"?>
+<inkml:ink xmlns:inkml="http://www.w3.org/2003/InkML">
+  <inkml:definitions>
+    <inkml:context xml:id="ctx0">
+      <inkml:inkSource xml:id="inkSrc0">
+        <inkml:traceFormat>
+          <inkml:channel name="X" type="integer" min="-2.14748E9" max="2.14748E9" units="cm"/>
+          <inkml:channel name="Y" type="integer" min="-2.14748E9" max="2.14748E9" units="cm"/>
+          <inkml:channel name="F" type="integer" max="32767" units="dev"/>
+        </inkml:traceFormat>
+        <inkml:channelProperties>
+          <inkml:channelProperty channel="X" name="resolution" value="1000" units="1/cm"/>
+          <inkml:channelProperty channel="Y" name="resolution" value="1000" units="1/cm"/>
+          <inkml:channelProperty channel="F" name="resolution" value="0" units="1/dev"/>
+        </inkml:channelProperties>
+      </inkml:inkSource>
+      <inkml:timestamp xml:id="ts0" timeString="2024-05-15T15:14:15.131"/>
+    </inkml:context>
+    <inkml:brush xml:id="br0">
+      <inkml:brushProperty name="width" value="0.05" units="cm"/>
+      <inkml:brushProperty name="height" value="0.05" units="cm"/>
+      <inkml:brushProperty name="color" value="#E71224"/>
+    </inkml:brush>
+  </inkml:definitions>
+  <inkml:trace contextRef="#ctx0" brushRef="#br0">113 1 24575,'-17'0'0,"6"-1"0,0 1 0,-17 3 0,25-3 0,1 0 0,0 1 0,0-1 0,-1 1 0,1 0 0,0 0 0,0 0 0,0 0 0,0 1 0,0-1 0,0 1 0,0-1 0,0 1 0,0 0 0,0 0 0,1 0 0,-1 0 0,-1 2 0,3-3 0,0 0 0,-1 0 0,1 0 0,0 0 0,0 0 0,-1 0 0,1 0 0,0 0 0,0 0 0,0 0 0,0 0 0,0 0 0,0 0 0,1 0 0,-1 0 0,0 0 0,0 0 0,1 0 0,-1 0 0,0 0 0,1 0 0,-1 0 0,1 0 0,-1 0 0,1 0 0,19 25 0,-10-13 0,22 17 0,-21-15 0,-10-13 0,1 0 0,0 0 0,-1 0 0,1 1 0,-1-1 0,1 1 0,-1-1 0,0 1 0,0 0 0,2 4 0,-1 1 0,-1-3 0,0 0 0,0 0 0,0 0 0,0 1 0,0 9 0,-1-14 0,0 1 0,0-1 0,-1 0 0,1 1 0,0-1 0,-1 1 0,1-1 0,-1 0 0,1 0 0,-1 1 0,1-1 0,-1 0 0,0 0 0,0 0 0,1 0 0,-1 0 0,0 0 0,0 0 0,0 0 0,0 0 0,0 0 0,0 0 0,0-1 0,0 1 0,0-1 0,-2 1 0,-2 2 0,1-1 0,-1-1 0,0 1 0,0-1 0,0 0 0,-1 0 0,1-1 0,0 0 0,0 0 0,0 0 0,0-1 0,-7-1 0,11 1 0,0 1 0,0-1 0,0 0 0,0 0 0,0 0 0,0 0 0,0 0 0,1 0 0,-1 0 0,0 0 0,1 0 0,-1-1 0,0 1 0,1 0 0,-1 0 0,1-1 0,0 1 0,-1 0 0,1-1 0,0 1 0,0-1 0,0 1 0,0 0 0,0-1 0,0 1 0,0-1 0,0 1 0,1-3 0,-1 1 0,1-1 0,-1 1 0,1-1 0,0 1 0,0 0 0,0-1 0,0 1 0,0 0 0,1 0 0,2-5 0,-1 5 0,6-9 0,0 0 0,1 1 0,0 1 0,14-12 0,6-5 120,-28 25-226,0 0 0,-1 0 0,1 0 0,-1 0 0,1 0 0,-1-1-1,0 1 1,0-1 0,1 1 0,-2-1 0,1 0 0,0 1 0,0-5 0</inkml:trace>
+</inkml:ink>
+</file>
+
+<file path=word/ink/ink43.xml><?xml version="1.0" encoding="utf-8"?>
+<inkml:ink xmlns:inkml="http://www.w3.org/2003/InkML">
+  <inkml:definitions>
+    <inkml:context xml:id="ctx0">
+      <inkml:inkSource xml:id="inkSrc0">
+        <inkml:traceFormat>
+          <inkml:channel name="X" type="integer" min="-2.14748E9" max="2.14748E9" units="cm"/>
+          <inkml:channel name="Y" type="integer" min="-2.14748E9" max="2.14748E9" units="cm"/>
+          <inkml:channel name="F" type="integer" max="32767" units="dev"/>
+        </inkml:traceFormat>
+        <inkml:channelProperties>
+          <inkml:channelProperty channel="X" name="resolution" value="1000" units="1/cm"/>
+          <inkml:channelProperty channel="Y" name="resolution" value="1000" units="1/cm"/>
+          <inkml:channelProperty channel="F" name="resolution" value="0" units="1/dev"/>
+        </inkml:channelProperties>
+      </inkml:inkSource>
+      <inkml:timestamp xml:id="ts0" timeString="2024-05-15T15:13:59.126"/>
+    </inkml:context>
+    <inkml:brush xml:id="br0">
+      <inkml:brushProperty name="width" value="0.05" units="cm"/>
+      <inkml:brushProperty name="height" value="0.05" units="cm"/>
+      <inkml:brushProperty name="color" value="#E71224"/>
+    </inkml:brush>
+  </inkml:definitions>
+  <inkml:trace contextRef="#ctx0" brushRef="#br0">0 1 24575,'0'140'-1365</inkml:trace>
+  <inkml:trace contextRef="#ctx0" brushRef="#br0" timeOffset="1">110 161 24575,'0'0'-8191</inkml:trace>
+  <inkml:trace contextRef="#ctx0" brushRef="#br0" timeOffset="2">6 86 24575,'0'126'-1365</inkml:trace>
+</inkml:ink>
+</file>
+
+<file path=word/ink/ink44.xml><?xml version="1.0" encoding="utf-8"?>
+<inkml:ink xmlns:inkml="http://www.w3.org/2003/InkML">
+  <inkml:definitions>
+    <inkml:context xml:id="ctx0">
+      <inkml:inkSource xml:id="inkSrc0">
+        <inkml:traceFormat>
+          <inkml:channel name="X" type="integer" min="-2.14748E9" max="2.14748E9" units="cm"/>
+          <inkml:channel name="Y" type="integer" min="-2.14748E9" max="2.14748E9" units="cm"/>
+          <inkml:channel name="F" type="integer" max="32767" units="dev"/>
+        </inkml:traceFormat>
+        <inkml:channelProperties>
+          <inkml:channelProperty channel="X" name="resolution" value="1000" units="1/cm"/>
+          <inkml:channelProperty channel="Y" name="resolution" value="1000" units="1/cm"/>
+          <inkml:channelProperty channel="F" name="resolution" value="0" units="1/dev"/>
+        </inkml:channelProperties>
+      </inkml:inkSource>
+      <inkml:timestamp xml:id="ts0" timeString="2024-05-15T15:13:22.917"/>
+    </inkml:context>
+    <inkml:brush xml:id="br0">
+      <inkml:brushProperty name="width" value="0.05" units="cm"/>
+      <inkml:brushProperty name="height" value="0.05" units="cm"/>
+      <inkml:brushProperty name="color" value="#E71224"/>
+    </inkml:brush>
+  </inkml:definitions>
+  <inkml:trace contextRef="#ctx0" brushRef="#br0">1 1 24575,'0'1'0,"0"1"0,0 2 0,0 1 0,0 0 0,0 1 0,0 0 0,0 1 0,0-1 0,0-2 0</inkml:trace>
+</inkml:ink>
+</file>
+
+<file path=word/ink/ink45.xml><?xml version="1.0" encoding="utf-8"?>
+<inkml:ink xmlns:inkml="http://www.w3.org/2003/InkML">
+  <inkml:definitions>
+    <inkml:context xml:id="ctx0">
+      <inkml:inkSource xml:id="inkSrc0">
+        <inkml:traceFormat>
+          <inkml:channel name="X" type="integer" min="-2.14748E9" max="2.14748E9" units="cm"/>
+          <inkml:channel name="Y" type="integer" min="-2.14748E9" max="2.14748E9" units="cm"/>
+          <inkml:channel name="F" type="integer" max="32767" units="dev"/>
+        </inkml:traceFormat>
+        <inkml:channelProperties>
+          <inkml:channelProperty channel="X" name="resolution" value="1000" units="1/cm"/>
+          <inkml:channelProperty channel="Y" name="resolution" value="1000" units="1/cm"/>
+          <inkml:channelProperty channel="F" name="resolution" value="0" units="1/dev"/>
+        </inkml:channelProperties>
+      </inkml:inkSource>
+      <inkml:timestamp xml:id="ts0" timeString="2024-05-15T15:12:21.967"/>
+    </inkml:context>
+    <inkml:brush xml:id="br0">
+      <inkml:brushProperty name="width" value="0.05" units="cm"/>
+      <inkml:brushProperty name="height" value="0.05" units="cm"/>
+      <inkml:brushProperty name="color" value="#E71224"/>
+    </inkml:brush>
+  </inkml:definitions>
+  <inkml:trace contextRef="#ctx0" brushRef="#br0">1 1 24575,'0'1'0,"0"1"0,0 2 0,0 1 0,0 0 0,0 1 0,0 0 0,0 1 0,0-1 0,0-2 0</inkml:trace>
+</inkml:ink>
+</file>
+
+<file path=word/ink/ink46.xml><?xml version="1.0" encoding="utf-8"?>
+<inkml:ink xmlns:inkml="http://www.w3.org/2003/InkML">
+  <inkml:definitions>
+    <inkml:context xml:id="ctx0">
+      <inkml:inkSource xml:id="inkSrc0">
+        <inkml:traceFormat>
+          <inkml:channel name="X" type="integer" min="-2.14748E9" max="2.14748E9" units="cm"/>
+          <inkml:channel name="Y" type="integer" min="-2.14748E9" max="2.14748E9" units="cm"/>
+          <inkml:channel name="F" type="integer" max="32767" units="dev"/>
+        </inkml:traceFormat>
+        <inkml:channelProperties>
+          <inkml:channelProperty channel="X" name="resolution" value="1000" units="1/cm"/>
+          <inkml:channelProperty channel="Y" name="resolution" value="1000" units="1/cm"/>
+          <inkml:channelProperty channel="F" name="resolution" value="0" units="1/dev"/>
+        </inkml:channelProperties>
+      </inkml:inkSource>
+      <inkml:timestamp xml:id="ts0" timeString="2024-05-15T15:11:24.313"/>
+    </inkml:context>
+    <inkml:brush xml:id="br0">
+      <inkml:brushProperty name="width" value="0.05" units="cm"/>
+      <inkml:brushProperty name="height" value="0.05" units="cm"/>
+      <inkml:brushProperty name="color" value="#E71224"/>
+    </inkml:brush>
+  </inkml:definitions>
+  <inkml:trace contextRef="#ctx0" brushRef="#br0">1 1 24575,'0'1'0,"0"1"0,0 2 0,0 1 0,0 0 0,0 1 0,0 0 0,0 1 0,0-1 0,0-2 0</inkml:trace>
+</inkml:ink>
+</file>
+
+<file path=word/ink/ink47.xml><?xml version="1.0" encoding="utf-8"?>
+<inkml:ink xmlns:inkml="http://www.w3.org/2003/InkML">
+  <inkml:definitions>
+    <inkml:context xml:id="ctx0">
+      <inkml:inkSource xml:id="inkSrc0">
+        <inkml:traceFormat>
+          <inkml:channel name="X" type="integer" min="-2.14748E9" max="2.14748E9" units="cm"/>
+          <inkml:channel name="Y" type="integer" min="-2.14748E9" max="2.14748E9" units="cm"/>
+          <inkml:channel name="F" type="integer" max="32767" units="dev"/>
+        </inkml:traceFormat>
+        <inkml:channelProperties>
+          <inkml:channelProperty channel="X" name="resolution" value="1000" units="1/cm"/>
+          <inkml:channelProperty channel="Y" name="resolution" value="1000" units="1/cm"/>
+          <inkml:channelProperty channel="F" name="resolution" value="0" units="1/dev"/>
+        </inkml:channelProperties>
+      </inkml:inkSource>
+      <inkml:timestamp xml:id="ts0" timeString="2024-05-15T15:10:29.471"/>
+    </inkml:context>
+    <inkml:brush xml:id="br0">
+      <inkml:brushProperty name="width" value="0.05" units="cm"/>
+      <inkml:brushProperty name="height" value="0.05" units="cm"/>
+      <inkml:brushProperty name="color" value="#E71224"/>
+    </inkml:brush>
+  </inkml:definitions>
+  <inkml:trace contextRef="#ctx0" brushRef="#br0">27 14 24575,'-1'3'0,"1"1"0,-1-1 0,0 0 0,0 0 0,0 1 0,0-1 0,-1 0 0,-2 5 0,2-4 0,0-1 0,0 1 0,0-1 0,1 1 0,0 0 0,-2 7 0,2-3 0,1-1 0,-1 0 0,1 1 0,1-1 0,0 0 0,0 1 0,0-1 0,1 0 0,-1 0 0,4 7 0,-4-12 0,0 0 0,0 0 0,1 0 0,-1 0 0,0-1 0,0 1 0,1 0 0,-1-1 0,1 1 0,0-1 0,-1 0 0,1 1 0,0-1 0,0 0 0,0 0 0,0 0 0,0 0 0,0-1 0,0 1 0,0 0 0,0-1 0,0 0 0,0 1 0,1-1 0,-1 0 0,0 0 0,0 0 0,0 0 0,0-1 0,1 1 0,-1 0 0,0-1 0,0 0 0,0 1 0,0-1 0,0 0 0,0 0 0,0 0 0,-1 0 0,1 0 0,0-1 0,0 1 0,-1-1 0,1 1 0,-1-1 0,1 1 0,-1-1 0,0 0 0,0 0 0,2-3 0,-1-3 0,0-1 0,-1 0 0,0 0 0,-1 0 0,0 0 0,0 0 0,-2-10 0,0-13 0,2 31 5,0-1 0,0 1 0,0 0-1,0-1 1,-1 1 0,1 0 0,0-1 0,-1 1-1,0 0 1,1 0 0,-1-1 0,0 1 0,1 0-1,-1 0 1,0 0 0,0 0 0,0 0-1,0 0 1,0 0 0,0 0 0,0 0 0,0 1-1,0-1 1,-2-1 0,-1 1-170,1 0 0,0-1 0,-1 1 0,1 1 0,0-1 0,-1 0 0,1 1 0,-6 0 0</inkml:trace>
+  <inkml:trace contextRef="#ctx0" brushRef="#br0" timeOffset="1">196 214 24575</inkml:trace>
+  <inkml:trace contextRef="#ctx0" brushRef="#br0" timeOffset="2">349 2 24575,'-6'0'0,"-1"1"0,0 0 0,1 0 0,-1 0 0,-11 5 0,-4 0 0,19-5 0,0 0 0,0 0 0,-1 0 0,1 0 0,0 0 0,0 1 0,1 0 0,-4 1 0,5-2 0,0 0 0,1-1 0,0 1 0,-1 0 0,1 0 0,-1-1 0,1 1 0,0 0 0,-1 0 0,1-1 0,0 1 0,0 0 0,0 0 0,0 0 0,0-1 0,0 1 0,0 0 0,0 0 0,0 0 0,0 0 0,0-1 0,0 1 0,0 0 0,1 0 0,-1 0 0,0-1 0,1 1 0,-1 0 0,1 0 0,-1-1 0,1 1 0,-1 0 0,1-1 0,-1 1 0,1-1 0,-1 1 0,2 0 0,1 2 0,0 0 0,0-1 0,0 1 0,0-1 0,1 0 0,-1 0 0,1 0 0,-1-1 0,1 1 0,0-1 0,4 2 0,-4-2 0,0 0 0,0 0 0,0 1 0,-1-1 0,1 1 0,-1 0 0,1 0 0,-1 1 0,0-1 0,6 5 0,-7-3 0,-1 0 0,1-1 0,0 1 0,-1 0 0,0 0 0,0 0 0,0 0 0,0 0 0,-1 0 0,0 1 0,1-1 0,-2 0 0,1 0 0,0 0 0,-1 0 0,-1 5 0,1-8 0,0 0 0,0 0 0,0 0 0,0 0 0,-1 0 0,1-1 0,0 1 0,0 0 0,-1-1 0,1 1 0,0-1 0,-1 0 0,1 1 0,-1-1 0,1 0 0,0 0 0,-1 0 0,1 0 0,-1 0 0,-2 0 0,-31-4 0,33 4 0,1-1 0,-1 0 0,0 0 0,0 0 0,1 0 0,-1 0 0,0 0 0,1 0 0,-1-1 0,1 1 0,-1 0 0,1-1 0,0 0 0,0 1 0,-1-1 0,1 0 0,0 1 0,1-1 0,-1 0 0,0 0 0,0 0 0,1 0 0,-1 1 0,0-5 0,1 4 0,0 1 0,0-1 0,0 1 0,0-1 0,0 1 0,0-1 0,0 1 0,0-1 0,1 1 0,-1-1 0,0 1 0,1-1 0,0 1 0,-1-1 0,1 1 0,0 0 0,-1-1 0,1 1 0,0 0 0,0 0 0,0-1 0,0 1 0,0 0 0,1 0 0,-1 0 0,0 0 0,0 0 0,1 1 0,-1-1 0,0 0 0,3 0 0,52-22 0,-53 22-49,-1 0 1,1 0-1,-1 0 0,0-1 0,1 1 1,-1 0-1,0-1 0,0 1 0,0-1 1,0 0-1,0 0 0,0 0 0,-1 0 1,1 0-1,-1 0 0,1 0 0,-1 0 1,0-1-1,0 1 0,0-1 0,0 1 1,0-1-1,0 1 0,-1-1 0,1 1 0,-1-1 1,0-5-1</inkml:trace>
+</inkml:ink>
+</file>
+
+<file path=word/ink/ink48.xml><?xml version="1.0" encoding="utf-8"?>
+<inkml:ink xmlns:inkml="http://www.w3.org/2003/InkML">
+  <inkml:definitions>
+    <inkml:context xml:id="ctx0">
+      <inkml:inkSource xml:id="inkSrc0">
+        <inkml:traceFormat>
+          <inkml:channel name="X" type="integer" min="-2.14748E9" max="2.14748E9" units="cm"/>
+          <inkml:channel name="Y" type="integer" min="-2.14748E9" max="2.14748E9" units="cm"/>
+          <inkml:channel name="F" type="integer" max="32767" units="dev"/>
+        </inkml:traceFormat>
+        <inkml:channelProperties>
+          <inkml:channelProperty channel="X" name="resolution" value="1000" units="1/cm"/>
+          <inkml:channelProperty channel="Y" name="resolution" value="1000" units="1/cm"/>
+          <inkml:channelProperty channel="F" name="resolution" value="0" units="1/dev"/>
+        </inkml:channelProperties>
+      </inkml:inkSource>
+      <inkml:timestamp xml:id="ts0" timeString="2024-05-15T15:10:22.025"/>
+    </inkml:context>
+    <inkml:brush xml:id="br0">
+      <inkml:brushProperty name="width" value="0.05" units="cm"/>
+      <inkml:brushProperty name="height" value="0.05" units="cm"/>
+      <inkml:brushProperty name="color" value="#E71224"/>
+    </inkml:brush>
+  </inkml:definitions>
+  <inkml:trace contextRef="#ctx0" brushRef="#br0">27 14 24575,'-1'3'0,"1"1"0,-1-1 0,0 0 0,0 0 0,0 1 0,0-1 0,-1 0 0,-2 5 0,2-4 0,0-1 0,0 1 0,0-1 0,1 1 0,0 0 0,-2 7 0,2-3 0,1-1 0,-1 0 0,1 1 0,1-1 0,0 0 0,0 1 0,0-1 0,1 0 0,-1 0 0,4 7 0,-4-12 0,0 0 0,0 0 0,1 0 0,-1 0 0,0-1 0,0 1 0,1 0 0,-1-1 0,1 1 0,0-1 0,-1 0 0,1 1 0,0-1 0,0 0 0,0 0 0,0 0 0,0 0 0,0-1 0,0 1 0,0 0 0,0-1 0,0 0 0,0 1 0,1-1 0,-1 0 0,0 0 0,0 0 0,0 0 0,0-1 0,1 1 0,-1 0 0,0-1 0,0 0 0,0 1 0,0-1 0,0 0 0,0 0 0,0 0 0,-1 0 0,1 0 0,0-1 0,0 1 0,-1-1 0,1 1 0,-1-1 0,1 1 0,-1-1 0,0 0 0,0 0 0,2-3 0,-1-3 0,0-1 0,-1 0 0,0 0 0,-1 0 0,0 0 0,0 0 0,-2-10 0,0-13 0,2 31 5,0-1 0,0 1 0,0 0-1,0-1 1,-1 1 0,1 0 0,0-1 0,-1 1-1,0 0 1,1 0 0,-1-1 0,0 1 0,1 0-1,-1 0 1,0 0 0,0 0 0,0 0-1,0 0 1,0 0 0,0 0 0,0 0 0,0 1-1,0-1 1,-2-1 0,-1 1-170,1 0 0,0-1 0,-1 1 0,1 1 0,0-1 0,-1 0 0,1 1 0,-6 0 0</inkml:trace>
+  <inkml:trace contextRef="#ctx0" brushRef="#br0" timeOffset="1">196 214 24575</inkml:trace>
+  <inkml:trace contextRef="#ctx0" brushRef="#br0" timeOffset="2">349 2 24575,'-6'0'0,"-1"1"0,0 0 0,1 0 0,-1 0 0,-11 5 0,-4 0 0,19-5 0,0 0 0,0 0 0,-1 0 0,1 0 0,0 0 0,0 1 0,1 0 0,-4 1 0,5-2 0,0 0 0,1-1 0,0 1 0,-1 0 0,1 0 0,-1-1 0,1 1 0,0 0 0,-1 0 0,1-1 0,0 1 0,0 0 0,0 0 0,0 0 0,0-1 0,0 1 0,0 0 0,0 0 0,0 0 0,0 0 0,0-1 0,0 1 0,0 0 0,1 0 0,-1 0 0,0-1 0,1 1 0,-1 0 0,1 0 0,-1-1 0,1 1 0,-1 0 0,1-1 0,-1 1 0,1-1 0,-1 1 0,2 0 0,1 2 0,0 0 0,0-1 0,0 1 0,0-1 0,1 0 0,-1 0 0,1 0 0,-1-1 0,1 1 0,0-1 0,4 2 0,-4-2 0,0 0 0,0 0 0,0 1 0,-1-1 0,1 1 0,-1 0 0,1 0 0,-1 1 0,0-1 0,6 5 0,-7-3 0,-1 0 0,1-1 0,0 1 0,-1 0 0,0 0 0,0 0 0,0 0 0,0 0 0,-1 0 0,0 1 0,1-1 0,-2 0 0,1 0 0,0 0 0,-1 0 0,-1 5 0,1-8 0,0 0 0,0 0 0,0 0 0,0 0 0,-1 0 0,1-1 0,0 1 0,0 0 0,-1-1 0,1 1 0,0-1 0,-1 0 0,1 1 0,-1-1 0,1 0 0,0 0 0,-1 0 0,1 0 0,-1 0 0,-2 0 0,-31-4 0,33 4 0,1-1 0,-1 0 0,0 0 0,0 0 0,1 0 0,-1 0 0,0 0 0,1 0 0,-1-1 0,1 1 0,-1 0 0,1-1 0,0 0 0,0 1 0,-1-1 0,1 0 0,0 1 0,1-1 0,-1 0 0,0 0 0,0 0 0,1 0 0,-1 1 0,0-5 0,1 4 0,0 1 0,0-1 0,0 1 0,0-1 0,0 1 0,0-1 0,0 1 0,0-1 0,1 1 0,-1-1 0,0 1 0,1-1 0,0 1 0,-1-1 0,1 1 0,0 0 0,-1-1 0,1 1 0,0 0 0,0 0 0,0-1 0,0 1 0,0 0 0,1 0 0,-1 0 0,0 0 0,0 0 0,1 1 0,-1-1 0,0 0 0,3 0 0,52-22 0,-53 22-49,-1 0 1,1 0-1,-1 0 0,0-1 0,1 1 1,-1 0-1,0-1 0,0 1 0,0-1 1,0 0-1,0 0 0,0 0 0,-1 0 1,1 0-1,-1 0 0,1 0 0,-1 0 1,0-1-1,0 1 0,0-1 0,0 1 1,0-1-1,0 1 0,-1-1 0,1 1 0,-1-1 1,0-5-1</inkml:trace>
+</inkml:ink>
+</file>
+
+<file path=word/ink/ink49.xml><?xml version="1.0" encoding="utf-8"?>
+<inkml:ink xmlns:inkml="http://www.w3.org/2003/InkML">
+  <inkml:definitions>
+    <inkml:context xml:id="ctx0">
+      <inkml:inkSource xml:id="inkSrc0">
+        <inkml:traceFormat>
+          <inkml:channel name="X" type="integer" min="-2.14748E9" max="2.14748E9" units="cm"/>
+          <inkml:channel name="Y" type="integer" min="-2.14748E9" max="2.14748E9" units="cm"/>
+          <inkml:channel name="F" type="integer" max="32767" units="dev"/>
+        </inkml:traceFormat>
+        <inkml:channelProperties>
+          <inkml:channelProperty channel="X" name="resolution" value="1000" units="1/cm"/>
+          <inkml:channelProperty channel="Y" name="resolution" value="1000" units="1/cm"/>
+          <inkml:channelProperty channel="F" name="resolution" value="0" units="1/dev"/>
+        </inkml:channelProperties>
+      </inkml:inkSource>
+      <inkml:timestamp xml:id="ts0" timeString="2024-05-15T15:10:10.654"/>
+    </inkml:context>
+    <inkml:brush xml:id="br0">
+      <inkml:brushProperty name="width" value="0.05" units="cm"/>
+      <inkml:brushProperty name="height" value="0.05" units="cm"/>
+      <inkml:brushProperty name="color" value="#E71224"/>
+    </inkml:brush>
+  </inkml:definitions>
+  <inkml:trace contextRef="#ctx0" brushRef="#br0">27 14 24575,'-1'3'0,"1"1"0,-1-1 0,0 0 0,0 0 0,0 1 0,0-1 0,-1 0 0,-2 5 0,2-4 0,0-1 0,0 1 0,0-1 0,1 1 0,0 0 0,-2 7 0,2-3 0,1-1 0,-1 0 0,1 1 0,1-1 0,0 0 0,0 1 0,0-1 0,1 0 0,-1 0 0,4 7 0,-4-12 0,0 0 0,0 0 0,1 0 0,-1 0 0,0-1 0,0 1 0,1 0 0,-1-1 0,1 1 0,0-1 0,-1 0 0,1 1 0,0-1 0,0 0 0,0 0 0,0 0 0,0 0 0,0-1 0,0 1 0,0 0 0,0-1 0,0 0 0,0 1 0,1-1 0,-1 0 0,0 0 0,0 0 0,0 0 0,0-1 0,1 1 0,-1 0 0,0-1 0,0 0 0,0 1 0,0-1 0,0 0 0,0 0 0,0 0 0,-1 0 0,1 0 0,0-1 0,0 1 0,-1-1 0,1 1 0,-1-1 0,1 1 0,-1-1 0,0 0 0,0 0 0,2-3 0,-1-3 0,0-1 0,-1 0 0,0 0 0,-1 0 0,0 0 0,0 0 0,-2-10 0,0-13 0,2 31 5,0-1 0,0 1 0,0 0-1,0-1 1,-1 1 0,1 0 0,0-1 0,-1 1-1,0 0 1,1 0 0,-1-1 0,0 1 0,1 0-1,-1 0 1,0 0 0,0 0 0,0 0-1,0 0 1,0 0 0,0 0 0,0 0 0,0 1-1,0-1 1,-2-1 0,-1 1-170,1 0 0,0-1 0,-1 1 0,1 1 0,0-1 0,-1 0 0,1 1 0,-6 0 0</inkml:trace>
+  <inkml:trace contextRef="#ctx0" brushRef="#br0" timeOffset="1">196 214 24575</inkml:trace>
+  <inkml:trace contextRef="#ctx0" brushRef="#br0" timeOffset="2">349 2 24575,'-6'0'0,"-1"1"0,0 0 0,1 0 0,-1 0 0,-11 5 0,-4 0 0,19-5 0,0 0 0,0 0 0,-1 0 0,1 0 0,0 0 0,0 1 0,1 0 0,-4 1 0,5-2 0,0 0 0,1-1 0,0 1 0,-1 0 0,1 0 0,-1-1 0,1 1 0,0 0 0,-1 0 0,1-1 0,0 1 0,0 0 0,0 0 0,0 0 0,0-1 0,0 1 0,0 0 0,0 0 0,0 0 0,0 0 0,0-1 0,0 1 0,0 0 0,1 0 0,-1 0 0,0-1 0,1 1 0,-1 0 0,1 0 0,-1-1 0,1 1 0,-1 0 0,1-1 0,-1 1 0,1-1 0,-1 1 0,2 0 0,1 2 0,0 0 0,0-1 0,0 1 0,0-1 0,1 0 0,-1 0 0,1 0 0,-1-1 0,1 1 0,0-1 0,4 2 0,-4-2 0,0 0 0,0 0 0,0 1 0,-1-1 0,1 1 0,-1 0 0,1 0 0,-1 1 0,0-1 0,6 5 0,-7-3 0,-1 0 0,1-1 0,0 1 0,-1 0 0,0 0 0,0 0 0,0 0 0,0 0 0,-1 0 0,0 1 0,1-1 0,-2 0 0,1 0 0,0 0 0,-1 0 0,-1 5 0,1-8 0,0 0 0,0 0 0,0 0 0,0 0 0,-1 0 0,1-1 0,0 1 0,0 0 0,-1-1 0,1 1 0,0-1 0,-1 0 0,1 1 0,-1-1 0,1 0 0,0 0 0,-1 0 0,1 0 0,-1 0 0,-2 0 0,-31-4 0,33 4 0,1-1 0,-1 0 0,0 0 0,0 0 0,1 0 0,-1 0 0,0 0 0,1 0 0,-1-1 0,1 1 0,-1 0 0,1-1 0,0 0 0,0 1 0,-1-1 0,1 0 0,0 1 0,1-1 0,-1 0 0,0 0 0,0 0 0,1 0 0,-1 1 0,0-5 0,1 4 0,0 1 0,0-1 0,0 1 0,0-1 0,0 1 0,0-1 0,0 1 0,0-1 0,1 1 0,-1-1 0,0 1 0,1-1 0,0 1 0,-1-1 0,1 1 0,0 0 0,-1-1 0,1 1 0,0 0 0,0 0 0,0-1 0,0 1 0,0 0 0,1 0 0,-1 0 0,0 0 0,0 0 0,1 1 0,-1-1 0,0 0 0,3 0 0,52-22 0,-53 22-49,-1 0 1,1 0-1,-1 0 0,0-1 0,1 1 1,-1 0-1,0-1 0,0 1 0,0-1 1,0 0-1,0 0 0,0 0 0,-1 0 1,1 0-1,-1 0 0,1 0 0,-1 0 1,0-1-1,0 1 0,0-1 0,0 1 1,0-1-1,0 1 0,-1-1 0,1 1 0,-1-1 1,0-5-1</inkml:trace>
+</inkml:ink>
+</file>
+
+<file path=word/ink/ink5.xml><?xml version="1.0" encoding="utf-8"?>
+<inkml:ink xmlns:inkml="http://www.w3.org/2003/InkML">
+  <inkml:definitions>
+    <inkml:context xml:id="ctx0">
+      <inkml:inkSource xml:id="inkSrc0">
+        <inkml:traceFormat>
+          <inkml:channel name="X" type="integer" min="-2.14748E9" max="2.14748E9" units="cm"/>
+          <inkml:channel name="Y" type="integer" min="-2.14748E9" max="2.14748E9" units="cm"/>
+          <inkml:channel name="F" type="integer" max="32767" units="dev"/>
+        </inkml:traceFormat>
+        <inkml:channelProperties>
+          <inkml:channelProperty channel="X" name="resolution" value="1000" units="1/cm"/>
+          <inkml:channelProperty channel="Y" name="resolution" value="1000" units="1/cm"/>
+          <inkml:channelProperty channel="F" name="resolution" value="0" units="1/dev"/>
+        </inkml:channelProperties>
+      </inkml:inkSource>
+      <inkml:timestamp xml:id="ts0" timeString="2024-05-15T15:05:15.470"/>
+    </inkml:context>
+    <inkml:brush xml:id="br0">
+      <inkml:brushProperty name="width" value="0.05" units="cm"/>
+      <inkml:brushProperty name="height" value="0.05" units="cm"/>
+      <inkml:brushProperty name="color" value="#E71224"/>
+    </inkml:brush>
+  </inkml:definitions>
+  <inkml:trace contextRef="#ctx0" brushRef="#br0">0 1 24575,'0'140'-1365</inkml:trace>
+  <inkml:trace contextRef="#ctx0" brushRef="#br0" timeOffset="1">111 161 24575,'0'0'-8191</inkml:trace>
+  <inkml:trace contextRef="#ctx0" brushRef="#br0" timeOffset="2">6 86 24575,'0'126'-1365</inkml:trace>
+</inkml:ink>
+</file>
+
+<file path=word/ink/ink50.xml><?xml version="1.0" encoding="utf-8"?>
+<inkml:ink xmlns:inkml="http://www.w3.org/2003/InkML">
+  <inkml:definitions>
+    <inkml:context xml:id="ctx0">
+      <inkml:inkSource xml:id="inkSrc0">
+        <inkml:traceFormat>
+          <inkml:channel name="X" type="integer" min="-2.14748E9" max="2.14748E9" units="cm"/>
+          <inkml:channel name="Y" type="integer" min="-2.14748E9" max="2.14748E9" units="cm"/>
+          <inkml:channel name="F" type="integer" max="32767" units="dev"/>
+        </inkml:traceFormat>
+        <inkml:channelProperties>
+          <inkml:channelProperty channel="X" name="resolution" value="1000" units="1/cm"/>
+          <inkml:channelProperty channel="Y" name="resolution" value="1000" units="1/cm"/>
+          <inkml:channelProperty channel="F" name="resolution" value="0" units="1/dev"/>
+        </inkml:channelProperties>
+      </inkml:inkSource>
+      <inkml:timestamp xml:id="ts0" timeString="2024-05-15T15:10:07.138"/>
+    </inkml:context>
+    <inkml:brush xml:id="br0">
+      <inkml:brushProperty name="width" value="0.05" units="cm"/>
+      <inkml:brushProperty name="height" value="0.05" units="cm"/>
+      <inkml:brushProperty name="color" value="#E71224"/>
+    </inkml:brush>
+  </inkml:definitions>
+  <inkml:trace contextRef="#ctx0" brushRef="#br0">27 14 24575,'-1'3'0,"1"1"0,-1-1 0,0 0 0,0 0 0,0 1 0,0-1 0,-1 0 0,-2 5 0,2-4 0,0-1 0,0 1 0,0-1 0,1 1 0,0 0 0,-2 7 0,2-3 0,1-1 0,-1 0 0,1 1 0,1-1 0,0 0 0,0 1 0,0-1 0,1 0 0,-1 0 0,4 7 0,-4-12 0,0 0 0,0 0 0,1 0 0,-1 0 0,0-1 0,0 1 0,1 0 0,-1-1 0,1 1 0,0-1 0,-1 0 0,1 1 0,0-1 0,0 0 0,0 0 0,0 0 0,0 0 0,0-1 0,0 1 0,0 0 0,0-1 0,0 0 0,0 1 0,1-1 0,-1 0 0,0 0 0,0 0 0,0 0 0,0-1 0,1 1 0,-1 0 0,0-1 0,0 0 0,0 1 0,0-1 0,0 0 0,0 0 0,0 0 0,-1 0 0,1 0 0,0-1 0,0 1 0,-1-1 0,1 1 0,-1-1 0,1 1 0,-1-1 0,0 0 0,0 0 0,2-3 0,-1-3 0,0-1 0,-1 0 0,0 0 0,-1 0 0,0 0 0,0 0 0,-2-10 0,0-13 0,2 31 5,0-1 0,0 1 0,0 0-1,0-1 1,-1 1 0,1 0 0,0-1 0,-1 1-1,0 0 1,1 0 0,-1-1 0,0 1 0,1 0-1,-1 0 1,0 0 0,0 0 0,0 0-1,0 0 1,0 0 0,0 0 0,0 0 0,0 1-1,0-1 1,-2-1 0,-1 1-170,1 0 0,0-1 0,-1 1 0,1 1 0,0-1 0,-1 0 0,1 1 0,-6 0 0</inkml:trace>
+  <inkml:trace contextRef="#ctx0" brushRef="#br0" timeOffset="1">196 214 24575</inkml:trace>
+  <inkml:trace contextRef="#ctx0" brushRef="#br0" timeOffset="2">349 2 24575,'-6'0'0,"-1"1"0,0 0 0,1 0 0,-1 0 0,-11 5 0,-4 0 0,19-5 0,0 0 0,0 0 0,-1 0 0,1 0 0,0 0 0,0 1 0,1 0 0,-4 1 0,5-2 0,0 0 0,1-1 0,0 1 0,-1 0 0,1 0 0,-1-1 0,1 1 0,0 0 0,-1 0 0,1-1 0,0 1 0,0 0 0,0 0 0,0 0 0,0-1 0,0 1 0,0 0 0,0 0 0,0 0 0,0 0 0,0-1 0,0 1 0,0 0 0,1 0 0,-1 0 0,0-1 0,1 1 0,-1 0 0,1 0 0,-1-1 0,1 1 0,-1 0 0,1-1 0,-1 1 0,1-1 0,-1 1 0,2 0 0,1 2 0,0 0 0,0-1 0,0 1 0,0-1 0,1 0 0,-1 0 0,1 0 0,-1-1 0,1 1 0,0-1 0,4 2 0,-4-2 0,0 0 0,0 0 0,0 1 0,-1-1 0,1 1 0,-1 0 0,1 0 0,-1 1 0,0-1 0,6 5 0,-7-3 0,-1 0 0,1-1 0,0 1 0,-1 0 0,0 0 0,0 0 0,0 0 0,0 0 0,-1 0 0,0 1 0,1-1 0,-2 0 0,1 0 0,0 0 0,-1 0 0,-1 5 0,1-8 0,0 0 0,0 0 0,0 0 0,0 0 0,-1 0 0,1-1 0,0 1 0,0 0 0,-1-1 0,1 1 0,0-1 0,-1 0 0,1 1 0,-1-1 0,1 0 0,0 0 0,-1 0 0,1 0 0,-1 0 0,-2 0 0,-31-4 0,33 4 0,1-1 0,-1 0 0,0 0 0,0 0 0,1 0 0,-1 0 0,0 0 0,1 0 0,-1-1 0,1 1 0,-1 0 0,1-1 0,0 0 0,0 1 0,-1-1 0,1 0 0,0 1 0,1-1 0,-1 0 0,0 0 0,0 0 0,1 0 0,-1 1 0,0-5 0,1 4 0,0 1 0,0-1 0,0 1 0,0-1 0,0 1 0,0-1 0,0 1 0,0-1 0,1 1 0,-1-1 0,0 1 0,1-1 0,0 1 0,-1-1 0,1 1 0,0 0 0,-1-1 0,1 1 0,0 0 0,0 0 0,0-1 0,0 1 0,0 0 0,1 0 0,-1 0 0,0 0 0,0 0 0,1 1 0,-1-1 0,0 0 0,3 0 0,52-22 0,-53 22-49,-1 0 1,1 0-1,-1 0 0,0-1 0,1 1 1,-1 0-1,0-1 0,0 1 0,0-1 1,0 0-1,0 0 0,0 0 0,-1 0 1,1 0-1,-1 0 0,1 0 0,-1 0 1,0-1-1,0 1 0,0-1 0,0 1 1,0-1-1,0 1 0,-1-1 0,1 1 0,-1-1 1,0-5-1</inkml:trace>
+</inkml:ink>
+</file>
+
+<file path=word/ink/ink51.xml><?xml version="1.0" encoding="utf-8"?>
+<inkml:ink xmlns:inkml="http://www.w3.org/2003/InkML">
+  <inkml:definitions>
+    <inkml:context xml:id="ctx0">
+      <inkml:inkSource xml:id="inkSrc0">
+        <inkml:traceFormat>
+          <inkml:channel name="X" type="integer" min="-2.14748E9" max="2.14748E9" units="cm"/>
+          <inkml:channel name="Y" type="integer" min="-2.14748E9" max="2.14748E9" units="cm"/>
+          <inkml:channel name="F" type="integer" max="32767" units="dev"/>
+        </inkml:traceFormat>
+        <inkml:channelProperties>
+          <inkml:channelProperty channel="X" name="resolution" value="1000" units="1/cm"/>
+          <inkml:channelProperty channel="Y" name="resolution" value="1000" units="1/cm"/>
+          <inkml:channelProperty channel="F" name="resolution" value="0" units="1/dev"/>
+        </inkml:channelProperties>
+      </inkml:inkSource>
+      <inkml:timestamp xml:id="ts0" timeString="2024-05-15T15:09:40.347"/>
+    </inkml:context>
+    <inkml:brush xml:id="br0">
+      <inkml:brushProperty name="width" value="0.05" units="cm"/>
+      <inkml:brushProperty name="height" value="0.05" units="cm"/>
+      <inkml:brushProperty name="color" value="#E71224"/>
+    </inkml:brush>
+  </inkml:definitions>
+  <inkml:trace contextRef="#ctx0" brushRef="#br0">1 1 24575,'0'1'0,"0"1"0,0 2 0,0 1 0,0 0 0,0 1 0,0 0 0,0 1 0,0-1 0,0-2 0</inkml:trace>
+</inkml:ink>
+</file>
+
+<file path=word/ink/ink52.xml><?xml version="1.0" encoding="utf-8"?>
+<inkml:ink xmlns:inkml="http://www.w3.org/2003/InkML">
+  <inkml:definitions>
+    <inkml:context xml:id="ctx0">
+      <inkml:inkSource xml:id="inkSrc0">
+        <inkml:traceFormat>
+          <inkml:channel name="X" type="integer" min="-2.14748E9" max="2.14748E9" units="cm"/>
+          <inkml:channel name="Y" type="integer" min="-2.14748E9" max="2.14748E9" units="cm"/>
+          <inkml:channel name="F" type="integer" max="32767" units="dev"/>
+        </inkml:traceFormat>
+        <inkml:channelProperties>
+          <inkml:channelProperty channel="X" name="resolution" value="1000" units="1/cm"/>
+          <inkml:channelProperty channel="Y" name="resolution" value="1000" units="1/cm"/>
+          <inkml:channelProperty channel="F" name="resolution" value="0" units="1/dev"/>
+        </inkml:channelProperties>
+      </inkml:inkSource>
+      <inkml:timestamp xml:id="ts0" timeString="2024-05-15T15:09:14.824"/>
+    </inkml:context>
+    <inkml:brush xml:id="br0">
+      <inkml:brushProperty name="width" value="0.05" units="cm"/>
+      <inkml:brushProperty name="height" value="0.05" units="cm"/>
+      <inkml:brushProperty name="color" value="#E71224"/>
+    </inkml:brush>
+  </inkml:definitions>
+  <inkml:trace contextRef="#ctx0" brushRef="#br0">1 1 24575,'0'1'0,"0"1"0,0 2 0,0 1 0,0 0 0,0 1 0,0 0 0,0 1 0,0-1 0,0-2 0</inkml:trace>
+</inkml:ink>
+</file>
+
+<file path=word/ink/ink53.xml><?xml version="1.0" encoding="utf-8"?>
+<inkml:ink xmlns:inkml="http://www.w3.org/2003/InkML">
+  <inkml:definitions>
+    <inkml:context xml:id="ctx0">
+      <inkml:inkSource xml:id="inkSrc0">
+        <inkml:traceFormat>
+          <inkml:channel name="X" type="integer" min="-2.14748E9" max="2.14748E9" units="cm"/>
+          <inkml:channel name="Y" type="integer" min="-2.14748E9" max="2.14748E9" units="cm"/>
+          <inkml:channel name="F" type="integer" max="32767" units="dev"/>
+        </inkml:traceFormat>
+        <inkml:channelProperties>
+          <inkml:channelProperty channel="X" name="resolution" value="1000" units="1/cm"/>
+          <inkml:channelProperty channel="Y" name="resolution" value="1000" units="1/cm"/>
+          <inkml:channelProperty channel="F" name="resolution" value="0" units="1/dev"/>
+        </inkml:channelProperties>
+      </inkml:inkSource>
+      <inkml:timestamp xml:id="ts0" timeString="2024-05-15T15:08:55.674"/>
+    </inkml:context>
+    <inkml:brush xml:id="br0">
+      <inkml:brushProperty name="width" value="0.05" units="cm"/>
+      <inkml:brushProperty name="height" value="0.05" units="cm"/>
+      <inkml:brushProperty name="color" value="#E71224"/>
+    </inkml:brush>
+  </inkml:definitions>
+  <inkml:trace contextRef="#ctx0" brushRef="#br0">1 1 24575,'0'1'0,"0"1"0,0 2 0,0 1 0,0 0 0,0 1 0,0 0 0,0 1 0,0-1 0,0-2 0</inkml:trace>
+</inkml:ink>
+</file>
+
+<file path=word/ink/ink54.xml><?xml version="1.0" encoding="utf-8"?>
+<inkml:ink xmlns:inkml="http://www.w3.org/2003/InkML">
+  <inkml:definitions>
+    <inkml:context xml:id="ctx0">
+      <inkml:inkSource xml:id="inkSrc0">
+        <inkml:traceFormat>
+          <inkml:channel name="X" type="integer" min="-2.14748E9" max="2.14748E9" units="cm"/>
+          <inkml:channel name="Y" type="integer" min="-2.14748E9" max="2.14748E9" units="cm"/>
+          <inkml:channel name="F" type="integer" max="32767" units="dev"/>
+        </inkml:traceFormat>
+        <inkml:channelProperties>
+          <inkml:channelProperty channel="X" name="resolution" value="1000" units="1/cm"/>
+          <inkml:channelProperty channel="Y" name="resolution" value="1000" units="1/cm"/>
+          <inkml:channelProperty channel="F" name="resolution" value="0" units="1/dev"/>
+        </inkml:channelProperties>
+      </inkml:inkSource>
+      <inkml:timestamp xml:id="ts0" timeString="2024-05-15T15:08:19.468"/>
+    </inkml:context>
+    <inkml:brush xml:id="br0">
+      <inkml:brushProperty name="width" value="0.05" units="cm"/>
+      <inkml:brushProperty name="height" value="0.05" units="cm"/>
+      <inkml:brushProperty name="color" value="#E71224"/>
+    </inkml:brush>
+  </inkml:definitions>
+  <inkml:trace contextRef="#ctx0" brushRef="#br0">1 1 24575,'0'1'0,"0"1"0,0 2 0,0 1 0,0 0 0,0 1 0,0 0 0,0 1 0,0-1 0,0-2 0</inkml:trace>
+</inkml:ink>
+</file>
+
+<file path=word/ink/ink6.xml><?xml version="1.0" encoding="utf-8"?>
+<inkml:ink xmlns:inkml="http://www.w3.org/2003/InkML">
+  <inkml:definitions>
+    <inkml:context xml:id="ctx0">
+      <inkml:inkSource xml:id="inkSrc0">
+        <inkml:traceFormat>
+          <inkml:channel name="X" type="integer" min="-2.14748E9" max="2.14748E9" units="cm"/>
+          <inkml:channel name="Y" type="integer" min="-2.14748E9" max="2.14748E9" units="cm"/>
+          <inkml:channel name="F" type="integer" max="32767" units="dev"/>
+        </inkml:traceFormat>
+        <inkml:channelProperties>
+          <inkml:channelProperty channel="X" name="resolution" value="1000" units="1/cm"/>
+          <inkml:channelProperty channel="Y" name="resolution" value="1000" units="1/cm"/>
+          <inkml:channelProperty channel="F" name="resolution" value="0" units="1/dev"/>
+        </inkml:channelProperties>
+      </inkml:inkSource>
+      <inkml:timestamp xml:id="ts0" timeString="2024-05-15T15:05:21.193"/>
+    </inkml:context>
+    <inkml:brush xml:id="br0">
+      <inkml:brushProperty name="width" value="0.05" units="cm"/>
+      <inkml:brushProperty name="height" value="0.05" units="cm"/>
+      <inkml:brushProperty name="color" value="#E71224"/>
+    </inkml:brush>
+  </inkml:definitions>
+  <inkml:trace contextRef="#ctx0" brushRef="#br0">114 1 24575,'-16'0'0,"5"-1"0,-1 1 0,-17 3 0,27-3 0,0 0 0,-1 1 0,1-1 0,0 1 0,-1 0 0,1 0 0,0 0 0,0 0 0,0 1 0,0-1 0,0 1 0,0-1 0,0 1 0,0 0 0,1 0 0,-1 0 0,0 0 0,-1 2 0,3-3 0,0 0 0,-1 0 0,1 0 0,0 0 0,0 0 0,-1 0 0,1 0 0,0 0 0,0 0 0,0 0 0,0 0 0,0 0 0,0 0 0,1 0 0,-1 0 0,0 0 0,0 0 0,1 0 0,-1 0 0,0 0 0,1 0 0,-1 0 0,1 0 0,-1 0 0,1 0 0,19 25 0,-9-13 0,21 17 0,-21-15 0,-9-13 0,-1 0 0,1 0 0,0 0 0,-1 1 0,1-1 0,-1 1 0,0-1 0,0 1 0,1 0 0,0 4 0,0 1 0,-1-3 0,1 0 0,-1 0 0,0 0 0,0 1 0,0 9 0,-1-14 0,-1 1 0,1-1 0,0 0 0,0 1 0,-1-1 0,1 1 0,-1-1 0,1 0 0,-1 0 0,1 1 0,-1-1 0,0 0 0,1 0 0,-1 0 0,0 0 0,0 0 0,0 0 0,0 0 0,0 0 0,0 0 0,0 0 0,0 0 0,0-1 0,0 1 0,0-1 0,-2 1 0,-1 2 0,-1-1 0,0-1 0,0 1 0,-1-1 0,1 0 0,0 0 0,0-1 0,0 0 0,0 0 0,-1 0 0,1-1 0,-7-1 0,11 1 0,0 1 0,0-1 0,0 0 0,0 0 0,0 0 0,0 0 0,0 0 0,1 0 0,-1 0 0,0 0 0,1 0 0,-1-1 0,0 1 0,1 0 0,0 0 0,-1-1 0,1 1 0,-1 0 0,1-1 0,0 1 0,0-1 0,0 1 0,0 0 0,0-1 0,0 1 0,0-1 0,0 1 0,1-3 0,-1 1 0,1-1 0,-1 1 0,1-1 0,0 1 0,0 0 0,0-1 0,0 1 0,1 0 0,-1 0 0,3-5 0,-1 5 0,6-9 0,0 0 0,1 1 0,0 1 0,15-12 0,6-5 120,-30 25-226,1 0 0,0 0 0,-1 0 0,1 0 0,-1 0 0,1-1-1,-1 1 1,0-1 0,0 1 0,0-1 0,0 0 0,0 1 0,0-5 0</inkml:trace>
+</inkml:ink>
+</file>
+
+<file path=word/ink/ink7.xml><?xml version="1.0" encoding="utf-8"?>
+<inkml:ink xmlns:inkml="http://www.w3.org/2003/InkML">
+  <inkml:definitions>
+    <inkml:context xml:id="ctx0">
+      <inkml:inkSource xml:id="inkSrc0">
+        <inkml:traceFormat>
+          <inkml:channel name="X" type="integer" min="-2.14748E9" max="2.14748E9" units="cm"/>
+          <inkml:channel name="Y" type="integer" min="-2.14748E9" max="2.14748E9" units="cm"/>
+          <inkml:channel name="F" type="integer" max="32767" units="dev"/>
+        </inkml:traceFormat>
+        <inkml:channelProperties>
+          <inkml:channelProperty channel="X" name="resolution" value="1000" units="1/cm"/>
+          <inkml:channelProperty channel="Y" name="resolution" value="1000" units="1/cm"/>
+          <inkml:channelProperty channel="F" name="resolution" value="0" units="1/dev"/>
+        </inkml:channelProperties>
+      </inkml:inkSource>
+      <inkml:timestamp xml:id="ts0" timeString="2024-05-15T15:01:02.552"/>
+    </inkml:context>
+    <inkml:brush xml:id="br0">
+      <inkml:brushProperty name="width" value="0.05" units="cm"/>
+      <inkml:brushProperty name="height" value="0.05" units="cm"/>
+      <inkml:brushProperty name="color" value="#E71224"/>
+    </inkml:brush>
+  </inkml:definitions>
+  <inkml:trace contextRef="#ctx0" brushRef="#br0">27 14 24575,'-1'3'0,"1"1"0,-1-1 0,0 0 0,0 0 0,0 1 0,0-1 0,-1 0 0,-2 5 0,2-4 0,0-1 0,0 1 0,0-1 0,1 1 0,0 0 0,-2 7 0,2-3 0,1-1 0,-1 0 0,1 1 0,1-1 0,0 0 0,0 1 0,0-1 0,1 0 0,0 0 0,2 7 0,-3-12 0,0 0 0,0 0 0,1 0 0,-1 0 0,0-1 0,1 1 0,-1 0 0,1-1 0,-1 1 0,1-1 0,0 0 0,-1 1 0,1-1 0,0 0 0,0 0 0,0 0 0,0 0 0,0-1 0,0 1 0,0 0 0,0-1 0,0 0 0,1 1 0,-1-1 0,0 0 0,0 0 0,0 0 0,0 0 0,1-1 0,-1 1 0,0 0 0,0-1 0,0 0 0,0 1 0,0-1 0,0 0 0,0 0 0,0 0 0,0 0 0,-1 0 0,1-1 0,0 1 0,-1-1 0,1 1 0,0-1 0,-1 1 0,0-1 0,0 0 0,1 0 0,0-3 0,0-3 0,0-1 0,-1 0 0,0 0 0,0 0 0,-1 0 0,-1 0 0,-1-10 0,1-13 0,1 31 5,0-1 0,-1 1 0,1 0-1,0-1 1,0 1 0,-1 0 0,1-1 0,-1 1-1,1 0 1,-1 0 0,0-1 0,1 1 0,-1 0-1,0 0 1,0 0 0,0 0 0,0 0-1,0 0 1,0 0 0,0 0 0,0 0 0,0 1-1,0-1 1,-2-1 0,0 1-170,-1 0 0,1-1 0,0 1 0,-1 1 0,1-1 0,-1 0 0,1 1 0,-6 0 0</inkml:trace>
+  <inkml:trace contextRef="#ctx0" brushRef="#br0" timeOffset="1">197 214 24575</inkml:trace>
+  <inkml:trace contextRef="#ctx0" brushRef="#br0" timeOffset="2">350 2 24575,'-7'0'0,"1"1"0,-1 0 0,1 0 0,-1 0 0,-12 5 0,-2 0 0,18-5 0,-1 0 0,1 0 0,0 0 0,0 0 0,0 0 0,0 1 0,0 0 0,-3 1 0,6-2 0,-1 0 0,1-1 0,-1 1 0,1 0 0,-1 0 0,1-1 0,0 1 0,-1 0 0,1 0 0,0-1 0,0 1 0,-1 0 0,1 0 0,0 0 0,0-1 0,0 1 0,0 0 0,0 0 0,0 0 0,0 0 0,1-1 0,-1 1 0,0 0 0,0 0 0,1 0 0,-1-1 0,0 1 0,1 0 0,-1 0 0,1-1 0,-1 1 0,1 0 0,-1-1 0,1 1 0,-1-1 0,1 1 0,1 0 0,1 2 0,0 0 0,0-1 0,0 1 0,0-1 0,0 0 0,1 0 0,-1 0 0,1-1 0,0 1 0,0-1 0,4 2 0,-4-2 0,0 0 0,0 0 0,-1 1 0,1-1 0,0 1 0,-1 0 0,1 0 0,-1 1 0,0-1 0,5 5 0,-6-3 0,0 0 0,0-1 0,0 1 0,-1 0 0,0 0 0,0 0 0,0 0 0,0 0 0,-1 0 0,0 1 0,0-1 0,0 0 0,0 0 0,0 0 0,-1 0 0,-1 5 0,1-8 0,0 0 0,0 0 0,0 0 0,0 0 0,-1 0 0,1-1 0,0 1 0,-1 0 0,1-1 0,0 1 0,-1-1 0,1 0 0,0 1 0,-1-1 0,1 0 0,-1 0 0,1 0 0,-1 0 0,1 0 0,-3 0 0,-31-4 0,33 4 0,0-1 0,0 0 0,1 0 0,-1 0 0,0 0 0,1 0 0,-1 0 0,0 0 0,1-1 0,-1 1 0,1 0 0,0-1 0,-1 0 0,1 1 0,0-1 0,0 0 0,0 1 0,0-1 0,0 0 0,1 0 0,-1 0 0,0 0 0,1 1 0,-1-5 0,1 4 0,0 1 0,-1-1 0,1 1 0,0-1 0,0 1 0,1-1 0,-1 1 0,0-1 0,0 1 0,1-1 0,-1 1 0,1-1 0,-1 1 0,1-1 0,0 1 0,-1 0 0,1-1 0,0 1 0,0 0 0,0 0 0,0-1 0,0 1 0,0 0 0,0 0 0,1 0 0,-1 0 0,0 0 0,0 1 0,1-1 0,-1 0 0,3 0 0,52-22 0,-53 22-49,-1 0 1,0 0-1,1 0 0,-1-1 0,0 1 1,1 0-1,-1-1 0,0 1 0,0-1 1,0 0-1,0 0 0,-1 0 0,1 0 1,0 0-1,-1 0 0,1 0 0,-1 0 1,0-1-1,0 1 0,0-1 0,0 1 1,0-1-1,0 1 0,-1-1 0,1 1 0,-1-1 1,0-5-1</inkml:trace>
+</inkml:ink>
+</file>
+
+<file path=word/ink/ink8.xml><?xml version="1.0" encoding="utf-8"?>
+<inkml:ink xmlns:inkml="http://www.w3.org/2003/InkML">
+  <inkml:definitions>
+    <inkml:context xml:id="ctx0">
+      <inkml:inkSource xml:id="inkSrc0">
+        <inkml:traceFormat>
+          <inkml:channel name="X" type="integer" min="-2.14748E9" max="2.14748E9" units="cm"/>
+          <inkml:channel name="Y" type="integer" min="-2.14748E9" max="2.14748E9" units="cm"/>
+          <inkml:channel name="F" type="integer" max="32767" units="dev"/>
+        </inkml:traceFormat>
+        <inkml:channelProperties>
+          <inkml:channelProperty channel="X" name="resolution" value="1000" units="1/cm"/>
+          <inkml:channelProperty channel="Y" name="resolution" value="1000" units="1/cm"/>
+          <inkml:channelProperty channel="F" name="resolution" value="0" units="1/dev"/>
+        </inkml:channelProperties>
+      </inkml:inkSource>
+      <inkml:timestamp xml:id="ts0" timeString="2024-05-15T15:03:05.788"/>
+    </inkml:context>
+    <inkml:brush xml:id="br0">
+      <inkml:brushProperty name="width" value="0.05" units="cm"/>
+      <inkml:brushProperty name="height" value="0.05" units="cm"/>
+      <inkml:brushProperty name="color" value="#E71224"/>
+    </inkml:brush>
+  </inkml:definitions>
+  <inkml:trace contextRef="#ctx0" brushRef="#br0">1 1 24575,'0'1'0,"0"1"0,0 2 0,0 1 0,0 0 0,0 1 0,0 0 0,0 1 0,0-1 0,0-2 0</inkml:trace>
+</inkml:ink>
+</file>
+
+<file path=word/ink/ink9.xml><?xml version="1.0" encoding="utf-8"?>
+<inkml:ink xmlns:inkml="http://www.w3.org/2003/InkML">
+  <inkml:definitions>
+    <inkml:context xml:id="ctx0">
+      <inkml:inkSource xml:id="inkSrc0">
+        <inkml:traceFormat>
+          <inkml:channel name="X" type="integer" min="-2.14748E9" max="2.14748E9" units="cm"/>
+          <inkml:channel name="Y" type="integer" min="-2.14748E9" max="2.14748E9" units="cm"/>
+          <inkml:channel name="F" type="integer" max="32767" units="dev"/>
+        </inkml:traceFormat>
+        <inkml:channelProperties>
+          <inkml:channelProperty channel="X" name="resolution" value="1000" units="1/cm"/>
+          <inkml:channelProperty channel="Y" name="resolution" value="1000" units="1/cm"/>
+          <inkml:channelProperty channel="F" name="resolution" value="0" units="1/dev"/>
+        </inkml:channelProperties>
+      </inkml:inkSource>
+      <inkml:timestamp xml:id="ts0" timeString="2024-05-15T14:59:57.779"/>
+    </inkml:context>
+    <inkml:brush xml:id="br0">
+      <inkml:brushProperty name="width" value="0.05" units="cm"/>
+      <inkml:brushProperty name="height" value="0.05" units="cm"/>
+      <inkml:brushProperty name="color" value="#E71224"/>
+    </inkml:brush>
+  </inkml:definitions>
+  <inkml:trace contextRef="#ctx0" brushRef="#br0">1 1 24575,'0'1'0,"0"1"0,0 2 0,0 1 0,0 0 0,0 1 0,0 0 0,0 1 0,0-1 0,0-2 0</inkml:trace>
+</inkml:ink>
 </file>
 
 <file path=word/theme/theme1.xml><?xml version="1.0" encoding="utf-8"?>
